--- a/equals/HOL_mixin_equals_solution.docx
+++ b/equals/HOL_mixin_equals_solution.docx
@@ -134,7 +134,6 @@
                                 <w:szCs w:val="40"/>
                               </w:rPr>
                             </w:pPr>
-                            <w:proofErr w:type="spellStart"/>
                             <w:r>
                               <w:rPr>
                                 <w:rFonts w:ascii="Tahoma" w:hAnsi="Tahoma" w:cs="Tahoma"/>
@@ -142,17 +141,7 @@
                                 <w:sz w:val="56"/>
                                 <w:szCs w:val="56"/>
                               </w:rPr>
-                              <w:t>Equals</w:t>
-                            </w:r>
-                            <w:proofErr w:type="spellEnd"/>
-                            <w:r>
-                              <w:rPr>
-                                <w:rFonts w:ascii="Tahoma" w:hAnsi="Tahoma" w:cs="Tahoma"/>
-                                <w:color w:val="FFFFFF"/>
-                                <w:sz w:val="56"/>
-                                <w:szCs w:val="56"/>
-                              </w:rPr>
-                              <w:t xml:space="preserve"> – HOL - Mixin</w:t>
+                              <w:t>Equals – HOL - Mixin</w:t>
                             </w:r>
                           </w:p>
                         </w:txbxContent>
@@ -190,7 +179,6 @@
                           <w:szCs w:val="40"/>
                         </w:rPr>
                       </w:pPr>
-                      <w:proofErr w:type="spellStart"/>
                       <w:r>
                         <w:rPr>
                           <w:rFonts w:ascii="Tahoma" w:hAnsi="Tahoma" w:cs="Tahoma"/>
@@ -198,17 +186,7 @@
                           <w:sz w:val="56"/>
                           <w:szCs w:val="56"/>
                         </w:rPr>
-                        <w:t>Equals</w:t>
-                      </w:r>
-                      <w:proofErr w:type="spellEnd"/>
-                      <w:r>
-                        <w:rPr>
-                          <w:rFonts w:ascii="Tahoma" w:hAnsi="Tahoma" w:cs="Tahoma"/>
-                          <w:color w:val="FFFFFF"/>
-                          <w:sz w:val="56"/>
-                          <w:szCs w:val="56"/>
-                        </w:rPr>
-                        <w:t xml:space="preserve"> – HOL - Mixin</w:t>
+                        <w:t>Equals – HOL - Mixin</w:t>
                       </w:r>
                     </w:p>
                   </w:txbxContent>
@@ -450,17 +428,7 @@
                                 <w:szCs w:val="18"/>
                                 <w:lang w:val="en-US"/>
                               </w:rPr>
-                              <w:t xml:space="preserve">Copyright notice: ©2011 </w:t>
-                            </w:r>
-                            <w:proofErr w:type="spellStart"/>
-                            <w:proofErr w:type="gramStart"/>
-                            <w:r>
-                              <w:rPr>
-                                <w:sz w:val="18"/>
-                                <w:szCs w:val="18"/>
-                                <w:lang w:val="en-US"/>
-                              </w:rPr>
-                              <w:t>rubico</w:t>
+                              <w:t>Copyright notice: ©2011 rubico</w:t>
                             </w:r>
                             <w:r>
                               <w:rPr>
@@ -468,53 +436,7 @@
                                 <w:szCs w:val="18"/>
                                 <w:lang w:val="en-US"/>
                               </w:rPr>
-                              <w:t>n</w:t>
-                            </w:r>
-                            <w:proofErr w:type="spellEnd"/>
-                            <w:proofErr w:type="gramEnd"/>
-                            <w:r>
-                              <w:rPr>
-                                <w:sz w:val="18"/>
-                                <w:szCs w:val="18"/>
-                                <w:lang w:val="en-US"/>
-                              </w:rPr>
-                              <w:t xml:space="preserve"> </w:t>
-                            </w:r>
-                            <w:proofErr w:type="spellStart"/>
-                            <w:r>
-                              <w:rPr>
-                                <w:sz w:val="18"/>
-                                <w:szCs w:val="18"/>
-                                <w:lang w:val="en-US"/>
-                              </w:rPr>
-                              <w:t>informationstechnologie</w:t>
-                            </w:r>
-                            <w:proofErr w:type="spellEnd"/>
-                            <w:r>
-                              <w:rPr>
-                                <w:sz w:val="18"/>
-                                <w:szCs w:val="18"/>
-                                <w:lang w:val="en-US"/>
-                              </w:rPr>
-                              <w:t xml:space="preserve"> </w:t>
-                            </w:r>
-                            <w:proofErr w:type="spellStart"/>
-                            <w:r>
-                              <w:rPr>
-                                <w:sz w:val="18"/>
-                                <w:szCs w:val="18"/>
-                                <w:lang w:val="en-US"/>
-                              </w:rPr>
-                              <w:t>gmbh</w:t>
-                            </w:r>
-                            <w:proofErr w:type="spellEnd"/>
-                            <w:r>
-                              <w:rPr>
-                                <w:sz w:val="18"/>
-                                <w:szCs w:val="18"/>
-                                <w:lang w:val="en-US"/>
-                              </w:rPr>
-                              <w:t xml:space="preserve"> </w:t>
+                              <w:t xml:space="preserve">n informationstechnologie gmbh </w:t>
                             </w:r>
                             <w:r>
                               <w:rPr>
@@ -561,17 +483,7 @@
                           <w:szCs w:val="18"/>
                           <w:lang w:val="en-US"/>
                         </w:rPr>
-                        <w:t xml:space="preserve">Copyright notice: ©2011 </w:t>
-                      </w:r>
-                      <w:proofErr w:type="spellStart"/>
-                      <w:proofErr w:type="gramStart"/>
-                      <w:r>
-                        <w:rPr>
-                          <w:sz w:val="18"/>
-                          <w:szCs w:val="18"/>
-                          <w:lang w:val="en-US"/>
-                        </w:rPr>
-                        <w:t>rubico</w:t>
+                        <w:t>Copyright notice: ©2011 rubico</w:t>
                       </w:r>
                       <w:r>
                         <w:rPr>
@@ -579,53 +491,7 @@
                           <w:szCs w:val="18"/>
                           <w:lang w:val="en-US"/>
                         </w:rPr>
-                        <w:t>n</w:t>
-                      </w:r>
-                      <w:proofErr w:type="spellEnd"/>
-                      <w:proofErr w:type="gramEnd"/>
-                      <w:r>
-                        <w:rPr>
-                          <w:sz w:val="18"/>
-                          <w:szCs w:val="18"/>
-                          <w:lang w:val="en-US"/>
-                        </w:rPr>
-                        <w:t xml:space="preserve"> </w:t>
-                      </w:r>
-                      <w:proofErr w:type="spellStart"/>
-                      <w:r>
-                        <w:rPr>
-                          <w:sz w:val="18"/>
-                          <w:szCs w:val="18"/>
-                          <w:lang w:val="en-US"/>
-                        </w:rPr>
-                        <w:t>informationstechnologie</w:t>
-                      </w:r>
-                      <w:proofErr w:type="spellEnd"/>
-                      <w:r>
-                        <w:rPr>
-                          <w:sz w:val="18"/>
-                          <w:szCs w:val="18"/>
-                          <w:lang w:val="en-US"/>
-                        </w:rPr>
-                        <w:t xml:space="preserve"> </w:t>
-                      </w:r>
-                      <w:proofErr w:type="spellStart"/>
-                      <w:r>
-                        <w:rPr>
-                          <w:sz w:val="18"/>
-                          <w:szCs w:val="18"/>
-                          <w:lang w:val="en-US"/>
-                        </w:rPr>
-                        <w:t>gmbh</w:t>
-                      </w:r>
-                      <w:proofErr w:type="spellEnd"/>
-                      <w:r>
-                        <w:rPr>
-                          <w:sz w:val="18"/>
-                          <w:szCs w:val="18"/>
-                          <w:lang w:val="en-US"/>
-                        </w:rPr>
-                        <w:t xml:space="preserve"> </w:t>
+                        <w:t xml:space="preserve">n informationstechnologie gmbh </w:t>
                       </w:r>
                       <w:r>
                         <w:rPr>
@@ -650,17 +516,11 @@
     <w:p>
       <w:r>
         <w:lastRenderedPageBreak/>
-        <w:t xml:space="preserve">Table </w:t>
-      </w:r>
-      <w:proofErr w:type="spellStart"/>
-      <w:r>
-        <w:t>of</w:t>
-      </w:r>
-      <w:proofErr w:type="spellEnd"/>
-      <w:r>
-        <w:t xml:space="preserve"> Contents</w:t>
+        <w:t>Table of Contents</w:t>
       </w:r>
     </w:p>
+    <w:bookmarkStart w:id="2" w:name="_GoBack"/>
+    <w:bookmarkEnd w:id="2"/>
     <w:p>
       <w:pPr>
         <w:pStyle w:val="TOC1"/>
@@ -681,7 +541,7 @@
       <w:r>
         <w:fldChar w:fldCharType="separate"/>
       </w:r>
-      <w:hyperlink w:anchor="_Toc286220310" w:history="1">
+      <w:hyperlink w:anchor="_Toc286404183" w:history="1">
         <w:r>
           <w:rPr>
             <w:rStyle w:val="Hyperlink"/>
@@ -704,7 +564,7 @@
             <w:rStyle w:val="Hyperlink"/>
             <w:lang w:val="en-US"/>
           </w:rPr>
-          <w:t>Goal</w:t>
+          <w:t>Answers to 2.2.2 (Basic)</w:t>
         </w:r>
         <w:r>
           <w:rPr>
@@ -722,7 +582,7 @@
           <w:rPr>
             <w:webHidden/>
           </w:rPr>
-          <w:instrText xml:space="preserve"> PAGEREF _Toc286220310 \h </w:instrText>
+          <w:instrText xml:space="preserve"> PAGEREF _Toc286404183 \h </w:instrText>
         </w:r>
         <w:r>
           <w:rPr>
@@ -760,7 +620,7 @@
           <w:lang w:eastAsia="de-AT"/>
         </w:rPr>
       </w:pPr>
-      <w:hyperlink w:anchor="_Toc286220311" w:history="1">
+      <w:hyperlink w:anchor="_Toc286404184" w:history="1">
         <w:r>
           <w:rPr>
             <w:rStyle w:val="Hyperlink"/>
@@ -783,7 +643,7 @@
             <w:rStyle w:val="Hyperlink"/>
             <w:lang w:val="en-US"/>
           </w:rPr>
-          <w:t>Lab 1 – Uses Szenario with Equals</w:t>
+          <w:t>Answers to 2.4.2 (Inheritance)</w:t>
         </w:r>
         <w:r>
           <w:rPr>
@@ -801,7 +661,7 @@
           <w:rPr>
             <w:webHidden/>
           </w:rPr>
-          <w:instrText xml:space="preserve"> PAGEREF _Toc286220311 \h </w:instrText>
+          <w:instrText xml:space="preserve"> PAGEREF _Toc286404184 \h </w:instrText>
         </w:r>
         <w:r>
           <w:rPr>
@@ -818,7 +678,7 @@
           <w:rPr>
             <w:webHidden/>
           </w:rPr>
-          <w:t>1</w:t>
+          <w:t>2</w:t>
         </w:r>
         <w:r>
           <w:rPr>
@@ -830,25 +690,27 @@
     </w:p>
     <w:p>
       <w:pPr>
-        <w:pStyle w:val="TOC2"/>
+        <w:pStyle w:val="TOC1"/>
         <w:rPr>
           <w:rFonts w:asciiTheme="minorHAnsi" w:eastAsiaTheme="minorEastAsia" w:hAnsiTheme="minorHAnsi" w:cstheme="minorBidi"/>
+          <w:bCs w:val="0"/>
           <w:sz w:val="22"/>
           <w:szCs w:val="22"/>
           <w:lang w:eastAsia="de-AT"/>
         </w:rPr>
       </w:pPr>
-      <w:hyperlink w:anchor="_Toc286220312" w:history="1">
+      <w:hyperlink w:anchor="_Toc286404185" w:history="1">
         <w:r>
           <w:rPr>
             <w:rStyle w:val="Hyperlink"/>
-            <w:rFonts w:eastAsia="Arial Unicode MS"/>
+            <w:lang w:val="en-US"/>
           </w:rPr>
-          <w:t>2.1</w:t>
+          <w:t>3</w:t>
         </w:r>
         <w:r>
           <w:rPr>
             <w:rFonts w:asciiTheme="minorHAnsi" w:eastAsiaTheme="minorEastAsia" w:hAnsiTheme="minorHAnsi" w:cstheme="minorBidi"/>
+            <w:bCs w:val="0"/>
             <w:sz w:val="22"/>
             <w:szCs w:val="22"/>
             <w:lang w:eastAsia="de-AT"/>
@@ -858,9 +720,9 @@
         <w:r>
           <w:rPr>
             <w:rStyle w:val="Hyperlink"/>
-            <w:rFonts w:eastAsia="Arial Unicode MS"/>
+            <w:lang w:val="en-US"/>
           </w:rPr>
-          <w:t>Theory – Equals</w:t>
+          <w:t>Answers to 2.5.2 (Utility)</w:t>
         </w:r>
         <w:r>
           <w:rPr>
@@ -878,7 +740,7 @@
           <w:rPr>
             <w:webHidden/>
           </w:rPr>
-          <w:instrText xml:space="preserve"> PAGEREF _Toc286220312 \h </w:instrText>
+          <w:instrText xml:space="preserve"> PAGEREF _Toc286404185 \h </w:instrText>
         </w:r>
         <w:r>
           <w:rPr>
@@ -895,7 +757,7 @@
           <w:rPr>
             <w:webHidden/>
           </w:rPr>
-          <w:t>1</w:t>
+          <w:t>2</w:t>
         </w:r>
         <w:r>
           <w:rPr>
@@ -907,25 +769,27 @@
     </w:p>
     <w:p>
       <w:pPr>
-        <w:pStyle w:val="TOC2"/>
+        <w:pStyle w:val="TOC1"/>
         <w:rPr>
           <w:rFonts w:asciiTheme="minorHAnsi" w:eastAsiaTheme="minorEastAsia" w:hAnsiTheme="minorHAnsi" w:cstheme="minorBidi"/>
+          <w:bCs w:val="0"/>
           <w:sz w:val="22"/>
           <w:szCs w:val="22"/>
           <w:lang w:eastAsia="de-AT"/>
         </w:rPr>
       </w:pPr>
-      <w:hyperlink w:anchor="_Toc286220313" w:history="1">
+      <w:hyperlink w:anchor="_Toc286404186" w:history="1">
         <w:r>
           <w:rPr>
             <w:rStyle w:val="Hyperlink"/>
-            <w:rFonts w:eastAsia="Arial Unicode MS"/>
+            <w:lang w:val="en-US"/>
           </w:rPr>
-          <w:t>2.2</w:t>
+          <w:t>4</w:t>
         </w:r>
         <w:r>
           <w:rPr>
             <w:rFonts w:asciiTheme="minorHAnsi" w:eastAsiaTheme="minorEastAsia" w:hAnsiTheme="minorHAnsi" w:cstheme="minorBidi"/>
+            <w:bCs w:val="0"/>
             <w:sz w:val="22"/>
             <w:szCs w:val="22"/>
             <w:lang w:eastAsia="de-AT"/>
@@ -935,9 +799,9 @@
         <w:r>
           <w:rPr>
             <w:rStyle w:val="Hyperlink"/>
-            <w:rFonts w:eastAsia="Arial Unicode MS"/>
+            <w:lang w:val="en-US"/>
           </w:rPr>
-          <w:t>Exercise 1 – ten minutes mixin</w:t>
+          <w:t>Answers to 2.5.4 (Utility)</w:t>
         </w:r>
         <w:r>
           <w:rPr>
@@ -955,7 +819,7 @@
           <w:rPr>
             <w:webHidden/>
           </w:rPr>
-          <w:instrText xml:space="preserve"> PAGEREF _Toc286220313 \h </w:instrText>
+          <w:instrText xml:space="preserve"> PAGEREF _Toc286404186 \h </w:instrText>
         </w:r>
         <w:r>
           <w:rPr>
@@ -972,7 +836,7 @@
           <w:rPr>
             <w:webHidden/>
           </w:rPr>
-          <w:t>1</w:t>
+          <w:t>2</w:t>
         </w:r>
         <w:r>
           <w:rPr>
@@ -984,26 +848,27 @@
     </w:p>
     <w:p>
       <w:pPr>
-        <w:pStyle w:val="TOC2"/>
+        <w:pStyle w:val="TOC1"/>
         <w:rPr>
           <w:rFonts w:asciiTheme="minorHAnsi" w:eastAsiaTheme="minorEastAsia" w:hAnsiTheme="minorHAnsi" w:cstheme="minorBidi"/>
+          <w:bCs w:val="0"/>
           <w:sz w:val="22"/>
           <w:szCs w:val="22"/>
           <w:lang w:eastAsia="de-AT"/>
         </w:rPr>
       </w:pPr>
-      <w:hyperlink w:anchor="_Toc286220314" w:history="1">
+      <w:hyperlink w:anchor="_Toc286404187" w:history="1">
         <w:r>
           <w:rPr>
             <w:rStyle w:val="Hyperlink"/>
-            <w:rFonts w:eastAsia="Arial Unicode MS"/>
             <w:lang w:val="en-US"/>
           </w:rPr>
-          <w:t>2.3</w:t>
+          <w:t>5</w:t>
         </w:r>
         <w:r>
           <w:rPr>
             <w:rFonts w:asciiTheme="minorHAnsi" w:eastAsiaTheme="minorEastAsia" w:hAnsiTheme="minorHAnsi" w:cstheme="minorBidi"/>
+            <w:bCs w:val="0"/>
             <w:sz w:val="22"/>
             <w:szCs w:val="22"/>
             <w:lang w:eastAsia="de-AT"/>
@@ -1013,9 +878,9 @@
         <w:r>
           <w:rPr>
             <w:rStyle w:val="Hyperlink"/>
-            <w:rFonts w:eastAsia="Arial Unicode MS"/>
+            <w:lang w:val="en-US"/>
           </w:rPr>
-          <w:t>Questions</w:t>
+          <w:t>Answers to 3.1.2 (Mixin)</w:t>
         </w:r>
         <w:r>
           <w:rPr>
@@ -1033,7 +898,86 @@
           <w:rPr>
             <w:webHidden/>
           </w:rPr>
-          <w:instrText xml:space="preserve"> PAGEREF _Toc286220314 \h </w:instrText>
+          <w:instrText xml:space="preserve"> PAGEREF _Toc286404187 \h </w:instrText>
+        </w:r>
+        <w:r>
+          <w:rPr>
+            <w:webHidden/>
+          </w:rPr>
+        </w:r>
+        <w:r>
+          <w:rPr>
+            <w:webHidden/>
+          </w:rPr>
+          <w:fldChar w:fldCharType="separate"/>
+        </w:r>
+        <w:r>
+          <w:rPr>
+            <w:webHidden/>
+          </w:rPr>
+          <w:t>2</w:t>
+        </w:r>
+        <w:r>
+          <w:rPr>
+            <w:webHidden/>
+          </w:rPr>
+          <w:fldChar w:fldCharType="end"/>
+        </w:r>
+      </w:hyperlink>
+    </w:p>
+    <w:p>
+      <w:pPr>
+        <w:pStyle w:val="TOC1"/>
+        <w:rPr>
+          <w:rFonts w:asciiTheme="minorHAnsi" w:eastAsiaTheme="minorEastAsia" w:hAnsiTheme="minorHAnsi" w:cstheme="minorBidi"/>
+          <w:bCs w:val="0"/>
+          <w:sz w:val="22"/>
+          <w:szCs w:val="22"/>
+          <w:lang w:eastAsia="de-AT"/>
+        </w:rPr>
+      </w:pPr>
+      <w:hyperlink w:anchor="_Toc286404188" w:history="1">
+        <w:r>
+          <w:rPr>
+            <w:rStyle w:val="Hyperlink"/>
+            <w:lang w:val="en-US"/>
+          </w:rPr>
+          <w:t>6</w:t>
+        </w:r>
+        <w:r>
+          <w:rPr>
+            <w:rFonts w:asciiTheme="minorHAnsi" w:eastAsiaTheme="minorEastAsia" w:hAnsiTheme="minorHAnsi" w:cstheme="minorBidi"/>
+            <w:bCs w:val="0"/>
+            <w:sz w:val="22"/>
+            <w:szCs w:val="22"/>
+            <w:lang w:eastAsia="de-AT"/>
+          </w:rPr>
+          <w:tab/>
+        </w:r>
+        <w:r>
+          <w:rPr>
+            <w:rStyle w:val="Hyperlink"/>
+            <w:lang w:val="en-US"/>
+          </w:rPr>
+          <w:t>Answers to 3.1.4 (Mixin Attribute)</w:t>
+        </w:r>
+        <w:r>
+          <w:rPr>
+            <w:webHidden/>
+          </w:rPr>
+          <w:tab/>
+        </w:r>
+        <w:r>
+          <w:rPr>
+            <w:webHidden/>
+          </w:rPr>
+          <w:fldChar w:fldCharType="begin"/>
+        </w:r>
+        <w:r>
+          <w:rPr>
+            <w:webHidden/>
+          </w:rPr>
+          <w:instrText xml:space="preserve"> PAGEREF _Toc286404188 \h </w:instrText>
         </w:r>
         <w:r>
           <w:rPr>
@@ -1062,26 +1006,27 @@
     </w:p>
     <w:p>
       <w:pPr>
-        <w:pStyle w:val="TOC2"/>
+        <w:pStyle w:val="TOC1"/>
         <w:rPr>
           <w:rFonts w:asciiTheme="minorHAnsi" w:eastAsiaTheme="minorEastAsia" w:hAnsiTheme="minorHAnsi" w:cstheme="minorBidi"/>
+          <w:bCs w:val="0"/>
           <w:sz w:val="22"/>
           <w:szCs w:val="22"/>
           <w:lang w:eastAsia="de-AT"/>
         </w:rPr>
       </w:pPr>
-      <w:hyperlink w:anchor="_Toc286220315" w:history="1">
+      <w:hyperlink w:anchor="_Toc286404189" w:history="1">
         <w:r>
           <w:rPr>
             <w:rStyle w:val="Hyperlink"/>
-            <w:rFonts w:eastAsia="Arial Unicode MS"/>
             <w:lang w:val="en-US"/>
           </w:rPr>
-          <w:t>2.4</w:t>
+          <w:t>7</w:t>
         </w:r>
         <w:r>
           <w:rPr>
             <w:rFonts w:asciiTheme="minorHAnsi" w:eastAsiaTheme="minorEastAsia" w:hAnsiTheme="minorHAnsi" w:cstheme="minorBidi"/>
+            <w:bCs w:val="0"/>
             <w:sz w:val="22"/>
             <w:szCs w:val="22"/>
             <w:lang w:eastAsia="de-AT"/>
@@ -1091,9 +1036,9 @@
         <w:r>
           <w:rPr>
             <w:rStyle w:val="Hyperlink"/>
-            <w:rFonts w:eastAsia="Arial Unicode MS"/>
+            <w:lang w:val="en-US"/>
           </w:rPr>
-          <w:t>Free Exercise</w:t>
+          <w:t>Answers to 3.1.6 (Mixin Initialization)</w:t>
         </w:r>
         <w:r>
           <w:rPr>
@@ -1111,7 +1056,7 @@
           <w:rPr>
             <w:webHidden/>
           </w:rPr>
-          <w:instrText xml:space="preserve"> PAGEREF _Toc286220315 \h </w:instrText>
+          <w:instrText xml:space="preserve"> PAGEREF _Toc286404189 \h </w:instrText>
         </w:r>
         <w:r>
           <w:rPr>
@@ -1140,25 +1085,27 @@
     </w:p>
     <w:p>
       <w:pPr>
-        <w:pStyle w:val="TOC2"/>
+        <w:pStyle w:val="TOC1"/>
         <w:rPr>
           <w:rFonts w:asciiTheme="minorHAnsi" w:eastAsiaTheme="minorEastAsia" w:hAnsiTheme="minorHAnsi" w:cstheme="minorBidi"/>
+          <w:bCs w:val="0"/>
           <w:sz w:val="22"/>
           <w:szCs w:val="22"/>
           <w:lang w:eastAsia="de-AT"/>
         </w:rPr>
       </w:pPr>
-      <w:hyperlink w:anchor="_Toc286220316" w:history="1">
+      <w:hyperlink w:anchor="_Toc286404190" w:history="1">
         <w:r>
           <w:rPr>
             <w:rStyle w:val="Hyperlink"/>
-            <w:rFonts w:eastAsia="Arial Unicode MS"/>
+            <w:lang w:val="en-US"/>
           </w:rPr>
-          <w:t>2.5</w:t>
+          <w:t>8</w:t>
         </w:r>
         <w:r>
           <w:rPr>
             <w:rFonts w:asciiTheme="minorHAnsi" w:eastAsiaTheme="minorEastAsia" w:hAnsiTheme="minorHAnsi" w:cstheme="minorBidi"/>
+            <w:bCs w:val="0"/>
             <w:sz w:val="22"/>
             <w:szCs w:val="22"/>
             <w:lang w:eastAsia="de-AT"/>
@@ -1168,9 +1115,9 @@
         <w:r>
           <w:rPr>
             <w:rStyle w:val="Hyperlink"/>
-            <w:rFonts w:eastAsia="Arial Unicode MS"/>
+            <w:lang w:val="en-US"/>
           </w:rPr>
-          <w:t>Exercise 2 – Parameter</w:t>
+          <w:t>Answers to 3.1.8 (Methods)</w:t>
         </w:r>
         <w:r>
           <w:rPr>
@@ -1188,7 +1135,7 @@
           <w:rPr>
             <w:webHidden/>
           </w:rPr>
-          <w:instrText xml:space="preserve"> PAGEREF _Toc286220316 \h </w:instrText>
+          <w:instrText xml:space="preserve"> PAGEREF _Toc286404190 \h </w:instrText>
         </w:r>
         <w:r>
           <w:rPr>
@@ -1217,28 +1164,27 @@
     </w:p>
     <w:p>
       <w:pPr>
-        <w:pStyle w:val="TOC3"/>
+        <w:pStyle w:val="TOC1"/>
         <w:rPr>
           <w:rFonts w:asciiTheme="minorHAnsi" w:eastAsiaTheme="minorEastAsia" w:hAnsiTheme="minorHAnsi" w:cstheme="minorBidi"/>
-          <w:iCs w:val="0"/>
+          <w:bCs w:val="0"/>
           <w:sz w:val="22"/>
           <w:szCs w:val="22"/>
           <w:lang w:eastAsia="de-AT"/>
         </w:rPr>
       </w:pPr>
-      <w:hyperlink w:anchor="_Toc286220317" w:history="1">
+      <w:hyperlink w:anchor="_Toc286404191" w:history="1">
         <w:r>
           <w:rPr>
             <w:rStyle w:val="Hyperlink"/>
-            <w:rFonts w:eastAsia="Arial Unicode MS"/>
-            <w:lang w:val="en-US"/>
+            <w:lang w:val="en-US" w:eastAsia="de-AT"/>
           </w:rPr>
-          <w:t>2.5.1</w:t>
+          <w:t>9</w:t>
         </w:r>
         <w:r>
           <w:rPr>
             <w:rFonts w:asciiTheme="minorHAnsi" w:eastAsiaTheme="minorEastAsia" w:hAnsiTheme="minorHAnsi" w:cstheme="minorBidi"/>
-            <w:iCs w:val="0"/>
+            <w:bCs w:val="0"/>
             <w:sz w:val="22"/>
             <w:szCs w:val="22"/>
             <w:lang w:eastAsia="de-AT"/>
@@ -1248,10 +1194,9 @@
         <w:r>
           <w:rPr>
             <w:rStyle w:val="Hyperlink"/>
-            <w:rFonts w:eastAsia="Arial Unicode MS"/>
-            <w:lang w:val="en-US"/>
+            <w:lang w:val="en-US" w:eastAsia="de-AT"/>
           </w:rPr>
-          <w:t>Questions</w:t>
+          <w:t>Answers to 3.2</w:t>
         </w:r>
         <w:r>
           <w:rPr>
@@ -1269,7 +1214,7 @@
           <w:rPr>
             <w:webHidden/>
           </w:rPr>
-          <w:instrText xml:space="preserve"> PAGEREF _Toc286220317 \h </w:instrText>
+          <w:instrText xml:space="preserve"> PAGEREF _Toc286404191 \h </w:instrText>
         </w:r>
         <w:r>
           <w:rPr>
@@ -1286,471 +1231,7 @@
           <w:rPr>
             <w:webHidden/>
           </w:rPr>
-          <w:t>4</w:t>
-        </w:r>
-        <w:r>
-          <w:rPr>
-            <w:webHidden/>
-          </w:rPr>
-          <w:fldChar w:fldCharType="end"/>
-        </w:r>
-      </w:hyperlink>
-    </w:p>
-    <w:p>
-      <w:pPr>
-        <w:pStyle w:val="TOC2"/>
-        <w:rPr>
-          <w:rFonts w:asciiTheme="minorHAnsi" w:eastAsiaTheme="minorEastAsia" w:hAnsiTheme="minorHAnsi" w:cstheme="minorBidi"/>
-          <w:sz w:val="22"/>
-          <w:szCs w:val="22"/>
-          <w:lang w:eastAsia="de-AT"/>
-        </w:rPr>
-      </w:pPr>
-      <w:hyperlink w:anchor="_Toc286220318" w:history="1">
-        <w:r>
-          <w:rPr>
-            <w:rStyle w:val="Hyperlink"/>
-            <w:rFonts w:eastAsia="Arial Unicode MS"/>
-            <w:lang w:val="en-US"/>
-          </w:rPr>
-          <w:t>2.6</w:t>
-        </w:r>
-        <w:r>
-          <w:rPr>
-            <w:rFonts w:asciiTheme="minorHAnsi" w:eastAsiaTheme="minorEastAsia" w:hAnsiTheme="minorHAnsi" w:cstheme="minorBidi"/>
-            <w:sz w:val="22"/>
-            <w:szCs w:val="22"/>
-            <w:lang w:eastAsia="de-AT"/>
-          </w:rPr>
-          <w:tab/>
-        </w:r>
-        <w:r>
-          <w:rPr>
-            <w:rStyle w:val="Hyperlink"/>
-            <w:rFonts w:eastAsia="Arial Unicode MS"/>
-            <w:lang w:val="en-US"/>
-          </w:rPr>
-          <w:t>Exercise 3 – A use case for „use“</w:t>
-        </w:r>
-        <w:r>
-          <w:rPr>
-            <w:webHidden/>
-          </w:rPr>
-          <w:tab/>
-        </w:r>
-        <w:r>
-          <w:rPr>
-            <w:webHidden/>
-          </w:rPr>
-          <w:fldChar w:fldCharType="begin"/>
-        </w:r>
-        <w:r>
-          <w:rPr>
-            <w:webHidden/>
-          </w:rPr>
-          <w:instrText xml:space="preserve"> PAGEREF _Toc286220318 \h </w:instrText>
-        </w:r>
-        <w:r>
-          <w:rPr>
-            <w:webHidden/>
-          </w:rPr>
-        </w:r>
-        <w:r>
-          <w:rPr>
-            <w:webHidden/>
-          </w:rPr>
-          <w:fldChar w:fldCharType="separate"/>
-        </w:r>
-        <w:r>
-          <w:rPr>
-            <w:webHidden/>
-          </w:rPr>
-          <w:t>4</w:t>
-        </w:r>
-        <w:r>
-          <w:rPr>
-            <w:webHidden/>
-          </w:rPr>
-          <w:fldChar w:fldCharType="end"/>
-        </w:r>
-      </w:hyperlink>
-    </w:p>
-    <w:p>
-      <w:pPr>
-        <w:pStyle w:val="TOC3"/>
-        <w:rPr>
-          <w:rFonts w:asciiTheme="minorHAnsi" w:eastAsiaTheme="minorEastAsia" w:hAnsiTheme="minorHAnsi" w:cstheme="minorBidi"/>
-          <w:iCs w:val="0"/>
-          <w:sz w:val="22"/>
-          <w:szCs w:val="22"/>
-          <w:lang w:eastAsia="de-AT"/>
-        </w:rPr>
-      </w:pPr>
-      <w:hyperlink w:anchor="_Toc286220319" w:history="1">
-        <w:r>
-          <w:rPr>
-            <w:rStyle w:val="Hyperlink"/>
-            <w:rFonts w:eastAsia="Arial Unicode MS"/>
-            <w:lang w:val="en-US"/>
-          </w:rPr>
-          <w:t>2.6.1</w:t>
-        </w:r>
-        <w:r>
-          <w:rPr>
-            <w:rFonts w:asciiTheme="minorHAnsi" w:eastAsiaTheme="minorEastAsia" w:hAnsiTheme="minorHAnsi" w:cstheme="minorBidi"/>
-            <w:iCs w:val="0"/>
-            <w:sz w:val="22"/>
-            <w:szCs w:val="22"/>
-            <w:lang w:eastAsia="de-AT"/>
-          </w:rPr>
-          <w:tab/>
-        </w:r>
-        <w:r>
-          <w:rPr>
-            <w:rStyle w:val="Hyperlink"/>
-            <w:rFonts w:eastAsia="Arial Unicode MS"/>
-            <w:lang w:val="en-US"/>
-          </w:rPr>
-          <w:t>Questions</w:t>
-        </w:r>
-        <w:r>
-          <w:rPr>
-            <w:webHidden/>
-          </w:rPr>
-          <w:tab/>
-        </w:r>
-        <w:r>
-          <w:rPr>
-            <w:webHidden/>
-          </w:rPr>
-          <w:fldChar w:fldCharType="begin"/>
-        </w:r>
-        <w:r>
-          <w:rPr>
-            <w:webHidden/>
-          </w:rPr>
-          <w:instrText xml:space="preserve"> PAGEREF _Toc286220319 \h </w:instrText>
-        </w:r>
-        <w:r>
-          <w:rPr>
-            <w:webHidden/>
-          </w:rPr>
-        </w:r>
-        <w:r>
-          <w:rPr>
-            <w:webHidden/>
-          </w:rPr>
-          <w:fldChar w:fldCharType="separate"/>
-        </w:r>
-        <w:r>
-          <w:rPr>
-            <w:webHidden/>
-          </w:rPr>
-          <w:t>5</w:t>
-        </w:r>
-        <w:r>
-          <w:rPr>
-            <w:webHidden/>
-          </w:rPr>
-          <w:fldChar w:fldCharType="end"/>
-        </w:r>
-      </w:hyperlink>
-    </w:p>
-    <w:p>
-      <w:pPr>
-        <w:pStyle w:val="TOC1"/>
-        <w:rPr>
-          <w:rFonts w:asciiTheme="minorHAnsi" w:eastAsiaTheme="minorEastAsia" w:hAnsiTheme="minorHAnsi" w:cstheme="minorBidi"/>
-          <w:bCs w:val="0"/>
-          <w:sz w:val="22"/>
-          <w:szCs w:val="22"/>
-          <w:lang w:eastAsia="de-AT"/>
-        </w:rPr>
-      </w:pPr>
-      <w:hyperlink w:anchor="_Toc286220320" w:history="1">
-        <w:r>
-          <w:rPr>
-            <w:rStyle w:val="Hyperlink"/>
-          </w:rPr>
           <w:t>3</w:t>
-        </w:r>
-        <w:r>
-          <w:rPr>
-            <w:rFonts w:asciiTheme="minorHAnsi" w:eastAsiaTheme="minorEastAsia" w:hAnsiTheme="minorHAnsi" w:cstheme="minorBidi"/>
-            <w:bCs w:val="0"/>
-            <w:sz w:val="22"/>
-            <w:szCs w:val="22"/>
-            <w:lang w:eastAsia="de-AT"/>
-          </w:rPr>
-          <w:tab/>
-        </w:r>
-        <w:r>
-          <w:rPr>
-            <w:rStyle w:val="Hyperlink"/>
-          </w:rPr>
-          <w:t>Lab Summary</w:t>
-        </w:r>
-        <w:r>
-          <w:rPr>
-            <w:webHidden/>
-          </w:rPr>
-          <w:tab/>
-        </w:r>
-        <w:r>
-          <w:rPr>
-            <w:webHidden/>
-          </w:rPr>
-          <w:fldChar w:fldCharType="begin"/>
-        </w:r>
-        <w:r>
-          <w:rPr>
-            <w:webHidden/>
-          </w:rPr>
-          <w:instrText xml:space="preserve"> PAGEREF _Toc286220320 \h </w:instrText>
-        </w:r>
-        <w:r>
-          <w:rPr>
-            <w:webHidden/>
-          </w:rPr>
-        </w:r>
-        <w:r>
-          <w:rPr>
-            <w:webHidden/>
-          </w:rPr>
-          <w:fldChar w:fldCharType="separate"/>
-        </w:r>
-        <w:r>
-          <w:rPr>
-            <w:webHidden/>
-          </w:rPr>
-          <w:t>5</w:t>
-        </w:r>
-        <w:r>
-          <w:rPr>
-            <w:webHidden/>
-          </w:rPr>
-          <w:fldChar w:fldCharType="end"/>
-        </w:r>
-      </w:hyperlink>
-    </w:p>
-    <w:p>
-      <w:pPr>
-        <w:pStyle w:val="TOC1"/>
-        <w:rPr>
-          <w:rFonts w:asciiTheme="minorHAnsi" w:eastAsiaTheme="minorEastAsia" w:hAnsiTheme="minorHAnsi" w:cstheme="minorBidi"/>
-          <w:bCs w:val="0"/>
-          <w:sz w:val="22"/>
-          <w:szCs w:val="22"/>
-          <w:lang w:eastAsia="de-AT"/>
-        </w:rPr>
-      </w:pPr>
-      <w:hyperlink w:anchor="_Toc286220321" w:history="1">
-        <w:r>
-          <w:rPr>
-            <w:rStyle w:val="Hyperlink"/>
-          </w:rPr>
-          <w:t>4</w:t>
-        </w:r>
-        <w:r>
-          <w:rPr>
-            <w:rFonts w:asciiTheme="minorHAnsi" w:eastAsiaTheme="minorEastAsia" w:hAnsiTheme="minorHAnsi" w:cstheme="minorBidi"/>
-            <w:bCs w:val="0"/>
-            <w:sz w:val="22"/>
-            <w:szCs w:val="22"/>
-            <w:lang w:eastAsia="de-AT"/>
-          </w:rPr>
-          <w:tab/>
-        </w:r>
-        <w:r>
-          <w:rPr>
-            <w:rStyle w:val="Hyperlink"/>
-          </w:rPr>
-          <w:t>Common Practices</w:t>
-        </w:r>
-        <w:r>
-          <w:rPr>
-            <w:webHidden/>
-          </w:rPr>
-          <w:tab/>
-        </w:r>
-        <w:r>
-          <w:rPr>
-            <w:webHidden/>
-          </w:rPr>
-          <w:fldChar w:fldCharType="begin"/>
-        </w:r>
-        <w:r>
-          <w:rPr>
-            <w:webHidden/>
-          </w:rPr>
-          <w:instrText xml:space="preserve"> PAGEREF _Toc286220321 \h </w:instrText>
-        </w:r>
-        <w:r>
-          <w:rPr>
-            <w:webHidden/>
-          </w:rPr>
-        </w:r>
-        <w:r>
-          <w:rPr>
-            <w:webHidden/>
-          </w:rPr>
-          <w:fldChar w:fldCharType="separate"/>
-        </w:r>
-        <w:r>
-          <w:rPr>
-            <w:webHidden/>
-          </w:rPr>
-          <w:t>6</w:t>
-        </w:r>
-        <w:r>
-          <w:rPr>
-            <w:webHidden/>
-          </w:rPr>
-          <w:fldChar w:fldCharType="end"/>
-        </w:r>
-      </w:hyperlink>
-    </w:p>
-    <w:p>
-      <w:pPr>
-        <w:pStyle w:val="TOC2"/>
-        <w:rPr>
-          <w:rFonts w:asciiTheme="minorHAnsi" w:eastAsiaTheme="minorEastAsia" w:hAnsiTheme="minorHAnsi" w:cstheme="minorBidi"/>
-          <w:sz w:val="22"/>
-          <w:szCs w:val="22"/>
-          <w:lang w:eastAsia="de-AT"/>
-        </w:rPr>
-      </w:pPr>
-      <w:hyperlink w:anchor="_Toc286220322" w:history="1">
-        <w:r>
-          <w:rPr>
-            <w:rStyle w:val="Hyperlink"/>
-          </w:rPr>
-          <w:t>4.1</w:t>
-        </w:r>
-        <w:r>
-          <w:rPr>
-            <w:rFonts w:asciiTheme="minorHAnsi" w:eastAsiaTheme="minorEastAsia" w:hAnsiTheme="minorHAnsi" w:cstheme="minorBidi"/>
-            <w:sz w:val="22"/>
-            <w:szCs w:val="22"/>
-            <w:lang w:eastAsia="de-AT"/>
-          </w:rPr>
-          <w:tab/>
-        </w:r>
-        <w:r>
-          <w:rPr>
-            <w:rStyle w:val="Hyperlink"/>
-          </w:rPr>
-          <w:t>Getting re-motion</w:t>
-        </w:r>
-        <w:r>
-          <w:rPr>
-            <w:webHidden/>
-          </w:rPr>
-          <w:tab/>
-        </w:r>
-        <w:r>
-          <w:rPr>
-            <w:webHidden/>
-          </w:rPr>
-          <w:fldChar w:fldCharType="begin"/>
-        </w:r>
-        <w:r>
-          <w:rPr>
-            <w:webHidden/>
-          </w:rPr>
-          <w:instrText xml:space="preserve"> PAGEREF _Toc286220322 \h </w:instrText>
-        </w:r>
-        <w:r>
-          <w:rPr>
-            <w:webHidden/>
-          </w:rPr>
-        </w:r>
-        <w:r>
-          <w:rPr>
-            <w:webHidden/>
-          </w:rPr>
-          <w:fldChar w:fldCharType="separate"/>
-        </w:r>
-        <w:r>
-          <w:rPr>
-            <w:webHidden/>
-          </w:rPr>
-          <w:t>6</w:t>
-        </w:r>
-        <w:r>
-          <w:rPr>
-            <w:webHidden/>
-          </w:rPr>
-          <w:fldChar w:fldCharType="end"/>
-        </w:r>
-      </w:hyperlink>
-    </w:p>
-    <w:p>
-      <w:pPr>
-        <w:pStyle w:val="TOC2"/>
-        <w:rPr>
-          <w:rFonts w:asciiTheme="minorHAnsi" w:eastAsiaTheme="minorEastAsia" w:hAnsiTheme="minorHAnsi" w:cstheme="minorBidi"/>
-          <w:sz w:val="22"/>
-          <w:szCs w:val="22"/>
-          <w:lang w:eastAsia="de-AT"/>
-        </w:rPr>
-      </w:pPr>
-      <w:hyperlink w:anchor="_Toc286220323" w:history="1">
-        <w:r>
-          <w:rPr>
-            <w:rStyle w:val="Hyperlink"/>
-          </w:rPr>
-          <w:t>4.2</w:t>
-        </w:r>
-        <w:r>
-          <w:rPr>
-            <w:rFonts w:asciiTheme="minorHAnsi" w:eastAsiaTheme="minorEastAsia" w:hAnsiTheme="minorHAnsi" w:cstheme="minorBidi"/>
-            <w:sz w:val="22"/>
-            <w:szCs w:val="22"/>
-            <w:lang w:eastAsia="de-AT"/>
-          </w:rPr>
-          <w:tab/>
-        </w:r>
-        <w:r>
-          <w:rPr>
-            <w:rStyle w:val="Hyperlink"/>
-          </w:rPr>
-          <w:t>Adding references</w:t>
-        </w:r>
-        <w:r>
-          <w:rPr>
-            <w:webHidden/>
-          </w:rPr>
-          <w:tab/>
-        </w:r>
-        <w:r>
-          <w:rPr>
-            <w:webHidden/>
-          </w:rPr>
-          <w:fldChar w:fldCharType="begin"/>
-        </w:r>
-        <w:r>
-          <w:rPr>
-            <w:webHidden/>
-          </w:rPr>
-          <w:instrText xml:space="preserve"> PAGEREF _Toc286220323 \h </w:instrText>
-        </w:r>
-        <w:r>
-          <w:rPr>
-            <w:webHidden/>
-          </w:rPr>
-        </w:r>
-        <w:r>
-          <w:rPr>
-            <w:webHidden/>
-          </w:rPr>
-          <w:fldChar w:fldCharType="separate"/>
-        </w:r>
-        <w:r>
-          <w:rPr>
-            <w:webHidden/>
-          </w:rPr>
-          <w:t>6</w:t>
         </w:r>
         <w:r>
           <w:rPr>
@@ -1801,41 +1282,2025 @@
           <w:lang w:val="en-US"/>
         </w:rPr>
       </w:pPr>
-      <w:bookmarkStart w:id="2" w:name="_Toc536017581"/>
-      <w:bookmarkStart w:id="3" w:name="_Toc11402521"/>
-      <w:bookmarkStart w:id="4" w:name="_Toc148938271"/>
-      <w:bookmarkStart w:id="5" w:name="_Toc212032292"/>
-      <w:bookmarkStart w:id="6" w:name="_Toc214070423"/>
-      <w:bookmarkStart w:id="7" w:name="_Toc214070484"/>
+      <w:bookmarkStart w:id="3" w:name="_Toc536017581"/>
+      <w:bookmarkStart w:id="4" w:name="_Toc11402521"/>
+      <w:bookmarkStart w:id="5" w:name="_Toc148938271"/>
+      <w:bookmarkStart w:id="6" w:name="_Toc212032292"/>
+      <w:bookmarkStart w:id="7" w:name="_Toc214070423"/>
+      <w:bookmarkStart w:id="8" w:name="_Toc214070484"/>
+      <w:bookmarkStart w:id="9" w:name="_Toc286404183"/>
       <w:r>
         <w:rPr>
           <w:lang w:val="en-US"/>
         </w:rPr>
         <w:lastRenderedPageBreak/>
-        <w:t>Answers</w:t>
-      </w:r>
-    </w:p>
-    <w:p>
-      <w:pPr>
-        <w:pStyle w:val="BodyText"/>
-        <w:rPr>
-          <w:lang w:val="en-US"/>
-        </w:rPr>
-      </w:pPr>
-      <w:r>
-        <w:rPr>
-          <w:lang w:val="en-US"/>
-        </w:rPr>
-        <w:t>Answers to 2.1</w:t>
-      </w:r>
-      <w:bookmarkStart w:id="8" w:name="_GoBack"/>
-      <w:bookmarkEnd w:id="2"/>
+        <w:t>Answers to 2.</w:t>
+      </w:r>
       <w:bookmarkEnd w:id="3"/>
       <w:bookmarkEnd w:id="4"/>
       <w:bookmarkEnd w:id="5"/>
       <w:bookmarkEnd w:id="6"/>
       <w:bookmarkEnd w:id="7"/>
       <w:bookmarkEnd w:id="8"/>
+      <w:r>
+        <w:rPr>
+          <w:lang w:val="en-US"/>
+        </w:rPr>
+        <w:t>2.2</w:t>
+      </w:r>
+      <w:r>
+        <w:rPr>
+          <w:lang w:val="en-US"/>
+        </w:rPr>
+        <w:t xml:space="preserve"> (Basic)</w:t>
+      </w:r>
+      <w:bookmarkEnd w:id="9"/>
+    </w:p>
+    <w:p>
+      <w:pPr>
+        <w:pStyle w:val="Bullet1"/>
+        <w:rPr>
+          <w:rFonts w:eastAsia="Arial Unicode MS"/>
+          <w:b/>
+          <w:lang w:val="en-US"/>
+        </w:rPr>
+      </w:pPr>
+      <w:r>
+        <w:rPr>
+          <w:rFonts w:eastAsia="Arial Unicode MS"/>
+          <w:b/>
+          <w:lang w:val="en-US"/>
+        </w:rPr>
+        <w:t>I would be possible to implement Equals without overriding the GetHashCode() method. In which problems could you run into if you do that?</w:t>
+      </w:r>
+    </w:p>
+    <w:p>
+      <w:pPr>
+        <w:pStyle w:val="Bullet1"/>
+        <w:numPr>
+          <w:ilvl w:val="0"/>
+          <w:numId w:val="0"/>
+        </w:numPr>
+        <w:ind w:left="510"/>
+        <w:rPr>
+          <w:rStyle w:val="apple-style-span"/>
+          <w:rFonts w:ascii="Segoe UI" w:hAnsi="Segoe UI" w:cs="Segoe UI"/>
+          <w:color w:val="000000"/>
+          <w:szCs w:val="20"/>
+          <w:lang w:val="en-US"/>
+        </w:rPr>
+      </w:pPr>
+      <w:r>
+        <w:rPr>
+          <w:rStyle w:val="apple-style-span"/>
+          <w:rFonts w:ascii="Segoe UI" w:hAnsi="Segoe UI" w:cs="Segoe UI"/>
+          <w:color w:val="000000"/>
+          <w:szCs w:val="20"/>
+          <w:lang w:val="en-US"/>
+        </w:rPr>
+        <w:t>A hash code is a numeric value that is used to identify an object during equality testing. It can also serve as an index for an object in a collection.</w:t>
+      </w:r>
+    </w:p>
+    <w:p>
+      <w:pPr>
+        <w:pStyle w:val="Bullet1"/>
+        <w:numPr>
+          <w:ilvl w:val="0"/>
+          <w:numId w:val="0"/>
+        </w:numPr>
+        <w:ind w:left="510"/>
+        <w:rPr>
+          <w:rFonts w:eastAsia="Arial Unicode MS"/>
+          <w:lang w:val="en-US"/>
+        </w:rPr>
+      </w:pPr>
+      <w:r>
+        <w:rPr>
+          <w:rStyle w:val="apple-style-span"/>
+          <w:rFonts w:ascii="Segoe UI" w:hAnsi="Segoe UI" w:cs="Segoe UI"/>
+          <w:color w:val="000000"/>
+          <w:szCs w:val="20"/>
+          <w:lang w:val="en-US"/>
+        </w:rPr>
+        <w:t>So without a GetHashCode implementation the type cannot be added to HashTables,</w:t>
+      </w:r>
+    </w:p>
+    <w:p>
+      <w:pPr>
+        <w:pStyle w:val="Bullet1"/>
+        <w:rPr>
+          <w:rFonts w:eastAsia="Arial Unicode MS"/>
+          <w:b/>
+          <w:lang w:val="en-US"/>
+        </w:rPr>
+      </w:pPr>
+      <w:r>
+        <w:rPr>
+          <w:rFonts w:eastAsia="Arial Unicode MS"/>
+          <w:b/>
+          <w:lang w:val="en-US"/>
+        </w:rPr>
+        <w:t>In the class, we have five fields. In theory there could be far more and it can get inconvenient. Is there a way to solve that?</w:t>
+      </w:r>
+    </w:p>
+    <w:p>
+      <w:pPr>
+        <w:pStyle w:val="Bullet1"/>
+        <w:numPr>
+          <w:ilvl w:val="0"/>
+          <w:numId w:val="0"/>
+        </w:numPr>
+        <w:ind w:left="510"/>
+        <w:rPr>
+          <w:rFonts w:eastAsia="Arial Unicode MS"/>
+          <w:lang w:val="en-US"/>
+        </w:rPr>
+      </w:pPr>
+      <w:r>
+        <w:rPr>
+          <w:rFonts w:eastAsia="Arial Unicode MS"/>
+          <w:lang w:val="en-US"/>
+        </w:rPr>
+        <w:t>As</w:t>
+      </w:r>
+      <w:r>
+        <w:rPr>
+          <w:rFonts w:eastAsia="Arial Unicode MS"/>
+          <w:lang w:val="en-US"/>
+        </w:rPr>
+        <w:t xml:space="preserve"> shown in the later example, it is possible to use reflection to get all fields.</w:t>
+      </w:r>
+    </w:p>
+    <w:p>
+      <w:pPr>
+        <w:pStyle w:val="Bullet1"/>
+        <w:rPr>
+          <w:rFonts w:eastAsia="Arial Unicode MS"/>
+          <w:b/>
+          <w:lang w:val="en-US"/>
+        </w:rPr>
+      </w:pPr>
+      <w:r>
+        <w:rPr>
+          <w:rFonts w:eastAsia="Arial Unicode MS"/>
+          <w:b/>
+          <w:lang w:val="en-US"/>
+        </w:rPr>
+        <w:t xml:space="preserve">Does it make sense to check the equality of two types by comparing the values of their properties too? </w:t>
+      </w:r>
+    </w:p>
+    <w:p>
+      <w:pPr>
+        <w:pStyle w:val="Bullet1"/>
+        <w:numPr>
+          <w:ilvl w:val="0"/>
+          <w:numId w:val="0"/>
+        </w:numPr>
+        <w:ind w:left="510"/>
+        <w:rPr>
+          <w:rFonts w:eastAsia="Arial Unicode MS"/>
+          <w:lang w:val="en-US"/>
+        </w:rPr>
+      </w:pPr>
+      <w:r>
+        <w:rPr>
+          <w:rFonts w:eastAsia="Arial Unicode MS"/>
+          <w:lang w:val="en-US"/>
+        </w:rPr>
+        <w:t>Comparing properties can be troublesome as they could contain code that would change the type, when calling it. Consider LazyLoading.</w:t>
+      </w:r>
+    </w:p>
+    <w:p>
+      <w:pPr>
+        <w:pStyle w:val="SourceCode"/>
+        <w:rPr>
+          <w:lang w:val="en-US"/>
+        </w:rPr>
+      </w:pPr>
+      <w:r>
+        <w:rPr>
+          <w:lang w:val="en-US"/>
+        </w:rPr>
+        <w:t>private MyVal _myVal;</w:t>
+      </w:r>
+    </w:p>
+    <w:p>
+      <w:pPr>
+        <w:pStyle w:val="SourceCode"/>
+        <w:rPr>
+          <w:lang w:val="en-US"/>
+        </w:rPr>
+      </w:pPr>
+      <w:r>
+        <w:rPr>
+          <w:lang w:val="en-US"/>
+        </w:rPr>
+        <w:t xml:space="preserve">    public MyVal Test </w:t>
+      </w:r>
+    </w:p>
+    <w:p>
+      <w:pPr>
+        <w:pStyle w:val="SourceCode"/>
+        <w:rPr>
+          <w:lang w:val="en-US"/>
+        </w:rPr>
+      </w:pPr>
+      <w:r>
+        <w:rPr>
+          <w:lang w:val="en-US"/>
+        </w:rPr>
+        <w:t xml:space="preserve">    {</w:t>
+      </w:r>
+    </w:p>
+    <w:p>
+      <w:pPr>
+        <w:pStyle w:val="SourceCode"/>
+        <w:rPr>
+          <w:lang w:val="en-US"/>
+        </w:rPr>
+      </w:pPr>
+      <w:r>
+        <w:rPr>
+          <w:lang w:val="en-US"/>
+        </w:rPr>
+        <w:t xml:space="preserve">      get </w:t>
+      </w:r>
+    </w:p>
+    <w:p>
+      <w:pPr>
+        <w:pStyle w:val="SourceCode"/>
+        <w:rPr>
+          <w:lang w:val="en-US"/>
+        </w:rPr>
+      </w:pPr>
+      <w:r>
+        <w:rPr>
+          <w:lang w:val="en-US"/>
+        </w:rPr>
+        <w:t xml:space="preserve">      {</w:t>
+      </w:r>
+    </w:p>
+    <w:p>
+      <w:pPr>
+        <w:pStyle w:val="SourceCode"/>
+        <w:rPr>
+          <w:lang w:val="en-US"/>
+        </w:rPr>
+      </w:pPr>
+      <w:r>
+        <w:rPr>
+          <w:lang w:val="en-US"/>
+        </w:rPr>
+        <w:t xml:space="preserve">        if (_myVal == null)</w:t>
+      </w:r>
+    </w:p>
+    <w:p>
+      <w:pPr>
+        <w:pStyle w:val="SourceCode"/>
+        <w:rPr>
+          <w:lang w:val="en-US"/>
+        </w:rPr>
+      </w:pPr>
+      <w:r>
+        <w:rPr>
+          <w:lang w:val="en-US"/>
+        </w:rPr>
+        <w:t xml:space="preserve">        {</w:t>
+      </w:r>
+    </w:p>
+    <w:p>
+      <w:pPr>
+        <w:pStyle w:val="SourceCode"/>
+        <w:rPr>
+          <w:lang w:val="en-US"/>
+        </w:rPr>
+      </w:pPr>
+      <w:r>
+        <w:rPr>
+          <w:lang w:val="en-US"/>
+        </w:rPr>
+        <w:t xml:space="preserve">          _myVal = LazyLoader.LoadMyValue();</w:t>
+      </w:r>
+    </w:p>
+    <w:p>
+      <w:pPr>
+        <w:pStyle w:val="SourceCode"/>
+        <w:rPr>
+          <w:lang w:val="en-US"/>
+        </w:rPr>
+      </w:pPr>
+      <w:r>
+        <w:rPr>
+          <w:lang w:val="en-US"/>
+        </w:rPr>
+        <w:t xml:space="preserve">        }</w:t>
+      </w:r>
+    </w:p>
+    <w:p>
+      <w:pPr>
+        <w:pStyle w:val="SourceCode"/>
+        <w:rPr>
+          <w:lang w:val="en-US"/>
+        </w:rPr>
+      </w:pPr>
+      <w:r>
+        <w:rPr>
+          <w:lang w:val="en-US"/>
+        </w:rPr>
+        <w:t xml:space="preserve">        return _myVal;</w:t>
+      </w:r>
+    </w:p>
+    <w:p>
+      <w:pPr>
+        <w:pStyle w:val="SourceCode"/>
+        <w:rPr>
+          <w:lang w:val="en-US"/>
+        </w:rPr>
+      </w:pPr>
+      <w:r>
+        <w:rPr>
+          <w:lang w:val="en-US"/>
+        </w:rPr>
+        <w:t xml:space="preserve">      }</w:t>
+      </w:r>
+    </w:p>
+    <w:p>
+      <w:pPr>
+        <w:pStyle w:val="SourceCode"/>
+        <w:rPr>
+          <w:lang w:val="en-US"/>
+        </w:rPr>
+      </w:pPr>
+      <w:r>
+        <w:rPr>
+          <w:lang w:val="en-US"/>
+        </w:rPr>
+        <w:t xml:space="preserve">    }</w:t>
+      </w:r>
+    </w:p>
+    <w:p>
+      <w:pPr>
+        <w:pStyle w:val="Bullet1"/>
+        <w:rPr>
+          <w:rFonts w:eastAsia="Arial Unicode MS"/>
+          <w:lang w:val="en-US"/>
+        </w:rPr>
+      </w:pPr>
+      <w:r>
+        <w:rPr>
+          <w:rFonts w:eastAsia="Arial Unicode MS"/>
+          <w:b/>
+          <w:lang w:val="en-US"/>
+        </w:rPr>
+        <w:t>Are there other “Standard Equals Implementations”?</w:t>
+      </w:r>
+    </w:p>
+    <w:p>
+      <w:pPr>
+        <w:pStyle w:val="Bullet1"/>
+        <w:numPr>
+          <w:ilvl w:val="0"/>
+          <w:numId w:val="0"/>
+        </w:numPr>
+        <w:ind w:left="510"/>
+        <w:rPr>
+          <w:rFonts w:eastAsia="Arial Unicode MS"/>
+          <w:lang w:val="en-US"/>
+        </w:rPr>
+      </w:pPr>
+      <w:r>
+        <w:rPr>
+          <w:rFonts w:eastAsia="Arial Unicode MS"/>
+          <w:lang w:val="en-US"/>
+        </w:rPr>
+        <w:t>Discussing this in full detail is out of scope.</w:t>
+      </w:r>
+    </w:p>
+    <w:p>
+      <w:pPr>
+        <w:pStyle w:val="Bullet1"/>
+        <w:numPr>
+          <w:ilvl w:val="0"/>
+          <w:numId w:val="0"/>
+        </w:numPr>
+        <w:ind w:left="510"/>
+        <w:rPr>
+          <w:rFonts w:eastAsia="Arial Unicode MS"/>
+          <w:lang w:val="en-US"/>
+        </w:rPr>
+      </w:pPr>
+      <w:r>
+        <w:rPr>
+          <w:rFonts w:eastAsia="Arial Unicode MS"/>
+          <w:lang w:val="en-US"/>
+        </w:rPr>
+        <w:t>A good starting point for a discussion might be: An importer imports some data from csv files. Business rules require that with the generated objects a timestamp is stored when the object was imported. So an argument might be compare that there might be a standard implementation that compares all values except this timestamp or similar information which was added by an importer.</w:t>
+      </w:r>
+    </w:p>
+    <w:p>
+      <w:pPr>
+        <w:pStyle w:val="Bullet1"/>
+        <w:numPr>
+          <w:ilvl w:val="0"/>
+          <w:numId w:val="0"/>
+        </w:numPr>
+        <w:ind w:left="510"/>
+        <w:rPr>
+          <w:rFonts w:eastAsia="Arial Unicode MS"/>
+          <w:lang w:val="en-US"/>
+        </w:rPr>
+      </w:pPr>
+      <w:r>
+        <w:rPr>
+          <w:rFonts w:eastAsia="Arial Unicode MS"/>
+          <w:lang w:val="en-US"/>
+        </w:rPr>
+        <w:t>Another approach would be to add algorithms that determine the likelihood that two entries are the same. For instance, you have an application, where more human users enter address data. They might enter for instance “Wall str.” and “Wall Street”.</w:t>
+      </w:r>
+    </w:p>
+    <w:p>
+      <w:pPr>
+        <w:pStyle w:val="Bullet1"/>
+        <w:rPr>
+          <w:rFonts w:eastAsia="Arial Unicode MS"/>
+          <w:b/>
+          <w:lang w:val="en-US"/>
+        </w:rPr>
+      </w:pPr>
+      <w:r>
+        <w:rPr>
+          <w:rFonts w:eastAsia="Arial Unicode MS"/>
+          <w:b/>
+          <w:lang w:val="en-US"/>
+        </w:rPr>
+        <w:t>In s</w:t>
+      </w:r>
+      <w:r>
+        <w:rPr>
+          <w:rFonts w:eastAsia="Arial Unicode MS"/>
+          <w:b/>
+          <w:lang w:val="en-US"/>
+        </w:rPr>
+        <w:t>tep 5, we have added the interface IEquatable&lt;Address&gt;. C</w:t>
+      </w:r>
+      <w:r>
+        <w:rPr>
+          <w:rFonts w:eastAsia="Arial Unicode MS"/>
+          <w:b/>
+          <w:lang w:val="en-US"/>
+        </w:rPr>
+        <w:t>an you explain</w:t>
+      </w:r>
+      <w:r>
+        <w:rPr>
+          <w:rFonts w:eastAsia="Arial Unicode MS"/>
+          <w:b/>
+          <w:lang w:val="en-US"/>
+        </w:rPr>
+        <w:t xml:space="preserve"> why this makes sense?</w:t>
+      </w:r>
+    </w:p>
+    <w:p>
+      <w:pPr>
+        <w:pStyle w:val="Bullet1"/>
+        <w:numPr>
+          <w:ilvl w:val="0"/>
+          <w:numId w:val="0"/>
+        </w:numPr>
+        <w:ind w:left="510"/>
+        <w:rPr>
+          <w:rFonts w:eastAsia="Arial Unicode MS"/>
+          <w:lang w:val="en-US"/>
+        </w:rPr>
+      </w:pPr>
+      <w:r>
+        <w:rPr>
+          <w:rFonts w:eastAsia="Arial Unicode MS"/>
+          <w:lang w:val="en-US"/>
+        </w:rPr>
+        <w:t xml:space="preserve">If you add this type to a List&lt;T&gt;. </w:t>
+      </w:r>
+      <w:r>
+        <w:rPr>
+          <w:rStyle w:val="apple-style-span"/>
+          <w:rFonts w:ascii="Segoe UI" w:hAnsi="Segoe UI" w:cs="Segoe UI"/>
+          <w:color w:val="000000"/>
+          <w:szCs w:val="20"/>
+          <w:lang w:val="en-US"/>
+        </w:rPr>
+        <w:t>Methods such as</w:t>
+      </w:r>
+      <w:r>
+        <w:rPr>
+          <w:rStyle w:val="apple-converted-space"/>
+          <w:rFonts w:ascii="Segoe UI" w:hAnsi="Segoe UI" w:cs="Segoe UI"/>
+          <w:color w:val="000000"/>
+          <w:szCs w:val="20"/>
+          <w:lang w:val="en-US"/>
+        </w:rPr>
+        <w:t> </w:t>
+      </w:r>
+      <w:r>
+        <w:rPr>
+          <w:rStyle w:val="apple-style-span"/>
+          <w:rFonts w:ascii="Segoe UI" w:hAnsi="Segoe UI" w:cs="Segoe UI"/>
+          <w:color w:val="000000"/>
+          <w:szCs w:val="20"/>
+          <w:lang w:val="en-US"/>
+        </w:rPr>
+        <w:t>Contains,</w:t>
+      </w:r>
+      <w:r>
+        <w:rPr>
+          <w:rStyle w:val="apple-converted-space"/>
+          <w:rFonts w:ascii="Segoe UI" w:hAnsi="Segoe UI" w:cs="Segoe UI"/>
+          <w:color w:val="000000"/>
+          <w:szCs w:val="20"/>
+          <w:lang w:val="en-US"/>
+        </w:rPr>
+        <w:t> </w:t>
+      </w:r>
+      <w:r>
+        <w:rPr>
+          <w:rStyle w:val="apple-style-span"/>
+          <w:rFonts w:ascii="Segoe UI" w:hAnsi="Segoe UI" w:cs="Segoe UI"/>
+          <w:color w:val="000000"/>
+          <w:szCs w:val="20"/>
+          <w:lang w:val="en-US"/>
+        </w:rPr>
+        <w:t>IndexOf,</w:t>
+      </w:r>
+      <w:r>
+        <w:rPr>
+          <w:rStyle w:val="apple-converted-space"/>
+          <w:rFonts w:ascii="Segoe UI" w:hAnsi="Segoe UI" w:cs="Segoe UI"/>
+          <w:color w:val="000000"/>
+          <w:szCs w:val="20"/>
+          <w:lang w:val="en-US"/>
+        </w:rPr>
+        <w:t> </w:t>
+      </w:r>
+      <w:r>
+        <w:rPr>
+          <w:rStyle w:val="apple-style-span"/>
+          <w:rFonts w:ascii="Segoe UI" w:hAnsi="Segoe UI" w:cs="Segoe UI"/>
+          <w:color w:val="000000"/>
+          <w:szCs w:val="20"/>
+          <w:lang w:val="en-US"/>
+        </w:rPr>
+        <w:t>LastIndexOf, and</w:t>
+      </w:r>
+      <w:r>
+        <w:rPr>
+          <w:rStyle w:val="apple-converted-space"/>
+          <w:rFonts w:ascii="Segoe UI" w:hAnsi="Segoe UI" w:cs="Segoe UI"/>
+          <w:color w:val="000000"/>
+          <w:szCs w:val="20"/>
+          <w:lang w:val="en-US"/>
+        </w:rPr>
+        <w:t> </w:t>
+      </w:r>
+      <w:r>
+        <w:rPr>
+          <w:rStyle w:val="apple-style-span"/>
+          <w:rFonts w:ascii="Segoe UI" w:hAnsi="Segoe UI" w:cs="Segoe UI"/>
+          <w:color w:val="000000"/>
+          <w:szCs w:val="20"/>
+          <w:lang w:val="en-US"/>
+        </w:rPr>
+        <w:t>Remove</w:t>
+      </w:r>
+      <w:r>
+        <w:rPr>
+          <w:rStyle w:val="apple-converted-space"/>
+          <w:rFonts w:ascii="Segoe UI" w:hAnsi="Segoe UI" w:cs="Segoe UI"/>
+          <w:color w:val="000000"/>
+          <w:szCs w:val="20"/>
+          <w:lang w:val="en-US"/>
+        </w:rPr>
+        <w:t> </w:t>
+      </w:r>
+      <w:r>
+        <w:rPr>
+          <w:rStyle w:val="apple-style-span"/>
+          <w:rFonts w:ascii="Segoe UI" w:hAnsi="Segoe UI" w:cs="Segoe UI"/>
+          <w:color w:val="000000"/>
+          <w:szCs w:val="20"/>
+          <w:lang w:val="en-US"/>
+        </w:rPr>
+        <w:t>use an equality comparer for the list elements. The default equality comparer for type</w:t>
+      </w:r>
+      <w:r>
+        <w:rPr>
+          <w:rStyle w:val="apple-converted-space"/>
+          <w:rFonts w:ascii="Segoe UI" w:hAnsi="Segoe UI" w:cs="Segoe UI"/>
+          <w:color w:val="000000"/>
+          <w:szCs w:val="20"/>
+          <w:lang w:val="en-US"/>
+        </w:rPr>
+        <w:t> </w:t>
+      </w:r>
+      <w:r>
+        <w:rPr>
+          <w:rStyle w:val="parameter"/>
+          <w:rFonts w:ascii="Segoe UI" w:hAnsi="Segoe UI" w:cs="Segoe UI"/>
+          <w:i/>
+          <w:iCs/>
+          <w:color w:val="000000"/>
+          <w:szCs w:val="20"/>
+          <w:lang w:val="en-US"/>
+        </w:rPr>
+        <w:t>T</w:t>
+      </w:r>
+      <w:r>
+        <w:rPr>
+          <w:rStyle w:val="apple-converted-space"/>
+          <w:rFonts w:ascii="Segoe UI" w:hAnsi="Segoe UI" w:cs="Segoe UI"/>
+          <w:color w:val="000000"/>
+          <w:szCs w:val="20"/>
+          <w:lang w:val="en-US"/>
+        </w:rPr>
+        <w:t> </w:t>
+      </w:r>
+      <w:r>
+        <w:rPr>
+          <w:rStyle w:val="apple-style-span"/>
+          <w:rFonts w:ascii="Segoe UI" w:hAnsi="Segoe UI" w:cs="Segoe UI"/>
+          <w:color w:val="000000"/>
+          <w:szCs w:val="20"/>
+          <w:lang w:val="en-US"/>
+        </w:rPr>
+        <w:t>is determined as follows. If type</w:t>
+      </w:r>
+      <w:r>
+        <w:rPr>
+          <w:rStyle w:val="apple-converted-space"/>
+          <w:rFonts w:ascii="Segoe UI" w:hAnsi="Segoe UI" w:cs="Segoe UI"/>
+          <w:color w:val="000000"/>
+          <w:szCs w:val="20"/>
+          <w:lang w:val="en-US"/>
+        </w:rPr>
+        <w:t> </w:t>
+      </w:r>
+      <w:r>
+        <w:rPr>
+          <w:rStyle w:val="parameter"/>
+          <w:rFonts w:ascii="Segoe UI" w:hAnsi="Segoe UI" w:cs="Segoe UI"/>
+          <w:i/>
+          <w:iCs/>
+          <w:color w:val="000000"/>
+          <w:szCs w:val="20"/>
+          <w:lang w:val="en-US"/>
+        </w:rPr>
+        <w:t>T</w:t>
+      </w:r>
+      <w:r>
+        <w:rPr>
+          <w:rStyle w:val="apple-converted-space"/>
+          <w:rFonts w:ascii="Segoe UI" w:hAnsi="Segoe UI" w:cs="Segoe UI"/>
+          <w:color w:val="000000"/>
+          <w:szCs w:val="20"/>
+          <w:lang w:val="en-US"/>
+        </w:rPr>
+        <w:t> </w:t>
+      </w:r>
+      <w:r>
+        <w:rPr>
+          <w:rStyle w:val="apple-style-span"/>
+          <w:rFonts w:ascii="Segoe UI" w:hAnsi="Segoe UI" w:cs="Segoe UI"/>
+          <w:color w:val="000000"/>
+          <w:szCs w:val="20"/>
+          <w:lang w:val="en-US"/>
+        </w:rPr>
+        <w:t>implements the</w:t>
+      </w:r>
+      <w:r>
+        <w:rPr>
+          <w:rStyle w:val="apple-style-span"/>
+          <w:rFonts w:ascii="Segoe UI" w:hAnsi="Segoe UI" w:cs="Segoe UI"/>
+          <w:color w:val="000000"/>
+          <w:szCs w:val="20"/>
+          <w:lang w:val="en-US"/>
+        </w:rPr>
+        <w:t xml:space="preserve"> </w:t>
+      </w:r>
+      <w:r>
+        <w:rPr>
+          <w:rStyle w:val="apple-style-span"/>
+          <w:rFonts w:ascii="Segoe UI" w:hAnsi="Segoe UI" w:cs="Segoe UI"/>
+          <w:color w:val="000000"/>
+          <w:szCs w:val="20"/>
+          <w:lang w:val="en-US"/>
+        </w:rPr>
+        <w:t>IEquatable&lt;T&gt;</w:t>
+      </w:r>
+      <w:r>
+        <w:rPr>
+          <w:rStyle w:val="apple-converted-space"/>
+          <w:rFonts w:ascii="Segoe UI" w:hAnsi="Segoe UI" w:cs="Segoe UI"/>
+          <w:color w:val="000000"/>
+          <w:szCs w:val="20"/>
+          <w:lang w:val="en-US"/>
+        </w:rPr>
+        <w:t> </w:t>
+      </w:r>
+      <w:r>
+        <w:rPr>
+          <w:rStyle w:val="apple-style-span"/>
+          <w:rFonts w:ascii="Segoe UI" w:hAnsi="Segoe UI" w:cs="Segoe UI"/>
+          <w:color w:val="000000"/>
+          <w:szCs w:val="20"/>
+          <w:lang w:val="en-US"/>
+        </w:rPr>
+        <w:t>generic interface, then the equality comparer is the</w:t>
+      </w:r>
+      <w:r>
+        <w:rPr>
+          <w:rStyle w:val="apple-converted-space"/>
+          <w:rFonts w:ascii="Segoe UI" w:hAnsi="Segoe UI" w:cs="Segoe UI"/>
+          <w:color w:val="000000"/>
+          <w:szCs w:val="20"/>
+          <w:lang w:val="en-US"/>
+        </w:rPr>
+        <w:t> </w:t>
+      </w:r>
+      <w:r>
+        <w:rPr>
+          <w:rStyle w:val="apple-style-span"/>
+          <w:rFonts w:ascii="Segoe UI" w:hAnsi="Segoe UI" w:cs="Segoe UI"/>
+          <w:color w:val="000000"/>
+          <w:szCs w:val="20"/>
+          <w:lang w:val="en-US"/>
+        </w:rPr>
+        <w:t>Equals(T)</w:t>
+      </w:r>
+      <w:r>
+        <w:rPr>
+          <w:rStyle w:val="apple-converted-space"/>
+          <w:rFonts w:ascii="Segoe UI" w:hAnsi="Segoe UI" w:cs="Segoe UI"/>
+          <w:color w:val="000000"/>
+          <w:szCs w:val="20"/>
+          <w:lang w:val="en-US"/>
+        </w:rPr>
+        <w:t> </w:t>
+      </w:r>
+      <w:r>
+        <w:rPr>
+          <w:rStyle w:val="apple-style-span"/>
+          <w:rFonts w:ascii="Segoe UI" w:hAnsi="Segoe UI" w:cs="Segoe UI"/>
+          <w:color w:val="000000"/>
+          <w:szCs w:val="20"/>
+          <w:lang w:val="en-US"/>
+        </w:rPr>
+        <w:t>method of that interface; otherwise, the default equality comparer is</w:t>
+      </w:r>
+      <w:r>
+        <w:rPr>
+          <w:rStyle w:val="apple-converted-space"/>
+          <w:rFonts w:ascii="Segoe UI" w:hAnsi="Segoe UI" w:cs="Segoe UI"/>
+          <w:color w:val="000000"/>
+          <w:szCs w:val="20"/>
+          <w:lang w:val="en-US"/>
+        </w:rPr>
+        <w:t> </w:t>
+      </w:r>
+      <w:r>
+        <w:rPr>
+          <w:rStyle w:val="apple-style-span"/>
+          <w:rFonts w:ascii="Segoe UI" w:hAnsi="Segoe UI" w:cs="Segoe UI"/>
+          <w:color w:val="000000"/>
+          <w:szCs w:val="20"/>
+          <w:lang w:val="en-US"/>
+        </w:rPr>
+        <w:t>Object.Equals(Object).</w:t>
+      </w:r>
+    </w:p>
+    <w:p>
+      <w:pPr>
+        <w:pStyle w:val="Bullet1"/>
+        <w:rPr>
+          <w:rFonts w:eastAsia="Arial Unicode MS"/>
+          <w:b/>
+          <w:lang w:val="en-US"/>
+        </w:rPr>
+      </w:pPr>
+      <w:r>
+        <w:rPr>
+          <w:rFonts w:eastAsia="Arial Unicode MS"/>
+          <w:b/>
+          <w:lang w:val="en-US"/>
+        </w:rPr>
+        <w:t>True or false: If we implement other classes similar to Address (for example a class PhoneNumber with fields such as CountryCode, AreaCode, Number, Extension) and we have to implement a similar functionality again (in this case a method that compares values field per field), it would be a perfect example for a Boilerplate Code?</w:t>
+      </w:r>
+    </w:p>
+    <w:p>
+      <w:pPr>
+        <w:pStyle w:val="Bullet1"/>
+        <w:numPr>
+          <w:ilvl w:val="0"/>
+          <w:numId w:val="0"/>
+        </w:numPr>
+        <w:ind w:left="510"/>
+        <w:rPr>
+          <w:rFonts w:eastAsia="Arial Unicode MS"/>
+          <w:lang w:val="en-US"/>
+        </w:rPr>
+      </w:pPr>
+      <w:r>
+        <w:rPr>
+          <w:rFonts w:eastAsia="Arial Unicode MS"/>
+          <w:lang w:val="en-US"/>
+        </w:rPr>
+        <w:t>True</w:t>
+      </w:r>
+    </w:p>
+    <w:p>
+      <w:pPr>
+        <w:pStyle w:val="Bullet1"/>
+        <w:rPr>
+          <w:rFonts w:eastAsia="Arial Unicode MS"/>
+          <w:b/>
+          <w:lang w:val="en-US"/>
+        </w:rPr>
+      </w:pPr>
+      <w:r>
+        <w:rPr>
+          <w:rFonts w:eastAsia="Arial Unicode MS"/>
+          <w:b/>
+          <w:lang w:val="en-US"/>
+        </w:rPr>
+        <w:t>Preparation for Exercise 2: If you want to apply the similar functionality to other classes, what can you do to avoid to implement the functionality to compare the values of the fields?</w:t>
+      </w:r>
+    </w:p>
+    <w:p>
+      <w:pPr>
+        <w:pStyle w:val="Bullet1"/>
+        <w:numPr>
+          <w:ilvl w:val="0"/>
+          <w:numId w:val="0"/>
+        </w:numPr>
+        <w:ind w:left="510"/>
+        <w:rPr>
+          <w:rFonts w:eastAsia="Arial Unicode MS"/>
+          <w:lang w:val="en-US"/>
+        </w:rPr>
+      </w:pPr>
+      <w:r>
+        <w:rPr>
+          <w:rFonts w:eastAsia="Arial Unicode MS"/>
+          <w:lang w:val="en-US"/>
+        </w:rPr>
+        <w:t xml:space="preserve">See the latter </w:t>
+      </w:r>
+      <w:r>
+        <w:rPr>
+          <w:rFonts w:eastAsia="Arial Unicode MS"/>
+          <w:lang w:val="en-US"/>
+        </w:rPr>
+        <w:t>e</w:t>
+      </w:r>
+      <w:r>
+        <w:rPr>
+          <w:rFonts w:eastAsia="Arial Unicode MS"/>
+          <w:lang w:val="en-US"/>
+        </w:rPr>
+        <w:t>xercise</w:t>
+      </w:r>
+    </w:p>
+    <w:p>
+      <w:pPr>
+        <w:pStyle w:val="Bullet1"/>
+        <w:rPr>
+          <w:rFonts w:eastAsia="Arial Unicode MS"/>
+          <w:b/>
+          <w:lang w:val="en-US"/>
+        </w:rPr>
+      </w:pPr>
+      <w:r>
+        <w:rPr>
+          <w:rFonts w:eastAsia="Arial Unicode MS"/>
+          <w:b/>
+          <w:lang w:val="en-US"/>
+        </w:rPr>
+        <w:lastRenderedPageBreak/>
+        <w:t xml:space="preserve">Expert Question: Using DDD terminology, Address is a perfect example for a </w:t>
+      </w:r>
+      <w:r>
+        <w:rPr>
+          <w:rStyle w:val="EigennameChar"/>
+          <w:rFonts w:eastAsia="Arial Unicode MS"/>
+          <w:b/>
+          <w:lang w:val="en-US"/>
+        </w:rPr>
+        <w:t>Value Object</w:t>
+      </w:r>
+      <w:r>
+        <w:rPr>
+          <w:rFonts w:eastAsia="Arial Unicode MS"/>
+          <w:b/>
+          <w:lang w:val="en-US"/>
+        </w:rPr>
+        <w:t xml:space="preserve"> (do not confuse this object with a value type). Should there be a different approach to determine Equality with </w:t>
+      </w:r>
+      <w:r>
+        <w:rPr>
+          <w:rStyle w:val="EigennameChar"/>
+          <w:rFonts w:eastAsia="Arial Unicode MS"/>
+          <w:b/>
+          <w:lang w:val="en-US"/>
+        </w:rPr>
+        <w:t>Entities</w:t>
+      </w:r>
+      <w:r>
+        <w:rPr>
+          <w:rFonts w:eastAsia="Arial Unicode MS"/>
+          <w:b/>
+          <w:lang w:val="en-US"/>
+        </w:rPr>
+        <w:t xml:space="preserve"> and </w:t>
+      </w:r>
+      <w:r>
+        <w:rPr>
+          <w:rStyle w:val="EigennameChar"/>
+          <w:rFonts w:eastAsia="Arial Unicode MS"/>
+          <w:b/>
+          <w:lang w:val="en-US"/>
+        </w:rPr>
+        <w:t>Aggregates</w:t>
+      </w:r>
+      <w:r>
+        <w:rPr>
+          <w:rFonts w:eastAsia="Arial Unicode MS"/>
+          <w:b/>
+          <w:lang w:val="en-US"/>
+        </w:rPr>
+        <w:t>?</w:t>
+      </w:r>
+    </w:p>
+    <w:p>
+      <w:pPr>
+        <w:pStyle w:val="Bullet1"/>
+        <w:numPr>
+          <w:ilvl w:val="0"/>
+          <w:numId w:val="0"/>
+        </w:numPr>
+        <w:ind w:left="510"/>
+        <w:rPr>
+          <w:rFonts w:eastAsia="Arial Unicode MS"/>
+          <w:lang w:val="en-US"/>
+        </w:rPr>
+      </w:pPr>
+      <w:r>
+        <w:rPr>
+          <w:rFonts w:eastAsia="Arial Unicode MS"/>
+          <w:lang w:val="en-US"/>
+        </w:rPr>
+        <w:t>Yes, but it is out of scope to discuss this in detail in this document.</w:t>
+      </w:r>
+    </w:p>
+    <w:p>
+      <w:pPr>
+        <w:pStyle w:val="Bullet1"/>
+        <w:numPr>
+          <w:ilvl w:val="0"/>
+          <w:numId w:val="0"/>
+        </w:numPr>
+        <w:ind w:left="510"/>
+        <w:rPr>
+          <w:rFonts w:eastAsia="Arial Unicode MS"/>
+          <w:highlight w:val="yellow"/>
+          <w:lang w:val="en-US"/>
+        </w:rPr>
+      </w:pPr>
+    </w:p>
+    <w:p>
+      <w:pPr>
+        <w:pStyle w:val="Heading1"/>
+        <w:rPr>
+          <w:lang w:val="en-US"/>
+        </w:rPr>
+      </w:pPr>
+      <w:bookmarkStart w:id="10" w:name="_Toc286404184"/>
+      <w:r>
+        <w:rPr>
+          <w:lang w:val="en-US"/>
+        </w:rPr>
+        <w:t>Answers to 2.4.2 (Inheritance)</w:t>
+      </w:r>
+      <w:bookmarkEnd w:id="10"/>
+    </w:p>
+    <w:p>
+      <w:pPr>
+        <w:pStyle w:val="Bullet1"/>
+        <w:rPr>
+          <w:b/>
+          <w:lang w:val="en-US"/>
+        </w:rPr>
+      </w:pPr>
+      <w:r>
+        <w:rPr>
+          <w:rFonts w:eastAsia="Arial Unicode MS"/>
+          <w:b/>
+          <w:lang w:val="en-US"/>
+        </w:rPr>
+        <w:t xml:space="preserve">Problem 1: Look at </w:t>
+      </w:r>
+      <w:r>
+        <w:rPr>
+          <w:rStyle w:val="InlineSource"/>
+          <w:b w:val="0"/>
+          <w:lang w:val="en-US"/>
+        </w:rPr>
+        <w:t>public class Address : EquatableByValues&lt;Address&gt;</w:t>
+      </w:r>
+      <w:r>
+        <w:rPr>
+          <w:rFonts w:eastAsia="Arial Unicode MS"/>
+          <w:b/>
+          <w:lang w:val="en-US"/>
+        </w:rPr>
+        <w:t>. In which ways are you restricted? What if Address shall also derive from other classes? Look up “Multiple Inheritance in .NET” in case it is necessary!</w:t>
+      </w:r>
+    </w:p>
+    <w:p>
+      <w:pPr>
+        <w:pStyle w:val="Bullet1"/>
+        <w:numPr>
+          <w:ilvl w:val="0"/>
+          <w:numId w:val="0"/>
+        </w:numPr>
+        <w:ind w:left="510"/>
+        <w:rPr>
+          <w:rFonts w:eastAsia="Arial Unicode MS"/>
+          <w:lang w:val="en-US"/>
+        </w:rPr>
+      </w:pPr>
+      <w:r>
+        <w:rPr>
+          <w:rFonts w:eastAsia="Arial Unicode MS"/>
+          <w:lang w:val="en-US"/>
+        </w:rPr>
+        <w:t>You cannot derive from another class as there is no multiple inheritance in .NET</w:t>
+      </w:r>
+    </w:p>
+    <w:p>
+      <w:pPr>
+        <w:pStyle w:val="Bullet1"/>
+        <w:rPr>
+          <w:rFonts w:eastAsia="Arial Unicode MS"/>
+          <w:b/>
+          <w:lang w:val="en-US"/>
+        </w:rPr>
+      </w:pPr>
+      <w:r>
+        <w:rPr>
+          <w:rFonts w:eastAsia="Arial Unicode MS"/>
+          <w:b/>
+          <w:lang w:val="en-US"/>
+        </w:rPr>
+        <w:t>Problem 2: Why does the StreetAddress equals does not return the expected values?</w:t>
+      </w:r>
+      <w:r>
+        <w:rPr>
+          <w:rFonts w:eastAsia="Arial Unicode MS"/>
+          <w:lang w:val="en-US"/>
+        </w:rPr>
+        <w:t xml:space="preserve"> </w:t>
+      </w:r>
+      <w:r>
+        <w:rPr>
+          <w:rFonts w:eastAsia="Arial Unicode MS"/>
+          <w:b/>
+          <w:lang w:val="en-US"/>
+        </w:rPr>
+        <w:t>Hint: Which interface does StreetAddress implement?</w:t>
+      </w:r>
+    </w:p>
+    <w:p>
+      <w:pPr>
+        <w:pStyle w:val="Bullet1"/>
+        <w:numPr>
+          <w:ilvl w:val="0"/>
+          <w:numId w:val="0"/>
+        </w:numPr>
+        <w:ind w:left="510"/>
+        <w:rPr>
+          <w:rFonts w:eastAsia="Arial Unicode MS"/>
+          <w:lang w:val="en-US"/>
+        </w:rPr>
+      </w:pPr>
+      <w:r>
+        <w:rPr>
+          <w:rFonts w:eastAsia="Arial Unicode MS"/>
+          <w:lang w:val="en-US"/>
+        </w:rPr>
+        <w:t>StreetAddress implements IEquatable&lt;Address&gt;, so only the fields of Address are used for</w:t>
+      </w:r>
+      <w:r>
+        <w:rPr>
+          <w:rFonts w:eastAsia="Arial Unicode MS"/>
+          <w:lang w:val="en-US"/>
+        </w:rPr>
+        <w:t xml:space="preserve"> the</w:t>
+      </w:r>
+      <w:r>
+        <w:rPr>
+          <w:rFonts w:eastAsia="Arial Unicode MS"/>
+          <w:lang w:val="en-US"/>
+        </w:rPr>
+        <w:t xml:space="preserve"> Equals</w:t>
+      </w:r>
+      <w:r>
+        <w:rPr>
+          <w:rFonts w:eastAsia="Arial Unicode MS"/>
+          <w:lang w:val="en-US"/>
+        </w:rPr>
+        <w:t xml:space="preserve"> method</w:t>
+      </w:r>
+    </w:p>
+    <w:p>
+      <w:pPr>
+        <w:pStyle w:val="Bullet1"/>
+        <w:rPr>
+          <w:rFonts w:eastAsia="Arial Unicode MS"/>
+          <w:b/>
+          <w:lang w:val="en-US"/>
+        </w:rPr>
+      </w:pPr>
+      <w:r>
+        <w:rPr>
+          <w:rFonts w:eastAsia="Arial Unicode MS"/>
+          <w:b/>
+          <w:lang w:val="en-US"/>
+        </w:rPr>
+        <w:t>We are using reflection in this sample. Do you think this can lead to performance issues?</w:t>
+      </w:r>
+    </w:p>
+    <w:p>
+      <w:pPr>
+        <w:pStyle w:val="Bullet1"/>
+        <w:numPr>
+          <w:ilvl w:val="0"/>
+          <w:numId w:val="0"/>
+        </w:numPr>
+        <w:ind w:left="510"/>
+        <w:rPr>
+          <w:lang w:val="en-US"/>
+        </w:rPr>
+      </w:pPr>
+      <w:r>
+        <w:rPr>
+          <w:lang w:val="en-US"/>
+        </w:rPr>
+        <w:t>Reflection is of course slower, but it is unlikely to run into serious performance problems.</w:t>
+      </w:r>
+    </w:p>
+    <w:p>
+      <w:pPr>
+        <w:pStyle w:val="Heading1"/>
+        <w:rPr>
+          <w:lang w:val="en-US"/>
+        </w:rPr>
+      </w:pPr>
+      <w:bookmarkStart w:id="11" w:name="_Toc286404185"/>
+      <w:r>
+        <w:rPr>
+          <w:lang w:val="en-US"/>
+        </w:rPr>
+        <w:t>Answers to 2.5.2 (Utility)</w:t>
+      </w:r>
+      <w:bookmarkEnd w:id="11"/>
+    </w:p>
+    <w:p>
+      <w:pPr>
+        <w:pStyle w:val="Bullet1"/>
+        <w:rPr>
+          <w:rFonts w:eastAsia="Arial Unicode MS"/>
+          <w:b/>
+          <w:lang w:val="en-US"/>
+        </w:rPr>
+      </w:pPr>
+      <w:r>
+        <w:rPr>
+          <w:rFonts w:eastAsia="Arial Unicode MS"/>
+          <w:b/>
+          <w:lang w:val="en-US"/>
+        </w:rPr>
+        <w:t>Statement: “In many projects there is a “UtilityHell”. Every developer implements some generic functionality in static methods and puts it in a Utility Assembly. In worst cases, the developer does not even check if there is already an implementation available. Step by step this assembly gets stuffed and nobody knows if some implementations are still used and by whom”. What is your opinion about this statement? Have you encountered something similar?</w:t>
+      </w:r>
+    </w:p>
+    <w:p>
+      <w:pPr>
+        <w:pStyle w:val="BodyText"/>
+        <w:rPr>
+          <w:lang w:val="en-US"/>
+        </w:rPr>
+      </w:pPr>
+      <w:r>
+        <w:rPr>
+          <w:lang w:val="en-US"/>
+        </w:rPr>
+        <w:t>Subjective answer: Many developers who have probably not too much experience with OOP, use static methods solve several issues, where they are blocked by a suboptimal design.</w:t>
+      </w:r>
+    </w:p>
+    <w:p>
+      <w:pPr>
+        <w:pStyle w:val="Heading1"/>
+        <w:rPr>
+          <w:lang w:val="en-US"/>
+        </w:rPr>
+      </w:pPr>
+      <w:bookmarkStart w:id="12" w:name="_Toc286404186"/>
+      <w:r>
+        <w:rPr>
+          <w:lang w:val="en-US"/>
+        </w:rPr>
+        <w:t>Answers to 2.5.4 (Utility)</w:t>
+      </w:r>
+      <w:bookmarkEnd w:id="12"/>
+    </w:p>
+    <w:p>
+      <w:pPr>
+        <w:pStyle w:val="Bullet1"/>
+        <w:rPr>
+          <w:rFonts w:eastAsia="Arial Unicode MS"/>
+          <w:b/>
+          <w:lang w:val="en-US"/>
+        </w:rPr>
+      </w:pPr>
+      <w:r>
+        <w:rPr>
+          <w:rFonts w:eastAsia="Arial Unicode MS"/>
+          <w:b/>
+          <w:lang w:val="en-US"/>
+        </w:rPr>
+        <w:t>In special cases, it might be necessary to store state information. A practical example would be a tolerance for minor syntactical differences. We might want to store that two objects would be non-equal, if they were case insensitive. How can this be implemented with this approach?</w:t>
+      </w:r>
+    </w:p>
+    <w:p>
+      <w:pPr>
+        <w:pStyle w:val="Bullet1"/>
+        <w:numPr>
+          <w:ilvl w:val="0"/>
+          <w:numId w:val="0"/>
+        </w:numPr>
+        <w:ind w:left="510"/>
+        <w:rPr>
+          <w:rFonts w:eastAsia="Arial Unicode MS"/>
+          <w:lang w:val="en-US"/>
+        </w:rPr>
+      </w:pPr>
+      <w:r>
+        <w:rPr>
+          <w:rFonts w:eastAsia="Arial Unicode MS"/>
+          <w:lang w:val="en-US"/>
+        </w:rPr>
+        <w:t>One possibility would be to change the parameter list of the delegate method and add a reference parameter.</w:t>
+      </w:r>
+    </w:p>
+    <w:p>
+      <w:pPr>
+        <w:pStyle w:val="Heading1"/>
+        <w:rPr>
+          <w:lang w:val="en-US"/>
+        </w:rPr>
+      </w:pPr>
+      <w:bookmarkStart w:id="13" w:name="_Toc286404187"/>
+      <w:r>
+        <w:rPr>
+          <w:lang w:val="en-US"/>
+        </w:rPr>
+        <w:t>Answers to 3.1.2 (Mixin)</w:t>
+      </w:r>
+      <w:bookmarkEnd w:id="13"/>
+    </w:p>
+    <w:p>
+      <w:pPr>
+        <w:pStyle w:val="Bullet1"/>
+        <w:rPr>
+          <w:rFonts w:eastAsia="Arial Unicode MS"/>
+          <w:b/>
+          <w:lang w:val="en-US"/>
+        </w:rPr>
+      </w:pPr>
+      <w:r>
+        <w:rPr>
+          <w:rFonts w:eastAsia="Arial Unicode MS"/>
+          <w:b/>
+          <w:lang w:val="en-US"/>
+        </w:rPr>
+        <w:t>Have a look on the source code and identify the parts that reference the re-motion assemblies. Look them up in the source code or inspect them via intellisense (pdb files required)</w:t>
+      </w:r>
+    </w:p>
+    <w:p>
+      <w:pPr>
+        <w:pStyle w:val="Bullet1"/>
+        <w:numPr>
+          <w:ilvl w:val="0"/>
+          <w:numId w:val="0"/>
+        </w:numPr>
+        <w:ind w:left="510"/>
+        <w:rPr>
+          <w:rFonts w:eastAsia="Arial Unicode MS"/>
+          <w:lang w:val="en-US"/>
+        </w:rPr>
+      </w:pPr>
+      <w:r>
+        <w:rPr>
+          <w:rFonts w:eastAsia="Arial Unicode MS"/>
+          <w:b/>
+          <w:lang w:val="en-US"/>
+        </w:rPr>
+        <w:t>Mixin&lt;T&gt;:</w:t>
+      </w:r>
+      <w:r>
+        <w:rPr>
+          <w:rFonts w:eastAsia="Arial Unicode MS"/>
+          <w:lang w:val="en-US"/>
+        </w:rPr>
+        <w:t xml:space="preserve"> </w:t>
+      </w:r>
+      <w:r>
+        <w:rPr>
+          <w:rFonts w:eastAsia="Arial Unicode MS"/>
+          <w:lang w:val="en-US"/>
+        </w:rPr>
+        <w:t>Acts as a base class for mixins that require a reference to their target object (&lt;see cref="Target"/&gt;).</w:t>
+      </w:r>
+    </w:p>
+    <w:p>
+      <w:pPr>
+        <w:pStyle w:val="Bullet1"/>
+        <w:numPr>
+          <w:ilvl w:val="0"/>
+          <w:numId w:val="0"/>
+        </w:numPr>
+        <w:ind w:left="510"/>
+        <w:rPr>
+          <w:rFonts w:eastAsia="Arial Unicode MS"/>
+          <w:b/>
+          <w:lang w:val="en-US"/>
+        </w:rPr>
+      </w:pPr>
+      <w:r>
+        <w:rPr>
+          <w:b/>
+          <w:lang w:val="en-US" w:eastAsia="de-AT"/>
+        </w:rPr>
+        <w:t>Target</w:t>
+      </w:r>
+      <w:r>
+        <w:rPr>
+          <w:b/>
+          <w:lang w:val="en-US" w:eastAsia="de-AT"/>
+        </w:rPr>
+        <w:t xml:space="preserve">: </w:t>
+      </w:r>
+      <w:r>
+        <w:rPr>
+          <w:lang w:val="en-US" w:eastAsia="de-AT"/>
+        </w:rPr>
+        <w:t>Represents the target class.</w:t>
+      </w:r>
+    </w:p>
+    <w:p>
+      <w:pPr>
+        <w:pStyle w:val="Bullet1"/>
+        <w:numPr>
+          <w:ilvl w:val="0"/>
+          <w:numId w:val="0"/>
+        </w:numPr>
+        <w:ind w:left="510"/>
+        <w:rPr>
+          <w:rFonts w:eastAsia="Arial Unicode MS"/>
+          <w:lang w:val="en-US"/>
+        </w:rPr>
+      </w:pPr>
+    </w:p>
+    <w:p>
+      <w:pPr>
+        <w:pStyle w:val="Bullet1"/>
+        <w:numPr>
+          <w:ilvl w:val="0"/>
+          <w:numId w:val="0"/>
+        </w:numPr>
+        <w:ind w:left="510"/>
+        <w:rPr>
+          <w:b/>
+          <w:lang w:val="en-US" w:eastAsia="de-AT"/>
+        </w:rPr>
+      </w:pPr>
+      <w:r>
+        <w:rPr>
+          <w:b/>
+          <w:lang w:val="en-US" w:eastAsia="de-AT"/>
+        </w:rPr>
+        <w:t xml:space="preserve">OverrideTarget: </w:t>
+      </w:r>
+      <w:r>
+        <w:rPr>
+          <w:lang w:val="en-US" w:eastAsia="de-AT"/>
+        </w:rPr>
+        <w:t>Indicates that a mixin member overrides a virtual member of the mixin's target class.</w:t>
+      </w:r>
+    </w:p>
+    <w:p>
+      <w:pPr>
+        <w:pStyle w:val="Bullet1"/>
+        <w:rPr>
+          <w:rFonts w:eastAsia="Arial Unicode MS"/>
+          <w:b/>
+          <w:lang w:val="en-US"/>
+        </w:rPr>
+      </w:pPr>
+      <w:r>
+        <w:rPr>
+          <w:rFonts w:eastAsia="Arial Unicode MS"/>
+          <w:b/>
+          <w:lang w:val="en-US"/>
+        </w:rPr>
+        <w:t>Mixin&lt;T&gt; is required to reference the Target. If no “Target is needed”, can you work without this base class</w:t>
+      </w:r>
+    </w:p>
+    <w:p>
+      <w:pPr>
+        <w:pStyle w:val="Bullet1"/>
+        <w:numPr>
+          <w:ilvl w:val="0"/>
+          <w:numId w:val="0"/>
+        </w:numPr>
+        <w:ind w:left="510"/>
+        <w:rPr>
+          <w:rFonts w:eastAsia="Arial Unicode MS"/>
+          <w:lang w:val="en-US"/>
+        </w:rPr>
+      </w:pPr>
+      <w:r>
+        <w:rPr>
+          <w:rFonts w:eastAsia="Arial Unicode MS"/>
+          <w:lang w:val="en-US"/>
+        </w:rPr>
+        <w:t>Yes</w:t>
+      </w:r>
+      <w:r>
+        <w:rPr>
+          <w:rFonts w:eastAsia="Arial Unicode MS"/>
+          <w:lang w:val="en-US"/>
+        </w:rPr>
+        <w:t>. The base class just adds the reference to the Target.</w:t>
+      </w:r>
+    </w:p>
+    <w:p>
+      <w:pPr>
+        <w:pStyle w:val="Heading1"/>
+        <w:rPr>
+          <w:lang w:val="en-US"/>
+        </w:rPr>
+      </w:pPr>
+      <w:bookmarkStart w:id="14" w:name="_Toc286404188"/>
+      <w:r>
+        <w:rPr>
+          <w:lang w:val="en-US"/>
+        </w:rPr>
+        <w:t>Answers to 3.1.</w:t>
+      </w:r>
+      <w:r>
+        <w:rPr>
+          <w:lang w:val="en-US"/>
+        </w:rPr>
+        <w:t>4</w:t>
+      </w:r>
+      <w:r>
+        <w:rPr>
+          <w:lang w:val="en-US"/>
+        </w:rPr>
+        <w:t xml:space="preserve"> (Mixin Attribute)</w:t>
+      </w:r>
+      <w:bookmarkEnd w:id="14"/>
+    </w:p>
+    <w:p>
+      <w:pPr>
+        <w:pStyle w:val="Bullet1"/>
+        <w:rPr>
+          <w:rStyle w:val="InlineSource"/>
+          <w:rFonts w:ascii="Arial" w:eastAsia="Arial Unicode MS" w:hAnsi="Arial"/>
+          <w:b w:val="0"/>
+          <w:noProof w:val="0"/>
+          <w:lang w:val="en-US"/>
+        </w:rPr>
+      </w:pPr>
+      <w:r>
+        <w:rPr>
+          <w:rFonts w:eastAsia="Arial Unicode MS"/>
+          <w:b/>
+          <w:lang w:val="en-US"/>
+        </w:rPr>
+        <w:t xml:space="preserve">Use Reflector or re-motion Source Code to investigate </w:t>
+      </w:r>
+      <w:r>
+        <w:rPr>
+          <w:rStyle w:val="InlineSource"/>
+          <w:b w:val="0"/>
+          <w:lang w:val="en-US" w:eastAsia="de-AT"/>
+        </w:rPr>
+        <w:t>BindToTargetType</w:t>
+      </w:r>
+    </w:p>
+    <w:p>
+      <w:pPr>
+        <w:pStyle w:val="Bullet1"/>
+        <w:numPr>
+          <w:ilvl w:val="0"/>
+          <w:numId w:val="0"/>
+        </w:numPr>
+        <w:ind w:left="510"/>
+        <w:rPr>
+          <w:rStyle w:val="InlineSource"/>
+          <w:rFonts w:ascii="Arial" w:eastAsia="Arial Unicode MS" w:hAnsi="Arial"/>
+          <w:b w:val="0"/>
+          <w:noProof w:val="0"/>
+          <w:lang w:val="en-US"/>
+        </w:rPr>
+      </w:pPr>
+      <w:r>
+        <w:rPr>
+          <w:rStyle w:val="InlineSource"/>
+          <w:rFonts w:ascii="Arial" w:eastAsia="Arial Unicode MS" w:hAnsi="Arial"/>
+          <w:b w:val="0"/>
+          <w:noProof w:val="0"/>
+          <w:lang w:val="en-US"/>
+        </w:rPr>
+        <w:t>BindToTargetType i</w:t>
+      </w:r>
+      <w:r>
+        <w:rPr>
+          <w:rStyle w:val="InlineSource"/>
+          <w:rFonts w:ascii="Arial" w:eastAsia="Arial Unicode MS" w:hAnsi="Arial"/>
+          <w:b w:val="0"/>
+          <w:noProof w:val="0"/>
+          <w:lang w:val="en-US"/>
+        </w:rPr>
+        <w:t>ndicates that a generic parameter of a mixin should be bound to the mixin's target type (unless the generic parameter type is explicitly</w:t>
+      </w:r>
+    </w:p>
+    <w:p>
+      <w:pPr>
+        <w:pStyle w:val="Heading1"/>
+        <w:rPr>
+          <w:lang w:val="en-US"/>
+        </w:rPr>
+      </w:pPr>
+      <w:bookmarkStart w:id="15" w:name="_Toc286404189"/>
+      <w:r>
+        <w:rPr>
+          <w:lang w:val="en-US"/>
+        </w:rPr>
+        <w:t>Answers to 3.1.6</w:t>
+      </w:r>
+      <w:r>
+        <w:rPr>
+          <w:lang w:val="en-US"/>
+        </w:rPr>
+        <w:t xml:space="preserve"> (Mixin Initialization)</w:t>
+      </w:r>
+      <w:bookmarkEnd w:id="15"/>
+    </w:p>
+    <w:p>
+      <w:pPr>
+        <w:pStyle w:val="Bullet1"/>
+        <w:rPr>
+          <w:b/>
+          <w:lang w:val="en-US" w:eastAsia="de-AT"/>
+        </w:rPr>
+      </w:pPr>
+      <w:r>
+        <w:rPr>
+          <w:b/>
+          <w:lang w:val="en-US" w:eastAsia="de-AT"/>
+        </w:rPr>
+        <w:t>ParamList.Create has a huge list of overloads. Can you explain why this might be necessary?</w:t>
+      </w:r>
+    </w:p>
+    <w:p>
+      <w:pPr>
+        <w:pStyle w:val="Bullet1"/>
+        <w:numPr>
+          <w:ilvl w:val="0"/>
+          <w:numId w:val="0"/>
+        </w:numPr>
+        <w:ind w:left="510"/>
+        <w:rPr>
+          <w:lang w:val="en-US" w:eastAsia="de-AT"/>
+        </w:rPr>
+      </w:pPr>
+      <w:r>
+        <w:rPr>
+          <w:lang w:val="en-US" w:eastAsia="de-AT"/>
+        </w:rPr>
+        <w:t>The Factory Methods cannot be dynamically created and must provide a huge number of possibilities.</w:t>
+      </w:r>
+    </w:p>
+    <w:p>
+      <w:pPr>
+        <w:pStyle w:val="Heading1"/>
+        <w:rPr>
+          <w:lang w:val="en-US"/>
+        </w:rPr>
+      </w:pPr>
+      <w:bookmarkStart w:id="16" w:name="_Toc286404190"/>
+      <w:r>
+        <w:rPr>
+          <w:lang w:val="en-US"/>
+        </w:rPr>
+        <w:t>Answers to 3.1.8 (Methods)</w:t>
+      </w:r>
+      <w:bookmarkEnd w:id="16"/>
+    </w:p>
+    <w:p>
+      <w:pPr>
+        <w:pStyle w:val="Bullet1"/>
+        <w:rPr>
+          <w:b/>
+          <w:lang w:val="en-US" w:eastAsia="de-AT"/>
+        </w:rPr>
+      </w:pPr>
+      <w:r>
+        <w:rPr>
+          <w:b/>
+          <w:lang w:val="en-US" w:eastAsia="de-AT"/>
+        </w:rPr>
+        <w:t>Can you explain what has changed in Task 3?</w:t>
+      </w:r>
+    </w:p>
+    <w:p>
+      <w:pPr>
+        <w:pStyle w:val="Bullet1"/>
+        <w:numPr>
+          <w:ilvl w:val="0"/>
+          <w:numId w:val="0"/>
+        </w:numPr>
+        <w:ind w:left="510"/>
+        <w:rPr>
+          <w:lang w:val="en-US" w:eastAsia="de-AT"/>
+        </w:rPr>
+      </w:pPr>
+      <w:r>
+        <w:rPr>
+          <w:lang w:val="en-US" w:eastAsia="de-AT"/>
+        </w:rPr>
+        <w:t>The first implementation</w:t>
+      </w:r>
+      <w:r>
+        <w:rPr>
+          <w:lang w:val="en-US" w:eastAsia="de-AT"/>
+        </w:rPr>
+        <w:t xml:space="preserve"> implements the IEquatabley&lt;T&gt; implicitly. So there is a cast and the Equals method of the IEquatable is called. That’s why it would not work, if do not cast to (IEquatable&lt;T&gt; in the bool Equals(object other) method</w:t>
+      </w:r>
+    </w:p>
+    <w:p>
+      <w:pPr>
+        <w:pStyle w:val="Bullet1"/>
+        <w:numPr>
+          <w:ilvl w:val="0"/>
+          <w:numId w:val="0"/>
+        </w:numPr>
+        <w:ind w:left="510"/>
+        <w:rPr>
+          <w:lang w:val="en-US" w:eastAsia="de-AT"/>
+        </w:rPr>
+      </w:pPr>
+      <w:r>
+        <w:rPr>
+          <w:lang w:val="en-US" w:eastAsia="de-AT"/>
+        </w:rPr>
+        <w:t>In the second imeplementation, the IEquatable Interface is not called implicitly</w:t>
+      </w:r>
+    </w:p>
+    <w:p>
+      <w:pPr>
+        <w:pStyle w:val="Bullet1"/>
+        <w:rPr>
+          <w:b/>
+          <w:lang w:val="en-US" w:eastAsia="de-AT"/>
+        </w:rPr>
+      </w:pPr>
+      <w:r>
+        <w:rPr>
+          <w:b/>
+          <w:lang w:val="en-US" w:eastAsia="de-AT"/>
+        </w:rPr>
+        <w:t>Does it make sense to make public book Equals(T other) virtual?</w:t>
+      </w:r>
+    </w:p>
+    <w:p>
+      <w:pPr>
+        <w:pStyle w:val="Bullet1"/>
+        <w:numPr>
+          <w:ilvl w:val="0"/>
+          <w:numId w:val="0"/>
+        </w:numPr>
+        <w:ind w:left="510"/>
+        <w:rPr>
+          <w:lang w:val="en-US" w:eastAsia="de-AT"/>
+        </w:rPr>
+      </w:pPr>
+      <w:r>
+        <w:rPr>
+          <w:lang w:val="en-US" w:eastAsia="de-AT"/>
+        </w:rPr>
+        <w:t>This depends on your subclass</w:t>
+      </w:r>
+    </w:p>
+    <w:p>
+      <w:pPr>
+        <w:pStyle w:val="Heading1"/>
+        <w:rPr>
+          <w:lang w:val="en-US" w:eastAsia="de-AT"/>
+        </w:rPr>
+      </w:pPr>
+      <w:bookmarkStart w:id="17" w:name="_Toc286404191"/>
+      <w:r>
+        <w:rPr>
+          <w:lang w:val="en-US" w:eastAsia="de-AT"/>
+        </w:rPr>
+        <w:t>Answers to 3.2</w:t>
+      </w:r>
+      <w:bookmarkEnd w:id="17"/>
+    </w:p>
+    <w:p>
+      <w:pPr>
+        <w:pStyle w:val="Bullet1"/>
+        <w:rPr>
+          <w:rFonts w:eastAsia="Arial Unicode MS"/>
+          <w:b/>
+          <w:lang w:val="en-US"/>
+        </w:rPr>
+      </w:pPr>
+      <w:r>
+        <w:rPr>
+          <w:rFonts w:eastAsia="Arial Unicode MS"/>
+          <w:b/>
+          <w:lang w:val="en-US"/>
+        </w:rPr>
+        <w:t>In which other uses cases it might make sense to use Mixins?</w:t>
+      </w:r>
+    </w:p>
+    <w:p>
+      <w:pPr>
+        <w:pStyle w:val="Bullet1"/>
+        <w:numPr>
+          <w:ilvl w:val="0"/>
+          <w:numId w:val="0"/>
+        </w:numPr>
+        <w:ind w:left="510"/>
+        <w:rPr>
+          <w:lang w:val="en-US" w:eastAsia="de-AT"/>
+        </w:rPr>
+      </w:pPr>
+      <w:r>
+        <w:rPr>
+          <w:lang w:val="en-US" w:eastAsia="de-AT"/>
+        </w:rPr>
+        <w:t>One example would be to implement IComparable. There are also many uses cases for the “Mixin Extens” scenario.</w:t>
+      </w:r>
+    </w:p>
+    <w:p>
+      <w:pPr>
+        <w:pStyle w:val="Bullet1"/>
+        <w:rPr>
+          <w:rFonts w:eastAsia="Arial Unicode MS"/>
+          <w:b/>
+          <w:lang w:val="en-US"/>
+        </w:rPr>
+      </w:pPr>
+      <w:r>
+        <w:rPr>
+          <w:rFonts w:eastAsia="Arial Unicode MS"/>
+          <w:b/>
+          <w:lang w:val="en-US"/>
+        </w:rPr>
+        <w:t xml:space="preserve">Imagine the following scenario: </w:t>
+      </w:r>
+    </w:p>
+    <w:p>
+      <w:pPr>
+        <w:pStyle w:val="Bullet1"/>
+        <w:numPr>
+          <w:ilvl w:val="0"/>
+          <w:numId w:val="0"/>
+        </w:numPr>
+        <w:ind w:left="510"/>
+        <w:rPr>
+          <w:rFonts w:eastAsia="Arial Unicode MS"/>
+          <w:b/>
+          <w:lang w:val="en-US"/>
+        </w:rPr>
+      </w:pPr>
+      <w:r>
+        <w:rPr>
+          <w:rFonts w:eastAsia="Arial Unicode MS"/>
+          <w:b/>
+          <w:lang w:val="en-US"/>
+        </w:rPr>
+        <w:t xml:space="preserve">You have several Entities as Domain Objects. Two of them are: Person and Document. </w:t>
+      </w:r>
+      <w:r>
+        <w:rPr>
+          <w:rFonts w:eastAsia="Arial Unicode MS"/>
+          <w:b/>
+          <w:lang w:val="en-US"/>
+        </w:rPr>
+        <w:br/>
+        <w:t xml:space="preserve">In your business application, you need the following generic functionality: Revision Tracking, Change Tracking and Approval. The classic way to implement this is to implement a “BaseDomainObject class” that contains generic code for these three use cases. </w:t>
+      </w:r>
+    </w:p>
+    <w:p>
+      <w:pPr>
+        <w:pStyle w:val="Bullet1"/>
+        <w:numPr>
+          <w:ilvl w:val="0"/>
+          <w:numId w:val="0"/>
+        </w:numPr>
+        <w:ind w:left="510"/>
+        <w:rPr>
+          <w:rFonts w:eastAsia="Arial Unicode MS"/>
+          <w:b/>
+          <w:lang w:val="en-US"/>
+        </w:rPr>
+      </w:pPr>
+      <w:r>
+        <w:rPr>
+          <w:rFonts w:eastAsia="Arial Unicode MS"/>
+          <w:b/>
+          <w:lang w:val="en-US"/>
+        </w:rPr>
+        <w:t xml:space="preserve">But not all Domain Object need everything. There is no approval for changes to a person required, whereas it is obligatory to Documents. Does it make sense to replace inheritance with Mixins, such as (remark: The ComposedObject is a pattern to include more interfaces in one base class) </w:t>
+      </w:r>
+    </w:p>
+    <w:p>
+      <w:pPr>
+        <w:pStyle w:val="SourceCode"/>
+        <w:rPr>
+          <w:rFonts w:eastAsia="Arial Unicode MS"/>
+          <w:lang w:val="en-US"/>
+        </w:rPr>
+      </w:pPr>
+      <w:r>
+        <w:rPr>
+          <w:rFonts w:eastAsia="Arial Unicode MS"/>
+          <w:lang w:val="en-US"/>
+        </w:rPr>
+        <w:t xml:space="preserve">  [Uses(typeof(TrackableMixin))]</w:t>
+      </w:r>
+    </w:p>
+    <w:p>
+      <w:pPr>
+        <w:pStyle w:val="SourceCode"/>
+        <w:rPr>
+          <w:rFonts w:eastAsia="Arial Unicode MS"/>
+          <w:lang w:val="en-US"/>
+        </w:rPr>
+      </w:pPr>
+      <w:r>
+        <w:rPr>
+          <w:rFonts w:eastAsia="Arial Unicode MS"/>
+          <w:lang w:val="en-US"/>
+        </w:rPr>
+        <w:t xml:space="preserve">  [Uses(typeof(RevisionableMixin))]</w:t>
+      </w:r>
+    </w:p>
+    <w:p>
+      <w:pPr>
+        <w:pStyle w:val="SourceCode"/>
+        <w:rPr>
+          <w:rFonts w:eastAsia="Arial Unicode MS"/>
+          <w:lang w:val="en-US"/>
+        </w:rPr>
+      </w:pPr>
+      <w:r>
+        <w:rPr>
+          <w:rFonts w:eastAsia="Arial Unicode MS"/>
+          <w:lang w:val="en-US"/>
+        </w:rPr>
+        <w:lastRenderedPageBreak/>
+        <w:t xml:space="preserve">  public class Person : ComposedObject&lt;IPerson&gt;, IPersonImpl</w:t>
+      </w:r>
+    </w:p>
+    <w:p>
+      <w:pPr>
+        <w:pStyle w:val="SourceCode"/>
+        <w:rPr>
+          <w:rFonts w:eastAsia="Arial Unicode MS"/>
+          <w:lang w:val="en-US"/>
+        </w:rPr>
+      </w:pPr>
+    </w:p>
+    <w:p>
+      <w:pPr>
+        <w:pStyle w:val="SourceCode"/>
+        <w:rPr>
+          <w:rFonts w:eastAsia="Arial Unicode MS"/>
+          <w:lang w:val="en-US"/>
+        </w:rPr>
+      </w:pPr>
+      <w:r>
+        <w:rPr>
+          <w:rFonts w:eastAsia="Arial Unicode MS"/>
+          <w:lang w:val="en-US"/>
+        </w:rPr>
+        <w:t xml:space="preserve">  [Uses(typeof(TrackableMixin))]</w:t>
+      </w:r>
+    </w:p>
+    <w:p>
+      <w:pPr>
+        <w:pStyle w:val="SourceCode"/>
+        <w:rPr>
+          <w:rFonts w:eastAsia="Arial Unicode MS"/>
+          <w:lang w:val="en-US"/>
+        </w:rPr>
+      </w:pPr>
+      <w:r>
+        <w:rPr>
+          <w:rFonts w:eastAsia="Arial Unicode MS"/>
+          <w:lang w:val="en-US"/>
+        </w:rPr>
+        <w:t xml:space="preserve">  [Uses(typeof(ApprovableMixin))]</w:t>
+      </w:r>
+    </w:p>
+    <w:p>
+      <w:pPr>
+        <w:pStyle w:val="SourceCode"/>
+        <w:rPr>
+          <w:rFonts w:eastAsia="Arial Unicode MS"/>
+          <w:lang w:val="en-US"/>
+        </w:rPr>
+      </w:pPr>
+      <w:r>
+        <w:rPr>
+          <w:rFonts w:eastAsia="Arial Unicode MS"/>
+          <w:lang w:val="en-US"/>
+        </w:rPr>
+        <w:t xml:space="preserve">  [Uses(typeof(RevisionableMixin))]</w:t>
+      </w:r>
+    </w:p>
+    <w:p>
+      <w:pPr>
+        <w:pStyle w:val="SourceCode"/>
+        <w:rPr>
+          <w:rFonts w:eastAsia="Arial Unicode MS"/>
+          <w:highlight w:val="yellow"/>
+          <w:lang w:val="en-US"/>
+        </w:rPr>
+      </w:pPr>
+      <w:r>
+        <w:rPr>
+          <w:rFonts w:eastAsia="Arial Unicode MS"/>
+          <w:lang w:val="en-US"/>
+        </w:rPr>
+        <w:t xml:space="preserve">  public class Document : ComposedObject&lt;IDocument&gt;, IDocumentImpl</w:t>
+      </w:r>
+    </w:p>
+    <w:p>
+      <w:pPr>
+        <w:pStyle w:val="Bullet1"/>
+        <w:numPr>
+          <w:ilvl w:val="0"/>
+          <w:numId w:val="0"/>
+        </w:numPr>
+        <w:ind w:left="510"/>
+        <w:rPr>
+          <w:rFonts w:eastAsia="Arial Unicode MS"/>
+          <w:lang w:val="en-US"/>
+        </w:rPr>
+      </w:pPr>
+      <w:r>
+        <w:rPr>
+          <w:rFonts w:eastAsia="Arial Unicode MS"/>
+          <w:lang w:val="en-US"/>
+        </w:rPr>
+        <w:t>There are many advantages with this scenario.</w:t>
+      </w:r>
+    </w:p>
+    <w:p>
+      <w:pPr>
+        <w:pStyle w:val="BodyText"/>
+        <w:rPr>
+          <w:lang w:val="en-US"/>
+        </w:rPr>
+      </w:pPr>
+    </w:p>
+    <w:p>
+      <w:pPr>
+        <w:pStyle w:val="Bullet1"/>
+        <w:numPr>
+          <w:ilvl w:val="0"/>
+          <w:numId w:val="0"/>
+        </w:numPr>
+        <w:ind w:left="510"/>
+        <w:rPr>
+          <w:lang w:val="en-US"/>
+        </w:rPr>
+      </w:pPr>
     </w:p>
     <w:sectPr>
       <w:footerReference w:type="default" r:id="rId14"/>
@@ -1945,7 +3410,6 @@
       </w:rPr>
       <w:tab/>
     </w:r>
-    <w:proofErr w:type="spellStart"/>
     <w:r>
       <w:rPr>
         <w:rStyle w:val="PageNumber"/>
@@ -1962,7 +3426,6 @@
       </w:rPr>
       <w:t>con</w:t>
     </w:r>
-    <w:proofErr w:type="spellEnd"/>
   </w:p>
   <w:p>
     <w:pPr>
@@ -2074,7 +3537,7 @@
         <w:rStyle w:val="PageNumber"/>
         <w:noProof/>
       </w:rPr>
-      <w:instrText>9</w:instrText>
+      <w:instrText>7</w:instrText>
     </w:r>
     <w:r>
       <w:rPr>
@@ -2093,7 +3556,7 @@
         <w:rStyle w:val="PageNumber"/>
         <w:noProof/>
       </w:rPr>
-      <w:t>9</w:t>
+      <w:t>7</w:t>
     </w:r>
     <w:r>
       <w:rPr>
@@ -2119,7 +3582,6 @@
       </w:rPr>
       <w:tab/>
     </w:r>
-    <w:proofErr w:type="spellStart"/>
     <w:r>
       <w:rPr>
         <w:rStyle w:val="PageNumber"/>
@@ -2136,7 +3598,6 @@
       </w:rPr>
       <w:t>con</w:t>
     </w:r>
-    <w:proofErr w:type="spellEnd"/>
   </w:p>
   <w:p>
     <w:pPr>
@@ -2205,7 +3666,7 @@
         <w:rFonts w:cs="Arial"/>
         <w:noProof/>
       </w:rPr>
-      <w:t>6</w:t>
+      <w:t>3</w:t>
     </w:r>
     <w:r>
       <w:rPr>
@@ -2256,7 +3717,7 @@
         <w:rStyle w:val="PageNumber"/>
         <w:noProof/>
       </w:rPr>
-      <w:instrText>9</w:instrText>
+      <w:instrText>7</w:instrText>
     </w:r>
     <w:r>
       <w:rPr>
@@ -2281,7 +3742,7 @@
         <w:rStyle w:val="PageNumber"/>
         <w:noProof/>
       </w:rPr>
-      <w:t>6</w:t>
+      <w:t>4</w:t>
     </w:r>
     <w:r>
       <w:rPr>
@@ -2307,7 +3768,6 @@
       </w:rPr>
       <w:tab/>
     </w:r>
-    <w:proofErr w:type="spellStart"/>
     <w:r>
       <w:rPr>
         <w:rStyle w:val="PageNumber"/>
@@ -2324,7 +3784,6 @@
       </w:rPr>
       <w:t>con</w:t>
     </w:r>
-    <w:proofErr w:type="spellEnd"/>
   </w:p>
   <w:p>
     <w:pPr>
@@ -2436,7 +3895,7 @@
         <w:rStyle w:val="PageNumber"/>
         <w:noProof/>
       </w:rPr>
-      <w:instrText>9</w:instrText>
+      <w:instrText>7</w:instrText>
     </w:r>
     <w:r>
       <w:rPr>
@@ -2461,7 +3920,7 @@
         <w:rStyle w:val="PageNumber"/>
         <w:noProof/>
       </w:rPr>
-      <w:t>6</w:t>
+      <w:t>4</w:t>
     </w:r>
     <w:r>
       <w:rPr>
@@ -2487,7 +3946,6 @@
       </w:rPr>
       <w:tab/>
     </w:r>
-    <w:proofErr w:type="spellStart"/>
     <w:r>
       <w:rPr>
         <w:rStyle w:val="PageNumber"/>
@@ -2504,7 +3962,6 @@
       </w:rPr>
       <w:t>con</w:t>
     </w:r>
-    <w:proofErr w:type="spellEnd"/>
   </w:p>
   <w:p>
     <w:pPr>
@@ -2668,6 +4125,17 @@
                               <w:lang w:val="en-US"/>
                             </w:rPr>
                             <w:instrText xml:space="preserve"> ref Deck_Titel  \* MERGEFORMAT </w:instrText>
+                          </w:r>
+                          <w:r>
+                            <w:fldChar w:fldCharType="separate"/>
+                          </w:r>
+                          <w:r>
+                            <w:rPr>
+                              <w:b/>
+                              <w:bCs/>
+                              <w:lang w:val="en-US"/>
+                            </w:rPr>
+                            <w:t>Error! Reference source not found.</w:t>
                           </w:r>
                           <w:r>
                             <w:rPr>
@@ -2773,6 +4241,17 @@
                       <w:instrText xml:space="preserve"> ref Deck_Titel  \* MERGEFORMAT </w:instrText>
                     </w:r>
                     <w:r>
+                      <w:fldChar w:fldCharType="separate"/>
+                    </w:r>
+                    <w:r>
+                      <w:rPr>
+                        <w:b/>
+                        <w:bCs/>
+                        <w:lang w:val="en-US"/>
+                      </w:rPr>
+                      <w:t>Error! Reference source not found.</w:t>
+                    </w:r>
+                    <w:r>
                       <w:rPr>
                         <w:rFonts w:cs="Arial"/>
                         <w:szCs w:val="20"/>
@@ -2991,13 +4470,28 @@
                             <w:rPr>
                               <w:rFonts w:cs="Arial"/>
                               <w:szCs w:val="20"/>
+                              <w:lang w:val="en-US"/>
                             </w:rPr>
                           </w:pPr>
                           <w:r>
                             <w:fldChar w:fldCharType="begin"/>
                           </w:r>
                           <w:r>
+                            <w:rPr>
+                              <w:lang w:val="en-US"/>
+                            </w:rPr>
                             <w:instrText xml:space="preserve"> ref Deck_Titel  \* MERGEFORMAT </w:instrText>
+                          </w:r>
+                          <w:r>
+                            <w:fldChar w:fldCharType="separate"/>
+                          </w:r>
+                          <w:r>
+                            <w:rPr>
+                              <w:b/>
+                              <w:bCs/>
+                              <w:lang w:val="en-US"/>
+                            </w:rPr>
+                            <w:t>Error! Reference source not found.</w:t>
                           </w:r>
                           <w:r>
                             <w:rPr>
@@ -3090,13 +4584,28 @@
                       <w:rPr>
                         <w:rFonts w:cs="Arial"/>
                         <w:szCs w:val="20"/>
+                        <w:lang w:val="en-US"/>
                       </w:rPr>
                     </w:pPr>
                     <w:r>
                       <w:fldChar w:fldCharType="begin"/>
                     </w:r>
                     <w:r>
+                      <w:rPr>
+                        <w:lang w:val="en-US"/>
+                      </w:rPr>
                       <w:instrText xml:space="preserve"> ref Deck_Titel  \* MERGEFORMAT </w:instrText>
+                    </w:r>
+                    <w:r>
+                      <w:fldChar w:fldCharType="separate"/>
+                    </w:r>
+                    <w:r>
+                      <w:rPr>
+                        <w:b/>
+                        <w:bCs/>
+                        <w:lang w:val="en-US"/>
+                      </w:rPr>
+                      <w:t>Error! Reference source not found.</w:t>
                     </w:r>
                     <w:r>
                       <w:rPr>
@@ -7587,6 +9096,21 @@
       <w:contextualSpacing/>
     </w:pPr>
   </w:style>
+  <w:style w:type="character" w:customStyle="1" w:styleId="apple-style-span">
+    <w:name w:val="apple-style-span"/>
+    <w:basedOn w:val="DefaultParagraphFont"/>
+    <w:rsid w:val="0063533F"/>
+  </w:style>
+  <w:style w:type="character" w:customStyle="1" w:styleId="apple-converted-space">
+    <w:name w:val="apple-converted-space"/>
+    <w:basedOn w:val="DefaultParagraphFont"/>
+    <w:rsid w:val="00E33A1A"/>
+  </w:style>
+  <w:style w:type="character" w:customStyle="1" w:styleId="parameter">
+    <w:name w:val="parameter"/>
+    <w:basedOn w:val="DefaultParagraphFont"/>
+    <w:rsid w:val="00E33A1A"/>
+  </w:style>
 </w:styles>
 </file>
 
@@ -9021,6 +10545,21 @@
       <w:ind w:left="720"/>
       <w:contextualSpacing/>
     </w:pPr>
+  </w:style>
+  <w:style w:type="character" w:customStyle="1" w:styleId="apple-style-span">
+    <w:name w:val="apple-style-span"/>
+    <w:basedOn w:val="DefaultParagraphFont"/>
+    <w:rsid w:val="0063533F"/>
+  </w:style>
+  <w:style w:type="character" w:customStyle="1" w:styleId="apple-converted-space">
+    <w:name w:val="apple-converted-space"/>
+    <w:basedOn w:val="DefaultParagraphFont"/>
+    <w:rsid w:val="00E33A1A"/>
+  </w:style>
+  <w:style w:type="character" w:customStyle="1" w:styleId="parameter">
+    <w:name w:val="parameter"/>
+    <w:basedOn w:val="DefaultParagraphFont"/>
+    <w:rsid w:val="00E33A1A"/>
   </w:style>
 </w:styles>
 </file>
@@ -9313,7 +10852,7 @@
 </file>
 
 <file path=customXml/itemProps1.xml><?xml version="1.0" encoding="utf-8"?>
-<ds:datastoreItem xmlns:ds="http://schemas.openxmlformats.org/officeDocument/2006/customXml" ds:itemID="{5AF46018-C36F-45D6-8BA7-2AB0A258FE57}">
+<ds:datastoreItem xmlns:ds="http://schemas.openxmlformats.org/officeDocument/2006/customXml" ds:itemID="{032B547F-6D63-41D9-9808-EECACC079F4B}">
   <ds:schemaRefs>
     <ds:schemaRef ds:uri="http://schemas.openxmlformats.org/officeDocument/2006/bibliography"/>
   </ds:schemaRefs>

--- a/equals/HOL_mixin_equals_solution.docx
+++ b/equals/HOL_mixin_equals_solution.docx
@@ -134,6 +134,8 @@
                                 <w:szCs w:val="40"/>
                               </w:rPr>
                             </w:pPr>
+                            <w:bookmarkStart w:id="0" w:name="Deck_Titel"/>
+                            <w:proofErr w:type="spellStart"/>
                             <w:r>
                               <w:rPr>
                                 <w:rFonts w:ascii="Tahoma" w:hAnsi="Tahoma" w:cs="Tahoma"/>
@@ -141,8 +143,19 @@
                                 <w:sz w:val="56"/>
                                 <w:szCs w:val="56"/>
                               </w:rPr>
-                              <w:t>Equals – HOL - Mixin</w:t>
+                              <w:t>Equals</w:t>
                             </w:r>
+                            <w:proofErr w:type="spellEnd"/>
+                            <w:r>
+                              <w:rPr>
+                                <w:rFonts w:ascii="Tahoma" w:hAnsi="Tahoma" w:cs="Tahoma"/>
+                                <w:color w:val="FFFFFF"/>
+                                <w:sz w:val="56"/>
+                                <w:szCs w:val="56"/>
+                              </w:rPr>
+                              <w:t xml:space="preserve"> – HOL - Mixin</w:t>
+                            </w:r>
+                            <w:bookmarkEnd w:id="0"/>
                           </w:p>
                         </w:txbxContent>
                       </wps:txbx>
@@ -179,6 +192,8 @@
                           <w:szCs w:val="40"/>
                         </w:rPr>
                       </w:pPr>
+                      <w:bookmarkStart w:id="1" w:name="Deck_Titel"/>
+                      <w:proofErr w:type="spellStart"/>
                       <w:r>
                         <w:rPr>
                           <w:rFonts w:ascii="Tahoma" w:hAnsi="Tahoma" w:cs="Tahoma"/>
@@ -186,8 +201,19 @@
                           <w:sz w:val="56"/>
                           <w:szCs w:val="56"/>
                         </w:rPr>
-                        <w:t>Equals – HOL - Mixin</w:t>
+                        <w:t>Equals</w:t>
                       </w:r>
+                      <w:proofErr w:type="spellEnd"/>
+                      <w:r>
+                        <w:rPr>
+                          <w:rFonts w:ascii="Tahoma" w:hAnsi="Tahoma" w:cs="Tahoma"/>
+                          <w:color w:val="FFFFFF"/>
+                          <w:sz w:val="56"/>
+                          <w:szCs w:val="56"/>
+                        </w:rPr>
+                        <w:t xml:space="preserve"> – HOL - Mixin</w:t>
+                      </w:r>
+                      <w:bookmarkEnd w:id="1"/>
                     </w:p>
                   </w:txbxContent>
                 </v:textbox>
@@ -270,7 +296,7 @@
                                 <w:szCs w:val="40"/>
                               </w:rPr>
                             </w:pPr>
-                            <w:bookmarkStart w:id="0" w:name="Deck_Projekt"/>
+                            <w:bookmarkStart w:id="2" w:name="Deck_Projekt"/>
                             <w:r>
                               <w:rPr>
                                 <w:rFonts w:cs="Arial"/>
@@ -281,7 +307,7 @@
                               <w:t>Hands on Labs</w:t>
                             </w:r>
                           </w:p>
-                          <w:bookmarkEnd w:id="0"/>
+                          <w:bookmarkEnd w:id="2"/>
                           <w:p>
                             <w:pPr>
                               <w:jc w:val="left"/>
@@ -322,7 +348,7 @@
                           <w:szCs w:val="40"/>
                         </w:rPr>
                       </w:pPr>
-                      <w:bookmarkStart w:id="1" w:name="Deck_Projekt"/>
+                      <w:bookmarkStart w:id="3" w:name="Deck_Projekt"/>
                       <w:r>
                         <w:rPr>
                           <w:rFonts w:cs="Arial"/>
@@ -333,7 +359,7 @@
                         <w:t>Hands on Labs</w:t>
                       </w:r>
                     </w:p>
-                    <w:bookmarkEnd w:id="1"/>
+                    <w:bookmarkEnd w:id="3"/>
                     <w:p>
                       <w:pPr>
                         <w:jc w:val="left"/>
@@ -428,7 +454,17 @@
                                 <w:szCs w:val="18"/>
                                 <w:lang w:val="en-US"/>
                               </w:rPr>
-                              <w:t>Copyright notice: ©2011 rubico</w:t>
+                              <w:t xml:space="preserve">Copyright notice: ©2011 </w:t>
+                            </w:r>
+                            <w:proofErr w:type="spellStart"/>
+                            <w:proofErr w:type="gramStart"/>
+                            <w:r>
+                              <w:rPr>
+                                <w:sz w:val="18"/>
+                                <w:szCs w:val="18"/>
+                                <w:lang w:val="en-US"/>
+                              </w:rPr>
+                              <w:t>rubico</w:t>
                             </w:r>
                             <w:r>
                               <w:rPr>
@@ -436,7 +472,53 @@
                                 <w:szCs w:val="18"/>
                                 <w:lang w:val="en-US"/>
                               </w:rPr>
-                              <w:t xml:space="preserve">n informationstechnologie gmbh </w:t>
+                              <w:t>n</w:t>
+                            </w:r>
+                            <w:proofErr w:type="spellEnd"/>
+                            <w:proofErr w:type="gramEnd"/>
+                            <w:r>
+                              <w:rPr>
+                                <w:sz w:val="18"/>
+                                <w:szCs w:val="18"/>
+                                <w:lang w:val="en-US"/>
+                              </w:rPr>
+                              <w:t xml:space="preserve"> </w:t>
+                            </w:r>
+                            <w:proofErr w:type="spellStart"/>
+                            <w:r>
+                              <w:rPr>
+                                <w:sz w:val="18"/>
+                                <w:szCs w:val="18"/>
+                                <w:lang w:val="en-US"/>
+                              </w:rPr>
+                              <w:t>informationstechnologie</w:t>
+                            </w:r>
+                            <w:proofErr w:type="spellEnd"/>
+                            <w:r>
+                              <w:rPr>
+                                <w:sz w:val="18"/>
+                                <w:szCs w:val="18"/>
+                                <w:lang w:val="en-US"/>
+                              </w:rPr>
+                              <w:t xml:space="preserve"> </w:t>
+                            </w:r>
+                            <w:proofErr w:type="spellStart"/>
+                            <w:r>
+                              <w:rPr>
+                                <w:sz w:val="18"/>
+                                <w:szCs w:val="18"/>
+                                <w:lang w:val="en-US"/>
+                              </w:rPr>
+                              <w:t>gmbh</w:t>
+                            </w:r>
+                            <w:proofErr w:type="spellEnd"/>
+                            <w:r>
+                              <w:rPr>
+                                <w:sz w:val="18"/>
+                                <w:szCs w:val="18"/>
+                                <w:lang w:val="en-US"/>
+                              </w:rPr>
+                              <w:t xml:space="preserve"> </w:t>
                             </w:r>
                             <w:r>
                               <w:rPr>
@@ -483,7 +565,17 @@
                           <w:szCs w:val="18"/>
                           <w:lang w:val="en-US"/>
                         </w:rPr>
-                        <w:t>Copyright notice: ©2011 rubico</w:t>
+                        <w:t xml:space="preserve">Copyright notice: ©2011 </w:t>
+                      </w:r>
+                      <w:proofErr w:type="spellStart"/>
+                      <w:proofErr w:type="gramStart"/>
+                      <w:r>
+                        <w:rPr>
+                          <w:sz w:val="18"/>
+                          <w:szCs w:val="18"/>
+                          <w:lang w:val="en-US"/>
+                        </w:rPr>
+                        <w:t>rubico</w:t>
                       </w:r>
                       <w:r>
                         <w:rPr>
@@ -491,7 +583,53 @@
                           <w:szCs w:val="18"/>
                           <w:lang w:val="en-US"/>
                         </w:rPr>
-                        <w:t xml:space="preserve">n informationstechnologie gmbh </w:t>
+                        <w:t>n</w:t>
+                      </w:r>
+                      <w:proofErr w:type="spellEnd"/>
+                      <w:proofErr w:type="gramEnd"/>
+                      <w:r>
+                        <w:rPr>
+                          <w:sz w:val="18"/>
+                          <w:szCs w:val="18"/>
+                          <w:lang w:val="en-US"/>
+                        </w:rPr>
+                        <w:t xml:space="preserve"> </w:t>
+                      </w:r>
+                      <w:proofErr w:type="spellStart"/>
+                      <w:r>
+                        <w:rPr>
+                          <w:sz w:val="18"/>
+                          <w:szCs w:val="18"/>
+                          <w:lang w:val="en-US"/>
+                        </w:rPr>
+                        <w:t>informationstechnologie</w:t>
+                      </w:r>
+                      <w:proofErr w:type="spellEnd"/>
+                      <w:r>
+                        <w:rPr>
+                          <w:sz w:val="18"/>
+                          <w:szCs w:val="18"/>
+                          <w:lang w:val="en-US"/>
+                        </w:rPr>
+                        <w:t xml:space="preserve"> </w:t>
+                      </w:r>
+                      <w:proofErr w:type="spellStart"/>
+                      <w:r>
+                        <w:rPr>
+                          <w:sz w:val="18"/>
+                          <w:szCs w:val="18"/>
+                          <w:lang w:val="en-US"/>
+                        </w:rPr>
+                        <w:t>gmbh</w:t>
+                      </w:r>
+                      <w:proofErr w:type="spellEnd"/>
+                      <w:r>
+                        <w:rPr>
+                          <w:sz w:val="18"/>
+                          <w:szCs w:val="18"/>
+                          <w:lang w:val="en-US"/>
+                        </w:rPr>
+                        <w:t xml:space="preserve"> </w:t>
                       </w:r>
                       <w:r>
                         <w:rPr>
@@ -516,11 +654,19 @@
     <w:p>
       <w:r>
         <w:lastRenderedPageBreak/>
-        <w:t>Table of Contents</w:t>
+        <w:t xml:space="preserve">Table </w:t>
+      </w:r>
+      <w:proofErr w:type="spellStart"/>
+      <w:r>
+        <w:t>of</w:t>
+      </w:r>
+      <w:proofErr w:type="spellEnd"/>
+      <w:r>
+        <w:t xml:space="preserve"> Contents</w:t>
       </w:r>
     </w:p>
-    <w:bookmarkStart w:id="2" w:name="_GoBack"/>
-    <w:bookmarkEnd w:id="2"/>
+    <w:bookmarkStart w:id="4" w:name="_GoBack"/>
+    <w:bookmarkEnd w:id="4"/>
     <w:p>
       <w:pPr>
         <w:pStyle w:val="TOC1"/>
@@ -541,7 +687,7 @@
       <w:r>
         <w:fldChar w:fldCharType="separate"/>
       </w:r>
-      <w:hyperlink w:anchor="_Toc286404183" w:history="1">
+      <w:hyperlink w:anchor="_Toc286667159" w:history="1">
         <w:r>
           <w:rPr>
             <w:rStyle w:val="Hyperlink"/>
@@ -582,7 +728,7 @@
           <w:rPr>
             <w:webHidden/>
           </w:rPr>
-          <w:instrText xml:space="preserve"> PAGEREF _Toc286404183 \h </w:instrText>
+          <w:instrText xml:space="preserve"> PAGEREF _Toc286667159 \h </w:instrText>
         </w:r>
         <w:r>
           <w:rPr>
@@ -620,7 +766,7 @@
           <w:lang w:eastAsia="de-AT"/>
         </w:rPr>
       </w:pPr>
-      <w:hyperlink w:anchor="_Toc286404184" w:history="1">
+      <w:hyperlink w:anchor="_Toc286667160" w:history="1">
         <w:r>
           <w:rPr>
             <w:rStyle w:val="Hyperlink"/>
@@ -661,7 +807,7 @@
           <w:rPr>
             <w:webHidden/>
           </w:rPr>
-          <w:instrText xml:space="preserve"> PAGEREF _Toc286404184 \h </w:instrText>
+          <w:instrText xml:space="preserve"> PAGEREF _Toc286667160 \h </w:instrText>
         </w:r>
         <w:r>
           <w:rPr>
@@ -699,7 +845,7 @@
           <w:lang w:eastAsia="de-AT"/>
         </w:rPr>
       </w:pPr>
-      <w:hyperlink w:anchor="_Toc286404185" w:history="1">
+      <w:hyperlink w:anchor="_Toc286667161" w:history="1">
         <w:r>
           <w:rPr>
             <w:rStyle w:val="Hyperlink"/>
@@ -740,7 +886,7 @@
           <w:rPr>
             <w:webHidden/>
           </w:rPr>
-          <w:instrText xml:space="preserve"> PAGEREF _Toc286404185 \h </w:instrText>
+          <w:instrText xml:space="preserve"> PAGEREF _Toc286667161 \h </w:instrText>
         </w:r>
         <w:r>
           <w:rPr>
@@ -778,92 +924,13 @@
           <w:lang w:eastAsia="de-AT"/>
         </w:rPr>
       </w:pPr>
-      <w:hyperlink w:anchor="_Toc286404186" w:history="1">
+      <w:hyperlink w:anchor="_Toc286667162" w:history="1">
         <w:r>
           <w:rPr>
             <w:rStyle w:val="Hyperlink"/>
             <w:lang w:val="en-US"/>
           </w:rPr>
           <w:t>4</w:t>
-        </w:r>
-        <w:r>
-          <w:rPr>
-            <w:rFonts w:asciiTheme="minorHAnsi" w:eastAsiaTheme="minorEastAsia" w:hAnsiTheme="minorHAnsi" w:cstheme="minorBidi"/>
-            <w:bCs w:val="0"/>
-            <w:sz w:val="22"/>
-            <w:szCs w:val="22"/>
-            <w:lang w:eastAsia="de-AT"/>
-          </w:rPr>
-          <w:tab/>
-        </w:r>
-        <w:r>
-          <w:rPr>
-            <w:rStyle w:val="Hyperlink"/>
-            <w:lang w:val="en-US"/>
-          </w:rPr>
-          <w:t>Answers to 2.5.4 (Utility)</w:t>
-        </w:r>
-        <w:r>
-          <w:rPr>
-            <w:webHidden/>
-          </w:rPr>
-          <w:tab/>
-        </w:r>
-        <w:r>
-          <w:rPr>
-            <w:webHidden/>
-          </w:rPr>
-          <w:fldChar w:fldCharType="begin"/>
-        </w:r>
-        <w:r>
-          <w:rPr>
-            <w:webHidden/>
-          </w:rPr>
-          <w:instrText xml:space="preserve"> PAGEREF _Toc286404186 \h </w:instrText>
-        </w:r>
-        <w:r>
-          <w:rPr>
-            <w:webHidden/>
-          </w:rPr>
-        </w:r>
-        <w:r>
-          <w:rPr>
-            <w:webHidden/>
-          </w:rPr>
-          <w:fldChar w:fldCharType="separate"/>
-        </w:r>
-        <w:r>
-          <w:rPr>
-            <w:webHidden/>
-          </w:rPr>
-          <w:t>2</w:t>
-        </w:r>
-        <w:r>
-          <w:rPr>
-            <w:webHidden/>
-          </w:rPr>
-          <w:fldChar w:fldCharType="end"/>
-        </w:r>
-      </w:hyperlink>
-    </w:p>
-    <w:p>
-      <w:pPr>
-        <w:pStyle w:val="TOC1"/>
-        <w:rPr>
-          <w:rFonts w:asciiTheme="minorHAnsi" w:eastAsiaTheme="minorEastAsia" w:hAnsiTheme="minorHAnsi" w:cstheme="minorBidi"/>
-          <w:bCs w:val="0"/>
-          <w:sz w:val="22"/>
-          <w:szCs w:val="22"/>
-          <w:lang w:eastAsia="de-AT"/>
-        </w:rPr>
-      </w:pPr>
-      <w:hyperlink w:anchor="_Toc286404187" w:history="1">
-        <w:r>
-          <w:rPr>
-            <w:rStyle w:val="Hyperlink"/>
-            <w:lang w:val="en-US"/>
-          </w:rPr>
-          <w:t>5</w:t>
         </w:r>
         <w:r>
           <w:rPr>
@@ -898,7 +965,7 @@
           <w:rPr>
             <w:webHidden/>
           </w:rPr>
-          <w:instrText xml:space="preserve"> PAGEREF _Toc286404187 \h </w:instrText>
+          <w:instrText xml:space="preserve"> PAGEREF _Toc286667162 \h </w:instrText>
         </w:r>
         <w:r>
           <w:rPr>
@@ -936,13 +1003,13 @@
           <w:lang w:eastAsia="de-AT"/>
         </w:rPr>
       </w:pPr>
-      <w:hyperlink w:anchor="_Toc286404188" w:history="1">
+      <w:hyperlink w:anchor="_Toc286667163" w:history="1">
         <w:r>
           <w:rPr>
             <w:rStyle w:val="Hyperlink"/>
             <w:lang w:val="en-US"/>
           </w:rPr>
-          <w:t>6</w:t>
+          <w:t>5</w:t>
         </w:r>
         <w:r>
           <w:rPr>
@@ -977,7 +1044,7 @@
           <w:rPr>
             <w:webHidden/>
           </w:rPr>
-          <w:instrText xml:space="preserve"> PAGEREF _Toc286404188 \h </w:instrText>
+          <w:instrText xml:space="preserve"> PAGEREF _Toc286667163 \h </w:instrText>
         </w:r>
         <w:r>
           <w:rPr>
@@ -1015,13 +1082,13 @@
           <w:lang w:eastAsia="de-AT"/>
         </w:rPr>
       </w:pPr>
-      <w:hyperlink w:anchor="_Toc286404189" w:history="1">
+      <w:hyperlink w:anchor="_Toc286667164" w:history="1">
         <w:r>
           <w:rPr>
             <w:rStyle w:val="Hyperlink"/>
             <w:lang w:val="en-US"/>
           </w:rPr>
-          <w:t>7</w:t>
+          <w:t>6</w:t>
         </w:r>
         <w:r>
           <w:rPr>
@@ -1056,7 +1123,7 @@
           <w:rPr>
             <w:webHidden/>
           </w:rPr>
-          <w:instrText xml:space="preserve"> PAGEREF _Toc286404189 \h </w:instrText>
+          <w:instrText xml:space="preserve"> PAGEREF _Toc286667164 \h </w:instrText>
         </w:r>
         <w:r>
           <w:rPr>
@@ -1094,13 +1161,13 @@
           <w:lang w:eastAsia="de-AT"/>
         </w:rPr>
       </w:pPr>
-      <w:hyperlink w:anchor="_Toc286404190" w:history="1">
+      <w:hyperlink w:anchor="_Toc286667165" w:history="1">
         <w:r>
           <w:rPr>
             <w:rStyle w:val="Hyperlink"/>
             <w:lang w:val="en-US"/>
           </w:rPr>
-          <w:t>8</w:t>
+          <w:t>7</w:t>
         </w:r>
         <w:r>
           <w:rPr>
@@ -1135,7 +1202,7 @@
           <w:rPr>
             <w:webHidden/>
           </w:rPr>
-          <w:instrText xml:space="preserve"> PAGEREF _Toc286404190 \h </w:instrText>
+          <w:instrText xml:space="preserve"> PAGEREF _Toc286667165 \h </w:instrText>
         </w:r>
         <w:r>
           <w:rPr>
@@ -1173,13 +1240,13 @@
           <w:lang w:eastAsia="de-AT"/>
         </w:rPr>
       </w:pPr>
-      <w:hyperlink w:anchor="_Toc286404191" w:history="1">
+      <w:hyperlink w:anchor="_Toc286667166" w:history="1">
         <w:r>
           <w:rPr>
             <w:rStyle w:val="Hyperlink"/>
             <w:lang w:val="en-US" w:eastAsia="de-AT"/>
           </w:rPr>
-          <w:t>9</w:t>
+          <w:t>8</w:t>
         </w:r>
         <w:r>
           <w:rPr>
@@ -1214,7 +1281,7 @@
           <w:rPr>
             <w:webHidden/>
           </w:rPr>
-          <w:instrText xml:space="preserve"> PAGEREF _Toc286404191 \h </w:instrText>
+          <w:instrText xml:space="preserve"> PAGEREF _Toc286667166 \h </w:instrText>
         </w:r>
         <w:r>
           <w:rPr>
@@ -1282,13 +1349,13 @@
           <w:lang w:val="en-US"/>
         </w:rPr>
       </w:pPr>
-      <w:bookmarkStart w:id="3" w:name="_Toc536017581"/>
-      <w:bookmarkStart w:id="4" w:name="_Toc11402521"/>
-      <w:bookmarkStart w:id="5" w:name="_Toc148938271"/>
-      <w:bookmarkStart w:id="6" w:name="_Toc212032292"/>
-      <w:bookmarkStart w:id="7" w:name="_Toc214070423"/>
-      <w:bookmarkStart w:id="8" w:name="_Toc214070484"/>
-      <w:bookmarkStart w:id="9" w:name="_Toc286404183"/>
+      <w:bookmarkStart w:id="5" w:name="_Toc536017581"/>
+      <w:bookmarkStart w:id="6" w:name="_Toc11402521"/>
+      <w:bookmarkStart w:id="7" w:name="_Toc148938271"/>
+      <w:bookmarkStart w:id="8" w:name="_Toc212032292"/>
+      <w:bookmarkStart w:id="9" w:name="_Toc214070423"/>
+      <w:bookmarkStart w:id="10" w:name="_Toc214070484"/>
+      <w:bookmarkStart w:id="11" w:name="_Toc286667159"/>
       <w:r>
         <w:rPr>
           <w:lang w:val="en-US"/>
@@ -1296,12 +1363,12 @@
         <w:lastRenderedPageBreak/>
         <w:t>Answers to 2.</w:t>
       </w:r>
-      <w:bookmarkEnd w:id="3"/>
-      <w:bookmarkEnd w:id="4"/>
       <w:bookmarkEnd w:id="5"/>
       <w:bookmarkEnd w:id="6"/>
       <w:bookmarkEnd w:id="7"/>
       <w:bookmarkEnd w:id="8"/>
+      <w:bookmarkEnd w:id="9"/>
+      <w:bookmarkEnd w:id="10"/>
       <w:r>
         <w:rPr>
           <w:lang w:val="en-US"/>
@@ -1314,7 +1381,7 @@
         </w:rPr>
         <w:t xml:space="preserve"> (Basic)</w:t>
       </w:r>
-      <w:bookmarkEnd w:id="9"/>
+      <w:bookmarkEnd w:id="11"/>
     </w:p>
     <w:p>
       <w:pPr>
@@ -1331,7 +1398,51 @@
           <w:b/>
           <w:lang w:val="en-US"/>
         </w:rPr>
-        <w:t>I would be possible to implement Equals without overriding the GetHashCode() method. In which problems could you run into if you do that?</w:t>
+        <w:t>It</w:t>
+      </w:r>
+      <w:r>
+        <w:rPr>
+          <w:rFonts w:eastAsia="Arial Unicode MS"/>
+          <w:b/>
+          <w:lang w:val="en-US"/>
+        </w:rPr>
+        <w:t xml:space="preserve"> would be possible to implement Equals without overriding </w:t>
+      </w:r>
+      <w:proofErr w:type="spellStart"/>
+      <w:proofErr w:type="gramStart"/>
+      <w:r>
+        <w:rPr>
+          <w:rFonts w:eastAsia="Arial Unicode MS"/>
+          <w:b/>
+          <w:lang w:val="en-US"/>
+        </w:rPr>
+        <w:t>GetHashCode</w:t>
+      </w:r>
+      <w:proofErr w:type="spellEnd"/>
+      <w:r>
+        <w:rPr>
+          <w:rFonts w:eastAsia="Arial Unicode MS"/>
+          <w:b/>
+          <w:lang w:val="en-US"/>
+        </w:rPr>
+        <w:t>(</w:t>
+      </w:r>
+      <w:proofErr w:type="gramEnd"/>
+      <w:r>
+        <w:rPr>
+          <w:rFonts w:eastAsia="Arial Unicode MS"/>
+          <w:b/>
+          <w:lang w:val="en-US"/>
+        </w:rPr>
+        <w:t>). In wh</w:t>
+      </w:r>
+      <w:r>
+        <w:rPr>
+          <w:rFonts w:eastAsia="Arial Unicode MS"/>
+          <w:b/>
+          <w:lang w:val="en-US"/>
+        </w:rPr>
+        <w:t>ich problems could you run into?</w:t>
       </w:r>
     </w:p>
     <w:p>
@@ -1382,7 +1493,51 @@
           <w:szCs w:val="20"/>
           <w:lang w:val="en-US"/>
         </w:rPr>
-        <w:t>So without a GetHashCode implementation the type cannot be added to HashTables,</w:t>
+        <w:t xml:space="preserve">So without a </w:t>
+      </w:r>
+      <w:proofErr w:type="spellStart"/>
+      <w:r>
+        <w:rPr>
+          <w:rStyle w:val="apple-style-span"/>
+          <w:rFonts w:ascii="Segoe UI" w:hAnsi="Segoe UI" w:cs="Segoe UI"/>
+          <w:color w:val="000000"/>
+          <w:szCs w:val="20"/>
+          <w:lang w:val="en-US"/>
+        </w:rPr>
+        <w:t>GetHashCode</w:t>
+      </w:r>
+      <w:proofErr w:type="spellEnd"/>
+      <w:r>
+        <w:rPr>
+          <w:rStyle w:val="apple-style-span"/>
+          <w:rFonts w:ascii="Segoe UI" w:hAnsi="Segoe UI" w:cs="Segoe UI"/>
+          <w:color w:val="000000"/>
+          <w:szCs w:val="20"/>
+          <w:lang w:val="en-US"/>
+        </w:rPr>
+        <w:t xml:space="preserve"> implementation the type cannot be added to </w:t>
+      </w:r>
+      <w:proofErr w:type="spellStart"/>
+      <w:r>
+        <w:rPr>
+          <w:rStyle w:val="apple-style-span"/>
+          <w:rFonts w:ascii="Segoe UI" w:hAnsi="Segoe UI" w:cs="Segoe UI"/>
+          <w:color w:val="000000"/>
+          <w:szCs w:val="20"/>
+          <w:lang w:val="en-US"/>
+        </w:rPr>
+        <w:t>HashTables</w:t>
+      </w:r>
+      <w:proofErr w:type="spellEnd"/>
+      <w:r>
+        <w:rPr>
+          <w:rStyle w:val="apple-style-span"/>
+          <w:rFonts w:ascii="Segoe UI" w:hAnsi="Segoe UI" w:cs="Segoe UI"/>
+          <w:color w:val="000000"/>
+          <w:szCs w:val="20"/>
+          <w:lang w:val="en-US"/>
+        </w:rPr>
+        <w:t>,</w:t>
       </w:r>
     </w:p>
     <w:p>
@@ -1400,7 +1555,7 @@
           <w:b/>
           <w:lang w:val="en-US"/>
         </w:rPr>
-        <w:t>In the class, we have five fields. In theory there could be far more and it can get inconvenient. Is there a way to solve that?</w:t>
+        <w:t>There are five fields in class Address. There could be far more field. Is there a generic way to solve get the values of all fields?</w:t>
       </w:r>
     </w:p>
     <w:p>
@@ -1428,7 +1583,21 @@
           <w:rFonts w:eastAsia="Arial Unicode MS"/>
           <w:lang w:val="en-US"/>
         </w:rPr>
-        <w:t xml:space="preserve"> shown in the later example, it is possible to use reflection to get all fields.</w:t>
+        <w:t xml:space="preserve"> shown in the later example, it is possible to use reflection to </w:t>
+      </w:r>
+      <w:r>
+        <w:rPr>
+          <w:rFonts w:eastAsia="Arial Unicode MS"/>
+          <w:lang w:val="en-US"/>
+        </w:rPr>
+        <w:t>access</w:t>
+      </w:r>
+      <w:r>
+        <w:rPr>
+          <w:rFonts w:eastAsia="Arial Unicode MS"/>
+          <w:lang w:val="en-US"/>
+        </w:rPr>
+        <w:t xml:space="preserve"> all fields.</w:t>
       </w:r>
     </w:p>
     <w:p>
@@ -1446,7 +1615,7 @@
           <w:b/>
           <w:lang w:val="en-US"/>
         </w:rPr>
-        <w:t xml:space="preserve">Does it make sense to check the equality of two types by comparing the values of their properties too? </w:t>
+        <w:t xml:space="preserve">Does it make sense to define the equality of two types by comparing their property values too? </w:t>
       </w:r>
     </w:p>
     <w:p>
@@ -1467,7 +1636,23 @@
           <w:rFonts w:eastAsia="Arial Unicode MS"/>
           <w:lang w:val="en-US"/>
         </w:rPr>
-        <w:t>Comparing properties can be troublesome as they could contain code that would change the type, when calling it. Consider LazyLoading.</w:t>
+        <w:t xml:space="preserve">Comparing properties can be troublesome as they could contain code that would change the type, when calling it. Consider </w:t>
+      </w:r>
+      <w:proofErr w:type="spellStart"/>
+      <w:r>
+        <w:rPr>
+          <w:rFonts w:eastAsia="Arial Unicode MS"/>
+          <w:lang w:val="en-US"/>
+        </w:rPr>
+        <w:t>LazyLoading</w:t>
+      </w:r>
+      <w:proofErr w:type="spellEnd"/>
+      <w:r>
+        <w:rPr>
+          <w:rFonts w:eastAsia="Arial Unicode MS"/>
+          <w:lang w:val="en-US"/>
+        </w:rPr>
+        <w:t>.</w:t>
       </w:r>
     </w:p>
     <w:p>
@@ -1643,16 +1828,43 @@
         <w:pStyle w:val="Bullet1"/>
         <w:rPr>
           <w:rFonts w:eastAsia="Arial Unicode MS"/>
-          <w:lang w:val="en-US"/>
-        </w:rPr>
-      </w:pPr>
-      <w:r>
-        <w:rPr>
-          <w:rFonts w:eastAsia="Arial Unicode MS"/>
-          <w:b/>
-          <w:lang w:val="en-US"/>
-        </w:rPr>
-        <w:t>Are there other “Standard Equals Implementations”?</w:t>
+          <w:b/>
+          <w:lang w:val="en-US"/>
+        </w:rPr>
+      </w:pPr>
+      <w:r>
+        <w:rPr>
+          <w:rFonts w:eastAsia="Arial Unicode MS"/>
+          <w:b/>
+          <w:lang w:val="en-US"/>
+        </w:rPr>
+        <w:t xml:space="preserve">Can you think of other “common value equals implementations” besides comparing the fields of two object instances? (Two </w:t>
+      </w:r>
+      <w:proofErr w:type="spellStart"/>
+      <w:r>
+        <w:rPr>
+          <w:rFonts w:eastAsia="Arial Unicode MS"/>
+          <w:b/>
+          <w:lang w:val="en-US"/>
+        </w:rPr>
+        <w:t>objance</w:t>
+      </w:r>
+      <w:proofErr w:type="spellEnd"/>
+      <w:r>
+        <w:rPr>
+          <w:rFonts w:eastAsia="Arial Unicode MS"/>
+          <w:b/>
+          <w:lang w:val="en-US"/>
+        </w:rPr>
+        <w:t xml:space="preserve"> instances are equal in case … are equal)</w:t>
+      </w:r>
+      <w:r>
+        <w:rPr>
+          <w:rFonts w:eastAsia="Arial Unicode MS"/>
+          <w:b/>
+          <w:lang w:val="en-US"/>
+        </w:rPr>
+        <w:t>?</w:t>
       </w:r>
     </w:p>
     <w:p>
@@ -1694,7 +1906,23 @@
           <w:rFonts w:eastAsia="Arial Unicode MS"/>
           <w:lang w:val="en-US"/>
         </w:rPr>
-        <w:t>A good starting point for a discussion might be: An importer imports some data from csv files. Business rules require that with the generated objects a timestamp is stored when the object was imported. So an argument might be compare that there might be a standard implementation that compares all values except this timestamp or similar information which was added by an importer.</w:t>
+        <w:t xml:space="preserve">A good starting point for a discussion might be: An importer imports some data from </w:t>
+      </w:r>
+      <w:proofErr w:type="spellStart"/>
+      <w:r>
+        <w:rPr>
+          <w:rFonts w:eastAsia="Arial Unicode MS"/>
+          <w:lang w:val="en-US"/>
+        </w:rPr>
+        <w:t>csv</w:t>
+      </w:r>
+      <w:proofErr w:type="spellEnd"/>
+      <w:r>
+        <w:rPr>
+          <w:rFonts w:eastAsia="Arial Unicode MS"/>
+          <w:lang w:val="en-US"/>
+        </w:rPr>
+        <w:t xml:space="preserve"> files. Business rules require that with the generated objects a timestamp is stored when the object was imported. So an argument might be compare that there might be a standard implementation that compares all values except this timestamp or similar information which was added by an importer.</w:t>
       </w:r>
     </w:p>
     <w:p>
@@ -1733,31 +1961,25 @@
           <w:b/>
           <w:lang w:val="en-US"/>
         </w:rPr>
-        <w:t>In s</w:t>
-      </w:r>
-      <w:r>
-        <w:rPr>
-          <w:rFonts w:eastAsia="Arial Unicode MS"/>
-          <w:b/>
-          <w:lang w:val="en-US"/>
-        </w:rPr>
-        <w:t>tep 5, we have added the interface IEquatable&lt;Address&gt;. C</w:t>
-      </w:r>
-      <w:r>
-        <w:rPr>
-          <w:rFonts w:eastAsia="Arial Unicode MS"/>
-          <w:b/>
-          <w:lang w:val="en-US"/>
-        </w:rPr>
-        <w:t>an you explain</w:t>
-      </w:r>
-      <w:r>
-        <w:rPr>
-          <w:rFonts w:eastAsia="Arial Unicode MS"/>
-          <w:b/>
-          <w:lang w:val="en-US"/>
-        </w:rPr>
-        <w:t xml:space="preserve"> why this makes sense?</w:t>
+        <w:t xml:space="preserve">We have added the interface </w:t>
+      </w:r>
+      <w:proofErr w:type="spellStart"/>
+      <w:r>
+        <w:rPr>
+          <w:rFonts w:eastAsia="Arial Unicode MS"/>
+          <w:b/>
+          <w:lang w:val="en-US"/>
+        </w:rPr>
+        <w:t>IEquatable</w:t>
+      </w:r>
+      <w:proofErr w:type="spellEnd"/>
+      <w:r>
+        <w:rPr>
+          <w:rFonts w:eastAsia="Arial Unicode MS"/>
+          <w:b/>
+          <w:lang w:val="en-US"/>
+        </w:rPr>
+        <w:t>&lt;Address&gt; in step 6. Please explain why this makes sense?</w:t>
       </w:r>
     </w:p>
     <w:p>
@@ -1773,12 +1995,21 @@
           <w:lang w:val="en-US"/>
         </w:rPr>
       </w:pPr>
-      <w:r>
-        <w:rPr>
-          <w:rFonts w:eastAsia="Arial Unicode MS"/>
-          <w:lang w:val="en-US"/>
-        </w:rPr>
-        <w:t xml:space="preserve">If you add this type to a List&lt;T&gt;. </w:t>
+      <w:proofErr w:type="gramStart"/>
+      <w:r>
+        <w:rPr>
+          <w:rFonts w:eastAsia="Arial Unicode MS"/>
+          <w:lang w:val="en-US"/>
+        </w:rPr>
+        <w:t>If you add this type to a List&lt;T&gt;.</w:t>
+      </w:r>
+      <w:proofErr w:type="gramEnd"/>
+      <w:r>
+        <w:rPr>
+          <w:rFonts w:eastAsia="Arial Unicode MS"/>
+          <w:lang w:val="en-US"/>
+        </w:rPr>
+        <w:t xml:space="preserve"> </w:t>
       </w:r>
       <w:r>
         <w:rPr>
@@ -1820,6 +2051,7 @@
         </w:rPr>
         <w:t> </w:t>
       </w:r>
+      <w:proofErr w:type="spellStart"/>
       <w:r>
         <w:rPr>
           <w:rStyle w:val="apple-style-span"/>
@@ -1828,7 +2060,18 @@
           <w:szCs w:val="20"/>
           <w:lang w:val="en-US"/>
         </w:rPr>
-        <w:t>IndexOf,</w:t>
+        <w:t>IndexOf</w:t>
+      </w:r>
+      <w:proofErr w:type="spellEnd"/>
+      <w:r>
+        <w:rPr>
+          <w:rStyle w:val="apple-style-span"/>
+          <w:rFonts w:ascii="Segoe UI" w:hAnsi="Segoe UI" w:cs="Segoe UI"/>
+          <w:color w:val="000000"/>
+          <w:szCs w:val="20"/>
+          <w:lang w:val="en-US"/>
+        </w:rPr>
+        <w:t>,</w:t>
       </w:r>
       <w:r>
         <w:rPr>
@@ -1840,6 +2083,7 @@
         </w:rPr>
         <w:t> </w:t>
       </w:r>
+      <w:proofErr w:type="spellStart"/>
       <w:r>
         <w:rPr>
           <w:rStyle w:val="apple-style-span"/>
@@ -1848,7 +2092,18 @@
           <w:szCs w:val="20"/>
           <w:lang w:val="en-US"/>
         </w:rPr>
-        <w:t>LastIndexOf, and</w:t>
+        <w:t>LastIndexOf</w:t>
+      </w:r>
+      <w:proofErr w:type="spellEnd"/>
+      <w:r>
+        <w:rPr>
+          <w:rStyle w:val="apple-style-span"/>
+          <w:rFonts w:ascii="Segoe UI" w:hAnsi="Segoe UI" w:cs="Segoe UI"/>
+          <w:color w:val="000000"/>
+          <w:szCs w:val="20"/>
+          <w:lang w:val="en-US"/>
+        </w:rPr>
+        <w:t>, and</w:t>
       </w:r>
       <w:r>
         <w:rPr>
@@ -1984,6 +2239,7 @@
         </w:rPr>
         <w:t xml:space="preserve"> </w:t>
       </w:r>
+      <w:proofErr w:type="spellStart"/>
       <w:r>
         <w:rPr>
           <w:rStyle w:val="apple-style-span"/>
@@ -1992,7 +2248,18 @@
           <w:szCs w:val="20"/>
           <w:lang w:val="en-US"/>
         </w:rPr>
-        <w:t>IEquatable&lt;T&gt;</w:t>
+        <w:t>IEquatable</w:t>
+      </w:r>
+      <w:proofErr w:type="spellEnd"/>
+      <w:r>
+        <w:rPr>
+          <w:rStyle w:val="apple-style-span"/>
+          <w:rFonts w:ascii="Segoe UI" w:hAnsi="Segoe UI" w:cs="Segoe UI"/>
+          <w:color w:val="000000"/>
+          <w:szCs w:val="20"/>
+          <w:lang w:val="en-US"/>
+        </w:rPr>
+        <w:t>&lt;T&gt;</w:t>
       </w:r>
       <w:r>
         <w:rPr>
@@ -2024,6 +2291,7 @@
         </w:rPr>
         <w:t> </w:t>
       </w:r>
+      <w:proofErr w:type="gramStart"/>
       <w:r>
         <w:rPr>
           <w:rStyle w:val="apple-style-span"/>
@@ -2032,7 +2300,18 @@
           <w:szCs w:val="20"/>
           <w:lang w:val="en-US"/>
         </w:rPr>
-        <w:t>Equals(T)</w:t>
+        <w:t>Equals(</w:t>
+      </w:r>
+      <w:proofErr w:type="gramEnd"/>
+      <w:r>
+        <w:rPr>
+          <w:rStyle w:val="apple-style-span"/>
+          <w:rFonts w:ascii="Segoe UI" w:hAnsi="Segoe UI" w:cs="Segoe UI"/>
+          <w:color w:val="000000"/>
+          <w:szCs w:val="20"/>
+          <w:lang w:val="en-US"/>
+        </w:rPr>
+        <w:t>T)</w:t>
       </w:r>
       <w:r>
         <w:rPr>
@@ -2064,6 +2343,7 @@
         </w:rPr>
         <w:t> </w:t>
       </w:r>
+      <w:proofErr w:type="spellStart"/>
       <w:r>
         <w:rPr>
           <w:rStyle w:val="apple-style-span"/>
@@ -2072,7 +2352,18 @@
           <w:szCs w:val="20"/>
           <w:lang w:val="en-US"/>
         </w:rPr>
-        <w:t>Object.Equals(Object).</w:t>
+        <w:t>Object.Equals</w:t>
+      </w:r>
+      <w:proofErr w:type="spellEnd"/>
+      <w:r>
+        <w:rPr>
+          <w:rStyle w:val="apple-style-span"/>
+          <w:rFonts w:ascii="Segoe UI" w:hAnsi="Segoe UI" w:cs="Segoe UI"/>
+          <w:color w:val="000000"/>
+          <w:szCs w:val="20"/>
+          <w:lang w:val="en-US"/>
+        </w:rPr>
+        <w:t>(Object).</w:t>
       </w:r>
     </w:p>
     <w:p>
@@ -2090,7 +2381,78 @@
           <w:b/>
           <w:lang w:val="en-US"/>
         </w:rPr>
-        <w:t>True or false: If we implement other classes similar to Address (for example a class PhoneNumber with fields such as CountryCode, AreaCode, Number, Extension) and we have to implement a similar functionality again (in this case a method that compares values field per field), it would be a perfect example for a Boilerplate Code?</w:t>
+        <w:t xml:space="preserve">If we implement a class </w:t>
+      </w:r>
+      <w:proofErr w:type="spellStart"/>
+      <w:r>
+        <w:rPr>
+          <w:rFonts w:eastAsia="Arial Unicode MS"/>
+          <w:b/>
+          <w:lang w:val="en-US"/>
+        </w:rPr>
+        <w:t>PhoneNumber</w:t>
+      </w:r>
+      <w:proofErr w:type="spellEnd"/>
+      <w:r>
+        <w:rPr>
+          <w:rFonts w:eastAsia="Arial Unicode MS"/>
+          <w:b/>
+          <w:lang w:val="en-US"/>
+        </w:rPr>
+        <w:t xml:space="preserve"> with fields such as </w:t>
+      </w:r>
+      <w:proofErr w:type="spellStart"/>
+      <w:r>
+        <w:rPr>
+          <w:rFonts w:eastAsia="Arial Unicode MS"/>
+          <w:b/>
+          <w:lang w:val="en-US"/>
+        </w:rPr>
+        <w:t>CountryCode</w:t>
+      </w:r>
+      <w:proofErr w:type="spellEnd"/>
+      <w:r>
+        <w:rPr>
+          <w:rFonts w:eastAsia="Arial Unicode MS"/>
+          <w:b/>
+          <w:lang w:val="en-US"/>
+        </w:rPr>
+        <w:t xml:space="preserve">, </w:t>
+      </w:r>
+      <w:proofErr w:type="spellStart"/>
+      <w:r>
+        <w:rPr>
+          <w:rFonts w:eastAsia="Arial Unicode MS"/>
+          <w:b/>
+          <w:lang w:val="en-US"/>
+        </w:rPr>
+        <w:t>AreaCode</w:t>
+      </w:r>
+      <w:proofErr w:type="spellEnd"/>
+      <w:r>
+        <w:rPr>
+          <w:rFonts w:eastAsia="Arial Unicode MS"/>
+          <w:b/>
+          <w:lang w:val="en-US"/>
+        </w:rPr>
+        <w:t xml:space="preserve">, Number, Extension, we have to implement a similar “equate by field values” method too. True or false: The </w:t>
+      </w:r>
+      <w:r>
+        <w:rPr>
+          <w:rFonts w:eastAsia="Arial Unicode MS"/>
+          <w:b/>
+          <w:i/>
+          <w:lang w:val="en-US"/>
+        </w:rPr>
+        <w:t>second</w:t>
+      </w:r>
+      <w:r>
+        <w:rPr>
+          <w:rFonts w:eastAsia="Arial Unicode MS"/>
+          <w:b/>
+          <w:lang w:val="en-US"/>
+        </w:rPr>
+        <w:t xml:space="preserve"> implementation of Equals () would be then a perfect example for boilerplate code?</w:t>
       </w:r>
     </w:p>
     <w:p>
@@ -2129,7 +2491,23 @@
           <w:b/>
           <w:lang w:val="en-US"/>
         </w:rPr>
-        <w:t>Preparation for Exercise 2: If you want to apply the similar functionality to other classes, what can you do to avoid to implement the functionality to compare the values of the fields?</w:t>
+        <w:t xml:space="preserve">Preparation for Exercise 2: If you want to apply the similar functionality to other classes, what can you do to avoid </w:t>
+      </w:r>
+      <w:r>
+        <w:rPr>
+          <w:rFonts w:eastAsia="Arial Unicode MS"/>
+          <w:b/>
+          <w:lang w:val="en-US"/>
+        </w:rPr>
+        <w:t>implementing</w:t>
+      </w:r>
+      <w:r>
+        <w:rPr>
+          <w:rFonts w:eastAsia="Arial Unicode MS"/>
+          <w:b/>
+          <w:lang w:val="en-US"/>
+        </w:rPr>
+        <w:t xml:space="preserve"> the functionality to compare the values of the fields?</w:t>
       </w:r>
     </w:p>
     <w:p>
@@ -2150,6 +2528,7 @@
           <w:rFonts w:eastAsia="Arial Unicode MS"/>
           <w:lang w:val="en-US"/>
         </w:rPr>
+        <w:lastRenderedPageBreak/>
         <w:t xml:space="preserve">See the latter </w:t>
       </w:r>
       <w:r>
@@ -2182,7 +2561,6 @@
           <w:b/>
           <w:lang w:val="en-US"/>
         </w:rPr>
-        <w:lastRenderedPageBreak/>
         <w:t xml:space="preserve">Expert Question: Using DDD terminology, Address is a perfect example for a </w:t>
       </w:r>
       <w:r>
@@ -2280,19 +2658,20 @@
           <w:lang w:val="en-US"/>
         </w:rPr>
       </w:pPr>
-      <w:bookmarkStart w:id="10" w:name="_Toc286404184"/>
+      <w:bookmarkStart w:id="12" w:name="_Toc286667160"/>
       <w:r>
         <w:rPr>
           <w:lang w:val="en-US"/>
         </w:rPr>
         <w:t>Answers to 2.4.2 (Inheritance)</w:t>
       </w:r>
-      <w:bookmarkEnd w:id="10"/>
+      <w:bookmarkEnd w:id="12"/>
     </w:p>
     <w:p>
       <w:pPr>
         <w:pStyle w:val="Bullet1"/>
         <w:rPr>
+          <w:rFonts w:eastAsia="Arial Unicode MS"/>
           <w:b/>
           <w:lang w:val="en-US"/>
         </w:rPr>
@@ -2319,7 +2698,25 @@
           <w:b/>
           <w:lang w:val="en-US"/>
         </w:rPr>
-        <w:t>. In which ways are you restricted? What if Address shall also derive from other classes? Look up “Multiple Inheritance in .NET” in case it is necessary!</w:t>
+        <w:t xml:space="preserve">. In which ways are you restricted? What if Address shall also derive from other classes? What </w:t>
+      </w:r>
+      <w:proofErr w:type="gramStart"/>
+      <w:r>
+        <w:rPr>
+          <w:rFonts w:eastAsia="Arial Unicode MS"/>
+          <w:b/>
+          <w:lang w:val="en-US"/>
+        </w:rPr>
+        <w:t>about  “</w:t>
+      </w:r>
+      <w:proofErr w:type="gramEnd"/>
+      <w:r>
+        <w:rPr>
+          <w:rFonts w:eastAsia="Arial Unicode MS"/>
+          <w:b/>
+          <w:lang w:val="en-US"/>
+        </w:rPr>
+        <w:t>Multiple Inheritance in .NET”?</w:t>
       </w:r>
     </w:p>
     <w:p>
@@ -2340,7 +2737,23 @@
           <w:rFonts w:eastAsia="Arial Unicode MS"/>
           <w:lang w:val="en-US"/>
         </w:rPr>
-        <w:t>You cannot derive from another class as there is no multiple inheritance in .NET</w:t>
+        <w:t xml:space="preserve">You cannot derive from another class as there is no multiple </w:t>
+      </w:r>
+      <w:proofErr w:type="gramStart"/>
+      <w:r>
+        <w:rPr>
+          <w:rFonts w:eastAsia="Arial Unicode MS"/>
+          <w:lang w:val="en-US"/>
+        </w:rPr>
+        <w:t>inheritance</w:t>
+      </w:r>
+      <w:proofErr w:type="gramEnd"/>
+      <w:r>
+        <w:rPr>
+          <w:rFonts w:eastAsia="Arial Unicode MS"/>
+          <w:lang w:val="en-US"/>
+        </w:rPr>
+        <w:t xml:space="preserve"> in .NET</w:t>
       </w:r>
     </w:p>
     <w:p>
@@ -2358,22 +2771,61 @@
           <w:b/>
           <w:lang w:val="en-US"/>
         </w:rPr>
-        <w:t>Problem 2: Why does the StreetAddress equals does not return the expected values?</w:t>
-      </w:r>
-      <w:r>
-        <w:rPr>
-          <w:rFonts w:eastAsia="Arial Unicode MS"/>
+        <w:t>Problem 2: Why does the “</w:t>
+      </w:r>
+      <w:proofErr w:type="spellStart"/>
+      <w:r>
+        <w:rPr>
+          <w:rFonts w:eastAsia="Arial Unicode MS"/>
+          <w:b/>
+          <w:lang w:val="en-US"/>
+        </w:rPr>
+        <w:t>StreetAddress</w:t>
+      </w:r>
+      <w:proofErr w:type="spellEnd"/>
+      <w:r>
+        <w:rPr>
+          <w:rFonts w:eastAsia="Arial Unicode MS"/>
+          <w:b/>
           <w:lang w:val="en-US"/>
         </w:rPr>
         <w:t xml:space="preserve"> </w:t>
       </w:r>
-      <w:r>
-        <w:rPr>
-          <w:rFonts w:eastAsia="Arial Unicode MS"/>
-          <w:b/>
-          <w:lang w:val="en-US"/>
-        </w:rPr>
-        <w:t>Hint: Which interface does StreetAddress implement?</w:t>
+      <w:proofErr w:type="gramStart"/>
+      <w:r>
+        <w:rPr>
+          <w:rFonts w:eastAsia="Arial Unicode MS"/>
+          <w:b/>
+          <w:lang w:val="en-US"/>
+        </w:rPr>
+        <w:t>Equals(</w:t>
+      </w:r>
+      <w:proofErr w:type="gramEnd"/>
+      <w:r>
+        <w:rPr>
+          <w:rFonts w:eastAsia="Arial Unicode MS"/>
+          <w:b/>
+          <w:lang w:val="en-US"/>
+        </w:rPr>
+        <w:t xml:space="preserve">)” does not return the expected values? Hint: Which interface does </w:t>
+      </w:r>
+      <w:proofErr w:type="spellStart"/>
+      <w:r>
+        <w:rPr>
+          <w:rFonts w:eastAsia="Arial Unicode MS"/>
+          <w:b/>
+          <w:lang w:val="en-US"/>
+        </w:rPr>
+        <w:t>StreetAddress</w:t>
+      </w:r>
+      <w:proofErr w:type="spellEnd"/>
+      <w:r>
+        <w:rPr>
+          <w:rFonts w:eastAsia="Arial Unicode MS"/>
+          <w:b/>
+          <w:lang w:val="en-US"/>
+        </w:rPr>
+        <w:t xml:space="preserve"> implement?</w:t>
       </w:r>
     </w:p>
     <w:p>
@@ -2389,12 +2841,37 @@
           <w:lang w:val="en-US"/>
         </w:rPr>
       </w:pPr>
-      <w:r>
-        <w:rPr>
-          <w:rFonts w:eastAsia="Arial Unicode MS"/>
-          <w:lang w:val="en-US"/>
-        </w:rPr>
-        <w:t>StreetAddress implements IEquatable&lt;Address&gt;, so only the fields of Address are used for</w:t>
+      <w:proofErr w:type="spellStart"/>
+      <w:r>
+        <w:rPr>
+          <w:rFonts w:eastAsia="Arial Unicode MS"/>
+          <w:lang w:val="en-US"/>
+        </w:rPr>
+        <w:t>StreetAddress</w:t>
+      </w:r>
+      <w:proofErr w:type="spellEnd"/>
+      <w:r>
+        <w:rPr>
+          <w:rFonts w:eastAsia="Arial Unicode MS"/>
+          <w:lang w:val="en-US"/>
+        </w:rPr>
+        <w:t xml:space="preserve"> implements </w:t>
+      </w:r>
+      <w:proofErr w:type="spellStart"/>
+      <w:r>
+        <w:rPr>
+          <w:rFonts w:eastAsia="Arial Unicode MS"/>
+          <w:lang w:val="en-US"/>
+        </w:rPr>
+        <w:t>IEquatable</w:t>
+      </w:r>
+      <w:proofErr w:type="spellEnd"/>
+      <w:r>
+        <w:rPr>
+          <w:rFonts w:eastAsia="Arial Unicode MS"/>
+          <w:lang w:val="en-US"/>
+        </w:rPr>
+        <w:t>&lt;Address&gt;, so only the fields of Address are used for</w:t>
       </w:r>
       <w:r>
         <w:rPr>
@@ -2462,14 +2939,14 @@
           <w:lang w:val="en-US"/>
         </w:rPr>
       </w:pPr>
-      <w:bookmarkStart w:id="11" w:name="_Toc286404185"/>
+      <w:bookmarkStart w:id="13" w:name="_Toc286667161"/>
       <w:r>
         <w:rPr>
           <w:lang w:val="en-US"/>
         </w:rPr>
         <w:t>Answers to 2.5.2 (Utility)</w:t>
       </w:r>
-      <w:bookmarkEnd w:id="11"/>
+      <w:bookmarkEnd w:id="13"/>
     </w:p>
     <w:p>
       <w:pPr>
@@ -2486,41 +2963,138 @@
           <w:b/>
           <w:lang w:val="en-US"/>
         </w:rPr>
-        <w:t>Statement: “In many projects there is a “UtilityHell”. Every developer implements some generic functionality in static methods and puts it in a Utility Assembly. In worst cases, the developer does not even check if there is already an implementation available. Step by step this assembly gets stuffed and nobody knows if some implementations are still used and by whom”. What is your opinion about this statement? Have you encountered something similar?</w:t>
+        <w:t xml:space="preserve">Statement: “In many projects there is </w:t>
+      </w:r>
+      <w:proofErr w:type="gramStart"/>
+      <w:r>
+        <w:rPr>
+          <w:rFonts w:eastAsia="Arial Unicode MS"/>
+          <w:b/>
+          <w:lang w:val="en-US"/>
+        </w:rPr>
+        <w:t>a</w:t>
+      </w:r>
+      <w:proofErr w:type="gramEnd"/>
+      <w:r>
+        <w:rPr>
+          <w:rFonts w:eastAsia="Arial Unicode MS"/>
+          <w:b/>
+          <w:lang w:val="en-US"/>
+        </w:rPr>
+        <w:t xml:space="preserve"> “</w:t>
+      </w:r>
+      <w:proofErr w:type="spellStart"/>
+      <w:r>
+        <w:rPr>
+          <w:rFonts w:eastAsia="Arial Unicode MS"/>
+          <w:b/>
+          <w:lang w:val="en-US"/>
+        </w:rPr>
+        <w:t>UtilityHell</w:t>
+      </w:r>
+      <w:proofErr w:type="spellEnd"/>
+      <w:r>
+        <w:rPr>
+          <w:rFonts w:eastAsia="Arial Unicode MS"/>
+          <w:b/>
+          <w:lang w:val="en-US"/>
+        </w:rPr>
+        <w:t>”. Step by step this assembly gets stuffed and nobody knows if some implementations are still used and by whom”.</w:t>
       </w:r>
     </w:p>
     <w:p>
       <w:pPr>
-        <w:pStyle w:val="BodyText"/>
-        <w:rPr>
-          <w:lang w:val="en-US"/>
-        </w:rPr>
-      </w:pPr>
-      <w:r>
-        <w:rPr>
-          <w:lang w:val="en-US"/>
-        </w:rPr>
-        <w:t>Subjective answer: Many developers who have probably not too much experience with OOP, use static methods solve several issues, where they are blocked by a suboptimal design.</w:t>
+        <w:pStyle w:val="Bullet2"/>
+        <w:rPr>
+          <w:rFonts w:eastAsia="Arial Unicode MS"/>
+          <w:b/>
+          <w:lang w:val="en-US"/>
+        </w:rPr>
+      </w:pPr>
+      <w:r>
+        <w:rPr>
+          <w:rFonts w:eastAsia="Arial Unicode MS"/>
+          <w:b/>
+          <w:lang w:val="en-US"/>
+        </w:rPr>
+        <w:t>Bad case: Every developer puts generic functionality in static methods of a common Utility Assembly.</w:t>
       </w:r>
     </w:p>
     <w:p>
       <w:pPr>
-        <w:pStyle w:val="Heading1"/>
-        <w:rPr>
-          <w:lang w:val="en-US"/>
-        </w:rPr>
-      </w:pPr>
-      <w:bookmarkStart w:id="12" w:name="_Toc286404186"/>
-      <w:r>
-        <w:rPr>
-          <w:lang w:val="en-US"/>
-        </w:rPr>
-        <w:t>Answers to 2.5.4 (Utility)</w:t>
-      </w:r>
-      <w:bookmarkEnd w:id="12"/>
+        <w:pStyle w:val="Bullet2"/>
+        <w:rPr>
+          <w:rFonts w:eastAsia="Arial Unicode MS"/>
+          <w:b/>
+          <w:lang w:val="en-US"/>
+        </w:rPr>
+      </w:pPr>
+      <w:r>
+        <w:rPr>
+          <w:rFonts w:eastAsia="Arial Unicode MS"/>
+          <w:b/>
+          <w:lang w:val="en-US"/>
+        </w:rPr>
+        <w:t xml:space="preserve">Worse Case: A developer does not even check if there is already an existing Utility implementation available. </w:t>
+      </w:r>
     </w:p>
     <w:p>
       <w:pPr>
+        <w:pStyle w:val="Bullet2"/>
+        <w:rPr>
+          <w:rFonts w:eastAsia="Arial Unicode MS"/>
+          <w:b/>
+          <w:lang w:val="en-US"/>
+        </w:rPr>
+      </w:pPr>
+      <w:r>
+        <w:rPr>
+          <w:rFonts w:eastAsia="Arial Unicode MS"/>
+          <w:b/>
+          <w:lang w:val="en-US"/>
+        </w:rPr>
+        <w:t>Worst case: A developer checks if a similar implementation available and if he finds a similar implementation, he changes the existing implementation to his own needs (without looking who was calling this method too).</w:t>
+      </w:r>
+    </w:p>
+    <w:p>
+      <w:pPr>
+        <w:pStyle w:val="Bullet2"/>
+        <w:numPr>
+          <w:ilvl w:val="0"/>
+          <w:numId w:val="0"/>
+        </w:numPr>
+        <w:ind w:left="567"/>
+        <w:rPr>
+          <w:rFonts w:eastAsia="Arial Unicode MS"/>
+          <w:b/>
+          <w:lang w:val="en-US"/>
+        </w:rPr>
+      </w:pPr>
+      <w:r>
+        <w:rPr>
+          <w:rFonts w:eastAsia="Arial Unicode MS"/>
+          <w:b/>
+          <w:lang w:val="en-US"/>
+        </w:rPr>
+        <w:t>What is your opinion about this statement? Have you encountered something similar?</w:t>
+      </w:r>
+    </w:p>
+    <w:p>
+      <w:pPr>
+        <w:pStyle w:val="BodyText"/>
+        <w:rPr>
+          <w:lang w:val="en-US"/>
+        </w:rPr>
+      </w:pPr>
+      <w:r>
+        <w:rPr>
+          <w:lang w:val="en-US"/>
+        </w:rPr>
+        <w:t>Subjective answer: Many developers who have probably not too much experience with OOP, use static methods solve several issues, where they are blocked by a suboptimal design.</w:t>
+      </w:r>
+    </w:p>
+    <w:p>
+      <w:pPr>
         <w:pStyle w:val="Bullet1"/>
         <w:rPr>
           <w:rFonts w:eastAsia="Arial Unicode MS"/>
@@ -2534,7 +3108,7 @@
           <w:b/>
           <w:lang w:val="en-US"/>
         </w:rPr>
-        <w:t>In special cases, it might be necessary to store state information. A practical example would be a tolerance for minor syntactical differences. We might want to store that two objects would be non-equal, if they were case insensitive. How can this be implemented with this approach?</w:t>
+        <w:t>Discuss the following enhancement</w:t>
       </w:r>
     </w:p>
     <w:p>
@@ -2555,27 +3129,11 @@
           <w:rFonts w:eastAsia="Arial Unicode MS"/>
           <w:lang w:val="en-US"/>
         </w:rPr>
-        <w:t>One possibility would be to change the parameter list of the delegate method and add a reference parameter.</w:t>
+        <w:t>This can be seen as intermediary step to the strategy implementation</w:t>
       </w:r>
     </w:p>
     <w:p>
       <w:pPr>
-        <w:pStyle w:val="Heading1"/>
-        <w:rPr>
-          <w:lang w:val="en-US"/>
-        </w:rPr>
-      </w:pPr>
-      <w:bookmarkStart w:id="13" w:name="_Toc286404187"/>
-      <w:r>
-        <w:rPr>
-          <w:lang w:val="en-US"/>
-        </w:rPr>
-        <w:t>Answers to 3.1.2 (Mixin)</w:t>
-      </w:r>
-      <w:bookmarkEnd w:id="13"/>
-    </w:p>
-    <w:p>
-      <w:pPr>
         <w:pStyle w:val="Bullet1"/>
         <w:rPr>
           <w:rFonts w:eastAsia="Arial Unicode MS"/>
@@ -2589,7 +3147,7 @@
           <w:b/>
           <w:lang w:val="en-US"/>
         </w:rPr>
-        <w:t>Have a look on the source code and identify the parts that reference the re-motion assemblies. Look them up in the source code or inspect them via intellisense (pdb files required)</w:t>
+        <w:t>It might be necessary to store state information. We might want to store that two objects would be non-equal, if they were case insensitive. How can this be implemented with this approach?</w:t>
       </w:r>
     </w:p>
     <w:p>
@@ -2608,24 +3166,97 @@
       <w:r>
         <w:rPr>
           <w:rFonts w:eastAsia="Arial Unicode MS"/>
-          <w:b/>
-          <w:lang w:val="en-US"/>
-        </w:rPr>
-        <w:t>Mixin&lt;T&gt;:</w:t>
-      </w:r>
-      <w:r>
-        <w:rPr>
-          <w:rFonts w:eastAsia="Arial Unicode MS"/>
-          <w:lang w:val="en-US"/>
-        </w:rPr>
-        <w:t xml:space="preserve"> </w:t>
-      </w:r>
-      <w:r>
-        <w:rPr>
-          <w:rFonts w:eastAsia="Arial Unicode MS"/>
-          <w:lang w:val="en-US"/>
-        </w:rPr>
-        <w:t>Acts as a base class for mixins that require a reference to their target object (&lt;see cref="Target"/&gt;).</w:t>
+          <w:lang w:val="en-US"/>
+        </w:rPr>
+        <w:t>One possibility would be to change the parameter list of the delegate method and add a reference parameter.</w:t>
+      </w:r>
+    </w:p>
+    <w:p>
+      <w:pPr>
+        <w:pStyle w:val="Heading1"/>
+        <w:rPr>
+          <w:lang w:val="en-US"/>
+        </w:rPr>
+      </w:pPr>
+      <w:bookmarkStart w:id="14" w:name="_Toc286667162"/>
+      <w:r>
+        <w:rPr>
+          <w:lang w:val="en-US"/>
+        </w:rPr>
+        <w:t>Answers to 3.1.2 (Mixin)</w:t>
+      </w:r>
+      <w:bookmarkEnd w:id="14"/>
+    </w:p>
+    <w:p>
+      <w:pPr>
+        <w:pStyle w:val="Bullet1"/>
+        <w:rPr>
+          <w:rFonts w:eastAsia="Arial Unicode MS"/>
+          <w:b/>
+          <w:lang w:val="en-US"/>
+        </w:rPr>
+      </w:pPr>
+      <w:r>
+        <w:rPr>
+          <w:rFonts w:eastAsia="Arial Unicode MS"/>
+          <w:b/>
+          <w:lang w:val="en-US"/>
+        </w:rPr>
+        <w:t xml:space="preserve">Have a look on the source code and identify the parts that </w:t>
+      </w:r>
+      <w:proofErr w:type="gramStart"/>
+      <w:r>
+        <w:rPr>
+          <w:rFonts w:eastAsia="Arial Unicode MS"/>
+          <w:b/>
+          <w:lang w:val="en-US"/>
+        </w:rPr>
+        <w:t>reference re-motion</w:t>
+      </w:r>
+      <w:proofErr w:type="gramEnd"/>
+      <w:r>
+        <w:rPr>
+          <w:rFonts w:eastAsia="Arial Unicode MS"/>
+          <w:b/>
+          <w:lang w:val="en-US"/>
+        </w:rPr>
+        <w:t xml:space="preserve"> assemblies. Look them up in the source code or inspect them via </w:t>
+      </w:r>
+      <w:proofErr w:type="spellStart"/>
+      <w:r>
+        <w:rPr>
+          <w:rFonts w:eastAsia="Arial Unicode MS"/>
+          <w:b/>
+          <w:lang w:val="en-US"/>
+        </w:rPr>
+        <w:t>intellisense</w:t>
+      </w:r>
+      <w:proofErr w:type="spellEnd"/>
+      <w:r>
+        <w:rPr>
+          <w:rFonts w:eastAsia="Arial Unicode MS"/>
+          <w:b/>
+          <w:lang w:val="en-US"/>
+        </w:rPr>
+        <w:t xml:space="preserve"> (</w:t>
+      </w:r>
+      <w:proofErr w:type="spellStart"/>
+      <w:r>
+        <w:rPr>
+          <w:rFonts w:eastAsia="Arial Unicode MS"/>
+          <w:b/>
+          <w:lang w:val="en-US"/>
+        </w:rPr>
+        <w:t>pdb</w:t>
+      </w:r>
+      <w:proofErr w:type="spellEnd"/>
+      <w:r>
+        <w:rPr>
+          <w:rFonts w:eastAsia="Arial Unicode MS"/>
+          <w:b/>
+          <w:lang w:val="en-US"/>
+        </w:rPr>
+        <w:t xml:space="preserve"> files required)</w:t>
       </w:r>
     </w:p>
     <w:p>
@@ -2638,29 +3269,63 @@
         <w:ind w:left="510"/>
         <w:rPr>
           <w:rFonts w:eastAsia="Arial Unicode MS"/>
-          <w:b/>
-          <w:lang w:val="en-US"/>
-        </w:rPr>
-      </w:pPr>
-      <w:r>
-        <w:rPr>
-          <w:b/>
-          <w:lang w:val="en-US" w:eastAsia="de-AT"/>
-        </w:rPr>
-        <w:t>Target</w:t>
-      </w:r>
-      <w:r>
-        <w:rPr>
-          <w:b/>
-          <w:lang w:val="en-US" w:eastAsia="de-AT"/>
-        </w:rPr>
-        <w:t xml:space="preserve">: </w:t>
-      </w:r>
-      <w:r>
-        <w:rPr>
-          <w:lang w:val="en-US" w:eastAsia="de-AT"/>
-        </w:rPr>
-        <w:t>Represents the target class.</w:t>
+          <w:lang w:val="en-US"/>
+        </w:rPr>
+      </w:pPr>
+      <w:r>
+        <w:rPr>
+          <w:rFonts w:eastAsia="Arial Unicode MS"/>
+          <w:b/>
+          <w:lang w:val="en-US"/>
+        </w:rPr>
+        <w:lastRenderedPageBreak/>
+        <w:t>Mixin&lt;T&gt;:</w:t>
+      </w:r>
+      <w:r>
+        <w:rPr>
+          <w:rFonts w:eastAsia="Arial Unicode MS"/>
+          <w:lang w:val="en-US"/>
+        </w:rPr>
+        <w:t xml:space="preserve"> </w:t>
+      </w:r>
+      <w:r>
+        <w:rPr>
+          <w:rFonts w:eastAsia="Arial Unicode MS"/>
+          <w:lang w:val="en-US"/>
+        </w:rPr>
+        <w:t xml:space="preserve">Acts as a base class for </w:t>
+      </w:r>
+      <w:proofErr w:type="spellStart"/>
+      <w:r>
+        <w:rPr>
+          <w:rFonts w:eastAsia="Arial Unicode MS"/>
+          <w:lang w:val="en-US"/>
+        </w:rPr>
+        <w:t>mixins</w:t>
+      </w:r>
+      <w:proofErr w:type="spellEnd"/>
+      <w:r>
+        <w:rPr>
+          <w:rFonts w:eastAsia="Arial Unicode MS"/>
+          <w:lang w:val="en-US"/>
+        </w:rPr>
+        <w:t xml:space="preserve"> that require a reference to their target object (&lt;see </w:t>
+      </w:r>
+      <w:proofErr w:type="spellStart"/>
+      <w:r>
+        <w:rPr>
+          <w:rFonts w:eastAsia="Arial Unicode MS"/>
+          <w:lang w:val="en-US"/>
+        </w:rPr>
+        <w:t>cref</w:t>
+      </w:r>
+      <w:proofErr w:type="spellEnd"/>
+      <w:r>
+        <w:rPr>
+          <w:rFonts w:eastAsia="Arial Unicode MS"/>
+          <w:lang w:val="en-US"/>
+        </w:rPr>
+        <w:t>="Target"/&gt;).</w:t>
       </w:r>
     </w:p>
     <w:p>
@@ -2673,9 +3338,30 @@
         <w:ind w:left="510"/>
         <w:rPr>
           <w:rFonts w:eastAsia="Arial Unicode MS"/>
-          <w:lang w:val="en-US"/>
-        </w:rPr>
-      </w:pPr>
+          <w:b/>
+          <w:lang w:val="en-US"/>
+        </w:rPr>
+      </w:pPr>
+      <w:r>
+        <w:rPr>
+          <w:b/>
+          <w:lang w:val="en-US" w:eastAsia="de-AT"/>
+        </w:rPr>
+        <w:t>Target</w:t>
+      </w:r>
+      <w:r>
+        <w:rPr>
+          <w:b/>
+          <w:lang w:val="en-US" w:eastAsia="de-AT"/>
+        </w:rPr>
+        <w:t xml:space="preserve">: </w:t>
+      </w:r>
+      <w:r>
+        <w:rPr>
+          <w:lang w:val="en-US" w:eastAsia="de-AT"/>
+        </w:rPr>
+        <w:t>Represents the target class.</w:t>
+      </w:r>
     </w:p>
     <w:p>
       <w:pPr>
@@ -2686,41 +3372,10 @@
         </w:numPr>
         <w:ind w:left="510"/>
         <w:rPr>
-          <w:b/>
-          <w:lang w:val="en-US" w:eastAsia="de-AT"/>
-        </w:rPr>
-      </w:pPr>
-      <w:r>
-        <w:rPr>
-          <w:b/>
-          <w:lang w:val="en-US" w:eastAsia="de-AT"/>
-        </w:rPr>
-        <w:t xml:space="preserve">OverrideTarget: </w:t>
-      </w:r>
-      <w:r>
-        <w:rPr>
-          <w:lang w:val="en-US" w:eastAsia="de-AT"/>
-        </w:rPr>
-        <w:t>Indicates that a mixin member overrides a virtual member of the mixin's target class.</w:t>
-      </w:r>
-    </w:p>
-    <w:p>
-      <w:pPr>
-        <w:pStyle w:val="Bullet1"/>
-        <w:rPr>
-          <w:rFonts w:eastAsia="Arial Unicode MS"/>
-          <w:b/>
-          <w:lang w:val="en-US"/>
-        </w:rPr>
-      </w:pPr>
-      <w:r>
-        <w:rPr>
-          <w:rFonts w:eastAsia="Arial Unicode MS"/>
-          <w:b/>
-          <w:lang w:val="en-US"/>
-        </w:rPr>
-        <w:t>Mixin&lt;T&gt; is required to reference the Target. If no “Target is needed”, can you work without this base class</w:t>
-      </w:r>
+          <w:rFonts w:eastAsia="Arial Unicode MS"/>
+          <w:lang w:val="en-US"/>
+        </w:rPr>
+      </w:pPr>
     </w:p>
     <w:p>
       <w:pPr>
@@ -2731,79 +3386,347 @@
         </w:numPr>
         <w:ind w:left="510"/>
         <w:rPr>
-          <w:rFonts w:eastAsia="Arial Unicode MS"/>
-          <w:lang w:val="en-US"/>
-        </w:rPr>
-      </w:pPr>
-      <w:r>
-        <w:rPr>
-          <w:rFonts w:eastAsia="Arial Unicode MS"/>
-          <w:lang w:val="en-US"/>
-        </w:rPr>
-        <w:t>Yes</w:t>
-      </w:r>
-      <w:r>
-        <w:rPr>
-          <w:rFonts w:eastAsia="Arial Unicode MS"/>
-          <w:lang w:val="en-US"/>
-        </w:rPr>
-        <w:t>. The base class just adds the reference to the Target.</w:t>
+          <w:b/>
+          <w:lang w:val="en-US" w:eastAsia="de-AT"/>
+        </w:rPr>
+      </w:pPr>
+      <w:proofErr w:type="spellStart"/>
+      <w:r>
+        <w:rPr>
+          <w:b/>
+          <w:lang w:val="en-US" w:eastAsia="de-AT"/>
+        </w:rPr>
+        <w:t>OverrideTarget</w:t>
+      </w:r>
+      <w:proofErr w:type="spellEnd"/>
+      <w:r>
+        <w:rPr>
+          <w:b/>
+          <w:lang w:val="en-US" w:eastAsia="de-AT"/>
+        </w:rPr>
+        <w:t xml:space="preserve">: </w:t>
+      </w:r>
+      <w:r>
+        <w:rPr>
+          <w:lang w:val="en-US" w:eastAsia="de-AT"/>
+        </w:rPr>
+        <w:t xml:space="preserve">Indicates that a </w:t>
+      </w:r>
+      <w:proofErr w:type="spellStart"/>
+      <w:r>
+        <w:rPr>
+          <w:lang w:val="en-US" w:eastAsia="de-AT"/>
+        </w:rPr>
+        <w:t>mixin</w:t>
+      </w:r>
+      <w:proofErr w:type="spellEnd"/>
+      <w:r>
+        <w:rPr>
+          <w:lang w:val="en-US" w:eastAsia="de-AT"/>
+        </w:rPr>
+        <w:t xml:space="preserve"> member overrides a virtual member of the </w:t>
+      </w:r>
+      <w:proofErr w:type="spellStart"/>
+      <w:r>
+        <w:rPr>
+          <w:lang w:val="en-US" w:eastAsia="de-AT"/>
+        </w:rPr>
+        <w:t>mixin's</w:t>
+      </w:r>
+      <w:proofErr w:type="spellEnd"/>
+      <w:r>
+        <w:rPr>
+          <w:lang w:val="en-US" w:eastAsia="de-AT"/>
+        </w:rPr>
+        <w:t xml:space="preserve"> target class.</w:t>
       </w:r>
     </w:p>
     <w:p>
       <w:pPr>
-        <w:pStyle w:val="Heading1"/>
-        <w:rPr>
-          <w:lang w:val="en-US"/>
-        </w:rPr>
-      </w:pPr>
-      <w:bookmarkStart w:id="14" w:name="_Toc286404188"/>
-      <w:r>
-        <w:rPr>
-          <w:lang w:val="en-US"/>
-        </w:rPr>
-        <w:t>Answers to 3.1.</w:t>
-      </w:r>
-      <w:r>
-        <w:rPr>
-          <w:lang w:val="en-US"/>
-        </w:rPr>
-        <w:t>4</w:t>
-      </w:r>
-      <w:r>
-        <w:rPr>
-          <w:lang w:val="en-US"/>
-        </w:rPr>
-        <w:t xml:space="preserve"> (Mixin Attribute)</w:t>
-      </w:r>
-      <w:bookmarkEnd w:id="14"/>
-    </w:p>
-    <w:p>
-      <w:pPr>
         <w:pStyle w:val="Bullet1"/>
         <w:rPr>
-          <w:rStyle w:val="InlineSource"/>
-          <w:rFonts w:ascii="Arial" w:eastAsia="Arial Unicode MS" w:hAnsi="Arial"/>
-          <w:b w:val="0"/>
-          <w:noProof w:val="0"/>
-          <w:lang w:val="en-US"/>
-        </w:rPr>
-      </w:pPr>
-      <w:r>
-        <w:rPr>
-          <w:rFonts w:eastAsia="Arial Unicode MS"/>
-          <w:b/>
-          <w:lang w:val="en-US"/>
-        </w:rPr>
-        <w:t xml:space="preserve">Use Reflector or re-motion Source Code to investigate </w:t>
-      </w:r>
-      <w:r>
-        <w:rPr>
-          <w:rStyle w:val="InlineSource"/>
-          <w:b w:val="0"/>
-          <w:lang w:val="en-US" w:eastAsia="de-AT"/>
-        </w:rPr>
-        <w:t>BindToTargetType</w:t>
+          <w:rFonts w:eastAsia="Arial Unicode MS"/>
+          <w:b/>
+        </w:rPr>
+      </w:pPr>
+      <w:r>
+        <w:rPr>
+          <w:rFonts w:eastAsia="Arial Unicode MS"/>
+          <w:b/>
+        </w:rPr>
+        <w:t xml:space="preserve">Mixin&lt;T&gt; </w:t>
+      </w:r>
+      <w:proofErr w:type="spellStart"/>
+      <w:r>
+        <w:rPr>
+          <w:rFonts w:eastAsia="Arial Unicode MS"/>
+          <w:b/>
+        </w:rPr>
+        <w:t>is</w:t>
+      </w:r>
+      <w:proofErr w:type="spellEnd"/>
+      <w:r>
+        <w:rPr>
+          <w:rFonts w:eastAsia="Arial Unicode MS"/>
+          <w:b/>
+        </w:rPr>
+        <w:t xml:space="preserve"> </w:t>
+      </w:r>
+      <w:proofErr w:type="spellStart"/>
+      <w:r>
+        <w:rPr>
+          <w:rFonts w:eastAsia="Arial Unicode MS"/>
+          <w:b/>
+        </w:rPr>
+        <w:t>required</w:t>
+      </w:r>
+      <w:proofErr w:type="spellEnd"/>
+      <w:r>
+        <w:rPr>
+          <w:rFonts w:eastAsia="Arial Unicode MS"/>
+          <w:b/>
+        </w:rPr>
+        <w:t xml:space="preserve"> </w:t>
+      </w:r>
+      <w:proofErr w:type="spellStart"/>
+      <w:r>
+        <w:rPr>
+          <w:rFonts w:eastAsia="Arial Unicode MS"/>
+          <w:b/>
+        </w:rPr>
+        <w:t>to</w:t>
+      </w:r>
+      <w:proofErr w:type="spellEnd"/>
+      <w:r>
+        <w:rPr>
+          <w:rFonts w:eastAsia="Arial Unicode MS"/>
+          <w:b/>
+        </w:rPr>
+        <w:t xml:space="preserve"> </w:t>
+      </w:r>
+      <w:proofErr w:type="spellStart"/>
+      <w:r>
+        <w:rPr>
+          <w:rFonts w:eastAsia="Arial Unicode MS"/>
+          <w:b/>
+        </w:rPr>
+        <w:t>reference</w:t>
+      </w:r>
+      <w:proofErr w:type="spellEnd"/>
+      <w:r>
+        <w:rPr>
+          <w:rFonts w:eastAsia="Arial Unicode MS"/>
+          <w:b/>
+        </w:rPr>
+        <w:t xml:space="preserve"> </w:t>
+      </w:r>
+      <w:proofErr w:type="spellStart"/>
+      <w:r>
+        <w:rPr>
+          <w:rFonts w:eastAsia="Arial Unicode MS"/>
+          <w:b/>
+        </w:rPr>
+        <w:t>the</w:t>
+      </w:r>
+      <w:proofErr w:type="spellEnd"/>
+      <w:r>
+        <w:rPr>
+          <w:rFonts w:eastAsia="Arial Unicode MS"/>
+          <w:b/>
+        </w:rPr>
+        <w:t xml:space="preserve"> Target. </w:t>
+      </w:r>
+      <w:proofErr w:type="spellStart"/>
+      <w:r>
+        <w:rPr>
+          <w:rFonts w:eastAsia="Arial Unicode MS"/>
+          <w:b/>
+        </w:rPr>
+        <w:t>If</w:t>
+      </w:r>
+      <w:proofErr w:type="spellEnd"/>
+      <w:r>
+        <w:rPr>
+          <w:rFonts w:eastAsia="Arial Unicode MS"/>
+          <w:b/>
+        </w:rPr>
+        <w:t xml:space="preserve"> </w:t>
+      </w:r>
+      <w:proofErr w:type="spellStart"/>
+      <w:r>
+        <w:rPr>
+          <w:rFonts w:eastAsia="Arial Unicode MS"/>
+          <w:b/>
+        </w:rPr>
+        <w:t>no</w:t>
+      </w:r>
+      <w:proofErr w:type="spellEnd"/>
+      <w:r>
+        <w:rPr>
+          <w:rFonts w:eastAsia="Arial Unicode MS"/>
+          <w:b/>
+        </w:rPr>
+        <w:t xml:space="preserve"> “Target </w:t>
+      </w:r>
+      <w:proofErr w:type="spellStart"/>
+      <w:r>
+        <w:rPr>
+          <w:rFonts w:eastAsia="Arial Unicode MS"/>
+          <w:b/>
+        </w:rPr>
+        <w:t>is</w:t>
+      </w:r>
+      <w:proofErr w:type="spellEnd"/>
+      <w:r>
+        <w:rPr>
+          <w:rFonts w:eastAsia="Arial Unicode MS"/>
+          <w:b/>
+        </w:rPr>
+        <w:t xml:space="preserve"> </w:t>
+      </w:r>
+      <w:proofErr w:type="spellStart"/>
+      <w:r>
+        <w:rPr>
+          <w:rFonts w:eastAsia="Arial Unicode MS"/>
+          <w:b/>
+        </w:rPr>
+        <w:t>needed</w:t>
+      </w:r>
+      <w:proofErr w:type="spellEnd"/>
+      <w:r>
+        <w:rPr>
+          <w:rFonts w:eastAsia="Arial Unicode MS"/>
+          <w:b/>
+        </w:rPr>
+        <w:t xml:space="preserve">”, </w:t>
+      </w:r>
+      <w:proofErr w:type="spellStart"/>
+      <w:r>
+        <w:rPr>
+          <w:rFonts w:eastAsia="Arial Unicode MS"/>
+          <w:b/>
+        </w:rPr>
+        <w:t>is</w:t>
+      </w:r>
+      <w:proofErr w:type="spellEnd"/>
+      <w:r>
+        <w:rPr>
+          <w:rFonts w:eastAsia="Arial Unicode MS"/>
+          <w:b/>
+        </w:rPr>
+        <w:t xml:space="preserve"> </w:t>
+      </w:r>
+      <w:proofErr w:type="spellStart"/>
+      <w:r>
+        <w:rPr>
+          <w:rFonts w:eastAsia="Arial Unicode MS"/>
+          <w:b/>
+        </w:rPr>
+        <w:t>it</w:t>
+      </w:r>
+      <w:proofErr w:type="spellEnd"/>
+      <w:r>
+        <w:rPr>
+          <w:rFonts w:eastAsia="Arial Unicode MS"/>
+          <w:b/>
+        </w:rPr>
+        <w:t xml:space="preserve"> </w:t>
+      </w:r>
+      <w:proofErr w:type="spellStart"/>
+      <w:r>
+        <w:rPr>
+          <w:rFonts w:eastAsia="Arial Unicode MS"/>
+          <w:b/>
+        </w:rPr>
+        <w:t>possible</w:t>
+      </w:r>
+      <w:proofErr w:type="spellEnd"/>
+      <w:r>
+        <w:rPr>
+          <w:rFonts w:eastAsia="Arial Unicode MS"/>
+          <w:b/>
+        </w:rPr>
+        <w:t xml:space="preserve"> </w:t>
+      </w:r>
+      <w:proofErr w:type="spellStart"/>
+      <w:r>
+        <w:rPr>
+          <w:rFonts w:eastAsia="Arial Unicode MS"/>
+          <w:b/>
+        </w:rPr>
+        <w:t>to</w:t>
+      </w:r>
+      <w:proofErr w:type="spellEnd"/>
+      <w:r>
+        <w:rPr>
+          <w:rFonts w:eastAsia="Arial Unicode MS"/>
+          <w:b/>
+        </w:rPr>
+        <w:t xml:space="preserve"> </w:t>
+      </w:r>
+      <w:proofErr w:type="spellStart"/>
+      <w:r>
+        <w:rPr>
+          <w:rFonts w:eastAsia="Arial Unicode MS"/>
+          <w:b/>
+        </w:rPr>
+        <w:t>remove</w:t>
+      </w:r>
+      <w:proofErr w:type="spellEnd"/>
+      <w:r>
+        <w:rPr>
+          <w:rFonts w:eastAsia="Arial Unicode MS"/>
+          <w:b/>
+        </w:rPr>
+        <w:t xml:space="preserve"> </w:t>
+      </w:r>
+      <w:proofErr w:type="spellStart"/>
+      <w:r>
+        <w:rPr>
+          <w:rFonts w:eastAsia="Arial Unicode MS"/>
+          <w:b/>
+        </w:rPr>
+        <w:t>this</w:t>
+      </w:r>
+      <w:proofErr w:type="spellEnd"/>
+      <w:r>
+        <w:rPr>
+          <w:rFonts w:eastAsia="Arial Unicode MS"/>
+          <w:b/>
+        </w:rPr>
+        <w:t xml:space="preserve"> </w:t>
+      </w:r>
+      <w:proofErr w:type="spellStart"/>
+      <w:r>
+        <w:rPr>
+          <w:rFonts w:eastAsia="Arial Unicode MS"/>
+          <w:b/>
+        </w:rPr>
+        <w:t>base</w:t>
+      </w:r>
+      <w:proofErr w:type="spellEnd"/>
+      <w:r>
+        <w:rPr>
+          <w:rFonts w:eastAsia="Arial Unicode MS"/>
+          <w:b/>
+        </w:rPr>
+        <w:t xml:space="preserve"> </w:t>
+      </w:r>
+      <w:proofErr w:type="spellStart"/>
+      <w:r>
+        <w:rPr>
+          <w:rFonts w:eastAsia="Arial Unicode MS"/>
+          <w:b/>
+        </w:rPr>
+        <w:t>class</w:t>
+      </w:r>
+      <w:proofErr w:type="spellEnd"/>
+      <w:r>
+        <w:rPr>
+          <w:rFonts w:eastAsia="Arial Unicode MS"/>
+          <w:b/>
+        </w:rPr>
+        <w:t>?</w:t>
       </w:r>
     </w:p>
     <w:p>
@@ -2815,6 +3738,57 @@
         </w:numPr>
         <w:ind w:left="510"/>
         <w:rPr>
+          <w:rFonts w:eastAsia="Arial Unicode MS"/>
+          <w:lang w:val="en-US"/>
+        </w:rPr>
+      </w:pPr>
+      <w:r>
+        <w:rPr>
+          <w:rFonts w:eastAsia="Arial Unicode MS"/>
+          <w:lang w:val="en-US"/>
+        </w:rPr>
+        <w:t>Yes</w:t>
+      </w:r>
+      <w:r>
+        <w:rPr>
+          <w:rFonts w:eastAsia="Arial Unicode MS"/>
+          <w:lang w:val="en-US"/>
+        </w:rPr>
+        <w:t>. The base class just adds the reference to the Target.</w:t>
+      </w:r>
+    </w:p>
+    <w:p>
+      <w:pPr>
+        <w:pStyle w:val="Heading1"/>
+        <w:rPr>
+          <w:lang w:val="en-US"/>
+        </w:rPr>
+      </w:pPr>
+      <w:bookmarkStart w:id="15" w:name="_Toc286667163"/>
+      <w:r>
+        <w:rPr>
+          <w:lang w:val="en-US"/>
+        </w:rPr>
+        <w:t>Answers to 3.1.</w:t>
+      </w:r>
+      <w:r>
+        <w:rPr>
+          <w:lang w:val="en-US"/>
+        </w:rPr>
+        <w:t>4</w:t>
+      </w:r>
+      <w:r>
+        <w:rPr>
+          <w:lang w:val="en-US"/>
+        </w:rPr>
+        <w:t xml:space="preserve"> (Mixin Attribute)</w:t>
+      </w:r>
+      <w:bookmarkEnd w:id="15"/>
+    </w:p>
+    <w:p>
+      <w:pPr>
+        <w:pStyle w:val="Bullet1"/>
+        <w:rPr>
           <w:rStyle w:val="InlineSource"/>
           <w:rFonts w:ascii="Arial" w:eastAsia="Arial Unicode MS" w:hAnsi="Arial"/>
           <w:b w:val="0"/>
@@ -2824,61 +3798,19 @@
       </w:pPr>
       <w:r>
         <w:rPr>
+          <w:rFonts w:eastAsia="Arial Unicode MS"/>
+          <w:b/>
+          <w:lang w:val="en-US"/>
+        </w:rPr>
+        <w:t xml:space="preserve">Use Reflector or re-motion Source Code to investigate </w:t>
+      </w:r>
+      <w:r>
+        <w:rPr>
           <w:rStyle w:val="InlineSource"/>
-          <w:rFonts w:ascii="Arial" w:eastAsia="Arial Unicode MS" w:hAnsi="Arial"/>
           <w:b w:val="0"/>
-          <w:noProof w:val="0"/>
-          <w:lang w:val="en-US"/>
-        </w:rPr>
-        <w:t>BindToTargetType i</w:t>
-      </w:r>
-      <w:r>
-        <w:rPr>
-          <w:rStyle w:val="InlineSource"/>
-          <w:rFonts w:ascii="Arial" w:eastAsia="Arial Unicode MS" w:hAnsi="Arial"/>
-          <w:b w:val="0"/>
-          <w:noProof w:val="0"/>
-          <w:lang w:val="en-US"/>
-        </w:rPr>
-        <w:t>ndicates that a generic parameter of a mixin should be bound to the mixin's target type (unless the generic parameter type is explicitly</w:t>
-      </w:r>
-    </w:p>
-    <w:p>
-      <w:pPr>
-        <w:pStyle w:val="Heading1"/>
-        <w:rPr>
-          <w:lang w:val="en-US"/>
-        </w:rPr>
-      </w:pPr>
-      <w:bookmarkStart w:id="15" w:name="_Toc286404189"/>
-      <w:r>
-        <w:rPr>
-          <w:lang w:val="en-US"/>
-        </w:rPr>
-        <w:t>Answers to 3.1.6</w:t>
-      </w:r>
-      <w:r>
-        <w:rPr>
-          <w:lang w:val="en-US"/>
-        </w:rPr>
-        <w:t xml:space="preserve"> (Mixin Initialization)</w:t>
-      </w:r>
-      <w:bookmarkEnd w:id="15"/>
-    </w:p>
-    <w:p>
-      <w:pPr>
-        <w:pStyle w:val="Bullet1"/>
-        <w:rPr>
-          <w:b/>
           <w:lang w:val="en-US" w:eastAsia="de-AT"/>
         </w:rPr>
-      </w:pPr>
-      <w:r>
-        <w:rPr>
-          <w:b/>
-          <w:lang w:val="en-US" w:eastAsia="de-AT"/>
-        </w:rPr>
-        <w:t>ParamList.Create has a huge list of overloads. Can you explain why this might be necessary?</w:t>
+        <w:t>BindToTargetType</w:t>
       </w:r>
     </w:p>
     <w:p>
@@ -2890,14 +3822,88 @@
         </w:numPr>
         <w:ind w:left="510"/>
         <w:rPr>
-          <w:lang w:val="en-US" w:eastAsia="de-AT"/>
-        </w:rPr>
-      </w:pPr>
-      <w:r>
-        <w:rPr>
-          <w:lang w:val="en-US" w:eastAsia="de-AT"/>
-        </w:rPr>
-        <w:t>The Factory Methods cannot be dynamically created and must provide a huge number of possibilities.</w:t>
+          <w:rStyle w:val="InlineSource"/>
+          <w:rFonts w:ascii="Arial" w:eastAsia="Arial Unicode MS" w:hAnsi="Arial"/>
+          <w:b w:val="0"/>
+          <w:noProof w:val="0"/>
+          <w:lang w:val="en-US"/>
+        </w:rPr>
+      </w:pPr>
+      <w:proofErr w:type="spellStart"/>
+      <w:r>
+        <w:rPr>
+          <w:rStyle w:val="InlineSource"/>
+          <w:rFonts w:ascii="Arial" w:eastAsia="Arial Unicode MS" w:hAnsi="Arial"/>
+          <w:b w:val="0"/>
+          <w:noProof w:val="0"/>
+          <w:lang w:val="en-US"/>
+        </w:rPr>
+        <w:t>BindToTargetType</w:t>
+      </w:r>
+      <w:proofErr w:type="spellEnd"/>
+      <w:r>
+        <w:rPr>
+          <w:rStyle w:val="InlineSource"/>
+          <w:rFonts w:ascii="Arial" w:eastAsia="Arial Unicode MS" w:hAnsi="Arial"/>
+          <w:b w:val="0"/>
+          <w:noProof w:val="0"/>
+          <w:lang w:val="en-US"/>
+        </w:rPr>
+        <w:t xml:space="preserve"> i</w:t>
+      </w:r>
+      <w:r>
+        <w:rPr>
+          <w:rStyle w:val="InlineSource"/>
+          <w:rFonts w:ascii="Arial" w:eastAsia="Arial Unicode MS" w:hAnsi="Arial"/>
+          <w:b w:val="0"/>
+          <w:noProof w:val="0"/>
+          <w:lang w:val="en-US"/>
+        </w:rPr>
+        <w:t xml:space="preserve">ndicates that a generic parameter of a </w:t>
+      </w:r>
+      <w:proofErr w:type="spellStart"/>
+      <w:r>
+        <w:rPr>
+          <w:rStyle w:val="InlineSource"/>
+          <w:rFonts w:ascii="Arial" w:eastAsia="Arial Unicode MS" w:hAnsi="Arial"/>
+          <w:b w:val="0"/>
+          <w:noProof w:val="0"/>
+          <w:lang w:val="en-US"/>
+        </w:rPr>
+        <w:t>mixin</w:t>
+      </w:r>
+      <w:proofErr w:type="spellEnd"/>
+      <w:r>
+        <w:rPr>
+          <w:rStyle w:val="InlineSource"/>
+          <w:rFonts w:ascii="Arial" w:eastAsia="Arial Unicode MS" w:hAnsi="Arial"/>
+          <w:b w:val="0"/>
+          <w:noProof w:val="0"/>
+          <w:lang w:val="en-US"/>
+        </w:rPr>
+        <w:t xml:space="preserve"> should be bound to the </w:t>
+      </w:r>
+      <w:proofErr w:type="spellStart"/>
+      <w:r>
+        <w:rPr>
+          <w:rStyle w:val="InlineSource"/>
+          <w:rFonts w:ascii="Arial" w:eastAsia="Arial Unicode MS" w:hAnsi="Arial"/>
+          <w:b w:val="0"/>
+          <w:noProof w:val="0"/>
+          <w:lang w:val="en-US"/>
+        </w:rPr>
+        <w:t>mixin's</w:t>
+      </w:r>
+      <w:proofErr w:type="spellEnd"/>
+      <w:r>
+        <w:rPr>
+          <w:rStyle w:val="InlineSource"/>
+          <w:rFonts w:ascii="Arial" w:eastAsia="Arial Unicode MS" w:hAnsi="Arial"/>
+          <w:b w:val="0"/>
+          <w:noProof w:val="0"/>
+          <w:lang w:val="en-US"/>
+        </w:rPr>
+        <w:t xml:space="preserve"> target type (unless the generic parameter type is explicitly</w:t>
       </w:r>
     </w:p>
     <w:p>
@@ -2907,12 +3913,18 @@
           <w:lang w:val="en-US"/>
         </w:rPr>
       </w:pPr>
-      <w:bookmarkStart w:id="16" w:name="_Toc286404190"/>
-      <w:r>
-        <w:rPr>
-          <w:lang w:val="en-US"/>
-        </w:rPr>
-        <w:t>Answers to 3.1.8 (Methods)</w:t>
+      <w:bookmarkStart w:id="16" w:name="_Toc286667164"/>
+      <w:r>
+        <w:rPr>
+          <w:lang w:val="en-US"/>
+        </w:rPr>
+        <w:t>Answers to 3.1.6</w:t>
+      </w:r>
+      <w:r>
+        <w:rPr>
+          <w:lang w:val="en-US"/>
+        </w:rPr>
+        <w:t xml:space="preserve"> (Mixin Initialization)</w:t>
       </w:r>
       <w:bookmarkEnd w:id="16"/>
     </w:p>
@@ -2924,12 +3936,21 @@
           <w:lang w:val="en-US" w:eastAsia="de-AT"/>
         </w:rPr>
       </w:pPr>
+      <w:proofErr w:type="spellStart"/>
       <w:r>
         <w:rPr>
           <w:b/>
           <w:lang w:val="en-US" w:eastAsia="de-AT"/>
         </w:rPr>
-        <w:t>Can you explain what has changed in Task 3?</w:t>
+        <w:t>ParamList.Create</w:t>
+      </w:r>
+      <w:proofErr w:type="spellEnd"/>
+      <w:r>
+        <w:rPr>
+          <w:b/>
+          <w:lang w:val="en-US" w:eastAsia="de-AT"/>
+        </w:rPr>
+        <w:t xml:space="preserve"> has a huge list of overloads. Can you explain why this might be necessary?</w:t>
       </w:r>
     </w:p>
     <w:p>
@@ -2948,13 +3969,39 @@
         <w:rPr>
           <w:lang w:val="en-US" w:eastAsia="de-AT"/>
         </w:rPr>
-        <w:t>The first implementation</w:t>
-      </w:r>
-      <w:r>
-        <w:rPr>
+        <w:t>The Factory Methods cannot be dynamically created and must provide a huge number of possibilities.</w:t>
+      </w:r>
+    </w:p>
+    <w:p>
+      <w:pPr>
+        <w:pStyle w:val="Heading1"/>
+        <w:rPr>
+          <w:lang w:val="en-US"/>
+        </w:rPr>
+      </w:pPr>
+      <w:bookmarkStart w:id="17" w:name="_Toc286667165"/>
+      <w:r>
+        <w:rPr>
+          <w:lang w:val="en-US"/>
+        </w:rPr>
+        <w:t>Answers to 3.1.8 (Methods)</w:t>
+      </w:r>
+      <w:bookmarkEnd w:id="17"/>
+    </w:p>
+    <w:p>
+      <w:pPr>
+        <w:pStyle w:val="Bullet1"/>
+        <w:rPr>
+          <w:b/>
           <w:lang w:val="en-US" w:eastAsia="de-AT"/>
         </w:rPr>
-        <w:t xml:space="preserve"> implements the IEquatabley&lt;T&gt; implicitly. So there is a cast and the Equals method of the IEquatable is called. That’s why it would not work, if do not cast to (IEquatable&lt;T&gt; in the bool Equals(object other) method</w:t>
+      </w:pPr>
+      <w:r>
+        <w:rPr>
+          <w:b/>
+          <w:lang w:val="en-US" w:eastAsia="de-AT"/>
+        </w:rPr>
+        <w:t>Can you explain what has changed in Task 3?</w:t>
       </w:r>
     </w:p>
     <w:p>
@@ -2973,23 +4020,83 @@
         <w:rPr>
           <w:lang w:val="en-US" w:eastAsia="de-AT"/>
         </w:rPr>
-        <w:t>In the second imeplementation, the IEquatable Interface is not called implicitly</w:t>
-      </w:r>
-    </w:p>
-    <w:p>
-      <w:pPr>
-        <w:pStyle w:val="Bullet1"/>
-        <w:rPr>
-          <w:b/>
+        <w:t>The first implementation</w:t>
+      </w:r>
+      <w:r>
+        <w:rPr>
           <w:lang w:val="en-US" w:eastAsia="de-AT"/>
         </w:rPr>
-      </w:pPr>
-      <w:r>
-        <w:rPr>
-          <w:b/>
+        <w:t xml:space="preserve"> implements the </w:t>
+      </w:r>
+      <w:proofErr w:type="spellStart"/>
+      <w:r>
+        <w:rPr>
           <w:lang w:val="en-US" w:eastAsia="de-AT"/>
         </w:rPr>
-        <w:t>Does it make sense to make public book Equals(T other) virtual?</w:t>
+        <w:t>IEquatabley</w:t>
+      </w:r>
+      <w:proofErr w:type="spellEnd"/>
+      <w:r>
+        <w:rPr>
+          <w:lang w:val="en-US" w:eastAsia="de-AT"/>
+        </w:rPr>
+        <w:t xml:space="preserve">&lt;T&gt; implicitly. So there is a cast and the Equals method of the </w:t>
+      </w:r>
+      <w:proofErr w:type="spellStart"/>
+      <w:r>
+        <w:rPr>
+          <w:lang w:val="en-US" w:eastAsia="de-AT"/>
+        </w:rPr>
+        <w:t>IEquatable</w:t>
+      </w:r>
+      <w:proofErr w:type="spellEnd"/>
+      <w:r>
+        <w:rPr>
+          <w:lang w:val="en-US" w:eastAsia="de-AT"/>
+        </w:rPr>
+        <w:t xml:space="preserve"> is called. That’s why it would not work, if do not cast to (</w:t>
+      </w:r>
+      <w:proofErr w:type="spellStart"/>
+      <w:r>
+        <w:rPr>
+          <w:lang w:val="en-US" w:eastAsia="de-AT"/>
+        </w:rPr>
+        <w:t>IEquatable</w:t>
+      </w:r>
+      <w:proofErr w:type="spellEnd"/>
+      <w:r>
+        <w:rPr>
+          <w:lang w:val="en-US" w:eastAsia="de-AT"/>
+        </w:rPr>
+        <w:t xml:space="preserve">&lt;T&gt; in the </w:t>
+      </w:r>
+      <w:proofErr w:type="spellStart"/>
+      <w:r>
+        <w:rPr>
+          <w:lang w:val="en-US" w:eastAsia="de-AT"/>
+        </w:rPr>
+        <w:t>bool</w:t>
+      </w:r>
+      <w:proofErr w:type="spellEnd"/>
+      <w:r>
+        <w:rPr>
+          <w:lang w:val="en-US" w:eastAsia="de-AT"/>
+        </w:rPr>
+        <w:t xml:space="preserve"> </w:t>
+      </w:r>
+      <w:proofErr w:type="gramStart"/>
+      <w:r>
+        <w:rPr>
+          <w:lang w:val="en-US" w:eastAsia="de-AT"/>
+        </w:rPr>
+        <w:t>Equals(</w:t>
+      </w:r>
+      <w:proofErr w:type="gramEnd"/>
+      <w:r>
+        <w:rPr>
+          <w:lang w:val="en-US" w:eastAsia="de-AT"/>
+        </w:rPr>
+        <w:t>object other) method</w:t>
       </w:r>
     </w:p>
     <w:p>
@@ -3008,41 +4115,67 @@
         <w:rPr>
           <w:lang w:val="en-US" w:eastAsia="de-AT"/>
         </w:rPr>
-        <w:t>This depends on your subclass</w:t>
+        <w:t xml:space="preserve">In the second </w:t>
+      </w:r>
+      <w:proofErr w:type="spellStart"/>
+      <w:r>
+        <w:rPr>
+          <w:lang w:val="en-US" w:eastAsia="de-AT"/>
+        </w:rPr>
+        <w:t>imeplementation</w:t>
+      </w:r>
+      <w:proofErr w:type="spellEnd"/>
+      <w:r>
+        <w:rPr>
+          <w:lang w:val="en-US" w:eastAsia="de-AT"/>
+        </w:rPr>
+        <w:t xml:space="preserve">, the </w:t>
+      </w:r>
+      <w:proofErr w:type="spellStart"/>
+      <w:r>
+        <w:rPr>
+          <w:lang w:val="en-US" w:eastAsia="de-AT"/>
+        </w:rPr>
+        <w:t>IEquatable</w:t>
+      </w:r>
+      <w:proofErr w:type="spellEnd"/>
+      <w:r>
+        <w:rPr>
+          <w:lang w:val="en-US" w:eastAsia="de-AT"/>
+        </w:rPr>
+        <w:t xml:space="preserve"> Interface is not called implicitly</w:t>
       </w:r>
     </w:p>
     <w:p>
       <w:pPr>
-        <w:pStyle w:val="Heading1"/>
-        <w:rPr>
+        <w:pStyle w:val="Bullet1"/>
+        <w:rPr>
+          <w:b/>
           <w:lang w:val="en-US" w:eastAsia="de-AT"/>
         </w:rPr>
       </w:pPr>
-      <w:bookmarkStart w:id="17" w:name="_Toc286404191"/>
-      <w:r>
-        <w:rPr>
+      <w:r>
+        <w:rPr>
+          <w:b/>
           <w:lang w:val="en-US" w:eastAsia="de-AT"/>
         </w:rPr>
-        <w:t>Answers to 3.2</w:t>
-      </w:r>
-      <w:bookmarkEnd w:id="17"/>
-    </w:p>
-    <w:p>
-      <w:pPr>
-        <w:pStyle w:val="Bullet1"/>
-        <w:rPr>
-          <w:rFonts w:eastAsia="Arial Unicode MS"/>
-          <w:b/>
-          <w:lang w:val="en-US"/>
-        </w:rPr>
-      </w:pPr>
-      <w:r>
-        <w:rPr>
-          <w:rFonts w:eastAsia="Arial Unicode MS"/>
-          <w:b/>
-          <w:lang w:val="en-US"/>
-        </w:rPr>
-        <w:t>In which other uses cases it might make sense to use Mixins?</w:t>
+        <w:t xml:space="preserve">Does it make sense to make public book </w:t>
+      </w:r>
+      <w:proofErr w:type="gramStart"/>
+      <w:r>
+        <w:rPr>
+          <w:b/>
+          <w:lang w:val="en-US" w:eastAsia="de-AT"/>
+        </w:rPr>
+        <w:t>Equals(</w:t>
+      </w:r>
+      <w:proofErr w:type="gramEnd"/>
+      <w:r>
+        <w:rPr>
+          <w:b/>
+          <w:lang w:val="en-US" w:eastAsia="de-AT"/>
+        </w:rPr>
+        <w:t>T other) virtual?</w:t>
       </w:r>
     </w:p>
     <w:p>
@@ -3061,11 +4194,27 @@
         <w:rPr>
           <w:lang w:val="en-US" w:eastAsia="de-AT"/>
         </w:rPr>
-        <w:t>One example would be to implement IComparable. There are also many uses cases for the “Mixin Extens” scenario.</w:t>
+        <w:t>This depends on your subclass</w:t>
       </w:r>
     </w:p>
     <w:p>
       <w:pPr>
+        <w:pStyle w:val="Heading1"/>
+        <w:rPr>
+          <w:lang w:val="en-US" w:eastAsia="de-AT"/>
+        </w:rPr>
+      </w:pPr>
+      <w:bookmarkStart w:id="18" w:name="_Toc286667166"/>
+      <w:r>
+        <w:rPr>
+          <w:lang w:val="en-US" w:eastAsia="de-AT"/>
+        </w:rPr>
+        <w:t>Answers to 3.2</w:t>
+      </w:r>
+      <w:bookmarkEnd w:id="18"/>
+    </w:p>
+    <w:p>
+      <w:pPr>
         <w:pStyle w:val="Bullet1"/>
         <w:rPr>
           <w:rFonts w:eastAsia="Arial Unicode MS"/>
@@ -3079,7 +4228,7 @@
           <w:b/>
           <w:lang w:val="en-US"/>
         </w:rPr>
-        <w:t xml:space="preserve">Imagine the following scenario: </w:t>
+        <w:t>In which other uses cases it might make sense to use Mixins?</w:t>
       </w:r>
     </w:p>
     <w:p>
@@ -3091,27 +4240,60 @@
         </w:numPr>
         <w:ind w:left="510"/>
         <w:rPr>
-          <w:rFonts w:eastAsia="Arial Unicode MS"/>
-          <w:b/>
-          <w:lang w:val="en-US"/>
-        </w:rPr>
-      </w:pPr>
-      <w:r>
-        <w:rPr>
-          <w:rFonts w:eastAsia="Arial Unicode MS"/>
-          <w:b/>
-          <w:lang w:val="en-US"/>
-        </w:rPr>
-        <w:t xml:space="preserve">You have several Entities as Domain Objects. Two of them are: Person and Document. </w:t>
-      </w:r>
-      <w:r>
-        <w:rPr>
-          <w:rFonts w:eastAsia="Arial Unicode MS"/>
-          <w:b/>
-          <w:lang w:val="en-US"/>
-        </w:rPr>
-        <w:br/>
-        <w:t xml:space="preserve">In your business application, you need the following generic functionality: Revision Tracking, Change Tracking and Approval. The classic way to implement this is to implement a “BaseDomainObject class” that contains generic code for these three use cases. </w:t>
+          <w:lang w:val="en-US" w:eastAsia="de-AT"/>
+        </w:rPr>
+      </w:pPr>
+      <w:r>
+        <w:rPr>
+          <w:lang w:val="en-US" w:eastAsia="de-AT"/>
+        </w:rPr>
+        <w:t xml:space="preserve">One example would be to implement </w:t>
+      </w:r>
+      <w:proofErr w:type="spellStart"/>
+      <w:r>
+        <w:rPr>
+          <w:lang w:val="en-US" w:eastAsia="de-AT"/>
+        </w:rPr>
+        <w:t>IComparable</w:t>
+      </w:r>
+      <w:proofErr w:type="spellEnd"/>
+      <w:r>
+        <w:rPr>
+          <w:lang w:val="en-US" w:eastAsia="de-AT"/>
+        </w:rPr>
+        <w:t xml:space="preserve">. There are also many uses cases for the “Mixin </w:t>
+      </w:r>
+      <w:proofErr w:type="spellStart"/>
+      <w:r>
+        <w:rPr>
+          <w:lang w:val="en-US" w:eastAsia="de-AT"/>
+        </w:rPr>
+        <w:t>Extens</w:t>
+      </w:r>
+      <w:proofErr w:type="spellEnd"/>
+      <w:r>
+        <w:rPr>
+          <w:lang w:val="en-US" w:eastAsia="de-AT"/>
+        </w:rPr>
+        <w:t>” scenario.</w:t>
+      </w:r>
+    </w:p>
+    <w:p>
+      <w:pPr>
+        <w:pStyle w:val="Bullet1"/>
+        <w:rPr>
+          <w:rFonts w:eastAsia="Arial Unicode MS"/>
+          <w:b/>
+          <w:lang w:val="en-US"/>
+        </w:rPr>
+      </w:pPr>
+      <w:r>
+        <w:rPr>
+          <w:rFonts w:eastAsia="Arial Unicode MS"/>
+          <w:b/>
+          <w:lang w:val="en-US"/>
+        </w:rPr>
+        <w:t xml:space="preserve">Imagine the following scenario: </w:t>
       </w:r>
     </w:p>
     <w:p>
@@ -3134,23 +4316,84 @@
           <w:b/>
           <w:lang w:val="en-US"/>
         </w:rPr>
-        <w:t xml:space="preserve">But not all Domain Object need everything. There is no approval for changes to a person required, whereas it is obligatory to Documents. Does it make sense to replace inheritance with Mixins, such as (remark: The ComposedObject is a pattern to include more interfaces in one base class) </w:t>
+        <w:t xml:space="preserve">You have several Entities as Domain Objects. Two of them are: Person and Document. </w:t>
+      </w:r>
+      <w:r>
+        <w:rPr>
+          <w:rFonts w:eastAsia="Arial Unicode MS"/>
+          <w:b/>
+          <w:lang w:val="en-US"/>
+        </w:rPr>
+        <w:br/>
+        <w:t>In your business application, you need the following generic functionality: Revision Tracking, Change Tracking and Approval. The classic way to implement this is to implement a “</w:t>
+      </w:r>
+      <w:proofErr w:type="spellStart"/>
+      <w:r>
+        <w:rPr>
+          <w:rFonts w:eastAsia="Arial Unicode MS"/>
+          <w:b/>
+          <w:lang w:val="en-US"/>
+        </w:rPr>
+        <w:t>BaseDomainObject</w:t>
+      </w:r>
+      <w:proofErr w:type="spellEnd"/>
+      <w:r>
+        <w:rPr>
+          <w:rFonts w:eastAsia="Arial Unicode MS"/>
+          <w:b/>
+          <w:lang w:val="en-US"/>
+        </w:rPr>
+        <w:t xml:space="preserve"> class” that contains generic code for these three use cases. </w:t>
       </w:r>
     </w:p>
     <w:p>
       <w:pPr>
-        <w:pStyle w:val="SourceCode"/>
-        <w:rPr>
-          <w:rFonts w:eastAsia="Arial Unicode MS"/>
-          <w:lang w:val="en-US"/>
-        </w:rPr>
-      </w:pPr>
-      <w:r>
-        <w:rPr>
-          <w:rFonts w:eastAsia="Arial Unicode MS"/>
-          <w:lang w:val="en-US"/>
-        </w:rPr>
-        <w:t xml:space="preserve">  [Uses(typeof(TrackableMixin))]</w:t>
+        <w:pStyle w:val="Bullet1"/>
+        <w:numPr>
+          <w:ilvl w:val="0"/>
+          <w:numId w:val="0"/>
+        </w:numPr>
+        <w:ind w:left="510"/>
+        <w:rPr>
+          <w:rFonts w:eastAsia="Arial Unicode MS"/>
+          <w:b/>
+          <w:lang w:val="en-US"/>
+        </w:rPr>
+      </w:pPr>
+      <w:r>
+        <w:rPr>
+          <w:rFonts w:eastAsia="Arial Unicode MS"/>
+          <w:b/>
+          <w:lang w:val="en-US"/>
+        </w:rPr>
+        <w:t xml:space="preserve">But not all Domain Object need everything. There is no approval for changes to a person required, whereas it is obligatory to Documents. Does it make sense to replace inheritance </w:t>
+      </w:r>
+      <w:r>
+        <w:rPr>
+          <w:rFonts w:eastAsia="Arial Unicode MS"/>
+          <w:b/>
+          <w:lang w:val="en-US"/>
+        </w:rPr>
+        <w:lastRenderedPageBreak/>
+        <w:t xml:space="preserve">with Mixins, such as (remark: The </w:t>
+      </w:r>
+      <w:proofErr w:type="spellStart"/>
+      <w:r>
+        <w:rPr>
+          <w:rFonts w:eastAsia="Arial Unicode MS"/>
+          <w:b/>
+          <w:lang w:val="en-US"/>
+        </w:rPr>
+        <w:t>ComposedObject</w:t>
+      </w:r>
+      <w:proofErr w:type="spellEnd"/>
+      <w:r>
+        <w:rPr>
+          <w:rFonts w:eastAsia="Arial Unicode MS"/>
+          <w:b/>
+          <w:lang w:val="en-US"/>
+        </w:rPr>
+        <w:t xml:space="preserve"> is a pattern to include more interfaces in one base class) </w:t>
       </w:r>
     </w:p>
     <w:p>
@@ -3166,7 +4409,7 @@
           <w:rFonts w:eastAsia="Arial Unicode MS"/>
           <w:lang w:val="en-US"/>
         </w:rPr>
-        <w:t xml:space="preserve">  [Uses(typeof(RevisionableMixin))]</w:t>
+        <w:t xml:space="preserve">  [Uses(typeof(TrackableMixin))]</w:t>
       </w:r>
     </w:p>
     <w:p>
@@ -3182,7 +4425,22 @@
           <w:rFonts w:eastAsia="Arial Unicode MS"/>
           <w:lang w:val="en-US"/>
         </w:rPr>
-        <w:lastRenderedPageBreak/>
+        <w:t xml:space="preserve">  [Uses(typeof(RevisionableMixin))]</w:t>
+      </w:r>
+    </w:p>
+    <w:p>
+      <w:pPr>
+        <w:pStyle w:val="SourceCode"/>
+        <w:rPr>
+          <w:rFonts w:eastAsia="Arial Unicode MS"/>
+          <w:lang w:val="en-US"/>
+        </w:rPr>
+      </w:pPr>
+      <w:r>
+        <w:rPr>
+          <w:rFonts w:eastAsia="Arial Unicode MS"/>
+          <w:lang w:val="en-US"/>
+        </w:rPr>
         <w:t xml:space="preserve">  public class Person : ComposedObject&lt;IPerson&gt;, IPersonImpl</w:t>
       </w:r>
     </w:p>
@@ -3410,6 +4668,7 @@
       </w:rPr>
       <w:tab/>
     </w:r>
+    <w:proofErr w:type="spellStart"/>
     <w:r>
       <w:rPr>
         <w:rStyle w:val="PageNumber"/>
@@ -3426,6 +4685,7 @@
       </w:rPr>
       <w:t>con</w:t>
     </w:r>
+    <w:proofErr w:type="spellEnd"/>
   </w:p>
   <w:p>
     <w:pPr>
@@ -3582,6 +4842,7 @@
       </w:rPr>
       <w:tab/>
     </w:r>
+    <w:proofErr w:type="spellStart"/>
     <w:r>
       <w:rPr>
         <w:rStyle w:val="PageNumber"/>
@@ -3598,6 +4859,7 @@
       </w:rPr>
       <w:t>con</w:t>
     </w:r>
+    <w:proofErr w:type="spellEnd"/>
   </w:p>
   <w:p>
     <w:pPr>
@@ -3666,7 +4928,7 @@
         <w:rFonts w:cs="Arial"/>
         <w:noProof/>
       </w:rPr>
-      <w:t>3</w:t>
+      <w:t>4</w:t>
     </w:r>
     <w:r>
       <w:rPr>
@@ -3768,6 +5030,7 @@
       </w:rPr>
       <w:tab/>
     </w:r>
+    <w:proofErr w:type="spellStart"/>
     <w:r>
       <w:rPr>
         <w:rStyle w:val="PageNumber"/>
@@ -3784,6 +5047,7 @@
       </w:rPr>
       <w:t>con</w:t>
     </w:r>
+    <w:proofErr w:type="spellEnd"/>
   </w:p>
   <w:p>
     <w:pPr>
@@ -3946,6 +5210,7 @@
       </w:rPr>
       <w:tab/>
     </w:r>
+    <w:proofErr w:type="spellStart"/>
     <w:r>
       <w:rPr>
         <w:rStyle w:val="PageNumber"/>
@@ -3962,6 +5227,7 @@
       </w:rPr>
       <w:t>con</w:t>
     </w:r>
+    <w:proofErr w:type="spellEnd"/>
   </w:p>
   <w:p>
     <w:pPr>
@@ -4057,13 +5323,13 @@
             <wp:anchor distT="0" distB="0" distL="114300" distR="114300" simplePos="0" relativeHeight="251657216" behindDoc="0" locked="0" layoutInCell="1" allowOverlap="1">
               <wp:simplePos x="0" y="0"/>
               <wp:positionH relativeFrom="column">
-                <wp:posOffset>-104140</wp:posOffset>
+                <wp:posOffset>-37465</wp:posOffset>
               </wp:positionH>
               <wp:positionV relativeFrom="paragraph">
                 <wp:posOffset>115570</wp:posOffset>
               </wp:positionV>
               <wp:extent cx="3469640" cy="381000"/>
-              <wp:effectExtent l="4445" t="0" r="2540" b="4445"/>
+              <wp:effectExtent l="0" t="0" r="0" b="0"/>
               <wp:wrapNone/>
               <wp:docPr id="3" name="Text Box 26"/>
               <wp:cNvGraphicFramePr>
@@ -4124,7 +5390,19 @@
                             <w:rPr>
                               <w:lang w:val="en-US"/>
                             </w:rPr>
-                            <w:instrText xml:space="preserve"> ref Deck_Titel  \* MERGEFORMAT </w:instrText>
+                            <w:instrText xml:space="preserve"> ref Deck_Titel  \* </w:instrText>
+                          </w:r>
+                          <w:r>
+                            <w:rPr>
+                              <w:lang w:val="en-US"/>
+                            </w:rPr>
+                            <w:instrText xml:space="preserve">CHARFORMAT \* </w:instrText>
+                          </w:r>
+                          <w:r>
+                            <w:rPr>
+                              <w:lang w:val="en-US"/>
+                            </w:rPr>
+                            <w:instrText xml:space="preserve">MERGEFORMAT </w:instrText>
                           </w:r>
                           <w:r>
                             <w:fldChar w:fldCharType="separate"/>
@@ -4135,7 +5413,7 @@
                               <w:bCs/>
                               <w:lang w:val="en-US"/>
                             </w:rPr>
-                            <w:t>Error! Reference source not found.</w:t>
+                            <w:t>Equals – HOL - Mixin</w:t>
                           </w:r>
                           <w:r>
                             <w:rPr>
@@ -4151,6 +5429,7 @@
                             <w:rPr>
                               <w:rFonts w:cs="Arial"/>
                               <w:szCs w:val="20"/>
+                              <w:lang w:val="en-US"/>
                             </w:rPr>
                           </w:pPr>
                           <w:r>
@@ -4164,6 +5443,7 @@
                             <w:rPr>
                               <w:rFonts w:cs="Arial"/>
                               <w:szCs w:val="20"/>
+                              <w:lang w:val="en-US"/>
                             </w:rPr>
                             <w:instrText xml:space="preserve"> ref Deck_Projekt  \* MERGEFORMAT </w:instrText>
                           </w:r>
@@ -4178,6 +5458,7 @@
                             <w:rPr>
                               <w:rFonts w:cs="Arial"/>
                               <w:szCs w:val="20"/>
+                              <w:lang w:val="en-US"/>
                             </w:rPr>
                             <w:t>Hands on Labs</w:t>
                           </w:r>
@@ -4220,7 +5501,7 @@
               <v:stroke joinstyle="miter"/>
               <v:path gradientshapeok="t" o:connecttype="rect"/>
             </v:shapetype>
-            <v:shape id="Text Box 26" o:spid="_x0000_s1029" type="#_x0000_t202" style="position:absolute;margin-left:-8.2pt;margin-top:9.1pt;width:273.2pt;height:30pt;z-index:251657216;visibility:visible;mso-wrap-style:square;mso-width-percent:0;mso-height-percent:0;mso-wrap-distance-left:9pt;mso-wrap-distance-top:0;mso-wrap-distance-right:9pt;mso-wrap-distance-bottom:0;mso-position-horizontal:absolute;mso-position-horizontal-relative:text;mso-position-vertical:absolute;mso-position-vertical-relative:text;mso-width-percent:0;mso-height-percent:0;mso-width-relative:page;mso-height-relative:page;v-text-anchor:top" o:gfxdata="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" filled="f" stroked="f">
+            <v:shape id="Text Box 26" o:spid="_x0000_s1029" type="#_x0000_t202" style="position:absolute;margin-left:-2.95pt;margin-top:9.1pt;width:273.2pt;height:30pt;z-index:251657216;visibility:visible;mso-wrap-style:square;mso-width-percent:0;mso-height-percent:0;mso-wrap-distance-left:9pt;mso-wrap-distance-top:0;mso-wrap-distance-right:9pt;mso-wrap-distance-bottom:0;mso-position-horizontal:absolute;mso-position-horizontal-relative:text;mso-position-vertical:absolute;mso-position-vertical-relative:text;mso-width-percent:0;mso-height-percent:0;mso-width-relative:page;mso-height-relative:page;v-text-anchor:top" o:gfxdata="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" filled="f" stroked="f">
               <v:textbox>
                 <w:txbxContent>
                   <w:p>
@@ -4238,7 +5519,19 @@
                       <w:rPr>
                         <w:lang w:val="en-US"/>
                       </w:rPr>
-                      <w:instrText xml:space="preserve"> ref Deck_Titel  \* MERGEFORMAT </w:instrText>
+                      <w:instrText xml:space="preserve"> ref Deck_Titel  \* </w:instrText>
+                    </w:r>
+                    <w:r>
+                      <w:rPr>
+                        <w:lang w:val="en-US"/>
+                      </w:rPr>
+                      <w:instrText xml:space="preserve">CHARFORMAT \* </w:instrText>
+                    </w:r>
+                    <w:r>
+                      <w:rPr>
+                        <w:lang w:val="en-US"/>
+                      </w:rPr>
+                      <w:instrText xml:space="preserve">MERGEFORMAT </w:instrText>
                     </w:r>
                     <w:r>
                       <w:fldChar w:fldCharType="separate"/>
@@ -4249,7 +5542,7 @@
                         <w:bCs/>
                         <w:lang w:val="en-US"/>
                       </w:rPr>
-                      <w:t>Error! Reference source not found.</w:t>
+                      <w:t>Equals – HOL - Mixin</w:t>
                     </w:r>
                     <w:r>
                       <w:rPr>
@@ -4265,6 +5558,7 @@
                       <w:rPr>
                         <w:rFonts w:cs="Arial"/>
                         <w:szCs w:val="20"/>
+                        <w:lang w:val="en-US"/>
                       </w:rPr>
                     </w:pPr>
                     <w:r>
@@ -4278,6 +5572,7 @@
                       <w:rPr>
                         <w:rFonts w:cs="Arial"/>
                         <w:szCs w:val="20"/>
+                        <w:lang w:val="en-US"/>
                       </w:rPr>
                       <w:instrText xml:space="preserve"> ref Deck_Projekt  \* MERGEFORMAT </w:instrText>
                     </w:r>
@@ -4292,6 +5587,7 @@
                       <w:rPr>
                         <w:rFonts w:cs="Arial"/>
                         <w:szCs w:val="20"/>
+                        <w:lang w:val="en-US"/>
                       </w:rPr>
                       <w:t>Hands on Labs</w:t>
                     </w:r>
@@ -4491,7 +5787,7 @@
                               <w:bCs/>
                               <w:lang w:val="en-US"/>
                             </w:rPr>
-                            <w:t>Error! Reference source not found.</w:t>
+                            <w:t>Equals – HOL - Mixin</w:t>
                           </w:r>
                           <w:r>
                             <w:rPr>
@@ -4507,6 +5803,7 @@
                             <w:rPr>
                               <w:rFonts w:cs="Arial"/>
                               <w:szCs w:val="20"/>
+                              <w:lang w:val="en-US"/>
                             </w:rPr>
                           </w:pPr>
                           <w:r>
@@ -4520,6 +5817,7 @@
                             <w:rPr>
                               <w:rFonts w:cs="Arial"/>
                               <w:szCs w:val="20"/>
+                              <w:lang w:val="en-US"/>
                             </w:rPr>
                             <w:instrText xml:space="preserve"> ref Deck_Projekt  \* MERGEFORMAT </w:instrText>
                           </w:r>
@@ -4534,6 +5832,7 @@
                             <w:rPr>
                               <w:rFonts w:cs="Arial"/>
                               <w:szCs w:val="20"/>
+                              <w:lang w:val="en-US"/>
                             </w:rPr>
                             <w:t>Hands on Labs</w:t>
                           </w:r>
@@ -4605,7 +5904,7 @@
                         <w:bCs/>
                         <w:lang w:val="en-US"/>
                       </w:rPr>
-                      <w:t>Error! Reference source not found.</w:t>
+                      <w:t>Equals – HOL - Mixin</w:t>
                     </w:r>
                     <w:r>
                       <w:rPr>
@@ -4621,6 +5920,7 @@
                       <w:rPr>
                         <w:rFonts w:cs="Arial"/>
                         <w:szCs w:val="20"/>
+                        <w:lang w:val="en-US"/>
                       </w:rPr>
                     </w:pPr>
                     <w:r>
@@ -4634,6 +5934,7 @@
                       <w:rPr>
                         <w:rFonts w:cs="Arial"/>
                         <w:szCs w:val="20"/>
+                        <w:lang w:val="en-US"/>
                       </w:rPr>
                       <w:instrText xml:space="preserve"> ref Deck_Projekt  \* MERGEFORMAT </w:instrText>
                     </w:r>
@@ -4648,6 +5949,7 @@
                       <w:rPr>
                         <w:rFonts w:cs="Arial"/>
                         <w:szCs w:val="20"/>
+                        <w:lang w:val="en-US"/>
                       </w:rPr>
                       <w:t>Hands on Labs</w:t>
                     </w:r>
@@ -10852,7 +12154,7 @@
 </file>
 
 <file path=customXml/itemProps1.xml><?xml version="1.0" encoding="utf-8"?>
-<ds:datastoreItem xmlns:ds="http://schemas.openxmlformats.org/officeDocument/2006/customXml" ds:itemID="{032B547F-6D63-41D9-9808-EECACC079F4B}">
+<ds:datastoreItem xmlns:ds="http://schemas.openxmlformats.org/officeDocument/2006/customXml" ds:itemID="{CCFCDD7A-1C5A-4D16-9BFB-DFD0DDD290C2}">
   <ds:schemaRefs>
     <ds:schemaRef ds:uri="http://schemas.openxmlformats.org/officeDocument/2006/bibliography"/>
   </ds:schemaRefs>

--- a/equals/HOL_mixin_equals_solution.docx
+++ b/equals/HOL_mixin_equals_solution.docx
@@ -135,6 +135,15 @@
                               </w:rPr>
                             </w:pPr>
                             <w:bookmarkStart w:id="0" w:name="Deck_Titel"/>
+                            <w:r>
+                              <w:rPr>
+                                <w:rFonts w:ascii="Tahoma" w:hAnsi="Tahoma" w:cs="Tahoma"/>
+                                <w:color w:val="FFFFFF"/>
+                                <w:sz w:val="56"/>
+                                <w:szCs w:val="56"/>
+                              </w:rPr>
+                              <w:t xml:space="preserve">Mixin Show Case: </w:t>
+                            </w:r>
                             <w:proofErr w:type="spellStart"/>
                             <w:r>
                               <w:rPr>
@@ -145,17 +154,8 @@
                               </w:rPr>
                               <w:t>Equals</w:t>
                             </w:r>
+                            <w:bookmarkEnd w:id="0"/>
                             <w:proofErr w:type="spellEnd"/>
-                            <w:r>
-                              <w:rPr>
-                                <w:rFonts w:ascii="Tahoma" w:hAnsi="Tahoma" w:cs="Tahoma"/>
-                                <w:color w:val="FFFFFF"/>
-                                <w:sz w:val="56"/>
-                                <w:szCs w:val="56"/>
-                              </w:rPr>
-                              <w:t xml:space="preserve"> – HOL - Mixin</w:t>
-                            </w:r>
-                            <w:bookmarkEnd w:id="0"/>
                           </w:p>
                         </w:txbxContent>
                       </wps:txbx>
@@ -193,6 +193,15 @@
                         </w:rPr>
                       </w:pPr>
                       <w:bookmarkStart w:id="1" w:name="Deck_Titel"/>
+                      <w:r>
+                        <w:rPr>
+                          <w:rFonts w:ascii="Tahoma" w:hAnsi="Tahoma" w:cs="Tahoma"/>
+                          <w:color w:val="FFFFFF"/>
+                          <w:sz w:val="56"/>
+                          <w:szCs w:val="56"/>
+                        </w:rPr>
+                        <w:t xml:space="preserve">Mixin Show Case: </w:t>
+                      </w:r>
                       <w:proofErr w:type="spellStart"/>
                       <w:r>
                         <w:rPr>
@@ -203,17 +212,8 @@
                         </w:rPr>
                         <w:t>Equals</w:t>
                       </w:r>
+                      <w:bookmarkEnd w:id="1"/>
                       <w:proofErr w:type="spellEnd"/>
-                      <w:r>
-                        <w:rPr>
-                          <w:rFonts w:ascii="Tahoma" w:hAnsi="Tahoma" w:cs="Tahoma"/>
-                          <w:color w:val="FFFFFF"/>
-                          <w:sz w:val="56"/>
-                          <w:szCs w:val="56"/>
-                        </w:rPr>
-                        <w:t xml:space="preserve"> – HOL - Mixin</w:t>
-                      </w:r>
-                      <w:bookmarkEnd w:id="1"/>
                     </w:p>
                   </w:txbxContent>
                 </v:textbox>
@@ -306,6 +306,15 @@
                               </w:rPr>
                               <w:t>Hands on Labs</w:t>
                             </w:r>
+                            <w:r>
+                              <w:rPr>
+                                <w:rFonts w:cs="Arial"/>
+                                <w:color w:val="000080"/>
+                                <w:sz w:val="56"/>
+                                <w:szCs w:val="56"/>
+                              </w:rPr>
+                              <w:t xml:space="preserve"> - Solution</w:t>
+                            </w:r>
                           </w:p>
                           <w:bookmarkEnd w:id="2"/>
                           <w:p>
@@ -357,6 +366,15 @@
                           <w:szCs w:val="56"/>
                         </w:rPr>
                         <w:t>Hands on Labs</w:t>
+                      </w:r>
+                      <w:r>
+                        <w:rPr>
+                          <w:rFonts w:cs="Arial"/>
+                          <w:color w:val="000080"/>
+                          <w:sz w:val="56"/>
+                          <w:szCs w:val="56"/>
+                        </w:rPr>
+                        <w:t xml:space="preserve"> - Solution</w:t>
                       </w:r>
                     </w:p>
                     <w:bookmarkEnd w:id="3"/>
@@ -665,8 +683,6 @@
         <w:t xml:space="preserve"> Contents</w:t>
       </w:r>
     </w:p>
-    <w:bookmarkStart w:id="4" w:name="_GoBack"/>
-    <w:bookmarkEnd w:id="4"/>
     <w:p>
       <w:pPr>
         <w:pStyle w:val="TOC1"/>
@@ -1349,13 +1365,13 @@
           <w:lang w:val="en-US"/>
         </w:rPr>
       </w:pPr>
-      <w:bookmarkStart w:id="5" w:name="_Toc536017581"/>
-      <w:bookmarkStart w:id="6" w:name="_Toc11402521"/>
-      <w:bookmarkStart w:id="7" w:name="_Toc148938271"/>
-      <w:bookmarkStart w:id="8" w:name="_Toc212032292"/>
-      <w:bookmarkStart w:id="9" w:name="_Toc214070423"/>
-      <w:bookmarkStart w:id="10" w:name="_Toc214070484"/>
-      <w:bookmarkStart w:id="11" w:name="_Toc286667159"/>
+      <w:bookmarkStart w:id="4" w:name="_Toc536017581"/>
+      <w:bookmarkStart w:id="5" w:name="_Toc11402521"/>
+      <w:bookmarkStart w:id="6" w:name="_Toc148938271"/>
+      <w:bookmarkStart w:id="7" w:name="_Toc212032292"/>
+      <w:bookmarkStart w:id="8" w:name="_Toc214070423"/>
+      <w:bookmarkStart w:id="9" w:name="_Toc214070484"/>
+      <w:bookmarkStart w:id="10" w:name="_Toc286667159"/>
       <w:r>
         <w:rPr>
           <w:lang w:val="en-US"/>
@@ -1363,25 +1379,25 @@
         <w:lastRenderedPageBreak/>
         <w:t>Answers to 2.</w:t>
       </w:r>
+      <w:bookmarkEnd w:id="4"/>
       <w:bookmarkEnd w:id="5"/>
       <w:bookmarkEnd w:id="6"/>
       <w:bookmarkEnd w:id="7"/>
       <w:bookmarkEnd w:id="8"/>
       <w:bookmarkEnd w:id="9"/>
+      <w:r>
+        <w:rPr>
+          <w:lang w:val="en-US"/>
+        </w:rPr>
+        <w:t>2.2</w:t>
+      </w:r>
+      <w:r>
+        <w:rPr>
+          <w:lang w:val="en-US"/>
+        </w:rPr>
+        <w:t xml:space="preserve"> (Basic)</w:t>
+      </w:r>
       <w:bookmarkEnd w:id="10"/>
-      <w:r>
-        <w:rPr>
-          <w:lang w:val="en-US"/>
-        </w:rPr>
-        <w:t>2.2</w:t>
-      </w:r>
-      <w:r>
-        <w:rPr>
-          <w:lang w:val="en-US"/>
-        </w:rPr>
-        <w:t xml:space="preserve"> (Basic)</w:t>
-      </w:r>
-      <w:bookmarkEnd w:id="11"/>
     </w:p>
     <w:p>
       <w:pPr>
@@ -1406,7 +1422,23 @@
           <w:b/>
           <w:lang w:val="en-US"/>
         </w:rPr>
-        <w:t xml:space="preserve"> would be possible to implement Equals without overriding </w:t>
+        <w:t xml:space="preserve"> </w:t>
+      </w:r>
+      <w:r>
+        <w:rPr>
+          <w:rFonts w:eastAsia="Arial Unicode MS"/>
+          <w:b/>
+          <w:lang w:val="en-US"/>
+        </w:rPr>
+        <w:t>is</w:t>
+      </w:r>
+      <w:r>
+        <w:rPr>
+          <w:rFonts w:eastAsia="Arial Unicode MS"/>
+          <w:b/>
+          <w:lang w:val="en-US"/>
+        </w:rPr>
+        <w:t xml:space="preserve"> possible to implement Equals without overriding </w:t>
       </w:r>
       <w:proofErr w:type="spellStart"/>
       <w:proofErr w:type="gramStart"/>
@@ -1493,9 +1525,8 @@
           <w:szCs w:val="20"/>
           <w:lang w:val="en-US"/>
         </w:rPr>
-        <w:t xml:space="preserve">So without a </w:t>
-      </w:r>
-      <w:proofErr w:type="spellStart"/>
+        <w:t>W</w:t>
+      </w:r>
       <w:r>
         <w:rPr>
           <w:rStyle w:val="apple-style-span"/>
@@ -1504,9 +1535,9 @@
           <w:szCs w:val="20"/>
           <w:lang w:val="en-US"/>
         </w:rPr>
-        <w:t>GetHashCode</w:t>
-      </w:r>
-      <w:proofErr w:type="spellEnd"/>
+        <w:t xml:space="preserve">ithout a </w:t>
+      </w:r>
+      <w:proofErr w:type="spellStart"/>
       <w:r>
         <w:rPr>
           <w:rStyle w:val="apple-style-span"/>
@@ -1515,9 +1546,9 @@
           <w:szCs w:val="20"/>
           <w:lang w:val="en-US"/>
         </w:rPr>
-        <w:t xml:space="preserve"> implementation the type cannot be added to </w:t>
-      </w:r>
-      <w:proofErr w:type="spellStart"/>
+        <w:t>GetHashCode</w:t>
+      </w:r>
+      <w:proofErr w:type="spellEnd"/>
       <w:r>
         <w:rPr>
           <w:rStyle w:val="apple-style-span"/>
@@ -1526,9 +1557,8 @@
           <w:szCs w:val="20"/>
           <w:lang w:val="en-US"/>
         </w:rPr>
-        <w:t>HashTables</w:t>
-      </w:r>
-      <w:proofErr w:type="spellEnd"/>
+        <w:t xml:space="preserve"> implementation</w:t>
+      </w:r>
       <w:r>
         <w:rPr>
           <w:rStyle w:val="apple-style-span"/>
@@ -1539,6 +1569,48 @@
         </w:rPr>
         <w:t>,</w:t>
       </w:r>
+      <w:r>
+        <w:rPr>
+          <w:rStyle w:val="apple-style-span"/>
+          <w:rFonts w:ascii="Segoe UI" w:hAnsi="Segoe UI" w:cs="Segoe UI"/>
+          <w:color w:val="000000"/>
+          <w:szCs w:val="20"/>
+          <w:lang w:val="en-US"/>
+        </w:rPr>
+        <w:t xml:space="preserve"> the type cannot be added to </w:t>
+      </w:r>
+      <w:proofErr w:type="spellStart"/>
+      <w:r>
+        <w:rPr>
+          <w:rStyle w:val="apple-style-span"/>
+          <w:rFonts w:ascii="Segoe UI" w:hAnsi="Segoe UI" w:cs="Segoe UI"/>
+          <w:color w:val="000000"/>
+          <w:szCs w:val="20"/>
+          <w:lang w:val="en-US"/>
+        </w:rPr>
+        <w:t>HashTab</w:t>
+      </w:r>
+      <w:r>
+        <w:rPr>
+          <w:rStyle w:val="apple-style-span"/>
+          <w:rFonts w:ascii="Segoe UI" w:hAnsi="Segoe UI" w:cs="Segoe UI"/>
+          <w:color w:val="000000"/>
+          <w:szCs w:val="20"/>
+          <w:lang w:val="en-US"/>
+        </w:rPr>
+        <w:t>les</w:t>
+      </w:r>
+      <w:proofErr w:type="spellEnd"/>
+      <w:r>
+        <w:rPr>
+          <w:rStyle w:val="apple-style-span"/>
+          <w:rFonts w:ascii="Segoe UI" w:hAnsi="Segoe UI" w:cs="Segoe UI"/>
+          <w:color w:val="000000"/>
+          <w:szCs w:val="20"/>
+          <w:lang w:val="en-US"/>
+        </w:rPr>
+        <w:t xml:space="preserve">. </w:t>
+      </w:r>
     </w:p>
     <w:p>
       <w:pPr>
@@ -1555,7 +1627,39 @@
           <w:b/>
           <w:lang w:val="en-US"/>
         </w:rPr>
-        <w:t>There are five fields in class Address. There could be far more field. Is there a generic way to solve get the values of all fields?</w:t>
+        <w:t>There ar</w:t>
+      </w:r>
+      <w:r>
+        <w:rPr>
+          <w:rFonts w:eastAsia="Arial Unicode MS"/>
+          <w:b/>
+          <w:lang w:val="en-US"/>
+        </w:rPr>
+        <w:t xml:space="preserve">e five fields in class Address. </w:t>
+      </w:r>
+      <w:r>
+        <w:rPr>
+          <w:rFonts w:eastAsia="Arial Unicode MS"/>
+          <w:b/>
+          <w:lang w:val="en-US"/>
+        </w:rPr>
+        <w:t xml:space="preserve">Is there a generic way to </w:t>
+      </w:r>
+      <w:r>
+        <w:rPr>
+          <w:rFonts w:eastAsia="Arial Unicode MS"/>
+          <w:b/>
+          <w:lang w:val="en-US"/>
+        </w:rPr>
+        <w:t>compare each field per class</w:t>
+      </w:r>
+      <w:r>
+        <w:rPr>
+          <w:rFonts w:eastAsia="Arial Unicode MS"/>
+          <w:b/>
+          <w:lang w:val="en-US"/>
+        </w:rPr>
+        <w:t>?</w:t>
       </w:r>
     </w:p>
     <w:p>
@@ -1576,14 +1680,21 @@
           <w:rFonts w:eastAsia="Arial Unicode MS"/>
           <w:lang w:val="en-US"/>
         </w:rPr>
-        <w:t>As</w:t>
-      </w:r>
-      <w:r>
-        <w:rPr>
-          <w:rFonts w:eastAsia="Arial Unicode MS"/>
-          <w:lang w:val="en-US"/>
-        </w:rPr>
-        <w:t xml:space="preserve"> shown in the later example, it is possible to use reflection to </w:t>
+        <w:t xml:space="preserve">As shown in the later </w:t>
+      </w:r>
+      <w:r>
+        <w:rPr>
+          <w:rFonts w:eastAsia="Arial Unicode MS"/>
+          <w:lang w:val="en-US"/>
+        </w:rPr>
+        <w:t>sample</w:t>
+      </w:r>
+      <w:r>
+        <w:rPr>
+          <w:rFonts w:eastAsia="Arial Unicode MS"/>
+          <w:lang w:val="en-US"/>
+        </w:rPr>
+        <w:t xml:space="preserve">, it is possible to use reflection to </w:t>
       </w:r>
       <w:r>
         <w:rPr>
@@ -1615,7 +1726,15 @@
           <w:b/>
           <w:lang w:val="en-US"/>
         </w:rPr>
-        <w:t xml:space="preserve">Does it make sense to define the equality of two types by comparing their property values too? </w:t>
+        <w:t>Does it make sense to compare the values of properties too to determine if two objects are equal?</w:t>
+      </w:r>
+      <w:r>
+        <w:rPr>
+          <w:rFonts w:eastAsia="Arial Unicode MS"/>
+          <w:b/>
+          <w:lang w:val="en-US"/>
+        </w:rPr>
+        <w:t xml:space="preserve"> </w:t>
       </w:r>
     </w:p>
     <w:p>
@@ -1636,62 +1755,201 @@
           <w:rFonts w:eastAsia="Arial Unicode MS"/>
           <w:lang w:val="en-US"/>
         </w:rPr>
-        <w:t xml:space="preserve">Comparing properties can be troublesome as they could contain code that would change the type, when calling it. Consider </w:t>
-      </w:r>
-      <w:proofErr w:type="spellStart"/>
-      <w:r>
-        <w:rPr>
-          <w:rFonts w:eastAsia="Arial Unicode MS"/>
-          <w:lang w:val="en-US"/>
-        </w:rPr>
-        <w:t>LazyLoading</w:t>
-      </w:r>
-      <w:proofErr w:type="spellEnd"/>
+        <w:t>Comparing properties can be troublesome</w:t>
+      </w:r>
       <w:r>
         <w:rPr>
           <w:rFonts w:eastAsia="Arial Unicode MS"/>
           <w:lang w:val="en-US"/>
         </w:rPr>
         <w:t>.</w:t>
+      </w:r>
+      <w:r>
+        <w:rPr>
+          <w:rFonts w:eastAsia="Arial Unicode MS"/>
+          <w:lang w:val="en-US"/>
+        </w:rPr>
+        <w:t xml:space="preserve"> </w:t>
+      </w:r>
+      <w:r>
+        <w:rPr>
+          <w:rFonts w:eastAsia="Arial Unicode MS"/>
+          <w:lang w:val="en-US"/>
+        </w:rPr>
+        <w:t>T</w:t>
+      </w:r>
+      <w:r>
+        <w:rPr>
+          <w:rFonts w:eastAsia="Arial Unicode MS"/>
+          <w:lang w:val="en-US"/>
+        </w:rPr>
+        <w:t>hey could t</w:t>
+      </w:r>
+      <w:r>
+        <w:rPr>
+          <w:rFonts w:eastAsia="Arial Unicode MS"/>
+          <w:lang w:val="en-US"/>
+        </w:rPr>
+        <w:t xml:space="preserve">rigger some value </w:t>
+      </w:r>
+      <w:r>
+        <w:rPr>
+          <w:rFonts w:eastAsia="Arial Unicode MS"/>
+          <w:lang w:val="en-US"/>
+        </w:rPr>
+        <w:t>changes</w:t>
+      </w:r>
+      <w:r>
+        <w:rPr>
+          <w:rFonts w:eastAsia="Arial Unicode MS"/>
+          <w:lang w:val="en-US"/>
+        </w:rPr>
+        <w:t>. Consider l</w:t>
+      </w:r>
+      <w:r>
+        <w:rPr>
+          <w:rFonts w:eastAsia="Arial Unicode MS"/>
+          <w:lang w:val="en-US"/>
+        </w:rPr>
+        <w:t>azy</w:t>
+      </w:r>
+      <w:r>
+        <w:rPr>
+          <w:rFonts w:eastAsia="Arial Unicode MS"/>
+          <w:lang w:val="en-US"/>
+        </w:rPr>
+        <w:t xml:space="preserve"> l</w:t>
+      </w:r>
+      <w:r>
+        <w:rPr>
+          <w:rFonts w:eastAsia="Arial Unicode MS"/>
+          <w:lang w:val="en-US"/>
+        </w:rPr>
+        <w:t>oading.</w:t>
       </w:r>
     </w:p>
     <w:p>
       <w:pPr>
         <w:pStyle w:val="SourceCode"/>
         <w:rPr>
-          <w:lang w:val="en-US"/>
-        </w:rPr>
-      </w:pPr>
-      <w:r>
-        <w:rPr>
-          <w:lang w:val="en-US"/>
-        </w:rPr>
-        <w:t>private MyVal _myVal;</w:t>
+          <w:sz w:val="16"/>
+          <w:szCs w:val="16"/>
+          <w:lang w:val="en-US"/>
+        </w:rPr>
+      </w:pPr>
+      <w:r>
+        <w:rPr>
+          <w:sz w:val="16"/>
+          <w:szCs w:val="16"/>
+          <w:lang w:val="en-US"/>
+        </w:rPr>
+        <w:tab/>
+        <w:t xml:space="preserve"> </w:t>
+      </w:r>
+      <w:r>
+        <w:rPr>
+          <w:sz w:val="16"/>
+          <w:szCs w:val="16"/>
+          <w:lang w:val="en-US"/>
+        </w:rPr>
+        <w:t xml:space="preserve">private </w:t>
+      </w:r>
+      <w:r>
+        <w:rPr>
+          <w:sz w:val="16"/>
+          <w:szCs w:val="16"/>
+          <w:lang w:val="en-US"/>
+        </w:rPr>
+        <w:t>Address</w:t>
+      </w:r>
+      <w:r>
+        <w:rPr>
+          <w:sz w:val="16"/>
+          <w:szCs w:val="16"/>
+          <w:lang w:val="en-US"/>
+        </w:rPr>
+        <w:t xml:space="preserve"> _my</w:t>
+      </w:r>
+      <w:r>
+        <w:rPr>
+          <w:sz w:val="16"/>
+          <w:szCs w:val="16"/>
+          <w:lang w:val="en-US"/>
+        </w:rPr>
+        <w:t>Address</w:t>
+      </w:r>
+      <w:r>
+        <w:rPr>
+          <w:sz w:val="16"/>
+          <w:szCs w:val="16"/>
+          <w:lang w:val="en-US"/>
+        </w:rPr>
+        <w:t>;</w:t>
       </w:r>
     </w:p>
     <w:p>
       <w:pPr>
         <w:pStyle w:val="SourceCode"/>
         <w:rPr>
-          <w:lang w:val="en-US"/>
-        </w:rPr>
-      </w:pPr>
-      <w:r>
-        <w:rPr>
-          <w:lang w:val="en-US"/>
-        </w:rPr>
-        <w:t xml:space="preserve">    public MyVal Test </w:t>
+          <w:sz w:val="16"/>
+          <w:szCs w:val="16"/>
+          <w:lang w:val="en-US"/>
+        </w:rPr>
+      </w:pPr>
+      <w:r>
+        <w:rPr>
+          <w:sz w:val="16"/>
+          <w:szCs w:val="16"/>
+          <w:lang w:val="en-US"/>
+        </w:rPr>
+        <w:t xml:space="preserve">    public </w:t>
+      </w:r>
+      <w:r>
+        <w:rPr>
+          <w:sz w:val="16"/>
+          <w:szCs w:val="16"/>
+          <w:lang w:val="en-US"/>
+        </w:rPr>
+        <w:t>Address</w:t>
+      </w:r>
+      <w:r>
+        <w:rPr>
+          <w:sz w:val="16"/>
+          <w:szCs w:val="16"/>
+          <w:lang w:val="en-US"/>
+        </w:rPr>
+        <w:t xml:space="preserve"> </w:t>
+      </w:r>
+      <w:r>
+        <w:rPr>
+          <w:sz w:val="16"/>
+          <w:szCs w:val="16"/>
+          <w:lang w:val="en-US"/>
+        </w:rPr>
+        <w:t>MyAddress</w:t>
+      </w:r>
+      <w:r>
+        <w:rPr>
+          <w:sz w:val="16"/>
+          <w:szCs w:val="16"/>
+          <w:lang w:val="en-US"/>
+        </w:rPr>
+        <w:t xml:space="preserve"> </w:t>
       </w:r>
     </w:p>
     <w:p>
       <w:pPr>
         <w:pStyle w:val="SourceCode"/>
         <w:rPr>
-          <w:lang w:val="en-US"/>
-        </w:rPr>
-      </w:pPr>
-      <w:r>
-        <w:rPr>
+          <w:sz w:val="16"/>
+          <w:szCs w:val="16"/>
+          <w:lang w:val="en-US"/>
+        </w:rPr>
+      </w:pPr>
+      <w:r>
+        <w:rPr>
+          <w:sz w:val="16"/>
+          <w:szCs w:val="16"/>
           <w:lang w:val="en-US"/>
         </w:rPr>
         <w:t xml:space="preserve">    {</w:t>
@@ -1701,11 +1959,15 @@
       <w:pPr>
         <w:pStyle w:val="SourceCode"/>
         <w:rPr>
-          <w:lang w:val="en-US"/>
-        </w:rPr>
-      </w:pPr>
-      <w:r>
-        <w:rPr>
+          <w:sz w:val="16"/>
+          <w:szCs w:val="16"/>
+          <w:lang w:val="en-US"/>
+        </w:rPr>
+      </w:pPr>
+      <w:r>
+        <w:rPr>
+          <w:sz w:val="16"/>
+          <w:szCs w:val="16"/>
           <w:lang w:val="en-US"/>
         </w:rPr>
         <w:t xml:space="preserve">      get </w:t>
@@ -1715,11 +1977,15 @@
       <w:pPr>
         <w:pStyle w:val="SourceCode"/>
         <w:rPr>
-          <w:lang w:val="en-US"/>
-        </w:rPr>
-      </w:pPr>
-      <w:r>
-        <w:rPr>
+          <w:sz w:val="16"/>
+          <w:szCs w:val="16"/>
+          <w:lang w:val="en-US"/>
+        </w:rPr>
+      </w:pPr>
+      <w:r>
+        <w:rPr>
+          <w:sz w:val="16"/>
+          <w:szCs w:val="16"/>
           <w:lang w:val="en-US"/>
         </w:rPr>
         <w:t xml:space="preserve">      {</w:t>
@@ -1729,25 +1995,65 @@
       <w:pPr>
         <w:pStyle w:val="SourceCode"/>
         <w:rPr>
-          <w:lang w:val="en-US"/>
-        </w:rPr>
-      </w:pPr>
-      <w:r>
-        <w:rPr>
-          <w:lang w:val="en-US"/>
-        </w:rPr>
-        <w:t xml:space="preserve">        if (_myVal == null)</w:t>
+          <w:sz w:val="16"/>
+          <w:szCs w:val="16"/>
+          <w:lang w:val="en-US"/>
+        </w:rPr>
+      </w:pPr>
+      <w:r>
+        <w:rPr>
+          <w:sz w:val="16"/>
+          <w:szCs w:val="16"/>
+          <w:lang w:val="en-US"/>
+        </w:rPr>
+        <w:t xml:space="preserve">        if (</w:t>
+      </w:r>
+      <w:r>
+        <w:rPr>
+          <w:sz w:val="16"/>
+          <w:szCs w:val="16"/>
+          <w:lang w:val="en-US"/>
+        </w:rPr>
+        <w:t>_</w:t>
+      </w:r>
+      <w:r>
+        <w:rPr>
+          <w:sz w:val="16"/>
+          <w:szCs w:val="16"/>
+          <w:lang w:val="en-US"/>
+        </w:rPr>
+        <w:t>my</w:t>
+      </w:r>
+      <w:r>
+        <w:rPr>
+          <w:sz w:val="16"/>
+          <w:szCs w:val="16"/>
+          <w:lang w:val="en-US"/>
+        </w:rPr>
+        <w:t>Address</w:t>
+      </w:r>
+      <w:r>
+        <w:rPr>
+          <w:sz w:val="16"/>
+          <w:szCs w:val="16"/>
+          <w:lang w:val="en-US"/>
+        </w:rPr>
+        <w:t xml:space="preserve"> == null)</w:t>
       </w:r>
     </w:p>
     <w:p>
       <w:pPr>
         <w:pStyle w:val="SourceCode"/>
         <w:rPr>
-          <w:lang w:val="en-US"/>
-        </w:rPr>
-      </w:pPr>
-      <w:r>
-        <w:rPr>
+          <w:sz w:val="16"/>
+          <w:szCs w:val="16"/>
+          <w:lang w:val="en-US"/>
+        </w:rPr>
+      </w:pPr>
+      <w:r>
+        <w:rPr>
+          <w:sz w:val="16"/>
+          <w:szCs w:val="16"/>
           <w:lang w:val="en-US"/>
         </w:rPr>
         <w:t xml:space="preserve">        {</w:t>
@@ -1757,25 +2063,57 @@
       <w:pPr>
         <w:pStyle w:val="SourceCode"/>
         <w:rPr>
-          <w:lang w:val="en-US"/>
-        </w:rPr>
-      </w:pPr>
-      <w:r>
-        <w:rPr>
-          <w:lang w:val="en-US"/>
-        </w:rPr>
-        <w:t xml:space="preserve">          _myVal = LazyLoader.LoadMyValue();</w:t>
+          <w:sz w:val="16"/>
+          <w:szCs w:val="16"/>
+          <w:lang w:val="en-US"/>
+        </w:rPr>
+      </w:pPr>
+      <w:r>
+        <w:rPr>
+          <w:sz w:val="16"/>
+          <w:szCs w:val="16"/>
+          <w:lang w:val="en-US"/>
+        </w:rPr>
+        <w:t xml:space="preserve">          </w:t>
+      </w:r>
+      <w:r>
+        <w:rPr>
+          <w:sz w:val="16"/>
+          <w:szCs w:val="16"/>
+          <w:lang w:val="en-US"/>
+        </w:rPr>
+        <w:t>my</w:t>
+      </w:r>
+      <w:r>
+        <w:rPr>
+          <w:sz w:val="16"/>
+          <w:szCs w:val="16"/>
+          <w:lang w:val="en-US"/>
+        </w:rPr>
+        <w:t>Address</w:t>
+      </w:r>
+      <w:r>
+        <w:rPr>
+          <w:sz w:val="16"/>
+          <w:szCs w:val="16"/>
+          <w:lang w:val="en-US"/>
+        </w:rPr>
+        <w:t xml:space="preserve"> = LazyLoader.LoadMyValue();</w:t>
       </w:r>
     </w:p>
     <w:p>
       <w:pPr>
         <w:pStyle w:val="SourceCode"/>
         <w:rPr>
-          <w:lang w:val="en-US"/>
-        </w:rPr>
-      </w:pPr>
-      <w:r>
-        <w:rPr>
+          <w:sz w:val="16"/>
+          <w:szCs w:val="16"/>
+          <w:lang w:val="en-US"/>
+        </w:rPr>
+      </w:pPr>
+      <w:r>
+        <w:rPr>
+          <w:sz w:val="16"/>
+          <w:szCs w:val="16"/>
           <w:lang w:val="en-US"/>
         </w:rPr>
         <w:t xml:space="preserve">        }</w:t>
@@ -1785,25 +2123,57 @@
       <w:pPr>
         <w:pStyle w:val="SourceCode"/>
         <w:rPr>
-          <w:lang w:val="en-US"/>
-        </w:rPr>
-      </w:pPr>
-      <w:r>
-        <w:rPr>
-          <w:lang w:val="en-US"/>
-        </w:rPr>
-        <w:t xml:space="preserve">        return _myVal;</w:t>
+          <w:sz w:val="16"/>
+          <w:szCs w:val="16"/>
+          <w:lang w:val="en-US"/>
+        </w:rPr>
+      </w:pPr>
+      <w:r>
+        <w:rPr>
+          <w:sz w:val="16"/>
+          <w:szCs w:val="16"/>
+          <w:lang w:val="en-US"/>
+        </w:rPr>
+        <w:t xml:space="preserve">        return </w:t>
+      </w:r>
+      <w:r>
+        <w:rPr>
+          <w:sz w:val="16"/>
+          <w:szCs w:val="16"/>
+          <w:lang w:val="en-US"/>
+        </w:rPr>
+        <w:t>my</w:t>
+      </w:r>
+      <w:r>
+        <w:rPr>
+          <w:sz w:val="16"/>
+          <w:szCs w:val="16"/>
+          <w:lang w:val="en-US"/>
+        </w:rPr>
+        <w:t>Address</w:t>
+      </w:r>
+      <w:r>
+        <w:rPr>
+          <w:sz w:val="16"/>
+          <w:szCs w:val="16"/>
+          <w:lang w:val="en-US"/>
+        </w:rPr>
+        <w:t>;</w:t>
       </w:r>
     </w:p>
     <w:p>
       <w:pPr>
         <w:pStyle w:val="SourceCode"/>
         <w:rPr>
-          <w:lang w:val="en-US"/>
-        </w:rPr>
-      </w:pPr>
-      <w:r>
-        <w:rPr>
+          <w:sz w:val="16"/>
+          <w:szCs w:val="16"/>
+          <w:lang w:val="en-US"/>
+        </w:rPr>
+      </w:pPr>
+      <w:r>
+        <w:rPr>
+          <w:sz w:val="16"/>
+          <w:szCs w:val="16"/>
           <w:lang w:val="en-US"/>
         </w:rPr>
         <w:t xml:space="preserve">      }</w:t>
@@ -1813,11 +2183,15 @@
       <w:pPr>
         <w:pStyle w:val="SourceCode"/>
         <w:rPr>
-          <w:lang w:val="en-US"/>
-        </w:rPr>
-      </w:pPr>
-      <w:r>
-        <w:rPr>
+          <w:sz w:val="16"/>
+          <w:szCs w:val="16"/>
+          <w:lang w:val="en-US"/>
+        </w:rPr>
+      </w:pPr>
+      <w:r>
+        <w:rPr>
+          <w:sz w:val="16"/>
+          <w:szCs w:val="16"/>
           <w:lang w:val="en-US"/>
         </w:rPr>
         <w:t xml:space="preserve">    }</w:t>
@@ -1838,33 +2212,31 @@
           <w:b/>
           <w:lang w:val="en-US"/>
         </w:rPr>
-        <w:t xml:space="preserve">Can you think of other “common value equals implementations” besides comparing the fields of two object instances? (Two </w:t>
-      </w:r>
-      <w:proofErr w:type="spellStart"/>
-      <w:r>
-        <w:rPr>
-          <w:rFonts w:eastAsia="Arial Unicode MS"/>
-          <w:b/>
-          <w:lang w:val="en-US"/>
-        </w:rPr>
-        <w:t>objance</w:t>
-      </w:r>
-      <w:proofErr w:type="spellEnd"/>
-      <w:r>
-        <w:rPr>
-          <w:rFonts w:eastAsia="Arial Unicode MS"/>
-          <w:b/>
-          <w:lang w:val="en-US"/>
-        </w:rPr>
-        <w:t xml:space="preserve"> instances are equal in case … are equal)</w:t>
-      </w:r>
-      <w:r>
-        <w:rPr>
-          <w:rFonts w:eastAsia="Arial Unicode MS"/>
-          <w:b/>
-          <w:lang w:val="en-US"/>
-        </w:rPr>
-        <w:t>?</w:t>
+        <w:t>Can you think of other “</w:t>
+      </w:r>
+      <w:r>
+        <w:rPr>
+          <w:rFonts w:eastAsia="Arial Unicode MS"/>
+          <w:b/>
+          <w:lang w:val="en-US"/>
+        </w:rPr>
+        <w:t xml:space="preserve">value equals implementations” besides comparing the fields of two object instances? (Two </w:t>
+      </w:r>
+      <w:r>
+        <w:rPr>
+          <w:rFonts w:eastAsia="Arial Unicode MS"/>
+          <w:b/>
+          <w:lang w:val="en-US"/>
+        </w:rPr>
+        <w:t>object</w:t>
+      </w:r>
+      <w:r>
+        <w:rPr>
+          <w:rFonts w:eastAsia="Arial Unicode MS"/>
+          <w:b/>
+          <w:lang w:val="en-US"/>
+        </w:rPr>
+        <w:t xml:space="preserve"> instances are equal in case … are equal)?</w:t>
       </w:r>
     </w:p>
     <w:p>
@@ -1885,7 +2257,81 @@
           <w:rFonts w:eastAsia="Arial Unicode MS"/>
           <w:lang w:val="en-US"/>
         </w:rPr>
-        <w:t>Discussing this in full detail is out of scope.</w:t>
+        <w:t xml:space="preserve">Consider the following sample: </w:t>
+      </w:r>
+      <w:r>
+        <w:rPr>
+          <w:rFonts w:eastAsia="Arial Unicode MS"/>
+          <w:lang w:val="en-US"/>
+        </w:rPr>
+        <w:t xml:space="preserve"> An importer </w:t>
+      </w:r>
+      <w:r>
+        <w:rPr>
+          <w:rFonts w:eastAsia="Arial Unicode MS"/>
+          <w:lang w:val="en-US"/>
+        </w:rPr>
+        <w:t>retrieves</w:t>
+      </w:r>
+      <w:r>
+        <w:rPr>
+          <w:rFonts w:eastAsia="Arial Unicode MS"/>
+          <w:lang w:val="en-US"/>
+        </w:rPr>
+        <w:t xml:space="preserve"> data from </w:t>
+      </w:r>
+      <w:proofErr w:type="spellStart"/>
+      <w:r>
+        <w:rPr>
+          <w:rFonts w:eastAsia="Arial Unicode MS"/>
+          <w:lang w:val="en-US"/>
+        </w:rPr>
+        <w:t>csv</w:t>
+      </w:r>
+      <w:proofErr w:type="spellEnd"/>
+      <w:r>
+        <w:rPr>
+          <w:rFonts w:eastAsia="Arial Unicode MS"/>
+          <w:lang w:val="en-US"/>
+        </w:rPr>
+        <w:t xml:space="preserve"> files. Business rules require that </w:t>
+      </w:r>
+      <w:r>
+        <w:rPr>
+          <w:rFonts w:eastAsia="Arial Unicode MS"/>
+          <w:lang w:val="en-US"/>
+        </w:rPr>
+        <w:t>timestamps are created on the import and stored with object</w:t>
+      </w:r>
+      <w:r>
+        <w:rPr>
+          <w:rFonts w:eastAsia="Arial Unicode MS"/>
+          <w:lang w:val="en-US"/>
+        </w:rPr>
+        <w:t xml:space="preserve">. </w:t>
+      </w:r>
+      <w:r>
+        <w:rPr>
+          <w:rFonts w:eastAsia="Arial Unicode MS"/>
+          <w:lang w:val="en-US"/>
+        </w:rPr>
+        <w:t xml:space="preserve">If two objects based on the same </w:t>
+      </w:r>
+      <w:proofErr w:type="spellStart"/>
+      <w:r>
+        <w:rPr>
+          <w:rFonts w:eastAsia="Arial Unicode MS"/>
+          <w:lang w:val="en-US"/>
+        </w:rPr>
+        <w:t>csv</w:t>
+      </w:r>
+      <w:proofErr w:type="spellEnd"/>
+      <w:r>
+        <w:rPr>
+          <w:rFonts w:eastAsia="Arial Unicode MS"/>
+          <w:lang w:val="en-US"/>
+        </w:rPr>
+        <w:t xml:space="preserve"> values are created at different times, are they non-equal just because the timestamp is different?</w:t>
       </w:r>
     </w:p>
     <w:p>
@@ -1906,23 +2352,35 @@
           <w:rFonts w:eastAsia="Arial Unicode MS"/>
           <w:lang w:val="en-US"/>
         </w:rPr>
-        <w:t xml:space="preserve">A good starting point for a discussion might be: An importer imports some data from </w:t>
-      </w:r>
-      <w:proofErr w:type="spellStart"/>
-      <w:r>
-        <w:rPr>
-          <w:rFonts w:eastAsia="Arial Unicode MS"/>
-          <w:lang w:val="en-US"/>
-        </w:rPr>
-        <w:t>csv</w:t>
-      </w:r>
-      <w:proofErr w:type="spellEnd"/>
-      <w:r>
-        <w:rPr>
-          <w:rFonts w:eastAsia="Arial Unicode MS"/>
-          <w:lang w:val="en-US"/>
-        </w:rPr>
-        <w:t xml:space="preserve"> files. Business rules require that with the generated objects a timestamp is stored when the object was imported. So an argument might be compare that there might be a standard implementation that compares all values except this timestamp or similar information which was added by an importer.</w:t>
+        <w:t xml:space="preserve">Another approach would be to add algorithms </w:t>
+      </w:r>
+      <w:r>
+        <w:rPr>
+          <w:rFonts w:eastAsia="Arial Unicode MS"/>
+          <w:lang w:val="en-US"/>
+        </w:rPr>
+        <w:t>to</w:t>
+      </w:r>
+      <w:r>
+        <w:rPr>
+          <w:rFonts w:eastAsia="Arial Unicode MS"/>
+          <w:lang w:val="en-US"/>
+        </w:rPr>
+        <w:t xml:space="preserve"> determine the likelihood that two entries are the same. For instance, you have an application, where more human users enter address data. They might enter for instance “Wall </w:t>
+      </w:r>
+      <w:r>
+        <w:rPr>
+          <w:rFonts w:eastAsia="Arial Unicode MS"/>
+          <w:lang w:val="en-US"/>
+        </w:rPr>
+        <w:t>S</w:t>
+      </w:r>
+      <w:r>
+        <w:rPr>
+          <w:rFonts w:eastAsia="Arial Unicode MS"/>
+          <w:lang w:val="en-US"/>
+        </w:rPr>
+        <w:t>tr.” and “Wall Street”.</w:t>
       </w:r>
     </w:p>
     <w:p>
@@ -1943,7 +2401,7 @@
           <w:rFonts w:eastAsia="Arial Unicode MS"/>
           <w:lang w:val="en-US"/>
         </w:rPr>
-        <w:t>Another approach would be to add algorithms that determine the likelihood that two entries are the same. For instance, you have an application, where more human users enter address data. They might enter for instance “Wall str.” and “Wall Street”.</w:t>
+        <w:t>Discussing this in full detail is out of scope.</w:t>
       </w:r>
     </w:p>
     <w:p>
@@ -1961,7 +2419,15 @@
           <w:b/>
           <w:lang w:val="en-US"/>
         </w:rPr>
-        <w:t xml:space="preserve">We have added the interface </w:t>
+        <w:t xml:space="preserve">We added an implementation of the </w:t>
+      </w:r>
+      <w:r>
+        <w:rPr>
+          <w:rFonts w:eastAsia="Arial Unicode MS"/>
+          <w:b/>
+          <w:lang w:val="en-US"/>
+        </w:rPr>
+        <w:t xml:space="preserve">interface </w:t>
       </w:r>
       <w:proofErr w:type="spellStart"/>
       <w:r>
@@ -1979,7 +2445,23 @@
           <w:b/>
           <w:lang w:val="en-US"/>
         </w:rPr>
-        <w:t>&lt;Address&gt; in step 6. Please explain why this makes sense?</w:t>
+        <w:t xml:space="preserve">&lt;Address&gt; in </w:t>
+      </w:r>
+      <w:r>
+        <w:rPr>
+          <w:rFonts w:eastAsia="Arial Unicode MS"/>
+          <w:b/>
+          <w:lang w:val="en-US"/>
+        </w:rPr>
+        <w:t>S</w:t>
+      </w:r>
+      <w:r>
+        <w:rPr>
+          <w:rFonts w:eastAsia="Arial Unicode MS"/>
+          <w:b/>
+          <w:lang w:val="en-US"/>
+        </w:rPr>
+        <w:t>tep 6. Please explain why this makes sense?</w:t>
       </w:r>
     </w:p>
     <w:p>
@@ -1992,18 +2474,22 @@
         <w:ind w:left="510"/>
         <w:rPr>
           <w:rFonts w:eastAsia="Arial Unicode MS"/>
-          <w:lang w:val="en-US"/>
-        </w:rPr>
-      </w:pPr>
-      <w:proofErr w:type="gramStart"/>
-      <w:r>
-        <w:rPr>
-          <w:rFonts w:eastAsia="Arial Unicode MS"/>
-          <w:lang w:val="en-US"/>
-        </w:rPr>
-        <w:t>If you add this type to a List&lt;T&gt;.</w:t>
-      </w:r>
-      <w:proofErr w:type="gramEnd"/>
+        </w:rPr>
+      </w:pPr>
+      <w:r>
+        <w:rPr>
+          <w:rFonts w:eastAsia="Arial Unicode MS"/>
+          <w:lang w:val="en-US"/>
+        </w:rPr>
+        <w:t>If you add this type to a List&lt;T&gt;</w:t>
+      </w:r>
+      <w:r>
+        <w:rPr>
+          <w:rFonts w:eastAsia="Arial Unicode MS"/>
+          <w:lang w:val="en-US"/>
+        </w:rPr>
+        <w:t>,</w:t>
+      </w:r>
       <w:r>
         <w:rPr>
           <w:rFonts w:eastAsia="Arial Unicode MS"/>
@@ -2014,19 +2500,20 @@
       <w:r>
         <w:rPr>
           <w:rStyle w:val="apple-style-span"/>
-          <w:rFonts w:ascii="Segoe UI" w:hAnsi="Segoe UI" w:cs="Segoe UI"/>
-          <w:color w:val="000000"/>
-          <w:szCs w:val="20"/>
-          <w:lang w:val="en-US"/>
-        </w:rPr>
-        <w:t>Methods such as</w:t>
+          <w:lang w:val="en-US"/>
+        </w:rPr>
+        <w:t>m</w:t>
+      </w:r>
+      <w:r>
+        <w:rPr>
+          <w:rStyle w:val="apple-style-span"/>
+          <w:lang w:val="en-US"/>
+        </w:rPr>
+        <w:t>ethods such as</w:t>
       </w:r>
       <w:r>
         <w:rPr>
           <w:rStyle w:val="apple-converted-space"/>
-          <w:rFonts w:ascii="Segoe UI" w:hAnsi="Segoe UI" w:cs="Segoe UI"/>
-          <w:color w:val="000000"/>
-          <w:szCs w:val="20"/>
           <w:lang w:val="en-US"/>
         </w:rPr>
         <w:t> </w:t>
@@ -2034,9 +2521,6 @@
       <w:r>
         <w:rPr>
           <w:rStyle w:val="apple-style-span"/>
-          <w:rFonts w:ascii="Segoe UI" w:hAnsi="Segoe UI" w:cs="Segoe UI"/>
-          <w:color w:val="000000"/>
-          <w:szCs w:val="20"/>
           <w:lang w:val="en-US"/>
         </w:rPr>
         <w:t>Contains,</w:t>
@@ -2044,9 +2528,6 @@
       <w:r>
         <w:rPr>
           <w:rStyle w:val="apple-converted-space"/>
-          <w:rFonts w:ascii="Segoe UI" w:hAnsi="Segoe UI" w:cs="Segoe UI"/>
-          <w:color w:val="000000"/>
-          <w:szCs w:val="20"/>
           <w:lang w:val="en-US"/>
         </w:rPr>
         <w:t> </w:t>
@@ -2055,9 +2536,6 @@
       <w:r>
         <w:rPr>
           <w:rStyle w:val="apple-style-span"/>
-          <w:rFonts w:ascii="Segoe UI" w:hAnsi="Segoe UI" w:cs="Segoe UI"/>
-          <w:color w:val="000000"/>
-          <w:szCs w:val="20"/>
           <w:lang w:val="en-US"/>
         </w:rPr>
         <w:t>IndexOf</w:t>
@@ -2066,9 +2544,6 @@
       <w:r>
         <w:rPr>
           <w:rStyle w:val="apple-style-span"/>
-          <w:rFonts w:ascii="Segoe UI" w:hAnsi="Segoe UI" w:cs="Segoe UI"/>
-          <w:color w:val="000000"/>
-          <w:szCs w:val="20"/>
           <w:lang w:val="en-US"/>
         </w:rPr>
         <w:t>,</w:t>
@@ -2076,9 +2551,6 @@
       <w:r>
         <w:rPr>
           <w:rStyle w:val="apple-converted-space"/>
-          <w:rFonts w:ascii="Segoe UI" w:hAnsi="Segoe UI" w:cs="Segoe UI"/>
-          <w:color w:val="000000"/>
-          <w:szCs w:val="20"/>
           <w:lang w:val="en-US"/>
         </w:rPr>
         <w:t> </w:t>
@@ -2087,9 +2559,6 @@
       <w:r>
         <w:rPr>
           <w:rStyle w:val="apple-style-span"/>
-          <w:rFonts w:ascii="Segoe UI" w:hAnsi="Segoe UI" w:cs="Segoe UI"/>
-          <w:color w:val="000000"/>
-          <w:szCs w:val="20"/>
           <w:lang w:val="en-US"/>
         </w:rPr>
         <w:t>LastIndexOf</w:t>
@@ -2098,9 +2567,6 @@
       <w:r>
         <w:rPr>
           <w:rStyle w:val="apple-style-span"/>
-          <w:rFonts w:ascii="Segoe UI" w:hAnsi="Segoe UI" w:cs="Segoe UI"/>
-          <w:color w:val="000000"/>
-          <w:szCs w:val="20"/>
           <w:lang w:val="en-US"/>
         </w:rPr>
         <w:t>, and</w:t>
@@ -2108,9 +2574,6 @@
       <w:r>
         <w:rPr>
           <w:rStyle w:val="apple-converted-space"/>
-          <w:rFonts w:ascii="Segoe UI" w:hAnsi="Segoe UI" w:cs="Segoe UI"/>
-          <w:color w:val="000000"/>
-          <w:szCs w:val="20"/>
           <w:lang w:val="en-US"/>
         </w:rPr>
         <w:t> </w:t>
@@ -2118,9 +2581,6 @@
       <w:r>
         <w:rPr>
           <w:rStyle w:val="apple-style-span"/>
-          <w:rFonts w:ascii="Segoe UI" w:hAnsi="Segoe UI" w:cs="Segoe UI"/>
-          <w:color w:val="000000"/>
-          <w:szCs w:val="20"/>
           <w:lang w:val="en-US"/>
         </w:rPr>
         <w:t>Remove</w:t>
@@ -2128,9 +2588,6 @@
       <w:r>
         <w:rPr>
           <w:rStyle w:val="apple-converted-space"/>
-          <w:rFonts w:ascii="Segoe UI" w:hAnsi="Segoe UI" w:cs="Segoe UI"/>
-          <w:color w:val="000000"/>
-          <w:szCs w:val="20"/>
           <w:lang w:val="en-US"/>
         </w:rPr>
         <w:t> </w:t>
@@ -2138,104 +2595,189 @@
       <w:r>
         <w:rPr>
           <w:rStyle w:val="apple-style-span"/>
-          <w:rFonts w:ascii="Segoe UI" w:hAnsi="Segoe UI" w:cs="Segoe UI"/>
-          <w:color w:val="000000"/>
-          <w:szCs w:val="20"/>
-          <w:lang w:val="en-US"/>
-        </w:rPr>
-        <w:t>use an equality comparer for the list elements. The default equality comparer for type</w:t>
+          <w:lang w:val="en-US"/>
+        </w:rPr>
+        <w:t xml:space="preserve">use an equality comparer for the list elements. </w:t>
+      </w:r>
+      <w:r>
+        <w:rPr>
+          <w:rStyle w:val="apple-style-span"/>
+        </w:rPr>
+        <w:t xml:space="preserve">The </w:t>
+      </w:r>
+      <w:proofErr w:type="spellStart"/>
+      <w:r>
+        <w:rPr>
+          <w:rStyle w:val="apple-style-span"/>
+        </w:rPr>
+        <w:t>default</w:t>
+      </w:r>
+      <w:proofErr w:type="spellEnd"/>
+      <w:r>
+        <w:rPr>
+          <w:rStyle w:val="apple-style-span"/>
+        </w:rPr>
+        <w:t xml:space="preserve"> </w:t>
+      </w:r>
+      <w:proofErr w:type="spellStart"/>
+      <w:r>
+        <w:rPr>
+          <w:rStyle w:val="apple-style-span"/>
+        </w:rPr>
+        <w:t>equality</w:t>
+      </w:r>
+      <w:proofErr w:type="spellEnd"/>
+      <w:r>
+        <w:rPr>
+          <w:rStyle w:val="apple-style-span"/>
+        </w:rPr>
+        <w:t xml:space="preserve"> </w:t>
+      </w:r>
+      <w:proofErr w:type="spellStart"/>
+      <w:r>
+        <w:rPr>
+          <w:rStyle w:val="apple-style-span"/>
+        </w:rPr>
+        <w:t>comparer</w:t>
+      </w:r>
+      <w:proofErr w:type="spellEnd"/>
+      <w:r>
+        <w:rPr>
+          <w:rStyle w:val="apple-style-span"/>
+        </w:rPr>
+        <w:t xml:space="preserve"> </w:t>
+      </w:r>
+      <w:proofErr w:type="spellStart"/>
+      <w:r>
+        <w:rPr>
+          <w:rStyle w:val="apple-style-span"/>
+        </w:rPr>
+        <w:t>for</w:t>
+      </w:r>
+      <w:proofErr w:type="spellEnd"/>
+      <w:r>
+        <w:rPr>
+          <w:rStyle w:val="apple-style-span"/>
+        </w:rPr>
+        <w:t xml:space="preserve"> type</w:t>
       </w:r>
       <w:r>
         <w:rPr>
           <w:rStyle w:val="apple-converted-space"/>
-          <w:rFonts w:ascii="Segoe UI" w:hAnsi="Segoe UI" w:cs="Segoe UI"/>
-          <w:color w:val="000000"/>
-          <w:szCs w:val="20"/>
-          <w:lang w:val="en-US"/>
         </w:rPr>
         <w:t> </w:t>
       </w:r>
       <w:r>
         <w:rPr>
           <w:rStyle w:val="parameter"/>
-          <w:rFonts w:ascii="Segoe UI" w:hAnsi="Segoe UI" w:cs="Segoe UI"/>
-          <w:i/>
-          <w:iCs/>
-          <w:color w:val="000000"/>
-          <w:szCs w:val="20"/>
-          <w:lang w:val="en-US"/>
         </w:rPr>
         <w:t>T</w:t>
       </w:r>
       <w:r>
         <w:rPr>
           <w:rStyle w:val="apple-converted-space"/>
-          <w:rFonts w:ascii="Segoe UI" w:hAnsi="Segoe UI" w:cs="Segoe UI"/>
-          <w:color w:val="000000"/>
-          <w:szCs w:val="20"/>
-          <w:lang w:val="en-US"/>
         </w:rPr>
         <w:t> </w:t>
       </w:r>
+      <w:proofErr w:type="spellStart"/>
       <w:r>
         <w:rPr>
           <w:rStyle w:val="apple-style-span"/>
-          <w:rFonts w:ascii="Segoe UI" w:hAnsi="Segoe UI" w:cs="Segoe UI"/>
-          <w:color w:val="000000"/>
-          <w:szCs w:val="20"/>
-          <w:lang w:val="en-US"/>
-        </w:rPr>
-        <w:t>is determined as follows. If type</w:t>
+        </w:rPr>
+        <w:t>is</w:t>
+      </w:r>
+      <w:proofErr w:type="spellEnd"/>
+      <w:r>
+        <w:rPr>
+          <w:rStyle w:val="apple-style-span"/>
+        </w:rPr>
+        <w:t xml:space="preserve"> </w:t>
+      </w:r>
+      <w:proofErr w:type="spellStart"/>
+      <w:r>
+        <w:rPr>
+          <w:rStyle w:val="apple-style-span"/>
+        </w:rPr>
+        <w:t>determined</w:t>
+      </w:r>
+      <w:proofErr w:type="spellEnd"/>
+      <w:r>
+        <w:rPr>
+          <w:rStyle w:val="apple-style-span"/>
+        </w:rPr>
+        <w:t xml:space="preserve"> </w:t>
+      </w:r>
+      <w:proofErr w:type="spellStart"/>
+      <w:r>
+        <w:rPr>
+          <w:rStyle w:val="apple-style-span"/>
+        </w:rPr>
+        <w:t>as</w:t>
+      </w:r>
+      <w:proofErr w:type="spellEnd"/>
+      <w:r>
+        <w:rPr>
+          <w:rStyle w:val="apple-style-span"/>
+        </w:rPr>
+        <w:t xml:space="preserve"> </w:t>
+      </w:r>
+      <w:proofErr w:type="spellStart"/>
+      <w:r>
+        <w:rPr>
+          <w:rStyle w:val="apple-style-span"/>
+        </w:rPr>
+        <w:t>follows</w:t>
+      </w:r>
+      <w:proofErr w:type="spellEnd"/>
+      <w:r>
+        <w:rPr>
+          <w:rStyle w:val="apple-style-span"/>
+        </w:rPr>
+        <w:t xml:space="preserve">. </w:t>
+      </w:r>
+      <w:proofErr w:type="spellStart"/>
+      <w:r>
+        <w:rPr>
+          <w:rStyle w:val="apple-style-span"/>
+        </w:rPr>
+        <w:t>If</w:t>
+      </w:r>
+      <w:proofErr w:type="spellEnd"/>
+      <w:r>
+        <w:rPr>
+          <w:rStyle w:val="apple-style-span"/>
+        </w:rPr>
+        <w:t xml:space="preserve"> type</w:t>
       </w:r>
       <w:r>
         <w:rPr>
           <w:rStyle w:val="apple-converted-space"/>
-          <w:rFonts w:ascii="Segoe UI" w:hAnsi="Segoe UI" w:cs="Segoe UI"/>
-          <w:color w:val="000000"/>
-          <w:szCs w:val="20"/>
-          <w:lang w:val="en-US"/>
         </w:rPr>
         <w:t> </w:t>
       </w:r>
       <w:r>
         <w:rPr>
           <w:rStyle w:val="parameter"/>
-          <w:rFonts w:ascii="Segoe UI" w:hAnsi="Segoe UI" w:cs="Segoe UI"/>
-          <w:i/>
-          <w:iCs/>
-          <w:color w:val="000000"/>
-          <w:szCs w:val="20"/>
-          <w:lang w:val="en-US"/>
         </w:rPr>
         <w:t>T</w:t>
       </w:r>
       <w:r>
         <w:rPr>
           <w:rStyle w:val="apple-converted-space"/>
-          <w:rFonts w:ascii="Segoe UI" w:hAnsi="Segoe UI" w:cs="Segoe UI"/>
-          <w:color w:val="000000"/>
-          <w:szCs w:val="20"/>
-          <w:lang w:val="en-US"/>
         </w:rPr>
         <w:t> </w:t>
       </w:r>
+      <w:proofErr w:type="spellStart"/>
       <w:r>
         <w:rPr>
           <w:rStyle w:val="apple-style-span"/>
-          <w:rFonts w:ascii="Segoe UI" w:hAnsi="Segoe UI" w:cs="Segoe UI"/>
-          <w:color w:val="000000"/>
-          <w:szCs w:val="20"/>
-          <w:lang w:val="en-US"/>
-        </w:rPr>
-        <w:t>implements the</w:t>
-      </w:r>
+        </w:rPr>
+        <w:t>implements</w:t>
+      </w:r>
+      <w:proofErr w:type="spellEnd"/>
       <w:r>
         <w:rPr>
           <w:rStyle w:val="apple-style-span"/>
-          <w:rFonts w:ascii="Segoe UI" w:hAnsi="Segoe UI" w:cs="Segoe UI"/>
-          <w:color w:val="000000"/>
-          <w:szCs w:val="20"/>
-          <w:lang w:val="en-US"/>
         </w:rPr>
         <w:t xml:space="preserve"> </w:t>
       </w:r>
@@ -2243,10 +2785,20 @@
       <w:r>
         <w:rPr>
           <w:rStyle w:val="apple-style-span"/>
-          <w:rFonts w:ascii="Segoe UI" w:hAnsi="Segoe UI" w:cs="Segoe UI"/>
-          <w:color w:val="000000"/>
-          <w:szCs w:val="20"/>
-          <w:lang w:val="en-US"/>
+        </w:rPr>
+        <w:t>the</w:t>
+      </w:r>
+      <w:proofErr w:type="spellEnd"/>
+      <w:r>
+        <w:rPr>
+          <w:rStyle w:val="apple-style-span"/>
+        </w:rPr>
+        <w:t xml:space="preserve"> </w:t>
+      </w:r>
+      <w:proofErr w:type="spellStart"/>
+      <w:r>
+        <w:rPr>
+          <w:rStyle w:val="apple-style-span"/>
         </w:rPr>
         <w:t>IEquatable</w:t>
       </w:r>
@@ -2254,92 +2806,284 @@
       <w:r>
         <w:rPr>
           <w:rStyle w:val="apple-style-span"/>
-          <w:rFonts w:ascii="Segoe UI" w:hAnsi="Segoe UI" w:cs="Segoe UI"/>
-          <w:color w:val="000000"/>
-          <w:szCs w:val="20"/>
-          <w:lang w:val="en-US"/>
         </w:rPr>
         <w:t>&lt;T&gt;</w:t>
       </w:r>
       <w:r>
         <w:rPr>
           <w:rStyle w:val="apple-converted-space"/>
-          <w:rFonts w:ascii="Segoe UI" w:hAnsi="Segoe UI" w:cs="Segoe UI"/>
-          <w:color w:val="000000"/>
-          <w:szCs w:val="20"/>
-          <w:lang w:val="en-US"/>
         </w:rPr>
         <w:t> </w:t>
       </w:r>
+      <w:proofErr w:type="spellStart"/>
       <w:r>
         <w:rPr>
           <w:rStyle w:val="apple-style-span"/>
-          <w:rFonts w:ascii="Segoe UI" w:hAnsi="Segoe UI" w:cs="Segoe UI"/>
-          <w:color w:val="000000"/>
-          <w:szCs w:val="20"/>
-          <w:lang w:val="en-US"/>
-        </w:rPr>
-        <w:t>generic interface, then the equality comparer is the</w:t>
-      </w:r>
+        </w:rPr>
+        <w:t>generic</w:t>
+      </w:r>
+      <w:proofErr w:type="spellEnd"/>
+      <w:r>
+        <w:rPr>
+          <w:rStyle w:val="apple-style-span"/>
+        </w:rPr>
+        <w:t xml:space="preserve"> </w:t>
+      </w:r>
+      <w:proofErr w:type="spellStart"/>
+      <w:r>
+        <w:rPr>
+          <w:rStyle w:val="apple-style-span"/>
+        </w:rPr>
+        <w:t>interface</w:t>
+      </w:r>
+      <w:proofErr w:type="spellEnd"/>
+      <w:r>
+        <w:rPr>
+          <w:rStyle w:val="apple-style-span"/>
+        </w:rPr>
+        <w:t xml:space="preserve">, </w:t>
+      </w:r>
+      <w:proofErr w:type="spellStart"/>
+      <w:r>
+        <w:rPr>
+          <w:rStyle w:val="apple-style-span"/>
+        </w:rPr>
+        <w:t>then</w:t>
+      </w:r>
+      <w:proofErr w:type="spellEnd"/>
+      <w:r>
+        <w:rPr>
+          <w:rStyle w:val="apple-style-span"/>
+        </w:rPr>
+        <w:t xml:space="preserve"> </w:t>
+      </w:r>
+      <w:proofErr w:type="spellStart"/>
+      <w:r>
+        <w:rPr>
+          <w:rStyle w:val="apple-style-span"/>
+        </w:rPr>
+        <w:t>the</w:t>
+      </w:r>
+      <w:proofErr w:type="spellEnd"/>
+      <w:r>
+        <w:rPr>
+          <w:rStyle w:val="apple-style-span"/>
+        </w:rPr>
+        <w:t xml:space="preserve"> </w:t>
+      </w:r>
+      <w:proofErr w:type="spellStart"/>
+      <w:r>
+        <w:rPr>
+          <w:rStyle w:val="apple-style-span"/>
+        </w:rPr>
+        <w:t>equality</w:t>
+      </w:r>
+      <w:proofErr w:type="spellEnd"/>
+      <w:r>
+        <w:rPr>
+          <w:rStyle w:val="apple-style-span"/>
+        </w:rPr>
+        <w:t xml:space="preserve"> </w:t>
+      </w:r>
+      <w:proofErr w:type="spellStart"/>
+      <w:r>
+        <w:rPr>
+          <w:rStyle w:val="apple-style-span"/>
+        </w:rPr>
+        <w:t>comparer</w:t>
+      </w:r>
+      <w:proofErr w:type="spellEnd"/>
+      <w:r>
+        <w:rPr>
+          <w:rStyle w:val="apple-style-span"/>
+        </w:rPr>
+        <w:t xml:space="preserve"> </w:t>
+      </w:r>
+      <w:proofErr w:type="spellStart"/>
+      <w:r>
+        <w:rPr>
+          <w:rStyle w:val="apple-style-span"/>
+        </w:rPr>
+        <w:t>is</w:t>
+      </w:r>
+      <w:proofErr w:type="spellEnd"/>
+      <w:r>
+        <w:rPr>
+          <w:rStyle w:val="apple-style-span"/>
+        </w:rPr>
+        <w:t xml:space="preserve"> </w:t>
+      </w:r>
+      <w:proofErr w:type="spellStart"/>
+      <w:r>
+        <w:rPr>
+          <w:rStyle w:val="apple-style-span"/>
+        </w:rPr>
+        <w:t>the</w:t>
+      </w:r>
+      <w:proofErr w:type="spellEnd"/>
       <w:r>
         <w:rPr>
           <w:rStyle w:val="apple-converted-space"/>
-          <w:rFonts w:ascii="Segoe UI" w:hAnsi="Segoe UI" w:cs="Segoe UI"/>
-          <w:color w:val="000000"/>
-          <w:szCs w:val="20"/>
-          <w:lang w:val="en-US"/>
         </w:rPr>
         <w:t> </w:t>
       </w:r>
-      <w:proofErr w:type="gramStart"/>
+      <w:proofErr w:type="spellStart"/>
       <w:r>
         <w:rPr>
           <w:rStyle w:val="apple-style-span"/>
-          <w:rFonts w:ascii="Segoe UI" w:hAnsi="Segoe UI" w:cs="Segoe UI"/>
-          <w:color w:val="000000"/>
-          <w:szCs w:val="20"/>
-          <w:lang w:val="en-US"/>
-        </w:rPr>
-        <w:t>Equals(</w:t>
-      </w:r>
-      <w:proofErr w:type="gramEnd"/>
+        </w:rPr>
+        <w:t>Equals</w:t>
+      </w:r>
+      <w:proofErr w:type="spellEnd"/>
       <w:r>
         <w:rPr>
           <w:rStyle w:val="apple-style-span"/>
-          <w:rFonts w:ascii="Segoe UI" w:hAnsi="Segoe UI" w:cs="Segoe UI"/>
-          <w:color w:val="000000"/>
-          <w:szCs w:val="20"/>
-          <w:lang w:val="en-US"/>
-        </w:rPr>
-        <w:t>T)</w:t>
+        </w:rPr>
+        <w:t>(T)</w:t>
       </w:r>
       <w:r>
         <w:rPr>
           <w:rStyle w:val="apple-converted-space"/>
-          <w:rFonts w:ascii="Segoe UI" w:hAnsi="Segoe UI" w:cs="Segoe UI"/>
-          <w:color w:val="000000"/>
-          <w:szCs w:val="20"/>
-          <w:lang w:val="en-US"/>
         </w:rPr>
         <w:t> </w:t>
       </w:r>
+      <w:proofErr w:type="spellStart"/>
       <w:r>
         <w:rPr>
           <w:rStyle w:val="apple-style-span"/>
-          <w:rFonts w:ascii="Segoe UI" w:hAnsi="Segoe UI" w:cs="Segoe UI"/>
-          <w:color w:val="000000"/>
-          <w:szCs w:val="20"/>
-          <w:lang w:val="en-US"/>
-        </w:rPr>
-        <w:t>method of that interface; otherwise, the default equality comparer is</w:t>
-      </w:r>
+        </w:rPr>
+        <w:t>method</w:t>
+      </w:r>
+      <w:proofErr w:type="spellEnd"/>
+      <w:r>
+        <w:rPr>
+          <w:rStyle w:val="apple-style-span"/>
+        </w:rPr>
+        <w:t xml:space="preserve"> </w:t>
+      </w:r>
+      <w:proofErr w:type="spellStart"/>
+      <w:r>
+        <w:rPr>
+          <w:rStyle w:val="apple-style-span"/>
+        </w:rPr>
+        <w:t>of</w:t>
+      </w:r>
+      <w:proofErr w:type="spellEnd"/>
+      <w:r>
+        <w:rPr>
+          <w:rStyle w:val="apple-style-span"/>
+        </w:rPr>
+        <w:t xml:space="preserve"> </w:t>
+      </w:r>
+      <w:proofErr w:type="spellStart"/>
+      <w:r>
+        <w:rPr>
+          <w:rStyle w:val="apple-style-span"/>
+        </w:rPr>
+        <w:t>that</w:t>
+      </w:r>
+      <w:proofErr w:type="spellEnd"/>
+      <w:r>
+        <w:rPr>
+          <w:rStyle w:val="apple-style-span"/>
+        </w:rPr>
+        <w:t xml:space="preserve"> </w:t>
+      </w:r>
+      <w:proofErr w:type="spellStart"/>
+      <w:r>
+        <w:rPr>
+          <w:rStyle w:val="apple-style-span"/>
+        </w:rPr>
+        <w:t>interface</w:t>
+      </w:r>
+      <w:proofErr w:type="spellEnd"/>
+      <w:r>
+        <w:rPr>
+          <w:rStyle w:val="apple-style-span"/>
+        </w:rPr>
+        <w:t xml:space="preserve">; </w:t>
+      </w:r>
+      <w:proofErr w:type="spellStart"/>
+      <w:r>
+        <w:rPr>
+          <w:rStyle w:val="apple-style-span"/>
+        </w:rPr>
+        <w:t>otherwise</w:t>
+      </w:r>
+      <w:proofErr w:type="spellEnd"/>
+      <w:r>
+        <w:rPr>
+          <w:rStyle w:val="apple-style-span"/>
+        </w:rPr>
+        <w:t xml:space="preserve">, </w:t>
+      </w:r>
+      <w:proofErr w:type="spellStart"/>
+      <w:r>
+        <w:rPr>
+          <w:rStyle w:val="apple-style-span"/>
+        </w:rPr>
+        <w:t>the</w:t>
+      </w:r>
+      <w:proofErr w:type="spellEnd"/>
+      <w:r>
+        <w:rPr>
+          <w:rStyle w:val="apple-style-span"/>
+        </w:rPr>
+        <w:t xml:space="preserve"> </w:t>
+      </w:r>
+      <w:proofErr w:type="spellStart"/>
+      <w:r>
+        <w:rPr>
+          <w:rStyle w:val="apple-style-span"/>
+        </w:rPr>
+        <w:t>default</w:t>
+      </w:r>
+      <w:proofErr w:type="spellEnd"/>
+      <w:r>
+        <w:rPr>
+          <w:rStyle w:val="apple-style-span"/>
+        </w:rPr>
+        <w:t xml:space="preserve"> </w:t>
+      </w:r>
+      <w:proofErr w:type="spellStart"/>
+      <w:r>
+        <w:rPr>
+          <w:rStyle w:val="apple-style-span"/>
+        </w:rPr>
+        <w:t>equality</w:t>
+      </w:r>
+      <w:proofErr w:type="spellEnd"/>
+      <w:r>
+        <w:rPr>
+          <w:rStyle w:val="apple-style-span"/>
+        </w:rPr>
+        <w:t xml:space="preserve"> </w:t>
+      </w:r>
+      <w:proofErr w:type="spellStart"/>
+      <w:r>
+        <w:rPr>
+          <w:rStyle w:val="apple-style-span"/>
+        </w:rPr>
+        <w:t>comparer</w:t>
+      </w:r>
+      <w:proofErr w:type="spellEnd"/>
+      <w:r>
+        <w:rPr>
+          <w:rStyle w:val="apple-style-span"/>
+        </w:rPr>
+        <w:t xml:space="preserve"> </w:t>
+      </w:r>
+      <w:proofErr w:type="spellStart"/>
+      <w:r>
+        <w:rPr>
+          <w:rStyle w:val="apple-style-span"/>
+        </w:rPr>
+        <w:t>is</w:t>
+      </w:r>
+      <w:proofErr w:type="spellEnd"/>
       <w:r>
         <w:rPr>
           <w:rStyle w:val="apple-converted-space"/>
-          <w:rFonts w:ascii="Segoe UI" w:hAnsi="Segoe UI" w:cs="Segoe UI"/>
-          <w:color w:val="000000"/>
-          <w:szCs w:val="20"/>
-          <w:lang w:val="en-US"/>
         </w:rPr>
         <w:t> </w:t>
       </w:r>
@@ -2347,10 +3091,6 @@
       <w:r>
         <w:rPr>
           <w:rStyle w:val="apple-style-span"/>
-          <w:rFonts w:ascii="Segoe UI" w:hAnsi="Segoe UI" w:cs="Segoe UI"/>
-          <w:color w:val="000000"/>
-          <w:szCs w:val="20"/>
-          <w:lang w:val="en-US"/>
         </w:rPr>
         <w:t>Object.Equals</w:t>
       </w:r>
@@ -2358,12 +3098,22 @@
       <w:r>
         <w:rPr>
           <w:rStyle w:val="apple-style-span"/>
-          <w:rFonts w:ascii="Segoe UI" w:hAnsi="Segoe UI" w:cs="Segoe UI"/>
-          <w:color w:val="000000"/>
-          <w:szCs w:val="20"/>
-          <w:lang w:val="en-US"/>
-        </w:rPr>
-        <w:t>(Object).</w:t>
+        </w:rPr>
+        <w:t>(</w:t>
+      </w:r>
+      <w:proofErr w:type="spellStart"/>
+      <w:r>
+        <w:rPr>
+          <w:rStyle w:val="apple-style-span"/>
+        </w:rPr>
+        <w:t>Object</w:t>
+      </w:r>
+      <w:proofErr w:type="spellEnd"/>
+      <w:r>
+        <w:rPr>
+          <w:rStyle w:val="apple-style-span"/>
+        </w:rPr>
+        <w:t>).</w:t>
       </w:r>
     </w:p>
     <w:p>
@@ -2381,7 +3131,23 @@
           <w:b/>
           <w:lang w:val="en-US"/>
         </w:rPr>
-        <w:t xml:space="preserve">If we implement a class </w:t>
+        <w:t xml:space="preserve">If we </w:t>
+      </w:r>
+      <w:r>
+        <w:rPr>
+          <w:rFonts w:eastAsia="Arial Unicode MS"/>
+          <w:b/>
+          <w:lang w:val="en-US"/>
+        </w:rPr>
+        <w:t>create</w:t>
+      </w:r>
+      <w:r>
+        <w:rPr>
+          <w:rFonts w:eastAsia="Arial Unicode MS"/>
+          <w:b/>
+          <w:lang w:val="en-US"/>
+        </w:rPr>
+        <w:t xml:space="preserve"> a class </w:t>
       </w:r>
       <w:proofErr w:type="spellStart"/>
       <w:r>
@@ -2435,24 +3201,31 @@
           <w:b/>
           <w:lang w:val="en-US"/>
         </w:rPr>
-        <w:t xml:space="preserve">, Number, Extension, we have to implement a similar “equate by field values” method too. True or false: The </w:t>
-      </w:r>
-      <w:r>
-        <w:rPr>
-          <w:rFonts w:eastAsia="Arial Unicode MS"/>
-          <w:b/>
-          <w:i/>
-          <w:lang w:val="en-US"/>
-        </w:rPr>
-        <w:t>second</w:t>
-      </w:r>
-      <w:r>
-        <w:rPr>
-          <w:rFonts w:eastAsia="Arial Unicode MS"/>
-          <w:b/>
-          <w:lang w:val="en-US"/>
-        </w:rPr>
-        <w:t xml:space="preserve"> implementation of Equals () would be then a perfect example for boilerplate code?</w:t>
+        <w:t xml:space="preserve">, Number, Extension, we </w:t>
+      </w:r>
+      <w:r>
+        <w:rPr>
+          <w:rFonts w:eastAsia="Arial Unicode MS"/>
+          <w:b/>
+          <w:lang w:val="en-US"/>
+        </w:rPr>
+        <w:t xml:space="preserve">might </w:t>
+      </w:r>
+      <w:r>
+        <w:rPr>
+          <w:rFonts w:eastAsia="Arial Unicode MS"/>
+          <w:b/>
+          <w:lang w:val="en-US"/>
+        </w:rPr>
+        <w:t xml:space="preserve">have to implement a similar “equate by field values” method too. </w:t>
+      </w:r>
+      <w:r>
+        <w:rPr>
+          <w:rFonts w:eastAsia="Arial Unicode MS"/>
+          <w:b/>
+          <w:lang w:val="en-US"/>
+        </w:rPr>
+        <w:t>True or false: Implementing a similar implementation a second time is an example for creating boilerplate code?</w:t>
       </w:r>
     </w:p>
     <w:p>
@@ -2491,23 +3264,7 @@
           <w:b/>
           <w:lang w:val="en-US"/>
         </w:rPr>
-        <w:t xml:space="preserve">Preparation for Exercise 2: If you want to apply the similar functionality to other classes, what can you do to avoid </w:t>
-      </w:r>
-      <w:r>
-        <w:rPr>
-          <w:rFonts w:eastAsia="Arial Unicode MS"/>
-          <w:b/>
-          <w:lang w:val="en-US"/>
-        </w:rPr>
-        <w:t>implementing</w:t>
-      </w:r>
-      <w:r>
-        <w:rPr>
-          <w:rFonts w:eastAsia="Arial Unicode MS"/>
-          <w:b/>
-          <w:lang w:val="en-US"/>
-        </w:rPr>
-        <w:t xml:space="preserve"> the functionality to compare the values of the fields?</w:t>
+        <w:t>Preparation for Exercise 2: If you want to apply the similar “equals functionality” to other classes, what can you do to avoid implementing the functionality to compare the values of the fields a second time?</w:t>
       </w:r>
     </w:p>
     <w:p>
@@ -2528,8 +3285,14 @@
           <w:rFonts w:eastAsia="Arial Unicode MS"/>
           <w:lang w:val="en-US"/>
         </w:rPr>
-        <w:lastRenderedPageBreak/>
-        <w:t xml:space="preserve">See the latter </w:t>
+        <w:t>See the lat</w:t>
+      </w:r>
+      <w:r>
+        <w:rPr>
+          <w:rFonts w:eastAsia="Arial Unicode MS"/>
+          <w:lang w:val="en-US"/>
+        </w:rPr>
+        <w:t xml:space="preserve">er </w:t>
       </w:r>
       <w:r>
         <w:rPr>
@@ -2561,7 +3324,8 @@
           <w:b/>
           <w:lang w:val="en-US"/>
         </w:rPr>
-        <w:t xml:space="preserve">Expert Question: Using DDD terminology, Address is a perfect example for a </w:t>
+        <w:lastRenderedPageBreak/>
+        <w:t xml:space="preserve">Class Address is a perfect example for a </w:t>
       </w:r>
       <w:r>
         <w:rPr>
@@ -2570,15 +3334,33 @@
           <w:b/>
           <w:lang w:val="en-US"/>
         </w:rPr>
-        <w:t>Value Object</w:t>
-      </w:r>
-      <w:r>
-        <w:rPr>
-          <w:rFonts w:eastAsia="Arial Unicode MS"/>
-          <w:b/>
-          <w:lang w:val="en-US"/>
-        </w:rPr>
-        <w:t xml:space="preserve"> (do not confuse this object with a value type). Should there be a different approach to determine Equality with </w:t>
+        <w:t>value object</w:t>
+      </w:r>
+      <w:r>
+        <w:rPr>
+          <w:rFonts w:eastAsia="Arial Unicode MS"/>
+          <w:b/>
+          <w:lang w:val="en-US"/>
+        </w:rPr>
+        <w:t xml:space="preserve"> in the DDD </w:t>
+      </w:r>
+      <w:proofErr w:type="gramStart"/>
+      <w:r>
+        <w:rPr>
+          <w:rFonts w:eastAsia="Arial Unicode MS"/>
+          <w:b/>
+          <w:lang w:val="en-US"/>
+        </w:rPr>
+        <w:t>terminology(</w:t>
+      </w:r>
+      <w:proofErr w:type="gramEnd"/>
+      <w:r>
+        <w:rPr>
+          <w:rFonts w:eastAsia="Arial Unicode MS"/>
+          <w:b/>
+          <w:lang w:val="en-US"/>
+        </w:rPr>
+        <w:t xml:space="preserve">do not confuse value objects with a value types). Should there be a different approach to determine equality with </w:t>
       </w:r>
       <w:r>
         <w:rPr>
@@ -2587,7 +3369,7 @@
           <w:b/>
           <w:lang w:val="en-US"/>
         </w:rPr>
-        <w:t>Entities</w:t>
+        <w:t>entities</w:t>
       </w:r>
       <w:r>
         <w:rPr>
@@ -2604,7 +3386,7 @@
           <w:b/>
           <w:lang w:val="en-US"/>
         </w:rPr>
-        <w:t>Aggregates</w:t>
+        <w:t>aggregates</w:t>
       </w:r>
       <w:r>
         <w:rPr>
@@ -2638,6 +3420,74 @@
     </w:p>
     <w:p>
       <w:pPr>
+        <w:pStyle w:val="Heading1"/>
+        <w:rPr>
+          <w:lang w:val="en-US"/>
+        </w:rPr>
+      </w:pPr>
+      <w:bookmarkStart w:id="11" w:name="_Toc286667160"/>
+      <w:r>
+        <w:rPr>
+          <w:lang w:val="en-US"/>
+        </w:rPr>
+        <w:t>Answers to 2.4.2 (Inheritance)</w:t>
+      </w:r>
+      <w:bookmarkEnd w:id="11"/>
+    </w:p>
+    <w:p>
+      <w:pPr>
+        <w:pStyle w:val="Bullet1"/>
+        <w:rPr>
+          <w:rFonts w:eastAsia="Arial Unicode MS"/>
+          <w:b/>
+          <w:lang w:val="en-US"/>
+        </w:rPr>
+      </w:pPr>
+      <w:r>
+        <w:rPr>
+          <w:rFonts w:eastAsia="Arial Unicode MS"/>
+          <w:b/>
+          <w:lang w:val="en-US"/>
+        </w:rPr>
+        <w:t xml:space="preserve">Problem 1: Look at </w:t>
+      </w:r>
+      <w:r>
+        <w:rPr>
+          <w:rStyle w:val="InlineSource"/>
+          <w:b w:val="0"/>
+          <w:lang w:val="en-US"/>
+        </w:rPr>
+        <w:t>public class Address : EquatableByValues&lt;Address&gt;</w:t>
+      </w:r>
+      <w:r>
+        <w:rPr>
+          <w:rFonts w:eastAsia="Arial Unicode MS"/>
+          <w:b/>
+          <w:lang w:val="en-US"/>
+        </w:rPr>
+        <w:t xml:space="preserve">. In which ways are you restricted? What if Address shall also derive from other classes? What </w:t>
+      </w:r>
+      <w:proofErr w:type="gramStart"/>
+      <w:r>
+        <w:rPr>
+          <w:rFonts w:eastAsia="Arial Unicode MS"/>
+          <w:b/>
+          <w:lang w:val="en-US"/>
+        </w:rPr>
+        <w:t>about  “</w:t>
+      </w:r>
+      <w:proofErr w:type="gramEnd"/>
+      <w:r>
+        <w:rPr>
+          <w:rFonts w:eastAsia="Arial Unicode MS"/>
+          <w:b/>
+          <w:lang w:val="en-US"/>
+        </w:rPr>
+        <w:t>Multiple Inheritance in .NET”?</w:t>
+      </w:r>
+    </w:p>
+    <w:p>
+      <w:pPr>
         <w:pStyle w:val="Bullet1"/>
         <w:numPr>
           <w:ilvl w:val="0"/>
@@ -2646,29 +3496,63 @@
         <w:ind w:left="510"/>
         <w:rPr>
           <w:rFonts w:eastAsia="Arial Unicode MS"/>
-          <w:highlight w:val="yellow"/>
-          <w:lang w:val="en-US"/>
-        </w:rPr>
-      </w:pPr>
+          <w:lang w:val="en-US"/>
+        </w:rPr>
+      </w:pPr>
+      <w:r>
+        <w:rPr>
+          <w:rFonts w:eastAsia="Arial Unicode MS"/>
+          <w:lang w:val="en-US"/>
+        </w:rPr>
+        <w:t>You cannot derive from another class</w:t>
+      </w:r>
+      <w:r>
+        <w:rPr>
+          <w:rFonts w:eastAsia="Arial Unicode MS"/>
+          <w:lang w:val="en-US"/>
+        </w:rPr>
+        <w:t>.</w:t>
+      </w:r>
+      <w:r>
+        <w:rPr>
+          <w:rFonts w:eastAsia="Arial Unicode MS"/>
+          <w:lang w:val="en-US"/>
+        </w:rPr>
+        <w:t xml:space="preserve"> </w:t>
+      </w:r>
+      <w:r>
+        <w:rPr>
+          <w:rFonts w:eastAsia="Arial Unicode MS"/>
+          <w:lang w:val="en-US"/>
+        </w:rPr>
+        <w:t>T</w:t>
+      </w:r>
+      <w:r>
+        <w:rPr>
+          <w:rFonts w:eastAsia="Arial Unicode MS"/>
+          <w:lang w:val="en-US"/>
+        </w:rPr>
+        <w:t xml:space="preserve">here is no multiple </w:t>
+      </w:r>
+      <w:proofErr w:type="gramStart"/>
+      <w:r>
+        <w:rPr>
+          <w:rFonts w:eastAsia="Arial Unicode MS"/>
+          <w:lang w:val="en-US"/>
+        </w:rPr>
+        <w:t>inheritance</w:t>
+      </w:r>
+      <w:proofErr w:type="gramEnd"/>
+      <w:r>
+        <w:rPr>
+          <w:rFonts w:eastAsia="Arial Unicode MS"/>
+          <w:lang w:val="en-US"/>
+        </w:rPr>
+        <w:t xml:space="preserve"> in .NET</w:t>
+      </w:r>
     </w:p>
     <w:p>
       <w:pPr>
-        <w:pStyle w:val="Heading1"/>
-        <w:rPr>
-          <w:lang w:val="en-US"/>
-        </w:rPr>
-      </w:pPr>
-      <w:bookmarkStart w:id="12" w:name="_Toc286667160"/>
-      <w:r>
-        <w:rPr>
-          <w:lang w:val="en-US"/>
-        </w:rPr>
-        <w:t>Answers to 2.4.2 (Inheritance)</w:t>
-      </w:r>
-      <w:bookmarkEnd w:id="12"/>
-    </w:p>
-    <w:p>
-      <w:pPr>
         <w:pStyle w:val="Bullet1"/>
         <w:rPr>
           <w:rFonts w:eastAsia="Arial Unicode MS"/>
@@ -2682,24 +3566,17 @@
           <w:b/>
           <w:lang w:val="en-US"/>
         </w:rPr>
-        <w:t xml:space="preserve">Problem 1: Look at </w:t>
-      </w:r>
-      <w:r>
-        <w:rPr>
-          <w:rStyle w:val="InlineSource"/>
-          <w:b w:val="0"/>
-          <w:lang w:val="en-US"/>
-        </w:rPr>
-        <w:t>public class Address : EquatableByValues&lt;Address&gt;</w:t>
-      </w:r>
-      <w:r>
-        <w:rPr>
-          <w:rFonts w:eastAsia="Arial Unicode MS"/>
-          <w:b/>
-          <w:lang w:val="en-US"/>
-        </w:rPr>
-        <w:t xml:space="preserve">. In which ways are you restricted? What if Address shall also derive from other classes? What </w:t>
-      </w:r>
+        <w:t>Pro</w:t>
+      </w:r>
+      <w:r>
+        <w:rPr>
+          <w:rFonts w:eastAsia="Arial Unicode MS"/>
+          <w:b/>
+          <w:lang w:val="en-US"/>
+        </w:rPr>
+        <w:t>blem 2: Why does “</w:t>
+      </w:r>
+      <w:proofErr w:type="spellStart"/>
       <w:proofErr w:type="gramStart"/>
       <w:r>
         <w:rPr>
@@ -2707,7 +3584,24 @@
           <w:b/>
           <w:lang w:val="en-US"/>
         </w:rPr>
-        <w:t>about  “</w:t>
+        <w:t>StreetAddress.</w:t>
+      </w:r>
+      <w:r>
+        <w:rPr>
+          <w:rFonts w:eastAsia="Arial Unicode MS"/>
+          <w:b/>
+          <w:lang w:val="en-US"/>
+        </w:rPr>
+        <w:t>Equals</w:t>
+      </w:r>
+      <w:proofErr w:type="spellEnd"/>
+      <w:r>
+        <w:rPr>
+          <w:rFonts w:eastAsia="Arial Unicode MS"/>
+          <w:b/>
+          <w:lang w:val="en-US"/>
+        </w:rPr>
+        <w:t>(</w:t>
       </w:r>
       <w:proofErr w:type="gramEnd"/>
       <w:r>
@@ -2716,7 +3610,25 @@
           <w:b/>
           <w:lang w:val="en-US"/>
         </w:rPr>
-        <w:t>Multiple Inheritance in .NET”?</w:t>
+        <w:t xml:space="preserve">)” return false? Hint: Which interface does </w:t>
+      </w:r>
+      <w:proofErr w:type="spellStart"/>
+      <w:r>
+        <w:rPr>
+          <w:rFonts w:eastAsia="Arial Unicode MS"/>
+          <w:b/>
+          <w:lang w:val="en-US"/>
+        </w:rPr>
+        <w:t>StreetAddress</w:t>
+      </w:r>
+      <w:proofErr w:type="spellEnd"/>
+      <w:r>
+        <w:rPr>
+          <w:rFonts w:eastAsia="Arial Unicode MS"/>
+          <w:b/>
+          <w:lang w:val="en-US"/>
+        </w:rPr>
+        <w:t xml:space="preserve"> implement?</w:t>
       </w:r>
     </w:p>
     <w:p>
@@ -2732,28 +3644,72 @@
           <w:lang w:val="en-US"/>
         </w:rPr>
       </w:pPr>
-      <w:r>
-        <w:rPr>
-          <w:rFonts w:eastAsia="Arial Unicode MS"/>
-          <w:lang w:val="en-US"/>
-        </w:rPr>
-        <w:t xml:space="preserve">You cannot derive from another class as there is no multiple </w:t>
-      </w:r>
-      <w:proofErr w:type="gramStart"/>
-      <w:r>
-        <w:rPr>
-          <w:rFonts w:eastAsia="Arial Unicode MS"/>
-          <w:lang w:val="en-US"/>
-        </w:rPr>
-        <w:t>inheritance</w:t>
-      </w:r>
-      <w:proofErr w:type="gramEnd"/>
-      <w:r>
-        <w:rPr>
-          <w:rFonts w:eastAsia="Arial Unicode MS"/>
-          <w:lang w:val="en-US"/>
-        </w:rPr>
-        <w:t xml:space="preserve"> in .NET</w:t>
+      <w:proofErr w:type="spellStart"/>
+      <w:r>
+        <w:rPr>
+          <w:rFonts w:eastAsia="Arial Unicode MS"/>
+          <w:lang w:val="en-US"/>
+        </w:rPr>
+        <w:t>StreetAddress</w:t>
+      </w:r>
+      <w:proofErr w:type="spellEnd"/>
+      <w:r>
+        <w:rPr>
+          <w:rFonts w:eastAsia="Arial Unicode MS"/>
+          <w:lang w:val="en-US"/>
+        </w:rPr>
+        <w:t xml:space="preserve"> implements </w:t>
+      </w:r>
+      <w:proofErr w:type="spellStart"/>
+      <w:r>
+        <w:rPr>
+          <w:rFonts w:eastAsia="Arial Unicode MS"/>
+          <w:lang w:val="en-US"/>
+        </w:rPr>
+        <w:t>IEquatable</w:t>
+      </w:r>
+      <w:proofErr w:type="spellEnd"/>
+      <w:r>
+        <w:rPr>
+          <w:rFonts w:eastAsia="Arial Unicode MS"/>
+          <w:lang w:val="en-US"/>
+        </w:rPr>
+        <w:t>&lt;Address&gt;</w:t>
+      </w:r>
+      <w:r>
+        <w:rPr>
+          <w:rFonts w:eastAsia="Arial Unicode MS"/>
+          <w:lang w:val="en-US"/>
+        </w:rPr>
+        <w:t>.</w:t>
+      </w:r>
+      <w:r>
+        <w:rPr>
+          <w:rFonts w:eastAsia="Arial Unicode MS"/>
+          <w:lang w:val="en-US"/>
+        </w:rPr>
+        <w:t xml:space="preserve"> </w:t>
+      </w:r>
+      <w:r>
+        <w:rPr>
+          <w:rFonts w:eastAsia="Arial Unicode MS"/>
+          <w:lang w:val="en-US"/>
+        </w:rPr>
+        <w:t xml:space="preserve">Therefore </w:t>
+      </w:r>
+      <w:r>
+        <w:rPr>
+          <w:rFonts w:eastAsia="Arial Unicode MS"/>
+          <w:lang w:val="en-US"/>
+        </w:rPr>
+        <w:t xml:space="preserve">only the fields of Address are </w:t>
+      </w:r>
+      <w:r>
+        <w:rPr>
+          <w:rFonts w:eastAsia="Arial Unicode MS"/>
+          <w:lang w:val="en-US"/>
+        </w:rPr>
+        <w:t>compared.</w:t>
       </w:r>
     </w:p>
     <w:p>
@@ -2771,61 +3727,7 @@
           <w:b/>
           <w:lang w:val="en-US"/>
         </w:rPr>
-        <w:t>Problem 2: Why does the “</w:t>
-      </w:r>
-      <w:proofErr w:type="spellStart"/>
-      <w:r>
-        <w:rPr>
-          <w:rFonts w:eastAsia="Arial Unicode MS"/>
-          <w:b/>
-          <w:lang w:val="en-US"/>
-        </w:rPr>
-        <w:t>StreetAddress</w:t>
-      </w:r>
-      <w:proofErr w:type="spellEnd"/>
-      <w:r>
-        <w:rPr>
-          <w:rFonts w:eastAsia="Arial Unicode MS"/>
-          <w:b/>
-          <w:lang w:val="en-US"/>
-        </w:rPr>
-        <w:t xml:space="preserve"> </w:t>
-      </w:r>
-      <w:proofErr w:type="gramStart"/>
-      <w:r>
-        <w:rPr>
-          <w:rFonts w:eastAsia="Arial Unicode MS"/>
-          <w:b/>
-          <w:lang w:val="en-US"/>
-        </w:rPr>
-        <w:t>Equals(</w:t>
-      </w:r>
-      <w:proofErr w:type="gramEnd"/>
-      <w:r>
-        <w:rPr>
-          <w:rFonts w:eastAsia="Arial Unicode MS"/>
-          <w:b/>
-          <w:lang w:val="en-US"/>
-        </w:rPr>
-        <w:t xml:space="preserve">)” does not return the expected values? Hint: Which interface does </w:t>
-      </w:r>
-      <w:proofErr w:type="spellStart"/>
-      <w:r>
-        <w:rPr>
-          <w:rFonts w:eastAsia="Arial Unicode MS"/>
-          <w:b/>
-          <w:lang w:val="en-US"/>
-        </w:rPr>
-        <w:t>StreetAddress</w:t>
-      </w:r>
-      <w:proofErr w:type="spellEnd"/>
-      <w:r>
-        <w:rPr>
-          <w:rFonts w:eastAsia="Arial Unicode MS"/>
-          <w:b/>
-          <w:lang w:val="en-US"/>
-        </w:rPr>
-        <w:t xml:space="preserve"> implement?</w:t>
+        <w:t>We are using reflection in this sample. Do you think this can lead to performance issues?</w:t>
       </w:r>
     </w:p>
     <w:p>
@@ -2837,66 +3739,34 @@
         </w:numPr>
         <w:ind w:left="510"/>
         <w:rPr>
-          <w:rFonts w:eastAsia="Arial Unicode MS"/>
-          <w:lang w:val="en-US"/>
-        </w:rPr>
-      </w:pPr>
-      <w:proofErr w:type="spellStart"/>
-      <w:r>
-        <w:rPr>
-          <w:rFonts w:eastAsia="Arial Unicode MS"/>
-          <w:lang w:val="en-US"/>
-        </w:rPr>
-        <w:t>StreetAddress</w:t>
-      </w:r>
-      <w:proofErr w:type="spellEnd"/>
-      <w:r>
-        <w:rPr>
-          <w:rFonts w:eastAsia="Arial Unicode MS"/>
-          <w:lang w:val="en-US"/>
-        </w:rPr>
-        <w:t xml:space="preserve"> implements </w:t>
-      </w:r>
-      <w:proofErr w:type="spellStart"/>
-      <w:r>
-        <w:rPr>
-          <w:rFonts w:eastAsia="Arial Unicode MS"/>
-          <w:lang w:val="en-US"/>
-        </w:rPr>
-        <w:t>IEquatable</w:t>
-      </w:r>
-      <w:proofErr w:type="spellEnd"/>
-      <w:r>
-        <w:rPr>
-          <w:rFonts w:eastAsia="Arial Unicode MS"/>
-          <w:lang w:val="en-US"/>
-        </w:rPr>
-        <w:t>&lt;Address&gt;, so only the fields of Address are used for</w:t>
-      </w:r>
-      <w:r>
-        <w:rPr>
-          <w:rFonts w:eastAsia="Arial Unicode MS"/>
-          <w:lang w:val="en-US"/>
-        </w:rPr>
-        <w:t xml:space="preserve"> the</w:t>
-      </w:r>
-      <w:r>
-        <w:rPr>
-          <w:rFonts w:eastAsia="Arial Unicode MS"/>
-          <w:lang w:val="en-US"/>
-        </w:rPr>
-        <w:t xml:space="preserve"> Equals</w:t>
-      </w:r>
-      <w:r>
-        <w:rPr>
-          <w:rFonts w:eastAsia="Arial Unicode MS"/>
-          <w:lang w:val="en-US"/>
-        </w:rPr>
-        <w:t xml:space="preserve"> method</w:t>
+          <w:lang w:val="en-US"/>
+        </w:rPr>
+      </w:pPr>
+      <w:r>
+        <w:rPr>
+          <w:lang w:val="en-US"/>
+        </w:rPr>
+        <w:t>Reflection is of course slower, but it is unlikely to run into serious performance problems.</w:t>
       </w:r>
     </w:p>
     <w:p>
       <w:pPr>
+        <w:pStyle w:val="Heading1"/>
+        <w:rPr>
+          <w:lang w:val="en-US"/>
+        </w:rPr>
+      </w:pPr>
+      <w:bookmarkStart w:id="12" w:name="_Toc286667161"/>
+      <w:r>
+        <w:rPr>
+          <w:lang w:val="en-US"/>
+        </w:rPr>
+        <w:t>Answers to 2.5.2 (Utility)</w:t>
+      </w:r>
+      <w:bookmarkEnd w:id="12"/>
+    </w:p>
+    <w:p>
+      <w:pPr>
         <w:pStyle w:val="Bullet1"/>
         <w:rPr>
           <w:rFonts w:eastAsia="Arial Unicode MS"/>
@@ -2910,7 +3780,221 @@
           <w:b/>
           <w:lang w:val="en-US"/>
         </w:rPr>
-        <w:t>We are using reflection in this sample. Do you think this can lead to performance issues?</w:t>
+        <w:t xml:space="preserve">Statement: “In many projects there is </w:t>
+      </w:r>
+      <w:proofErr w:type="gramStart"/>
+      <w:r>
+        <w:rPr>
+          <w:rFonts w:eastAsia="Arial Unicode MS"/>
+          <w:b/>
+          <w:lang w:val="en-US"/>
+        </w:rPr>
+        <w:t>a</w:t>
+      </w:r>
+      <w:proofErr w:type="gramEnd"/>
+      <w:r>
+        <w:rPr>
+          <w:rFonts w:eastAsia="Arial Unicode MS"/>
+          <w:b/>
+          <w:lang w:val="en-US"/>
+        </w:rPr>
+        <w:t xml:space="preserve"> “</w:t>
+      </w:r>
+      <w:proofErr w:type="spellStart"/>
+      <w:r>
+        <w:rPr>
+          <w:rFonts w:eastAsia="Arial Unicode MS"/>
+          <w:b/>
+          <w:lang w:val="en-US"/>
+        </w:rPr>
+        <w:t>UtilityHell</w:t>
+      </w:r>
+      <w:proofErr w:type="spellEnd"/>
+      <w:r>
+        <w:rPr>
+          <w:rFonts w:eastAsia="Arial Unicode MS"/>
+          <w:b/>
+          <w:lang w:val="en-US"/>
+        </w:rPr>
+        <w:t>”. Step by step utility classes get stuffed. After some time, nobody knows if some implementations are still used and by whom”.</w:t>
+      </w:r>
+    </w:p>
+    <w:p>
+      <w:pPr>
+        <w:pStyle w:val="Bullet2"/>
+        <w:rPr>
+          <w:rFonts w:eastAsia="Arial Unicode MS"/>
+          <w:b/>
+          <w:lang w:val="en-US"/>
+        </w:rPr>
+      </w:pPr>
+      <w:r>
+        <w:rPr>
+          <w:rFonts w:eastAsia="Arial Unicode MS"/>
+          <w:b/>
+          <w:lang w:val="en-US"/>
+        </w:rPr>
+        <w:t xml:space="preserve">Bad case: Every developer puts generic functionality in static methods of Utility classes. There are classes such as </w:t>
+      </w:r>
+      <w:proofErr w:type="spellStart"/>
+      <w:r>
+        <w:rPr>
+          <w:rFonts w:eastAsia="Arial Unicode MS"/>
+          <w:b/>
+          <w:lang w:val="en-US"/>
+        </w:rPr>
+        <w:t>CompareUtility</w:t>
+      </w:r>
+      <w:proofErr w:type="spellEnd"/>
+      <w:r>
+        <w:rPr>
+          <w:rFonts w:eastAsia="Arial Unicode MS"/>
+          <w:b/>
+          <w:lang w:val="en-US"/>
+        </w:rPr>
+        <w:t xml:space="preserve">, </w:t>
+      </w:r>
+      <w:proofErr w:type="spellStart"/>
+      <w:r>
+        <w:rPr>
+          <w:rFonts w:eastAsia="Arial Unicode MS"/>
+          <w:b/>
+          <w:lang w:val="en-US"/>
+        </w:rPr>
+        <w:t>FileUtility</w:t>
+      </w:r>
+      <w:proofErr w:type="spellEnd"/>
+      <w:r>
+        <w:rPr>
+          <w:rFonts w:eastAsia="Arial Unicode MS"/>
+          <w:b/>
+          <w:lang w:val="en-US"/>
+        </w:rPr>
+        <w:t>, etc.</w:t>
+      </w:r>
+    </w:p>
+    <w:p>
+      <w:pPr>
+        <w:pStyle w:val="Bullet2"/>
+        <w:rPr>
+          <w:rFonts w:eastAsia="Arial Unicode MS"/>
+          <w:b/>
+          <w:lang w:val="en-US"/>
+        </w:rPr>
+      </w:pPr>
+      <w:r>
+        <w:rPr>
+          <w:rFonts w:eastAsia="Arial Unicode MS"/>
+          <w:b/>
+          <w:lang w:val="en-US"/>
+        </w:rPr>
+        <w:t xml:space="preserve">Worse Case: A developer does not check if there is already an existing Utility implementation available. </w:t>
+      </w:r>
+    </w:p>
+    <w:p>
+      <w:pPr>
+        <w:pStyle w:val="Bullet2"/>
+        <w:rPr>
+          <w:rFonts w:eastAsia="Arial Unicode MS"/>
+          <w:b/>
+          <w:lang w:val="en-US"/>
+        </w:rPr>
+      </w:pPr>
+      <w:r>
+        <w:rPr>
+          <w:rFonts w:eastAsia="Arial Unicode MS"/>
+          <w:b/>
+          <w:lang w:val="en-US"/>
+        </w:rPr>
+        <w:t>Worst case: A developer checks if a similar implementation available and if he finds a similar implementation, he changes the existing implementation to his own needs (without looking who was calling this method).</w:t>
+      </w:r>
+    </w:p>
+    <w:p>
+      <w:pPr>
+        <w:pStyle w:val="Bullet2"/>
+        <w:numPr>
+          <w:ilvl w:val="0"/>
+          <w:numId w:val="0"/>
+        </w:numPr>
+        <w:ind w:left="567"/>
+        <w:rPr>
+          <w:rFonts w:eastAsia="Arial Unicode MS"/>
+          <w:b/>
+          <w:lang w:val="en-US"/>
+        </w:rPr>
+      </w:pPr>
+      <w:r>
+        <w:rPr>
+          <w:rFonts w:eastAsia="Arial Unicode MS"/>
+          <w:b/>
+          <w:lang w:val="en-US"/>
+        </w:rPr>
+        <w:t>What is your opinion about this statement? Have you</w:t>
+      </w:r>
+      <w:r>
+        <w:rPr>
+          <w:rFonts w:eastAsia="Arial Unicode MS"/>
+          <w:b/>
+          <w:lang w:val="en-US"/>
+        </w:rPr>
+        <w:t xml:space="preserve"> encountered something similar?</w:t>
+      </w:r>
+    </w:p>
+    <w:p>
+      <w:pPr>
+        <w:pStyle w:val="Bullet2"/>
+        <w:numPr>
+          <w:ilvl w:val="0"/>
+          <w:numId w:val="0"/>
+        </w:numPr>
+        <w:ind w:left="567"/>
+        <w:rPr>
+          <w:rFonts w:eastAsia="Arial Unicode MS"/>
+          <w:b/>
+          <w:lang w:val="en-US"/>
+        </w:rPr>
+      </w:pPr>
+      <w:r>
+        <w:rPr>
+          <w:lang w:val="en-US"/>
+        </w:rPr>
+        <w:t xml:space="preserve">Subjective answer: Many </w:t>
+      </w:r>
+      <w:r>
+        <w:rPr>
+          <w:lang w:val="en-US"/>
+        </w:rPr>
+        <w:t>developers,</w:t>
+      </w:r>
+      <w:r>
+        <w:rPr>
+          <w:lang w:val="en-US"/>
+        </w:rPr>
+        <w:t xml:space="preserve"> who have probably not too much experience with OOP, use static methods </w:t>
+      </w:r>
+      <w:r>
+        <w:rPr>
+          <w:lang w:val="en-US"/>
+        </w:rPr>
+        <w:t>a generic cure for everything that cannot be implemented straight forward in OOP. Once the design and class hierarchies are suboptimal, this also seems to be the only cure.</w:t>
+      </w:r>
+    </w:p>
+    <w:p>
+      <w:pPr>
+        <w:pStyle w:val="Bullet1"/>
+        <w:rPr>
+          <w:rFonts w:eastAsia="Arial Unicode MS"/>
+          <w:b/>
+          <w:lang w:val="en-US"/>
+        </w:rPr>
+      </w:pPr>
+      <w:r>
+        <w:rPr>
+          <w:rFonts w:eastAsia="Arial Unicode MS"/>
+          <w:b/>
+          <w:lang w:val="en-US"/>
+        </w:rPr>
+        <w:t>Discuss the following enhancement</w:t>
       </w:r>
     </w:p>
     <w:p>
@@ -2922,34 +4006,20 @@
         </w:numPr>
         <w:ind w:left="510"/>
         <w:rPr>
-          <w:lang w:val="en-US"/>
-        </w:rPr>
-      </w:pPr>
-      <w:r>
-        <w:rPr>
-          <w:lang w:val="en-US"/>
-        </w:rPr>
-        <w:t>Reflection is of course slower, but it is unlikely to run into serious performance problems.</w:t>
+          <w:rFonts w:eastAsia="Arial Unicode MS"/>
+          <w:lang w:val="en-US"/>
+        </w:rPr>
+      </w:pPr>
+      <w:r>
+        <w:rPr>
+          <w:rFonts w:eastAsia="Arial Unicode MS"/>
+          <w:lang w:val="en-US"/>
+        </w:rPr>
+        <w:t>This can be seen as intermediary step to the strategy implementation</w:t>
       </w:r>
     </w:p>
     <w:p>
       <w:pPr>
-        <w:pStyle w:val="Heading1"/>
-        <w:rPr>
-          <w:lang w:val="en-US"/>
-        </w:rPr>
-      </w:pPr>
-      <w:bookmarkStart w:id="13" w:name="_Toc286667161"/>
-      <w:r>
-        <w:rPr>
-          <w:lang w:val="en-US"/>
-        </w:rPr>
-        <w:t>Answers to 2.5.2 (Utility)</w:t>
-      </w:r>
-      <w:bookmarkEnd w:id="13"/>
-    </w:p>
-    <w:p>
-      <w:pPr>
         <w:pStyle w:val="Bullet1"/>
         <w:rPr>
           <w:rFonts w:eastAsia="Arial Unicode MS"/>
@@ -2963,152 +4033,23 @@
           <w:b/>
           <w:lang w:val="en-US"/>
         </w:rPr>
-        <w:t xml:space="preserve">Statement: “In many projects there is </w:t>
-      </w:r>
-      <w:proofErr w:type="gramStart"/>
-      <w:r>
-        <w:rPr>
-          <w:rFonts w:eastAsia="Arial Unicode MS"/>
-          <w:b/>
-          <w:lang w:val="en-US"/>
-        </w:rPr>
-        <w:t>a</w:t>
-      </w:r>
-      <w:proofErr w:type="gramEnd"/>
-      <w:r>
-        <w:rPr>
-          <w:rFonts w:eastAsia="Arial Unicode MS"/>
-          <w:b/>
-          <w:lang w:val="en-US"/>
-        </w:rPr>
-        <w:t xml:space="preserve"> “</w:t>
-      </w:r>
-      <w:proofErr w:type="spellStart"/>
-      <w:r>
-        <w:rPr>
-          <w:rFonts w:eastAsia="Arial Unicode MS"/>
-          <w:b/>
-          <w:lang w:val="en-US"/>
-        </w:rPr>
-        <w:t>UtilityHell</w:t>
-      </w:r>
-      <w:proofErr w:type="spellEnd"/>
-      <w:r>
-        <w:rPr>
-          <w:rFonts w:eastAsia="Arial Unicode MS"/>
-          <w:b/>
-          <w:lang w:val="en-US"/>
-        </w:rPr>
-        <w:t>”. Step by step this assembly gets stuffed and nobody knows if some implementations are still used and by whom”.</w:t>
-      </w:r>
-    </w:p>
-    <w:p>
-      <w:pPr>
-        <w:pStyle w:val="Bullet2"/>
-        <w:rPr>
-          <w:rFonts w:eastAsia="Arial Unicode MS"/>
-          <w:b/>
-          <w:lang w:val="en-US"/>
-        </w:rPr>
-      </w:pPr>
-      <w:r>
-        <w:rPr>
-          <w:rFonts w:eastAsia="Arial Unicode MS"/>
-          <w:b/>
-          <w:lang w:val="en-US"/>
-        </w:rPr>
-        <w:t>Bad case: Every developer puts generic functionality in static methods of a common Utility Assembly.</w:t>
-      </w:r>
-    </w:p>
-    <w:p>
-      <w:pPr>
-        <w:pStyle w:val="Bullet2"/>
-        <w:rPr>
-          <w:rFonts w:eastAsia="Arial Unicode MS"/>
-          <w:b/>
-          <w:lang w:val="en-US"/>
-        </w:rPr>
-      </w:pPr>
-      <w:r>
-        <w:rPr>
-          <w:rFonts w:eastAsia="Arial Unicode MS"/>
-          <w:b/>
-          <w:lang w:val="en-US"/>
-        </w:rPr>
-        <w:t xml:space="preserve">Worse Case: A developer does not even check if there is already an existing Utility implementation available. </w:t>
-      </w:r>
-    </w:p>
-    <w:p>
-      <w:pPr>
-        <w:pStyle w:val="Bullet2"/>
-        <w:rPr>
-          <w:rFonts w:eastAsia="Arial Unicode MS"/>
-          <w:b/>
-          <w:lang w:val="en-US"/>
-        </w:rPr>
-      </w:pPr>
-      <w:r>
-        <w:rPr>
-          <w:rFonts w:eastAsia="Arial Unicode MS"/>
-          <w:b/>
-          <w:lang w:val="en-US"/>
-        </w:rPr>
-        <w:t>Worst case: A developer checks if a similar implementation available and if he finds a similar implementation, he changes the existing implementation to his own needs (without looking who was calling this method too).</w:t>
-      </w:r>
-    </w:p>
-    <w:p>
-      <w:pPr>
-        <w:pStyle w:val="Bullet2"/>
-        <w:numPr>
-          <w:ilvl w:val="0"/>
-          <w:numId w:val="0"/>
-        </w:numPr>
-        <w:ind w:left="567"/>
-        <w:rPr>
-          <w:rFonts w:eastAsia="Arial Unicode MS"/>
-          <w:b/>
-          <w:lang w:val="en-US"/>
-        </w:rPr>
-      </w:pPr>
-      <w:r>
-        <w:rPr>
-          <w:rFonts w:eastAsia="Arial Unicode MS"/>
-          <w:b/>
-          <w:lang w:val="en-US"/>
-        </w:rPr>
-        <w:t>What is your opinion about this statement? Have you encountered something similar?</w:t>
-      </w:r>
-    </w:p>
-    <w:p>
-      <w:pPr>
-        <w:pStyle w:val="BodyText"/>
-        <w:rPr>
-          <w:lang w:val="en-US"/>
-        </w:rPr>
-      </w:pPr>
-      <w:r>
-        <w:rPr>
-          <w:lang w:val="en-US"/>
-        </w:rPr>
-        <w:t>Subjective answer: Many developers who have probably not too much experience with OOP, use static methods solve several issues, where they are blocked by a suboptimal design.</w:t>
-      </w:r>
-    </w:p>
-    <w:p>
-      <w:pPr>
-        <w:pStyle w:val="Bullet1"/>
-        <w:rPr>
-          <w:rFonts w:eastAsia="Arial Unicode MS"/>
-          <w:b/>
-          <w:lang w:val="en-US"/>
-        </w:rPr>
-      </w:pPr>
-      <w:r>
-        <w:rPr>
-          <w:rFonts w:eastAsia="Arial Unicode MS"/>
-          <w:b/>
-          <w:lang w:val="en-US"/>
-        </w:rPr>
-        <w:t>Discuss the following enhancement</w:t>
+        <w:t xml:space="preserve">It might be necessary to store state information. We might want to store that two objects would be non-equal, if they were case insensitive. How can this be implemented </w:t>
+      </w:r>
+      <w:r>
+        <w:rPr>
+          <w:rFonts w:eastAsia="Arial Unicode MS"/>
+          <w:b/>
+          <w:lang w:val="en-US"/>
+        </w:rPr>
+        <w:t>in utility methods</w:t>
+      </w:r>
+      <w:r>
+        <w:rPr>
+          <w:rFonts w:eastAsia="Arial Unicode MS"/>
+          <w:b/>
+          <w:lang w:val="en-US"/>
+        </w:rPr>
+        <w:t>?</w:t>
       </w:r>
     </w:p>
     <w:p>
@@ -3129,11 +4070,27 @@
           <w:rFonts w:eastAsia="Arial Unicode MS"/>
           <w:lang w:val="en-US"/>
         </w:rPr>
-        <w:t>This can be seen as intermediary step to the strategy implementation</w:t>
+        <w:t>One possibility would be to change the parameter list of the delegate method and add a reference parameter.</w:t>
       </w:r>
     </w:p>
     <w:p>
       <w:pPr>
+        <w:pStyle w:val="Heading1"/>
+        <w:rPr>
+          <w:lang w:val="en-US"/>
+        </w:rPr>
+      </w:pPr>
+      <w:bookmarkStart w:id="13" w:name="_Toc286667162"/>
+      <w:r>
+        <w:rPr>
+          <w:lang w:val="en-US"/>
+        </w:rPr>
+        <w:t>Answers to 3.1.2 (Mixin)</w:t>
+      </w:r>
+      <w:bookmarkEnd w:id="13"/>
+    </w:p>
+    <w:p>
+      <w:pPr>
         <w:pStyle w:val="Bullet1"/>
         <w:rPr>
           <w:rFonts w:eastAsia="Arial Unicode MS"/>
@@ -3147,7 +4104,61 @@
           <w:b/>
           <w:lang w:val="en-US"/>
         </w:rPr>
-        <w:t>It might be necessary to store state information. We might want to store that two objects would be non-equal, if they were case insensitive. How can this be implemented with this approach?</w:t>
+        <w:t xml:space="preserve">Identify the keywords of </w:t>
+      </w:r>
+      <w:proofErr w:type="spellStart"/>
+      <w:r>
+        <w:rPr>
+          <w:rFonts w:eastAsia="Arial Unicode MS"/>
+          <w:b/>
+          <w:lang w:val="en-US"/>
+        </w:rPr>
+        <w:t>MixinImplemention.cs</w:t>
+      </w:r>
+      <w:proofErr w:type="spellEnd"/>
+      <w:r>
+        <w:rPr>
+          <w:rFonts w:eastAsia="Arial Unicode MS"/>
+          <w:b/>
+          <w:lang w:val="en-US"/>
+        </w:rPr>
+        <w:t xml:space="preserve"> that are part of re-mix assemblies. Look them up in the re-mix source code or inspect the DLLs via </w:t>
+      </w:r>
+      <w:proofErr w:type="spellStart"/>
+      <w:r>
+        <w:rPr>
+          <w:rFonts w:eastAsia="Arial Unicode MS"/>
+          <w:b/>
+          <w:lang w:val="en-US"/>
+        </w:rPr>
+        <w:t>Intellisense</w:t>
+      </w:r>
+      <w:proofErr w:type="spellEnd"/>
+      <w:r>
+        <w:rPr>
+          <w:rFonts w:eastAsia="Arial Unicode MS"/>
+          <w:b/>
+          <w:lang w:val="en-US"/>
+        </w:rPr>
+        <w:t xml:space="preserve"> (</w:t>
+      </w:r>
+      <w:proofErr w:type="spellStart"/>
+      <w:r>
+        <w:rPr>
+          <w:rFonts w:eastAsia="Arial Unicode MS"/>
+          <w:b/>
+          <w:lang w:val="en-US"/>
+        </w:rPr>
+        <w:t>pdb</w:t>
+      </w:r>
+      <w:proofErr w:type="spellEnd"/>
+      <w:r>
+        <w:rPr>
+          <w:rFonts w:eastAsia="Arial Unicode MS"/>
+          <w:b/>
+          <w:lang w:val="en-US"/>
+        </w:rPr>
+        <w:t xml:space="preserve"> files required). What is your conclusion?</w:t>
       </w:r>
     </w:p>
     <w:p>
@@ -3166,97 +4177,57 @@
       <w:r>
         <w:rPr>
           <w:rFonts w:eastAsia="Arial Unicode MS"/>
-          <w:lang w:val="en-US"/>
-        </w:rPr>
-        <w:t>One possibility would be to change the parameter list of the delegate method and add a reference parameter.</w:t>
-      </w:r>
-    </w:p>
-    <w:p>
-      <w:pPr>
-        <w:pStyle w:val="Heading1"/>
-        <w:rPr>
-          <w:lang w:val="en-US"/>
-        </w:rPr>
-      </w:pPr>
-      <w:bookmarkStart w:id="14" w:name="_Toc286667162"/>
-      <w:r>
-        <w:rPr>
-          <w:lang w:val="en-US"/>
-        </w:rPr>
-        <w:t>Answers to 3.1.2 (Mixin)</w:t>
-      </w:r>
-      <w:bookmarkEnd w:id="14"/>
-    </w:p>
-    <w:p>
-      <w:pPr>
-        <w:pStyle w:val="Bullet1"/>
-        <w:rPr>
-          <w:rFonts w:eastAsia="Arial Unicode MS"/>
-          <w:b/>
-          <w:lang w:val="en-US"/>
-        </w:rPr>
-      </w:pPr>
-      <w:r>
-        <w:rPr>
-          <w:rFonts w:eastAsia="Arial Unicode MS"/>
-          <w:b/>
-          <w:lang w:val="en-US"/>
-        </w:rPr>
-        <w:t xml:space="preserve">Have a look on the source code and identify the parts that </w:t>
-      </w:r>
-      <w:proofErr w:type="gramStart"/>
-      <w:r>
-        <w:rPr>
-          <w:rFonts w:eastAsia="Arial Unicode MS"/>
-          <w:b/>
-          <w:lang w:val="en-US"/>
-        </w:rPr>
-        <w:t>reference re-motion</w:t>
-      </w:r>
-      <w:proofErr w:type="gramEnd"/>
-      <w:r>
-        <w:rPr>
-          <w:rFonts w:eastAsia="Arial Unicode MS"/>
-          <w:b/>
-          <w:lang w:val="en-US"/>
-        </w:rPr>
-        <w:t xml:space="preserve"> assemblies. Look them up in the source code or inspect them via </w:t>
+          <w:b/>
+          <w:lang w:val="en-US"/>
+        </w:rPr>
+        <w:lastRenderedPageBreak/>
+        <w:t>Mixin&lt;T&gt;:</w:t>
+      </w:r>
+      <w:r>
+        <w:rPr>
+          <w:rFonts w:eastAsia="Arial Unicode MS"/>
+          <w:lang w:val="en-US"/>
+        </w:rPr>
+        <w:t xml:space="preserve"> </w:t>
+      </w:r>
+      <w:r>
+        <w:rPr>
+          <w:rFonts w:eastAsia="Arial Unicode MS"/>
+          <w:lang w:val="en-US"/>
+        </w:rPr>
+        <w:t xml:space="preserve">Acts as a base class for </w:t>
       </w:r>
       <w:proofErr w:type="spellStart"/>
       <w:r>
         <w:rPr>
           <w:rFonts w:eastAsia="Arial Unicode MS"/>
-          <w:b/>
-          <w:lang w:val="en-US"/>
-        </w:rPr>
-        <w:t>intellisense</w:t>
+          <w:lang w:val="en-US"/>
+        </w:rPr>
+        <w:t>mixins</w:t>
       </w:r>
       <w:proofErr w:type="spellEnd"/>
       <w:r>
         <w:rPr>
           <w:rFonts w:eastAsia="Arial Unicode MS"/>
-          <w:b/>
-          <w:lang w:val="en-US"/>
-        </w:rPr>
-        <w:t xml:space="preserve"> (</w:t>
+          <w:lang w:val="en-US"/>
+        </w:rPr>
+        <w:t xml:space="preserve"> that require a reference to their target object (&lt;see </w:t>
       </w:r>
       <w:proofErr w:type="spellStart"/>
       <w:r>
         <w:rPr>
           <w:rFonts w:eastAsia="Arial Unicode MS"/>
-          <w:b/>
-          <w:lang w:val="en-US"/>
-        </w:rPr>
-        <w:t>pdb</w:t>
+          <w:lang w:val="en-US"/>
+        </w:rPr>
+        <w:t>cref</w:t>
       </w:r>
       <w:proofErr w:type="spellEnd"/>
       <w:r>
         <w:rPr>
           <w:rFonts w:eastAsia="Arial Unicode MS"/>
-          <w:b/>
-          <w:lang w:val="en-US"/>
-        </w:rPr>
-        <w:t xml:space="preserve"> files required)</w:t>
+          <w:lang w:val="en-US"/>
+        </w:rPr>
+        <w:t>="Target"/&gt;).</w:t>
       </w:r>
     </w:p>
     <w:p>
@@ -3269,63 +4240,29 @@
         <w:ind w:left="510"/>
         <w:rPr>
           <w:rFonts w:eastAsia="Arial Unicode MS"/>
-          <w:lang w:val="en-US"/>
-        </w:rPr>
-      </w:pPr>
-      <w:r>
-        <w:rPr>
-          <w:rFonts w:eastAsia="Arial Unicode MS"/>
-          <w:b/>
-          <w:lang w:val="en-US"/>
-        </w:rPr>
-        <w:lastRenderedPageBreak/>
-        <w:t>Mixin&lt;T&gt;:</w:t>
-      </w:r>
-      <w:r>
-        <w:rPr>
-          <w:rFonts w:eastAsia="Arial Unicode MS"/>
-          <w:lang w:val="en-US"/>
-        </w:rPr>
-        <w:t xml:space="preserve"> </w:t>
-      </w:r>
-      <w:r>
-        <w:rPr>
-          <w:rFonts w:eastAsia="Arial Unicode MS"/>
-          <w:lang w:val="en-US"/>
-        </w:rPr>
-        <w:t xml:space="preserve">Acts as a base class for </w:t>
-      </w:r>
-      <w:proofErr w:type="spellStart"/>
-      <w:r>
-        <w:rPr>
-          <w:rFonts w:eastAsia="Arial Unicode MS"/>
-          <w:lang w:val="en-US"/>
-        </w:rPr>
-        <w:t>mixins</w:t>
-      </w:r>
-      <w:proofErr w:type="spellEnd"/>
-      <w:r>
-        <w:rPr>
-          <w:rFonts w:eastAsia="Arial Unicode MS"/>
-          <w:lang w:val="en-US"/>
-        </w:rPr>
-        <w:t xml:space="preserve"> that require a reference to their target object (&lt;see </w:t>
-      </w:r>
-      <w:proofErr w:type="spellStart"/>
-      <w:r>
-        <w:rPr>
-          <w:rFonts w:eastAsia="Arial Unicode MS"/>
-          <w:lang w:val="en-US"/>
-        </w:rPr>
-        <w:t>cref</w:t>
-      </w:r>
-      <w:proofErr w:type="spellEnd"/>
-      <w:r>
-        <w:rPr>
-          <w:rFonts w:eastAsia="Arial Unicode MS"/>
-          <w:lang w:val="en-US"/>
-        </w:rPr>
-        <w:t>="Target"/&gt;).</w:t>
+          <w:b/>
+          <w:lang w:val="en-US"/>
+        </w:rPr>
+      </w:pPr>
+      <w:r>
+        <w:rPr>
+          <w:b/>
+          <w:lang w:val="en-US" w:eastAsia="de-AT"/>
+        </w:rPr>
+        <w:t>Target</w:t>
+      </w:r>
+      <w:r>
+        <w:rPr>
+          <w:b/>
+          <w:lang w:val="en-US" w:eastAsia="de-AT"/>
+        </w:rPr>
+        <w:t xml:space="preserve">: </w:t>
+      </w:r>
+      <w:r>
+        <w:rPr>
+          <w:lang w:val="en-US" w:eastAsia="de-AT"/>
+        </w:rPr>
+        <w:t>Represents the target class.</w:t>
       </w:r>
     </w:p>
     <w:p>
@@ -3338,30 +4275,9 @@
         <w:ind w:left="510"/>
         <w:rPr>
           <w:rFonts w:eastAsia="Arial Unicode MS"/>
-          <w:b/>
-          <w:lang w:val="en-US"/>
-        </w:rPr>
-      </w:pPr>
-      <w:r>
-        <w:rPr>
-          <w:b/>
-          <w:lang w:val="en-US" w:eastAsia="de-AT"/>
-        </w:rPr>
-        <w:t>Target</w:t>
-      </w:r>
-      <w:r>
-        <w:rPr>
-          <w:b/>
-          <w:lang w:val="en-US" w:eastAsia="de-AT"/>
-        </w:rPr>
-        <w:t xml:space="preserve">: </w:t>
-      </w:r>
-      <w:r>
-        <w:rPr>
-          <w:lang w:val="en-US" w:eastAsia="de-AT"/>
-        </w:rPr>
-        <w:t>Represents the target class.</w:t>
-      </w:r>
+          <w:lang w:val="en-US"/>
+        </w:rPr>
+      </w:pPr>
     </w:p>
     <w:p>
       <w:pPr>
@@ -3372,10 +4288,94 @@
         </w:numPr>
         <w:ind w:left="510"/>
         <w:rPr>
-          <w:rFonts w:eastAsia="Arial Unicode MS"/>
-          <w:lang w:val="en-US"/>
-        </w:rPr>
-      </w:pPr>
+          <w:b/>
+          <w:lang w:val="en-US" w:eastAsia="de-AT"/>
+        </w:rPr>
+      </w:pPr>
+      <w:proofErr w:type="spellStart"/>
+      <w:r>
+        <w:rPr>
+          <w:b/>
+          <w:lang w:val="en-US" w:eastAsia="de-AT"/>
+        </w:rPr>
+        <w:t>OverrideTarget</w:t>
+      </w:r>
+      <w:proofErr w:type="spellEnd"/>
+      <w:r>
+        <w:rPr>
+          <w:b/>
+          <w:lang w:val="en-US" w:eastAsia="de-AT"/>
+        </w:rPr>
+        <w:t xml:space="preserve">: </w:t>
+      </w:r>
+      <w:r>
+        <w:rPr>
+          <w:lang w:val="en-US" w:eastAsia="de-AT"/>
+        </w:rPr>
+        <w:t xml:space="preserve">Indicates that a </w:t>
+      </w:r>
+      <w:proofErr w:type="spellStart"/>
+      <w:r>
+        <w:rPr>
+          <w:lang w:val="en-US" w:eastAsia="de-AT"/>
+        </w:rPr>
+        <w:t>mixin</w:t>
+      </w:r>
+      <w:proofErr w:type="spellEnd"/>
+      <w:r>
+        <w:rPr>
+          <w:lang w:val="en-US" w:eastAsia="de-AT"/>
+        </w:rPr>
+        <w:t xml:space="preserve"> member overrides a virtual member of the </w:t>
+      </w:r>
+      <w:proofErr w:type="spellStart"/>
+      <w:r>
+        <w:rPr>
+          <w:lang w:val="en-US" w:eastAsia="de-AT"/>
+        </w:rPr>
+        <w:t>mixin's</w:t>
+      </w:r>
+      <w:proofErr w:type="spellEnd"/>
+      <w:r>
+        <w:rPr>
+          <w:lang w:val="en-US" w:eastAsia="de-AT"/>
+        </w:rPr>
+        <w:t xml:space="preserve"> target class.</w:t>
+      </w:r>
+    </w:p>
+    <w:p>
+      <w:pPr>
+        <w:pStyle w:val="Bullet1"/>
+        <w:rPr>
+          <w:rFonts w:eastAsia="Arial Unicode MS"/>
+          <w:b/>
+          <w:lang w:val="en-US"/>
+        </w:rPr>
+      </w:pPr>
+      <w:r>
+        <w:rPr>
+          <w:rFonts w:eastAsia="Arial Unicode MS"/>
+          <w:b/>
+          <w:lang w:val="en-US"/>
+        </w:rPr>
+        <w:t>Mixin&lt;T&gt; is required to reference the Target</w:t>
+      </w:r>
+      <w:r>
+        <w:rPr>
+          <w:rFonts w:eastAsia="Arial Unicode MS"/>
+          <w:b/>
+          <w:lang w:val="en-US"/>
+        </w:rPr>
+        <w:t xml:space="preserve"> class</w:t>
+      </w:r>
+      <w:r>
+        <w:rPr>
+          <w:rFonts w:eastAsia="Arial Unicode MS"/>
+          <w:b/>
+          <w:lang w:val="en-US"/>
+        </w:rPr>
+        <w:t>. If no “Target is needed”, is it possible to remove this base class?</w:t>
+      </w:r>
     </w:p>
     <w:p>
       <w:pPr>
@@ -3386,59 +4386,37 @@
         </w:numPr>
         <w:ind w:left="510"/>
         <w:rPr>
-          <w:b/>
-          <w:lang w:val="en-US" w:eastAsia="de-AT"/>
-        </w:rPr>
-      </w:pPr>
-      <w:proofErr w:type="spellStart"/>
-      <w:r>
-        <w:rPr>
-          <w:b/>
-          <w:lang w:val="en-US" w:eastAsia="de-AT"/>
-        </w:rPr>
-        <w:t>OverrideTarget</w:t>
-      </w:r>
-      <w:proofErr w:type="spellEnd"/>
-      <w:r>
-        <w:rPr>
-          <w:b/>
-          <w:lang w:val="en-US" w:eastAsia="de-AT"/>
-        </w:rPr>
-        <w:t xml:space="preserve">: </w:t>
-      </w:r>
-      <w:r>
-        <w:rPr>
-          <w:lang w:val="en-US" w:eastAsia="de-AT"/>
-        </w:rPr>
-        <w:t xml:space="preserve">Indicates that a </w:t>
-      </w:r>
-      <w:proofErr w:type="spellStart"/>
-      <w:r>
-        <w:rPr>
-          <w:lang w:val="en-US" w:eastAsia="de-AT"/>
-        </w:rPr>
-        <w:t>mixin</w:t>
-      </w:r>
-      <w:proofErr w:type="spellEnd"/>
-      <w:r>
-        <w:rPr>
-          <w:lang w:val="en-US" w:eastAsia="de-AT"/>
-        </w:rPr>
-        <w:t xml:space="preserve"> member overrides a virtual member of the </w:t>
-      </w:r>
-      <w:proofErr w:type="spellStart"/>
-      <w:r>
-        <w:rPr>
-          <w:lang w:val="en-US" w:eastAsia="de-AT"/>
-        </w:rPr>
-        <w:t>mixin's</w:t>
-      </w:r>
-      <w:proofErr w:type="spellEnd"/>
-      <w:r>
-        <w:rPr>
-          <w:lang w:val="en-US" w:eastAsia="de-AT"/>
-        </w:rPr>
-        <w:t xml:space="preserve"> target class.</w:t>
+          <w:rFonts w:eastAsia="Arial Unicode MS"/>
+          <w:lang w:val="en-US"/>
+        </w:rPr>
+      </w:pPr>
+      <w:r>
+        <w:rPr>
+          <w:rFonts w:eastAsia="Arial Unicode MS"/>
+          <w:lang w:val="en-US"/>
+        </w:rPr>
+        <w:t>Yes</w:t>
+      </w:r>
+      <w:r>
+        <w:rPr>
+          <w:rFonts w:eastAsia="Arial Unicode MS"/>
+          <w:lang w:val="en-US"/>
+        </w:rPr>
+        <w:t xml:space="preserve">. The base class </w:t>
+      </w:r>
+      <w:r>
+        <w:rPr>
+          <w:rFonts w:eastAsia="Arial Unicode MS"/>
+          <w:lang w:val="en-US"/>
+        </w:rPr>
+        <w:t xml:space="preserve">Mixin&lt;T&gt; </w:t>
+      </w:r>
+      <w:r>
+        <w:rPr>
+          <w:rFonts w:eastAsia="Arial Unicode MS"/>
+          <w:lang w:val="en-US"/>
+        </w:rPr>
+        <w:t>just adds the reference to the Target.</w:t>
       </w:r>
     </w:p>
     <w:p>
@@ -3447,286 +4425,70 @@
         <w:rPr>
           <w:rFonts w:eastAsia="Arial Unicode MS"/>
           <w:b/>
-        </w:rPr>
-      </w:pPr>
-      <w:r>
-        <w:rPr>
-          <w:rFonts w:eastAsia="Arial Unicode MS"/>
-          <w:b/>
-        </w:rPr>
-        <w:t xml:space="preserve">Mixin&lt;T&gt; </w:t>
+          <w:lang w:val="en-US"/>
+        </w:rPr>
+      </w:pPr>
+      <w:r>
+        <w:rPr>
+          <w:rFonts w:eastAsia="Arial Unicode MS"/>
+          <w:b/>
+          <w:lang w:val="en-US"/>
+        </w:rPr>
+        <w:t xml:space="preserve">The re-mix assemblies have references to other assemblies (such as </w:t>
       </w:r>
       <w:proofErr w:type="spellStart"/>
       <w:r>
         <w:rPr>
           <w:rFonts w:eastAsia="Arial Unicode MS"/>
           <w:b/>
-        </w:rPr>
-        <w:t>is</w:t>
+          <w:lang w:val="en-US"/>
+        </w:rPr>
+        <w:t>Microsoft.Practices.ServiceLocation</w:t>
       </w:r>
       <w:proofErr w:type="spellEnd"/>
       <w:r>
         <w:rPr>
           <w:rFonts w:eastAsia="Arial Unicode MS"/>
           <w:b/>
-        </w:rPr>
-        <w:t xml:space="preserve"> </w:t>
+          <w:lang w:val="en-US"/>
+        </w:rPr>
+        <w:t xml:space="preserve">, </w:t>
       </w:r>
       <w:proofErr w:type="spellStart"/>
       <w:r>
         <w:rPr>
           <w:rFonts w:eastAsia="Arial Unicode MS"/>
           <w:b/>
-        </w:rPr>
-        <w:t>required</w:t>
+          <w:lang w:val="en-US"/>
+        </w:rPr>
+        <w:t>Castle.Core</w:t>
       </w:r>
       <w:proofErr w:type="spellEnd"/>
       <w:r>
         <w:rPr>
           <w:rFonts w:eastAsia="Arial Unicode MS"/>
           <w:b/>
-        </w:rPr>
-        <w:t xml:space="preserve"> </w:t>
-      </w:r>
-      <w:proofErr w:type="spellStart"/>
-      <w:r>
-        <w:rPr>
-          <w:rFonts w:eastAsia="Arial Unicode MS"/>
-          <w:b/>
-        </w:rPr>
-        <w:t>to</w:t>
-      </w:r>
-      <w:proofErr w:type="spellEnd"/>
-      <w:r>
-        <w:rPr>
-          <w:rFonts w:eastAsia="Arial Unicode MS"/>
-          <w:b/>
-        </w:rPr>
-        <w:t xml:space="preserve"> </w:t>
-      </w:r>
-      <w:proofErr w:type="spellStart"/>
-      <w:r>
-        <w:rPr>
-          <w:rFonts w:eastAsia="Arial Unicode MS"/>
-          <w:b/>
-        </w:rPr>
-        <w:t>reference</w:t>
-      </w:r>
-      <w:proofErr w:type="spellEnd"/>
-      <w:r>
-        <w:rPr>
-          <w:rFonts w:eastAsia="Arial Unicode MS"/>
-          <w:b/>
-        </w:rPr>
-        <w:t xml:space="preserve"> </w:t>
-      </w:r>
-      <w:proofErr w:type="spellStart"/>
-      <w:r>
-        <w:rPr>
-          <w:rFonts w:eastAsia="Arial Unicode MS"/>
-          <w:b/>
-        </w:rPr>
-        <w:t>the</w:t>
-      </w:r>
-      <w:proofErr w:type="spellEnd"/>
-      <w:r>
-        <w:rPr>
-          <w:rFonts w:eastAsia="Arial Unicode MS"/>
-          <w:b/>
-        </w:rPr>
-        <w:t xml:space="preserve"> Target. </w:t>
-      </w:r>
-      <w:proofErr w:type="spellStart"/>
-      <w:r>
-        <w:rPr>
-          <w:rFonts w:eastAsia="Arial Unicode MS"/>
-          <w:b/>
-        </w:rPr>
-        <w:t>If</w:t>
-      </w:r>
-      <w:proofErr w:type="spellEnd"/>
-      <w:r>
-        <w:rPr>
-          <w:rFonts w:eastAsia="Arial Unicode MS"/>
-          <w:b/>
-        </w:rPr>
-        <w:t xml:space="preserve"> </w:t>
-      </w:r>
-      <w:proofErr w:type="spellStart"/>
-      <w:r>
-        <w:rPr>
-          <w:rFonts w:eastAsia="Arial Unicode MS"/>
-          <w:b/>
-        </w:rPr>
-        <w:t>no</w:t>
-      </w:r>
-      <w:proofErr w:type="spellEnd"/>
-      <w:r>
-        <w:rPr>
-          <w:rFonts w:eastAsia="Arial Unicode MS"/>
-          <w:b/>
-        </w:rPr>
-        <w:t xml:space="preserve"> “Target </w:t>
-      </w:r>
-      <w:proofErr w:type="spellStart"/>
-      <w:r>
-        <w:rPr>
-          <w:rFonts w:eastAsia="Arial Unicode MS"/>
-          <w:b/>
-        </w:rPr>
-        <w:t>is</w:t>
-      </w:r>
-      <w:proofErr w:type="spellEnd"/>
-      <w:r>
-        <w:rPr>
-          <w:rFonts w:eastAsia="Arial Unicode MS"/>
-          <w:b/>
-        </w:rPr>
-        <w:t xml:space="preserve"> </w:t>
-      </w:r>
-      <w:proofErr w:type="spellStart"/>
-      <w:r>
-        <w:rPr>
-          <w:rFonts w:eastAsia="Arial Unicode MS"/>
-          <w:b/>
-        </w:rPr>
-        <w:t>needed</w:t>
-      </w:r>
-      <w:proofErr w:type="spellEnd"/>
-      <w:r>
-        <w:rPr>
-          <w:rFonts w:eastAsia="Arial Unicode MS"/>
-          <w:b/>
-        </w:rPr>
-        <w:t xml:space="preserve">”, </w:t>
-      </w:r>
-      <w:proofErr w:type="spellStart"/>
-      <w:r>
-        <w:rPr>
-          <w:rFonts w:eastAsia="Arial Unicode MS"/>
-          <w:b/>
-        </w:rPr>
-        <w:t>is</w:t>
-      </w:r>
-      <w:proofErr w:type="spellEnd"/>
-      <w:r>
-        <w:rPr>
-          <w:rFonts w:eastAsia="Arial Unicode MS"/>
-          <w:b/>
-        </w:rPr>
-        <w:t xml:space="preserve"> </w:t>
-      </w:r>
-      <w:proofErr w:type="spellStart"/>
-      <w:r>
-        <w:rPr>
-          <w:rFonts w:eastAsia="Arial Unicode MS"/>
-          <w:b/>
-        </w:rPr>
-        <w:t>it</w:t>
-      </w:r>
-      <w:proofErr w:type="spellEnd"/>
-      <w:r>
-        <w:rPr>
-          <w:rFonts w:eastAsia="Arial Unicode MS"/>
-          <w:b/>
-        </w:rPr>
-        <w:t xml:space="preserve"> </w:t>
-      </w:r>
-      <w:proofErr w:type="spellStart"/>
-      <w:r>
-        <w:rPr>
-          <w:rFonts w:eastAsia="Arial Unicode MS"/>
-          <w:b/>
-        </w:rPr>
-        <w:t>possible</w:t>
-      </w:r>
-      <w:proofErr w:type="spellEnd"/>
-      <w:r>
-        <w:rPr>
-          <w:rFonts w:eastAsia="Arial Unicode MS"/>
-          <w:b/>
-        </w:rPr>
-        <w:t xml:space="preserve"> </w:t>
-      </w:r>
-      <w:proofErr w:type="spellStart"/>
-      <w:r>
-        <w:rPr>
-          <w:rFonts w:eastAsia="Arial Unicode MS"/>
-          <w:b/>
-        </w:rPr>
-        <w:t>to</w:t>
-      </w:r>
-      <w:proofErr w:type="spellEnd"/>
-      <w:r>
-        <w:rPr>
-          <w:rFonts w:eastAsia="Arial Unicode MS"/>
-          <w:b/>
-        </w:rPr>
-        <w:t xml:space="preserve"> </w:t>
-      </w:r>
-      <w:proofErr w:type="spellStart"/>
-      <w:r>
-        <w:rPr>
-          <w:rFonts w:eastAsia="Arial Unicode MS"/>
-          <w:b/>
-        </w:rPr>
-        <w:t>remove</w:t>
-      </w:r>
-      <w:proofErr w:type="spellEnd"/>
-      <w:r>
-        <w:rPr>
-          <w:rFonts w:eastAsia="Arial Unicode MS"/>
-          <w:b/>
-        </w:rPr>
-        <w:t xml:space="preserve"> </w:t>
-      </w:r>
-      <w:proofErr w:type="spellStart"/>
-      <w:r>
-        <w:rPr>
-          <w:rFonts w:eastAsia="Arial Unicode MS"/>
-          <w:b/>
-        </w:rPr>
-        <w:t>this</w:t>
-      </w:r>
-      <w:proofErr w:type="spellEnd"/>
-      <w:r>
-        <w:rPr>
-          <w:rFonts w:eastAsia="Arial Unicode MS"/>
-          <w:b/>
-        </w:rPr>
-        <w:t xml:space="preserve"> </w:t>
-      </w:r>
-      <w:proofErr w:type="spellStart"/>
-      <w:r>
-        <w:rPr>
-          <w:rFonts w:eastAsia="Arial Unicode MS"/>
-          <w:b/>
-        </w:rPr>
-        <w:t>base</w:t>
-      </w:r>
-      <w:proofErr w:type="spellEnd"/>
-      <w:r>
-        <w:rPr>
-          <w:rFonts w:eastAsia="Arial Unicode MS"/>
-          <w:b/>
-        </w:rPr>
-        <w:t xml:space="preserve"> </w:t>
-      </w:r>
-      <w:proofErr w:type="spellStart"/>
-      <w:r>
-        <w:rPr>
-          <w:rFonts w:eastAsia="Arial Unicode MS"/>
-          <w:b/>
-        </w:rPr>
-        <w:t>class</w:t>
-      </w:r>
-      <w:proofErr w:type="spellEnd"/>
-      <w:r>
-        <w:rPr>
-          <w:rFonts w:eastAsia="Arial Unicode MS"/>
-          <w:b/>
-        </w:rPr>
-        <w:t>?</w:t>
+          <w:lang w:val="en-US"/>
+        </w:rPr>
+        <w:t xml:space="preserve">, </w:t>
+      </w:r>
+      <w:proofErr w:type="gramStart"/>
+      <w:r>
+        <w:rPr>
+          <w:rFonts w:eastAsia="Arial Unicode MS"/>
+          <w:b/>
+          <w:lang w:val="en-US"/>
+        </w:rPr>
+        <w:t>Castle.DynamicProxy2</w:t>
+      </w:r>
+      <w:proofErr w:type="gramEnd"/>
+      <w:r>
+        <w:rPr>
+          <w:rFonts w:eastAsia="Arial Unicode MS"/>
+          <w:b/>
+          <w:lang w:val="en-US"/>
+        </w:rPr>
+        <w:t>). Find out what these assemblies do!</w:t>
       </w:r>
     </w:p>
     <w:p>
@@ -3738,79 +4500,30 @@
         </w:numPr>
         <w:ind w:left="510"/>
         <w:rPr>
-          <w:rFonts w:eastAsia="Arial Unicode MS"/>
-          <w:lang w:val="en-US"/>
-        </w:rPr>
-      </w:pPr>
-      <w:r>
-        <w:rPr>
-          <w:rFonts w:eastAsia="Arial Unicode MS"/>
-          <w:lang w:val="en-US"/>
-        </w:rPr>
-        <w:t>Yes</w:t>
-      </w:r>
-      <w:r>
-        <w:rPr>
-          <w:rFonts w:eastAsia="Arial Unicode MS"/>
-          <w:lang w:val="en-US"/>
-        </w:rPr>
-        <w:t>. The base class just adds the reference to the Target.</w:t>
-      </w:r>
-    </w:p>
-    <w:p>
-      <w:pPr>
-        <w:pStyle w:val="Heading1"/>
-        <w:rPr>
-          <w:lang w:val="en-US"/>
-        </w:rPr>
-      </w:pPr>
-      <w:bookmarkStart w:id="15" w:name="_Toc286667163"/>
-      <w:r>
-        <w:rPr>
-          <w:lang w:val="en-US"/>
-        </w:rPr>
-        <w:t>Answers to 3.1.</w:t>
-      </w:r>
-      <w:r>
-        <w:rPr>
-          <w:lang w:val="en-US"/>
-        </w:rPr>
-        <w:t>4</w:t>
-      </w:r>
-      <w:r>
-        <w:rPr>
-          <w:lang w:val="en-US"/>
-        </w:rPr>
-        <w:t xml:space="preserve"> (Mixin Attribute)</w:t>
-      </w:r>
-      <w:bookmarkEnd w:id="15"/>
-    </w:p>
-    <w:p>
-      <w:pPr>
-        <w:pStyle w:val="Bullet1"/>
-        <w:rPr>
-          <w:rStyle w:val="InlineSource"/>
-          <w:rFonts w:ascii="Arial" w:eastAsia="Arial Unicode MS" w:hAnsi="Arial"/>
-          <w:b w:val="0"/>
-          <w:noProof w:val="0"/>
-          <w:lang w:val="en-US"/>
-        </w:rPr>
-      </w:pPr>
-      <w:r>
-        <w:rPr>
-          <w:rFonts w:eastAsia="Arial Unicode MS"/>
-          <w:b/>
-          <w:lang w:val="en-US"/>
-        </w:rPr>
-        <w:t xml:space="preserve">Use Reflector or re-motion Source Code to investigate </w:t>
-      </w:r>
-      <w:r>
-        <w:rPr>
-          <w:rStyle w:val="InlineSource"/>
-          <w:b w:val="0"/>
-          <w:lang w:val="en-US" w:eastAsia="de-AT"/>
-        </w:rPr>
-        <w:t>BindToTargetType</w:t>
+          <w:lang w:val="en-US"/>
+        </w:rPr>
+      </w:pPr>
+      <w:r>
+        <w:rPr>
+          <w:rFonts w:eastAsia="Arial Unicode MS"/>
+          <w:lang w:val="en-US"/>
+        </w:rPr>
+        <w:t xml:space="preserve">Castle: See also </w:t>
+      </w:r>
+      <w:hyperlink r:id="rId14" w:history="1">
+        <w:r>
+          <w:rPr>
+            <w:rStyle w:val="Hyperlink"/>
+            <w:lang w:val="en-US"/>
+          </w:rPr>
+          <w:t>http://www.castleproject.org/</w:t>
+        </w:r>
+      </w:hyperlink>
+      <w:r>
+        <w:rPr>
+          <w:lang w:val="en-US"/>
+        </w:rPr>
+        <w:t xml:space="preserve"> </w:t>
       </w:r>
     </w:p>
     <w:p>
@@ -3822,6 +4535,48 @@
         </w:numPr>
         <w:ind w:left="510"/>
         <w:rPr>
+          <w:lang w:val="en-US"/>
+        </w:rPr>
+      </w:pPr>
+      <w:r>
+        <w:rPr>
+          <w:lang w:val="en-US"/>
+        </w:rPr>
+        <w:t>Microsoft.Practices.ServiceLocation.dll: This assembly contains the Common Service Locator interface used by the Composite Application Guidance to provide an abstraction over Inversion of Control containers and service locators; therefore, the user can change the container implementation with ease.</w:t>
+      </w:r>
+    </w:p>
+    <w:p>
+      <w:pPr>
+        <w:pStyle w:val="Heading1"/>
+        <w:rPr>
+          <w:lang w:val="en-US"/>
+        </w:rPr>
+      </w:pPr>
+      <w:bookmarkStart w:id="14" w:name="_Toc286667163"/>
+      <w:r>
+        <w:rPr>
+          <w:lang w:val="en-US"/>
+        </w:rPr>
+        <w:t>Answers to 3.1.</w:t>
+      </w:r>
+      <w:r>
+        <w:rPr>
+          <w:lang w:val="en-US"/>
+        </w:rPr>
+        <w:t>4</w:t>
+      </w:r>
+      <w:r>
+        <w:rPr>
+          <w:lang w:val="en-US"/>
+        </w:rPr>
+        <w:t xml:space="preserve"> (Mixin Attribute)</w:t>
+      </w:r>
+      <w:bookmarkEnd w:id="14"/>
+    </w:p>
+    <w:p>
+      <w:pPr>
+        <w:pStyle w:val="Bullet1"/>
+        <w:rPr>
           <w:rStyle w:val="InlineSource"/>
           <w:rFonts w:ascii="Arial" w:eastAsia="Arial Unicode MS" w:hAnsi="Arial"/>
           <w:b w:val="0"/>
@@ -3829,128 +4584,45 @@
           <w:lang w:val="en-US"/>
         </w:rPr>
       </w:pPr>
-      <w:proofErr w:type="spellStart"/>
+      <w:r>
+        <w:rPr>
+          <w:rFonts w:eastAsia="Arial Unicode MS"/>
+          <w:b/>
+          <w:lang w:val="en-US"/>
+        </w:rPr>
+        <w:t xml:space="preserve">Use Reflector or re-motion Source Code to investigate </w:t>
+      </w:r>
       <w:r>
         <w:rPr>
           <w:rStyle w:val="InlineSource"/>
-          <w:rFonts w:ascii="Arial" w:eastAsia="Arial Unicode MS" w:hAnsi="Arial"/>
           <w:b w:val="0"/>
-          <w:noProof w:val="0"/>
-          <w:lang w:val="en-US"/>
+          <w:lang w:val="en-US" w:eastAsia="de-AT"/>
         </w:rPr>
         <w:t>BindToTargetType</w:t>
       </w:r>
-      <w:proofErr w:type="spellEnd"/>
       <w:r>
         <w:rPr>
           <w:rStyle w:val="InlineSource"/>
-          <w:rFonts w:ascii="Arial" w:eastAsia="Arial Unicode MS" w:hAnsi="Arial"/>
           <w:b w:val="0"/>
-          <w:noProof w:val="0"/>
-          <w:lang w:val="en-US"/>
-        </w:rPr>
-        <w:t xml:space="preserve"> i</w:t>
-      </w:r>
-      <w:r>
-        <w:rPr>
-          <w:rStyle w:val="InlineSource"/>
-          <w:rFonts w:ascii="Arial" w:eastAsia="Arial Unicode MS" w:hAnsi="Arial"/>
-          <w:b w:val="0"/>
-          <w:noProof w:val="0"/>
-          <w:lang w:val="en-US"/>
-        </w:rPr>
-        <w:t xml:space="preserve">ndicates that a generic parameter of a </w:t>
-      </w:r>
-      <w:proofErr w:type="spellStart"/>
-      <w:r>
-        <w:rPr>
-          <w:rStyle w:val="InlineSource"/>
-          <w:rFonts w:ascii="Arial" w:eastAsia="Arial Unicode MS" w:hAnsi="Arial"/>
-          <w:b w:val="0"/>
-          <w:noProof w:val="0"/>
-          <w:lang w:val="en-US"/>
-        </w:rPr>
-        <w:t>mixin</w:t>
-      </w:r>
-      <w:proofErr w:type="spellEnd"/>
-      <w:r>
-        <w:rPr>
-          <w:rStyle w:val="InlineSource"/>
-          <w:rFonts w:ascii="Arial" w:eastAsia="Arial Unicode MS" w:hAnsi="Arial"/>
-          <w:b w:val="0"/>
-          <w:noProof w:val="0"/>
-          <w:lang w:val="en-US"/>
-        </w:rPr>
-        <w:t xml:space="preserve"> should be bound to the </w:t>
-      </w:r>
-      <w:proofErr w:type="spellStart"/>
-      <w:r>
-        <w:rPr>
-          <w:rStyle w:val="InlineSource"/>
-          <w:rFonts w:ascii="Arial" w:eastAsia="Arial Unicode MS" w:hAnsi="Arial"/>
-          <w:b w:val="0"/>
-          <w:noProof w:val="0"/>
-          <w:lang w:val="en-US"/>
-        </w:rPr>
-        <w:t>mixin's</w:t>
-      </w:r>
-      <w:proofErr w:type="spellEnd"/>
-      <w:r>
-        <w:rPr>
-          <w:rStyle w:val="InlineSource"/>
-          <w:rFonts w:ascii="Arial" w:eastAsia="Arial Unicode MS" w:hAnsi="Arial"/>
-          <w:b w:val="0"/>
-          <w:noProof w:val="0"/>
-          <w:lang w:val="en-US"/>
-        </w:rPr>
-        <w:t xml:space="preserve"> target type (unless the generic parameter type is explicitly</w:t>
-      </w:r>
-    </w:p>
-    <w:p>
-      <w:pPr>
-        <w:pStyle w:val="Heading1"/>
-        <w:rPr>
-          <w:lang w:val="en-US"/>
-        </w:rPr>
-      </w:pPr>
-      <w:bookmarkStart w:id="16" w:name="_Toc286667164"/>
-      <w:r>
-        <w:rPr>
-          <w:lang w:val="en-US"/>
-        </w:rPr>
-        <w:t>Answers to 3.1.6</w:t>
-      </w:r>
-      <w:r>
-        <w:rPr>
-          <w:lang w:val="en-US"/>
-        </w:rPr>
-        <w:t xml:space="preserve"> (Mixin Initialization)</w:t>
-      </w:r>
-      <w:bookmarkEnd w:id="16"/>
-    </w:p>
-    <w:p>
-      <w:pPr>
-        <w:pStyle w:val="Bullet1"/>
-        <w:rPr>
-          <w:b/>
           <w:lang w:val="en-US" w:eastAsia="de-AT"/>
         </w:rPr>
-      </w:pPr>
-      <w:proofErr w:type="spellStart"/>
-      <w:r>
-        <w:rPr>
-          <w:b/>
-          <w:lang w:val="en-US" w:eastAsia="de-AT"/>
-        </w:rPr>
-        <w:t>ParamList.Create</w:t>
-      </w:r>
-      <w:proofErr w:type="spellEnd"/>
-      <w:r>
-        <w:rPr>
-          <w:b/>
-          <w:lang w:val="en-US" w:eastAsia="de-AT"/>
-        </w:rPr>
-        <w:t xml:space="preserve"> has a huge list of overloads. Can you explain why this might be necessary?</w:t>
+        <w:t xml:space="preserve">! </w:t>
+      </w:r>
+      <w:proofErr w:type="gramStart"/>
+      <w:r>
+        <w:rPr>
+          <w:b/>
+          <w:lang w:val="en-US"/>
+        </w:rPr>
+        <w:t>What</w:t>
+      </w:r>
+      <w:proofErr w:type="gramEnd"/>
+      <w:r>
+        <w:rPr>
+          <w:b/>
+          <w:lang w:val="en-US"/>
+        </w:rPr>
+        <w:t xml:space="preserve"> does this attribute do?</w:t>
       </w:r>
     </w:p>
     <w:p>
@@ -3962,14 +4634,98 @@
         </w:numPr>
         <w:ind w:left="510"/>
         <w:rPr>
-          <w:lang w:val="en-US" w:eastAsia="de-AT"/>
-        </w:rPr>
-      </w:pPr>
-      <w:r>
-        <w:rPr>
-          <w:lang w:val="en-US" w:eastAsia="de-AT"/>
-        </w:rPr>
-        <w:t>The Factory Methods cannot be dynamically created and must provide a huge number of possibilities.</w:t>
+          <w:rStyle w:val="InlineSource"/>
+          <w:rFonts w:ascii="Arial" w:eastAsia="Arial Unicode MS" w:hAnsi="Arial"/>
+          <w:b w:val="0"/>
+          <w:noProof w:val="0"/>
+          <w:lang w:val="en-US"/>
+        </w:rPr>
+      </w:pPr>
+      <w:proofErr w:type="spellStart"/>
+      <w:r>
+        <w:rPr>
+          <w:rStyle w:val="InlineSource"/>
+          <w:rFonts w:ascii="Arial" w:eastAsia="Arial Unicode MS" w:hAnsi="Arial"/>
+          <w:b w:val="0"/>
+          <w:noProof w:val="0"/>
+          <w:lang w:val="en-US"/>
+        </w:rPr>
+        <w:t>BindToTargetType</w:t>
+      </w:r>
+      <w:proofErr w:type="spellEnd"/>
+      <w:r>
+        <w:rPr>
+          <w:rStyle w:val="InlineSource"/>
+          <w:rFonts w:ascii="Arial" w:eastAsia="Arial Unicode MS" w:hAnsi="Arial"/>
+          <w:b w:val="0"/>
+          <w:noProof w:val="0"/>
+          <w:lang w:val="en-US"/>
+        </w:rPr>
+        <w:t xml:space="preserve"> i</w:t>
+      </w:r>
+      <w:r>
+        <w:rPr>
+          <w:rStyle w:val="InlineSource"/>
+          <w:rFonts w:ascii="Arial" w:eastAsia="Arial Unicode MS" w:hAnsi="Arial"/>
+          <w:b w:val="0"/>
+          <w:noProof w:val="0"/>
+          <w:lang w:val="en-US"/>
+        </w:rPr>
+        <w:t xml:space="preserve">ndicates that a generic parameter of a </w:t>
+      </w:r>
+      <w:proofErr w:type="spellStart"/>
+      <w:r>
+        <w:rPr>
+          <w:rStyle w:val="InlineSource"/>
+          <w:rFonts w:ascii="Arial" w:eastAsia="Arial Unicode MS" w:hAnsi="Arial"/>
+          <w:b w:val="0"/>
+          <w:noProof w:val="0"/>
+          <w:lang w:val="en-US"/>
+        </w:rPr>
+        <w:t>mixin</w:t>
+      </w:r>
+      <w:proofErr w:type="spellEnd"/>
+      <w:r>
+        <w:rPr>
+          <w:rStyle w:val="InlineSource"/>
+          <w:rFonts w:ascii="Arial" w:eastAsia="Arial Unicode MS" w:hAnsi="Arial"/>
+          <w:b w:val="0"/>
+          <w:noProof w:val="0"/>
+          <w:lang w:val="en-US"/>
+        </w:rPr>
+        <w:t xml:space="preserve"> should be bound to the </w:t>
+      </w:r>
+      <w:proofErr w:type="spellStart"/>
+      <w:r>
+        <w:rPr>
+          <w:rStyle w:val="InlineSource"/>
+          <w:rFonts w:ascii="Arial" w:eastAsia="Arial Unicode MS" w:hAnsi="Arial"/>
+          <w:b w:val="0"/>
+          <w:noProof w:val="0"/>
+          <w:lang w:val="en-US"/>
+        </w:rPr>
+        <w:t>mixin's</w:t>
+      </w:r>
+      <w:proofErr w:type="spellEnd"/>
+      <w:r>
+        <w:rPr>
+          <w:rStyle w:val="InlineSource"/>
+          <w:rFonts w:ascii="Arial" w:eastAsia="Arial Unicode MS" w:hAnsi="Arial"/>
+          <w:b w:val="0"/>
+          <w:noProof w:val="0"/>
+          <w:lang w:val="en-US"/>
+        </w:rPr>
+        <w:t xml:space="preserve"> target type (unless the generic parameter type is explicitly</w:t>
+      </w:r>
+      <w:r>
+        <w:rPr>
+          <w:rStyle w:val="InlineSource"/>
+          <w:rFonts w:ascii="Arial" w:eastAsia="Arial Unicode MS" w:hAnsi="Arial"/>
+          <w:b w:val="0"/>
+          <w:noProof w:val="0"/>
+          <w:lang w:val="en-US"/>
+        </w:rPr>
+        <w:t>.</w:t>
       </w:r>
     </w:p>
     <w:p>
@@ -3979,14 +4735,20 @@
           <w:lang w:val="en-US"/>
         </w:rPr>
       </w:pPr>
-      <w:bookmarkStart w:id="17" w:name="_Toc286667165"/>
-      <w:r>
-        <w:rPr>
-          <w:lang w:val="en-US"/>
-        </w:rPr>
-        <w:t>Answers to 3.1.8 (Methods)</w:t>
-      </w:r>
-      <w:bookmarkEnd w:id="17"/>
+      <w:bookmarkStart w:id="15" w:name="_Toc286667164"/>
+      <w:r>
+        <w:rPr>
+          <w:lang w:val="en-US"/>
+        </w:rPr>
+        <w:t>Answers to 3.1.6</w:t>
+      </w:r>
+      <w:r>
+        <w:rPr>
+          <w:lang w:val="en-US"/>
+        </w:rPr>
+        <w:t xml:space="preserve"> (Mixin Initialization)</w:t>
+      </w:r>
+      <w:bookmarkEnd w:id="15"/>
     </w:p>
     <w:p>
       <w:pPr>
@@ -3996,12 +4758,35 @@
           <w:lang w:val="en-US" w:eastAsia="de-AT"/>
         </w:rPr>
       </w:pPr>
+      <w:proofErr w:type="spellStart"/>
       <w:r>
         <w:rPr>
           <w:b/>
           <w:lang w:val="en-US" w:eastAsia="de-AT"/>
         </w:rPr>
-        <w:t>Can you explain what has changed in Task 3?</w:t>
+        <w:t>ParamList.Create</w:t>
+      </w:r>
+      <w:proofErr w:type="spellEnd"/>
+      <w:r>
+        <w:rPr>
+          <w:b/>
+          <w:lang w:val="en-US" w:eastAsia="de-AT"/>
+        </w:rPr>
+        <w:t xml:space="preserve"> has a huge list of ove</w:t>
+      </w:r>
+      <w:r>
+        <w:rPr>
+          <w:b/>
+          <w:lang w:val="en-US" w:eastAsia="de-AT"/>
+        </w:rPr>
+        <w:t>rloads. Can you explain why they are required</w:t>
+      </w:r>
+      <w:r>
+        <w:rPr>
+          <w:b/>
+          <w:lang w:val="en-US" w:eastAsia="de-AT"/>
+        </w:rPr>
+        <w:t>?</w:t>
       </w:r>
     </w:p>
     <w:p>
@@ -4020,83 +4805,95 @@
         <w:rPr>
           <w:lang w:val="en-US" w:eastAsia="de-AT"/>
         </w:rPr>
-        <w:t>The first implementation</w:t>
+        <w:t>The factory m</w:t>
       </w:r>
       <w:r>
         <w:rPr>
           <w:lang w:val="en-US" w:eastAsia="de-AT"/>
         </w:rPr>
-        <w:t xml:space="preserve"> implements the </w:t>
-      </w:r>
-      <w:proofErr w:type="spellStart"/>
+        <w:t>ethods cannot be dynamically created</w:t>
+      </w:r>
       <w:r>
         <w:rPr>
           <w:lang w:val="en-US" w:eastAsia="de-AT"/>
         </w:rPr>
-        <w:t>IEquatabley</w:t>
-      </w:r>
-      <w:proofErr w:type="spellEnd"/>
+        <w:t>.</w:t>
+      </w:r>
       <w:r>
         <w:rPr>
           <w:lang w:val="en-US" w:eastAsia="de-AT"/>
         </w:rPr>
-        <w:t xml:space="preserve">&lt;T&gt; implicitly. So there is a cast and the Equals method of the </w:t>
-      </w:r>
-      <w:proofErr w:type="spellStart"/>
+        <w:t xml:space="preserve"> </w:t>
+      </w:r>
       <w:r>
         <w:rPr>
           <w:lang w:val="en-US" w:eastAsia="de-AT"/>
         </w:rPr>
-        <w:t>IEquatable</w:t>
-      </w:r>
-      <w:proofErr w:type="spellEnd"/>
+        <w:t xml:space="preserve">So it is necessary to </w:t>
+      </w:r>
       <w:r>
         <w:rPr>
           <w:lang w:val="en-US" w:eastAsia="de-AT"/>
         </w:rPr>
-        <w:t xml:space="preserve"> is called. That’s why it would not work, if do not cast to (</w:t>
-      </w:r>
-      <w:proofErr w:type="spellStart"/>
-      <w:r>
-        <w:rPr>
+        <w:t>provide a huge number of possibilities.</w:t>
+      </w:r>
+    </w:p>
+    <w:p>
+      <w:pPr>
+        <w:pStyle w:val="Heading1"/>
+        <w:rPr>
+          <w:lang w:val="en-US"/>
+        </w:rPr>
+      </w:pPr>
+      <w:bookmarkStart w:id="16" w:name="_Toc286667165"/>
+      <w:r>
+        <w:rPr>
+          <w:lang w:val="en-US"/>
+        </w:rPr>
+        <w:t>Answers to 3.1.8 (</w:t>
+      </w:r>
+      <w:r>
+        <w:rPr>
+          <w:lang w:val="en-US"/>
+        </w:rPr>
+        <w:t>Equal-Methods</w:t>
+      </w:r>
+      <w:r>
+        <w:rPr>
+          <w:lang w:val="en-US"/>
+        </w:rPr>
+        <w:t>)</w:t>
+      </w:r>
+      <w:bookmarkEnd w:id="16"/>
+    </w:p>
+    <w:p>
+      <w:pPr>
+        <w:pStyle w:val="Bullet1"/>
+        <w:rPr>
+          <w:b/>
           <w:lang w:val="en-US" w:eastAsia="de-AT"/>
         </w:rPr>
-        <w:t>IEquatable</w:t>
-      </w:r>
-      <w:proofErr w:type="spellEnd"/>
-      <w:r>
-        <w:rPr>
+      </w:pPr>
+      <w:r>
+        <w:rPr>
+          <w:b/>
           <w:lang w:val="en-US" w:eastAsia="de-AT"/>
         </w:rPr>
-        <w:t xml:space="preserve">&lt;T&gt; in the </w:t>
-      </w:r>
-      <w:proofErr w:type="spellStart"/>
-      <w:r>
-        <w:rPr>
+        <w:t xml:space="preserve">Can you explain what has changed in Task </w:t>
+      </w:r>
+      <w:r>
+        <w:rPr>
+          <w:b/>
           <w:lang w:val="en-US" w:eastAsia="de-AT"/>
         </w:rPr>
-        <w:t>bool</w:t>
-      </w:r>
-      <w:proofErr w:type="spellEnd"/>
-      <w:r>
-        <w:rPr>
+        <w:t>4</w:t>
+      </w:r>
+      <w:r>
+        <w:rPr>
+          <w:b/>
           <w:lang w:val="en-US" w:eastAsia="de-AT"/>
         </w:rPr>
-        <w:t xml:space="preserve"> </w:t>
-      </w:r>
-      <w:proofErr w:type="gramStart"/>
-      <w:r>
-        <w:rPr>
-          <w:lang w:val="en-US" w:eastAsia="de-AT"/>
-        </w:rPr>
-        <w:t>Equals(</w:t>
-      </w:r>
-      <w:proofErr w:type="gramEnd"/>
-      <w:r>
-        <w:rPr>
-          <w:lang w:val="en-US" w:eastAsia="de-AT"/>
-        </w:rPr>
-        <w:t>object other) method</w:t>
+        <w:t>?</w:t>
       </w:r>
     </w:p>
     <w:p>
@@ -4115,21 +4912,27 @@
         <w:rPr>
           <w:lang w:val="en-US" w:eastAsia="de-AT"/>
         </w:rPr>
-        <w:t xml:space="preserve">In the second </w:t>
+        <w:t>The first implementation</w:t>
+      </w:r>
+      <w:r>
+        <w:rPr>
+          <w:lang w:val="en-US" w:eastAsia="de-AT"/>
+        </w:rPr>
+        <w:t xml:space="preserve"> implements the </w:t>
       </w:r>
       <w:proofErr w:type="spellStart"/>
       <w:r>
         <w:rPr>
           <w:lang w:val="en-US" w:eastAsia="de-AT"/>
         </w:rPr>
-        <w:t>imeplementation</w:t>
+        <w:t>IEquatabley</w:t>
       </w:r>
       <w:proofErr w:type="spellEnd"/>
       <w:r>
         <w:rPr>
           <w:lang w:val="en-US" w:eastAsia="de-AT"/>
         </w:rPr>
-        <w:t xml:space="preserve">, the </w:t>
+        <w:t xml:space="preserve">&lt;T&gt; implicitly. So there is a cast and the Equals method of the </w:t>
       </w:r>
       <w:proofErr w:type="spellStart"/>
       <w:r>
@@ -4143,28 +4946,39 @@
         <w:rPr>
           <w:lang w:val="en-US" w:eastAsia="de-AT"/>
         </w:rPr>
-        <w:t xml:space="preserve"> Interface is not called implicitly</w:t>
-      </w:r>
-    </w:p>
-    <w:p>
-      <w:pPr>
-        <w:pStyle w:val="Bullet1"/>
-        <w:rPr>
-          <w:b/>
+        <w:t xml:space="preserve"> is called. That’s why it would not work, if do not cast to (</w:t>
+      </w:r>
+      <w:proofErr w:type="spellStart"/>
+      <w:r>
+        <w:rPr>
           <w:lang w:val="en-US" w:eastAsia="de-AT"/>
         </w:rPr>
-      </w:pPr>
-      <w:r>
-        <w:rPr>
-          <w:b/>
+        <w:t>IEquatable</w:t>
+      </w:r>
+      <w:proofErr w:type="spellEnd"/>
+      <w:r>
+        <w:rPr>
           <w:lang w:val="en-US" w:eastAsia="de-AT"/>
         </w:rPr>
-        <w:t xml:space="preserve">Does it make sense to make public book </w:t>
+        <w:t xml:space="preserve">&lt;T&gt; in the </w:t>
+      </w:r>
+      <w:proofErr w:type="spellStart"/>
+      <w:r>
+        <w:rPr>
+          <w:lang w:val="en-US" w:eastAsia="de-AT"/>
+        </w:rPr>
+        <w:t>bool</w:t>
+      </w:r>
+      <w:proofErr w:type="spellEnd"/>
+      <w:r>
+        <w:rPr>
+          <w:lang w:val="en-US" w:eastAsia="de-AT"/>
+        </w:rPr>
+        <w:t xml:space="preserve"> </w:t>
       </w:r>
       <w:proofErr w:type="gramStart"/>
       <w:r>
         <w:rPr>
-          <w:b/>
           <w:lang w:val="en-US" w:eastAsia="de-AT"/>
         </w:rPr>
         <w:t>Equals(</w:t>
@@ -4172,10 +4986,9 @@
       <w:proofErr w:type="gramEnd"/>
       <w:r>
         <w:rPr>
-          <w:b/>
           <w:lang w:val="en-US" w:eastAsia="de-AT"/>
         </w:rPr>
-        <w:t>T other) virtual?</w:t>
+        <w:t>object other) method</w:t>
       </w:r>
     </w:p>
     <w:p>
@@ -4194,41 +5007,67 @@
         <w:rPr>
           <w:lang w:val="en-US" w:eastAsia="de-AT"/>
         </w:rPr>
-        <w:t>This depends on your subclass</w:t>
+        <w:t xml:space="preserve">In the second </w:t>
+      </w:r>
+      <w:proofErr w:type="spellStart"/>
+      <w:r>
+        <w:rPr>
+          <w:lang w:val="en-US" w:eastAsia="de-AT"/>
+        </w:rPr>
+        <w:t>imeplementation</w:t>
+      </w:r>
+      <w:proofErr w:type="spellEnd"/>
+      <w:r>
+        <w:rPr>
+          <w:lang w:val="en-US" w:eastAsia="de-AT"/>
+        </w:rPr>
+        <w:t xml:space="preserve">, the </w:t>
+      </w:r>
+      <w:proofErr w:type="spellStart"/>
+      <w:r>
+        <w:rPr>
+          <w:lang w:val="en-US" w:eastAsia="de-AT"/>
+        </w:rPr>
+        <w:t>IEquatable</w:t>
+      </w:r>
+      <w:proofErr w:type="spellEnd"/>
+      <w:r>
+        <w:rPr>
+          <w:lang w:val="en-US" w:eastAsia="de-AT"/>
+        </w:rPr>
+        <w:t xml:space="preserve"> Interface is not called implicitly</w:t>
       </w:r>
     </w:p>
     <w:p>
       <w:pPr>
-        <w:pStyle w:val="Heading1"/>
-        <w:rPr>
+        <w:pStyle w:val="Bullet1"/>
+        <w:rPr>
+          <w:b/>
           <w:lang w:val="en-US" w:eastAsia="de-AT"/>
         </w:rPr>
       </w:pPr>
-      <w:bookmarkStart w:id="18" w:name="_Toc286667166"/>
-      <w:r>
-        <w:rPr>
+      <w:r>
+        <w:rPr>
+          <w:b/>
           <w:lang w:val="en-US" w:eastAsia="de-AT"/>
         </w:rPr>
-        <w:t>Answers to 3.2</w:t>
-      </w:r>
-      <w:bookmarkEnd w:id="18"/>
-    </w:p>
-    <w:p>
-      <w:pPr>
-        <w:pStyle w:val="Bullet1"/>
-        <w:rPr>
-          <w:rFonts w:eastAsia="Arial Unicode MS"/>
-          <w:b/>
-          <w:lang w:val="en-US"/>
-        </w:rPr>
-      </w:pPr>
-      <w:r>
-        <w:rPr>
-          <w:rFonts w:eastAsia="Arial Unicode MS"/>
-          <w:b/>
-          <w:lang w:val="en-US"/>
-        </w:rPr>
-        <w:t>In which other uses cases it might make sense to use Mixins?</w:t>
+        <w:t xml:space="preserve">Does it make sense to make public book </w:t>
+      </w:r>
+      <w:proofErr w:type="gramStart"/>
+      <w:r>
+        <w:rPr>
+          <w:b/>
+          <w:lang w:val="en-US" w:eastAsia="de-AT"/>
+        </w:rPr>
+        <w:t>Equals(</w:t>
+      </w:r>
+      <w:proofErr w:type="gramEnd"/>
+      <w:r>
+        <w:rPr>
+          <w:b/>
+          <w:lang w:val="en-US" w:eastAsia="de-AT"/>
+        </w:rPr>
+        <w:t>T other) virtual?</w:t>
       </w:r>
     </w:p>
     <w:p>
@@ -4247,39 +5086,33 @@
         <w:rPr>
           <w:lang w:val="en-US" w:eastAsia="de-AT"/>
         </w:rPr>
-        <w:t xml:space="preserve">One example would be to implement </w:t>
-      </w:r>
-      <w:proofErr w:type="spellStart"/>
+        <w:t>This depends on your subclass</w:t>
+      </w:r>
       <w:r>
         <w:rPr>
           <w:lang w:val="en-US" w:eastAsia="de-AT"/>
         </w:rPr>
-        <w:t>IComparable</w:t>
-      </w:r>
-      <w:proofErr w:type="spellEnd"/>
-      <w:r>
-        <w:rPr>
-          <w:lang w:val="en-US" w:eastAsia="de-AT"/>
-        </w:rPr>
-        <w:t xml:space="preserve">. There are also many uses cases for the “Mixin </w:t>
-      </w:r>
-      <w:proofErr w:type="spellStart"/>
-      <w:r>
-        <w:rPr>
-          <w:lang w:val="en-US" w:eastAsia="de-AT"/>
-        </w:rPr>
-        <w:t>Extens</w:t>
-      </w:r>
-      <w:proofErr w:type="spellEnd"/>
-      <w:r>
-        <w:rPr>
-          <w:lang w:val="en-US" w:eastAsia="de-AT"/>
-        </w:rPr>
-        <w:t>” scenario.</w:t>
+        <w:t>.</w:t>
       </w:r>
     </w:p>
     <w:p>
       <w:pPr>
+        <w:pStyle w:val="Heading1"/>
+        <w:rPr>
+          <w:lang w:val="en-US" w:eastAsia="de-AT"/>
+        </w:rPr>
+      </w:pPr>
+      <w:bookmarkStart w:id="17" w:name="_Toc286667166"/>
+      <w:r>
+        <w:rPr>
+          <w:lang w:val="en-US" w:eastAsia="de-AT"/>
+        </w:rPr>
+        <w:t>Answers to 3.2</w:t>
+      </w:r>
+      <w:bookmarkEnd w:id="17"/>
+    </w:p>
+    <w:p>
+      <w:pPr>
         <w:pStyle w:val="Bullet1"/>
         <w:rPr>
           <w:rFonts w:eastAsia="Arial Unicode MS"/>
@@ -4293,7 +5126,7 @@
           <w:b/>
           <w:lang w:val="en-US"/>
         </w:rPr>
-        <w:t xml:space="preserve">Imagine the following scenario: </w:t>
+        <w:t>In which other uses cases it might make sense to use Mixins?</w:t>
       </w:r>
     </w:p>
     <w:p>
@@ -4305,45 +5138,28 @@
         </w:numPr>
         <w:ind w:left="510"/>
         <w:rPr>
-          <w:rFonts w:eastAsia="Arial Unicode MS"/>
-          <w:b/>
-          <w:lang w:val="en-US"/>
-        </w:rPr>
-      </w:pPr>
-      <w:r>
-        <w:rPr>
-          <w:rFonts w:eastAsia="Arial Unicode MS"/>
-          <w:b/>
-          <w:lang w:val="en-US"/>
-        </w:rPr>
-        <w:t xml:space="preserve">You have several Entities as Domain Objects. Two of them are: Person and Document. </w:t>
-      </w:r>
-      <w:r>
-        <w:rPr>
-          <w:rFonts w:eastAsia="Arial Unicode MS"/>
-          <w:b/>
-          <w:lang w:val="en-US"/>
-        </w:rPr>
-        <w:br/>
-        <w:t>In your business application, you need the following generic functionality: Revision Tracking, Change Tracking and Approval. The classic way to implement this is to implement a “</w:t>
+          <w:lang w:val="en-US" w:eastAsia="de-AT"/>
+        </w:rPr>
+      </w:pPr>
+      <w:r>
+        <w:rPr>
+          <w:lang w:val="en-US" w:eastAsia="de-AT"/>
+        </w:rPr>
+        <w:t xml:space="preserve">One example would be to implement </w:t>
       </w:r>
       <w:proofErr w:type="spellStart"/>
       <w:r>
         <w:rPr>
-          <w:rFonts w:eastAsia="Arial Unicode MS"/>
-          <w:b/>
-          <w:lang w:val="en-US"/>
-        </w:rPr>
-        <w:t>BaseDomainObject</w:t>
+          <w:lang w:val="en-US" w:eastAsia="de-AT"/>
+        </w:rPr>
+        <w:t>IComparable</w:t>
       </w:r>
       <w:proofErr w:type="spellEnd"/>
       <w:r>
         <w:rPr>
-          <w:rFonts w:eastAsia="Arial Unicode MS"/>
-          <w:b/>
-          <w:lang w:val="en-US"/>
-        </w:rPr>
-        <w:t xml:space="preserve"> class” that contains generic code for these three use cases. </w:t>
+          <w:lang w:val="en-US" w:eastAsia="de-AT"/>
+        </w:rPr>
+        <w:t xml:space="preserve">. </w:t>
       </w:r>
     </w:p>
     <w:p>
@@ -4356,166 +5172,30 @@
         <w:ind w:left="510"/>
         <w:rPr>
           <w:rFonts w:eastAsia="Arial Unicode MS"/>
-          <w:b/>
-          <w:lang w:val="en-US"/>
-        </w:rPr>
-      </w:pPr>
-      <w:r>
-        <w:rPr>
-          <w:rFonts w:eastAsia="Arial Unicode MS"/>
-          <w:b/>
-          <w:lang w:val="en-US"/>
-        </w:rPr>
-        <w:t xml:space="preserve">But not all Domain Object need everything. There is no approval for changes to a person required, whereas it is obligatory to Documents. Does it make sense to replace inheritance </w:t>
-      </w:r>
-      <w:r>
-        <w:rPr>
-          <w:rFonts w:eastAsia="Arial Unicode MS"/>
-          <w:b/>
+          <w:lang w:val="en-US"/>
+        </w:rPr>
+      </w:pPr>
+      <w:r>
+        <w:rPr>
+          <w:rFonts w:eastAsia="Arial Unicode MS"/>
           <w:lang w:val="en-US"/>
         </w:rPr>
         <w:lastRenderedPageBreak/>
-        <w:t xml:space="preserve">with Mixins, such as (remark: The </w:t>
-      </w:r>
-      <w:proofErr w:type="spellStart"/>
-      <w:r>
-        <w:rPr>
-          <w:rFonts w:eastAsia="Arial Unicode MS"/>
-          <w:b/>
-          <w:lang w:val="en-US"/>
-        </w:rPr>
-        <w:t>ComposedObject</w:t>
-      </w:r>
-      <w:proofErr w:type="spellEnd"/>
-      <w:r>
-        <w:rPr>
-          <w:rFonts w:eastAsia="Arial Unicode MS"/>
-          <w:b/>
-          <w:lang w:val="en-US"/>
-        </w:rPr>
-        <w:t xml:space="preserve"> is a pattern to include more interfaces in one base class) </w:t>
-      </w:r>
-    </w:p>
-    <w:p>
-      <w:pPr>
-        <w:pStyle w:val="SourceCode"/>
-        <w:rPr>
-          <w:rFonts w:eastAsia="Arial Unicode MS"/>
-          <w:lang w:val="en-US"/>
-        </w:rPr>
-      </w:pPr>
-      <w:r>
-        <w:rPr>
-          <w:rFonts w:eastAsia="Arial Unicode MS"/>
-          <w:lang w:val="en-US"/>
-        </w:rPr>
-        <w:t xml:space="preserve">  [Uses(typeof(TrackableMixin))]</w:t>
-      </w:r>
-    </w:p>
-    <w:p>
-      <w:pPr>
-        <w:pStyle w:val="SourceCode"/>
-        <w:rPr>
-          <w:rFonts w:eastAsia="Arial Unicode MS"/>
-          <w:lang w:val="en-US"/>
-        </w:rPr>
-      </w:pPr>
-      <w:r>
-        <w:rPr>
-          <w:rFonts w:eastAsia="Arial Unicode MS"/>
-          <w:lang w:val="en-US"/>
-        </w:rPr>
-        <w:t xml:space="preserve">  [Uses(typeof(RevisionableMixin))]</w:t>
-      </w:r>
-    </w:p>
-    <w:p>
-      <w:pPr>
-        <w:pStyle w:val="SourceCode"/>
-        <w:rPr>
-          <w:rFonts w:eastAsia="Arial Unicode MS"/>
-          <w:lang w:val="en-US"/>
-        </w:rPr>
-      </w:pPr>
-      <w:r>
-        <w:rPr>
-          <w:rFonts w:eastAsia="Arial Unicode MS"/>
-          <w:lang w:val="en-US"/>
-        </w:rPr>
-        <w:t xml:space="preserve">  public class Person : ComposedObject&lt;IPerson&gt;, IPersonImpl</w:t>
-      </w:r>
-    </w:p>
-    <w:p>
-      <w:pPr>
-        <w:pStyle w:val="SourceCode"/>
-        <w:rPr>
-          <w:rFonts w:eastAsia="Arial Unicode MS"/>
-          <w:lang w:val="en-US"/>
-        </w:rPr>
-      </w:pPr>
-    </w:p>
-    <w:p>
-      <w:pPr>
-        <w:pStyle w:val="SourceCode"/>
-        <w:rPr>
-          <w:rFonts w:eastAsia="Arial Unicode MS"/>
-          <w:lang w:val="en-US"/>
-        </w:rPr>
-      </w:pPr>
-      <w:r>
-        <w:rPr>
-          <w:rFonts w:eastAsia="Arial Unicode MS"/>
-          <w:lang w:val="en-US"/>
-        </w:rPr>
-        <w:t xml:space="preserve">  [Uses(typeof(TrackableMixin))]</w:t>
-      </w:r>
-    </w:p>
-    <w:p>
-      <w:pPr>
-        <w:pStyle w:val="SourceCode"/>
-        <w:rPr>
-          <w:rFonts w:eastAsia="Arial Unicode MS"/>
-          <w:lang w:val="en-US"/>
-        </w:rPr>
-      </w:pPr>
-      <w:r>
-        <w:rPr>
-          <w:rFonts w:eastAsia="Arial Unicode MS"/>
-          <w:lang w:val="en-US"/>
-        </w:rPr>
-        <w:t xml:space="preserve">  [Uses(typeof(ApprovableMixin))]</w:t>
-      </w:r>
-    </w:p>
-    <w:p>
-      <w:pPr>
-        <w:pStyle w:val="SourceCode"/>
-        <w:rPr>
-          <w:rFonts w:eastAsia="Arial Unicode MS"/>
-          <w:lang w:val="en-US"/>
-        </w:rPr>
-      </w:pPr>
-      <w:r>
-        <w:rPr>
-          <w:rFonts w:eastAsia="Arial Unicode MS"/>
-          <w:lang w:val="en-US"/>
-        </w:rPr>
-        <w:t xml:space="preserve">  [Uses(typeof(RevisionableMixin))]</w:t>
-      </w:r>
-    </w:p>
-    <w:p>
-      <w:pPr>
-        <w:pStyle w:val="SourceCode"/>
-        <w:rPr>
-          <w:rFonts w:eastAsia="Arial Unicode MS"/>
-          <w:highlight w:val="yellow"/>
-          <w:lang w:val="en-US"/>
-        </w:rPr>
-      </w:pPr>
-      <w:r>
-        <w:rPr>
-          <w:rFonts w:eastAsia="Arial Unicode MS"/>
-          <w:lang w:val="en-US"/>
-        </w:rPr>
-        <w:t xml:space="preserve">  public class Document : ComposedObject&lt;IDocument&gt;, IDocumentImpl</w:t>
+        <w:t xml:space="preserve">Another possibility would be </w:t>
+      </w:r>
+      <w:r>
+        <w:rPr>
+          <w:rFonts w:eastAsia="Arial Unicode MS"/>
+          <w:lang w:val="en-US"/>
+        </w:rPr>
+        <w:t>the following</w:t>
+      </w:r>
+      <w:r>
+        <w:rPr>
+          <w:rFonts w:eastAsia="Arial Unicode MS"/>
+          <w:lang w:val="en-US"/>
+        </w:rPr>
+        <w:t xml:space="preserve"> idea. </w:t>
       </w:r>
     </w:p>
     <w:p>
@@ -4536,16 +5216,41 @@
           <w:rFonts w:eastAsia="Arial Unicode MS"/>
           <w:lang w:val="en-US"/>
         </w:rPr>
-        <w:t>There are many advantages with this scenario.</w:t>
-      </w:r>
-    </w:p>
-    <w:p>
-      <w:pPr>
-        <w:pStyle w:val="BodyText"/>
-        <w:rPr>
-          <w:lang w:val="en-US"/>
-        </w:rPr>
-      </w:pPr>
+        <w:t xml:space="preserve">You have several Entities as Domain Objects. Two of them are: Person and Document. </w:t>
+      </w:r>
+      <w:r>
+        <w:rPr>
+          <w:rFonts w:eastAsia="Arial Unicode MS"/>
+          <w:lang w:val="en-US"/>
+        </w:rPr>
+        <w:br/>
+        <w:t>In your b</w:t>
+      </w:r>
+      <w:bookmarkStart w:id="18" w:name="_GoBack"/>
+      <w:bookmarkEnd w:id="18"/>
+      <w:r>
+        <w:rPr>
+          <w:rFonts w:eastAsia="Arial Unicode MS"/>
+          <w:lang w:val="en-US"/>
+        </w:rPr>
+        <w:t>usiness application, you need the following generic functionality: Revision Tracking, Change Tracking and Approval. The classic way to implement this is to implement a “</w:t>
+      </w:r>
+      <w:proofErr w:type="spellStart"/>
+      <w:r>
+        <w:rPr>
+          <w:rFonts w:eastAsia="Arial Unicode MS"/>
+          <w:lang w:val="en-US"/>
+        </w:rPr>
+        <w:t>BaseDomainObject</w:t>
+      </w:r>
+      <w:proofErr w:type="spellEnd"/>
+      <w:r>
+        <w:rPr>
+          <w:rFonts w:eastAsia="Arial Unicode MS"/>
+          <w:lang w:val="en-US"/>
+        </w:rPr>
+        <w:t xml:space="preserve"> class” that contains generic code for these three use cases. </w:t>
+      </w:r>
     </w:p>
     <w:p>
       <w:pPr>
@@ -4556,13 +5261,468 @@
         </w:numPr>
         <w:ind w:left="510"/>
         <w:rPr>
+          <w:rFonts w:eastAsia="Arial Unicode MS"/>
+          <w:b/>
+          <w:lang w:val="en-US"/>
+        </w:rPr>
+      </w:pPr>
+      <w:r>
+        <w:rPr>
+          <w:rFonts w:eastAsia="Arial Unicode MS"/>
+          <w:lang w:val="en-US"/>
+        </w:rPr>
+        <w:t xml:space="preserve">But not </w:t>
+      </w:r>
+      <w:r>
+        <w:rPr>
+          <w:rFonts w:eastAsia="Arial Unicode MS"/>
+          <w:lang w:val="en-US"/>
+        </w:rPr>
+        <w:t>every</w:t>
+      </w:r>
+      <w:r>
+        <w:rPr>
+          <w:rFonts w:eastAsia="Arial Unicode MS"/>
+          <w:lang w:val="en-US"/>
+        </w:rPr>
+        <w:t xml:space="preserve"> Domain Object need</w:t>
+      </w:r>
+      <w:r>
+        <w:rPr>
+          <w:rFonts w:eastAsia="Arial Unicode MS"/>
+          <w:lang w:val="en-US"/>
+        </w:rPr>
+        <w:t>s</w:t>
+      </w:r>
+      <w:r>
+        <w:rPr>
+          <w:rFonts w:eastAsia="Arial Unicode MS"/>
+          <w:lang w:val="en-US"/>
+        </w:rPr>
+        <w:t xml:space="preserve"> everything. There is no approval for changes </w:t>
+      </w:r>
+      <w:r>
+        <w:rPr>
+          <w:rFonts w:eastAsia="Arial Unicode MS"/>
+          <w:lang w:val="en-US"/>
+        </w:rPr>
+        <w:t>to a person required, whereas an approval</w:t>
+      </w:r>
+      <w:r>
+        <w:rPr>
+          <w:rFonts w:eastAsia="Arial Unicode MS"/>
+          <w:lang w:val="en-US"/>
+        </w:rPr>
+        <w:t xml:space="preserve"> is obligatory to Documents. Does it make sen</w:t>
+      </w:r>
+      <w:r>
+        <w:rPr>
+          <w:rFonts w:eastAsia="Arial Unicode MS"/>
+          <w:lang w:val="en-US"/>
+        </w:rPr>
+        <w:t xml:space="preserve">se to replace inheritance with </w:t>
+      </w:r>
+      <w:proofErr w:type="spellStart"/>
+      <w:r>
+        <w:rPr>
+          <w:rFonts w:eastAsia="Arial Unicode MS"/>
+          <w:lang w:val="en-US"/>
+        </w:rPr>
+        <w:t>m</w:t>
+      </w:r>
+      <w:r>
+        <w:rPr>
+          <w:rFonts w:eastAsia="Arial Unicode MS"/>
+          <w:lang w:val="en-US"/>
+        </w:rPr>
+        <w:t>ixins</w:t>
+      </w:r>
+      <w:proofErr w:type="spellEnd"/>
+      <w:r>
+        <w:rPr>
+          <w:rFonts w:eastAsia="Arial Unicode MS"/>
+          <w:lang w:val="en-US"/>
+        </w:rPr>
+        <w:t xml:space="preserve">, such as </w:t>
+      </w:r>
+      <w:r>
+        <w:rPr>
+          <w:rFonts w:eastAsia="Arial Unicode MS"/>
+          <w:lang w:val="en-US"/>
+        </w:rPr>
+        <w:t xml:space="preserve">in the following example? </w:t>
+      </w:r>
+      <w:r>
+        <w:rPr>
+          <w:rFonts w:eastAsia="Arial Unicode MS"/>
+          <w:lang w:val="en-US"/>
+        </w:rPr>
+        <w:t>(</w:t>
+      </w:r>
+      <w:proofErr w:type="gramStart"/>
+      <w:r>
+        <w:rPr>
+          <w:rFonts w:eastAsia="Arial Unicode MS"/>
+          <w:lang w:val="en-US"/>
+        </w:rPr>
+        <w:t>remark</w:t>
+      </w:r>
+      <w:proofErr w:type="gramEnd"/>
+      <w:r>
+        <w:rPr>
+          <w:rFonts w:eastAsia="Arial Unicode MS"/>
+          <w:lang w:val="en-US"/>
+        </w:rPr>
+        <w:t xml:space="preserve">: The </w:t>
+      </w:r>
+      <w:proofErr w:type="spellStart"/>
+      <w:r>
+        <w:rPr>
+          <w:rFonts w:eastAsia="Arial Unicode MS"/>
+          <w:lang w:val="en-US"/>
+        </w:rPr>
+        <w:t>ComposedObject</w:t>
+      </w:r>
+      <w:proofErr w:type="spellEnd"/>
+      <w:r>
+        <w:rPr>
+          <w:rFonts w:eastAsia="Arial Unicode MS"/>
+          <w:lang w:val="en-US"/>
+        </w:rPr>
+        <w:t xml:space="preserve"> is a pattern to include more interfaces in one base class) </w:t>
+      </w:r>
+    </w:p>
+    <w:p>
+      <w:pPr>
+        <w:pStyle w:val="SourceCode"/>
+        <w:rPr>
+          <w:rFonts w:eastAsia="Arial Unicode MS"/>
+          <w:lang w:val="en-US"/>
+        </w:rPr>
+      </w:pPr>
+      <w:r>
+        <w:rPr>
+          <w:rFonts w:eastAsia="Arial Unicode MS"/>
+          <w:lang w:val="en-US"/>
+        </w:rPr>
+        <w:t xml:space="preserve">  [Uses(typeof(TrackableMixin))]</w:t>
+      </w:r>
+    </w:p>
+    <w:p>
+      <w:pPr>
+        <w:pStyle w:val="SourceCode"/>
+        <w:rPr>
+          <w:rFonts w:eastAsia="Arial Unicode MS"/>
+          <w:lang w:val="en-US"/>
+        </w:rPr>
+      </w:pPr>
+      <w:r>
+        <w:rPr>
+          <w:rFonts w:eastAsia="Arial Unicode MS"/>
+          <w:lang w:val="en-US"/>
+        </w:rPr>
+        <w:t xml:space="preserve">  [Uses(typeof(RevisionableMixin))]</w:t>
+      </w:r>
+    </w:p>
+    <w:p>
+      <w:pPr>
+        <w:pStyle w:val="SourceCode"/>
+        <w:rPr>
+          <w:rFonts w:eastAsia="Arial Unicode MS"/>
+          <w:lang w:val="en-US"/>
+        </w:rPr>
+      </w:pPr>
+      <w:r>
+        <w:rPr>
+          <w:rFonts w:eastAsia="Arial Unicode MS"/>
+          <w:lang w:val="en-US"/>
+        </w:rPr>
+        <w:t xml:space="preserve">  public class Person : ComposedObject&lt;IPerson&gt;, IPersonImpl</w:t>
+      </w:r>
+    </w:p>
+    <w:p>
+      <w:pPr>
+        <w:pStyle w:val="SourceCode"/>
+        <w:rPr>
+          <w:rFonts w:eastAsia="Arial Unicode MS"/>
+          <w:lang w:val="en-US"/>
+        </w:rPr>
+      </w:pPr>
+    </w:p>
+    <w:p>
+      <w:pPr>
+        <w:pStyle w:val="SourceCode"/>
+        <w:rPr>
+          <w:rFonts w:eastAsia="Arial Unicode MS"/>
+          <w:lang w:val="en-US"/>
+        </w:rPr>
+      </w:pPr>
+      <w:r>
+        <w:rPr>
+          <w:rFonts w:eastAsia="Arial Unicode MS"/>
+          <w:lang w:val="en-US"/>
+        </w:rPr>
+        <w:t xml:space="preserve">  [Uses(typeof(TrackableMixin))]</w:t>
+      </w:r>
+    </w:p>
+    <w:p>
+      <w:pPr>
+        <w:pStyle w:val="SourceCode"/>
+        <w:rPr>
+          <w:rFonts w:eastAsia="Arial Unicode MS"/>
+          <w:lang w:val="en-US"/>
+        </w:rPr>
+      </w:pPr>
+      <w:r>
+        <w:rPr>
+          <w:rFonts w:eastAsia="Arial Unicode MS"/>
+          <w:lang w:val="en-US"/>
+        </w:rPr>
+        <w:t xml:space="preserve">  [Uses(typeof(ApprovableMixin))]</w:t>
+      </w:r>
+    </w:p>
+    <w:p>
+      <w:pPr>
+        <w:pStyle w:val="SourceCode"/>
+        <w:rPr>
+          <w:rFonts w:eastAsia="Arial Unicode MS"/>
+          <w:lang w:val="en-US"/>
+        </w:rPr>
+      </w:pPr>
+      <w:r>
+        <w:rPr>
+          <w:rFonts w:eastAsia="Arial Unicode MS"/>
+          <w:lang w:val="en-US"/>
+        </w:rPr>
+        <w:t xml:space="preserve">  [Uses(typeof(RevisionableMixin))]</w:t>
+      </w:r>
+    </w:p>
+    <w:p>
+      <w:pPr>
+        <w:pStyle w:val="SourceCode"/>
+        <w:rPr>
+          <w:rFonts w:eastAsia="Arial Unicode MS"/>
+          <w:highlight w:val="yellow"/>
+          <w:lang w:val="en-US"/>
+        </w:rPr>
+      </w:pPr>
+      <w:r>
+        <w:rPr>
+          <w:rFonts w:eastAsia="Arial Unicode MS"/>
+          <w:lang w:val="en-US"/>
+        </w:rPr>
+        <w:t xml:space="preserve">  public class Document : ComposedObject&lt;IDocument&gt;, IDocumentImpl</w:t>
+      </w:r>
+    </w:p>
+    <w:p>
+      <w:pPr>
+        <w:pStyle w:val="Bullet1"/>
+        <w:numPr>
+          <w:ilvl w:val="0"/>
+          <w:numId w:val="0"/>
+        </w:numPr>
+        <w:ind w:left="510"/>
+        <w:rPr>
+          <w:rFonts w:eastAsia="Arial Unicode MS"/>
+          <w:lang w:val="en-US"/>
+        </w:rPr>
+      </w:pPr>
+      <w:r>
+        <w:rPr>
+          <w:rFonts w:eastAsia="Arial Unicode MS"/>
+          <w:lang w:val="en-US"/>
+        </w:rPr>
+        <w:t xml:space="preserve">It is out of scope to discuss this in detail, but there </w:t>
+      </w:r>
+      <w:r>
+        <w:rPr>
+          <w:rFonts w:eastAsia="Arial Unicode MS"/>
+          <w:lang w:val="en-US"/>
+        </w:rPr>
+        <w:t>are many advantages with this scenario.</w:t>
+      </w:r>
+      <w:r>
+        <w:rPr>
+          <w:rFonts w:eastAsia="Arial Unicode MS"/>
+          <w:lang w:val="en-US"/>
+        </w:rPr>
+        <w:t xml:space="preserve"> </w:t>
+      </w:r>
+    </w:p>
+    <w:p>
+      <w:pPr>
+        <w:pStyle w:val="Bullet1"/>
+        <w:rPr>
+          <w:rFonts w:eastAsia="Arial Unicode MS"/>
+          <w:b/>
+          <w:lang w:val="en-US"/>
+        </w:rPr>
+      </w:pPr>
+      <w:r>
+        <w:rPr>
+          <w:rFonts w:eastAsia="Arial Unicode MS"/>
+          <w:b/>
+          <w:lang w:val="en-US"/>
+        </w:rPr>
+        <w:t xml:space="preserve">We have introduced a uses scenario with this sample. In simple words: In a uses scenario the Target class is decorated with a Uses attribute to specify that the Target class uses the specified Mixin(s). In the extends scenario, the Mixin is decorated with an Extends attribute to specify that the Mixin extends the specified Target </w:t>
+      </w:r>
+      <w:proofErr w:type="gramStart"/>
+      <w:r>
+        <w:rPr>
+          <w:rFonts w:eastAsia="Arial Unicode MS"/>
+          <w:b/>
+          <w:lang w:val="en-US"/>
+        </w:rPr>
+        <w:t>class(</w:t>
+      </w:r>
+      <w:proofErr w:type="spellStart"/>
+      <w:proofErr w:type="gramEnd"/>
+      <w:r>
+        <w:rPr>
+          <w:rFonts w:eastAsia="Arial Unicode MS"/>
+          <w:b/>
+          <w:lang w:val="en-US"/>
+        </w:rPr>
+        <w:t>es</w:t>
+      </w:r>
+      <w:proofErr w:type="spellEnd"/>
+      <w:r>
+        <w:rPr>
+          <w:rFonts w:eastAsia="Arial Unicode MS"/>
+          <w:b/>
+          <w:lang w:val="en-US"/>
+        </w:rPr>
+        <w:t xml:space="preserve">). In other words: In the uses scenario the class knows its </w:t>
+      </w:r>
+      <w:proofErr w:type="spellStart"/>
+      <w:r>
+        <w:rPr>
+          <w:rFonts w:eastAsia="Arial Unicode MS"/>
+          <w:b/>
+          <w:lang w:val="en-US"/>
+        </w:rPr>
+        <w:t>mixins</w:t>
+      </w:r>
+      <w:proofErr w:type="spellEnd"/>
+      <w:r>
+        <w:rPr>
+          <w:rFonts w:eastAsia="Arial Unicode MS"/>
+          <w:b/>
+          <w:lang w:val="en-US"/>
+        </w:rPr>
+        <w:t xml:space="preserve">, in </w:t>
+      </w:r>
+      <w:proofErr w:type="gramStart"/>
+      <w:r>
+        <w:rPr>
+          <w:rFonts w:eastAsia="Arial Unicode MS"/>
+          <w:b/>
+          <w:lang w:val="en-US"/>
+        </w:rPr>
+        <w:t>the extends</w:t>
+      </w:r>
+      <w:proofErr w:type="gramEnd"/>
+      <w:r>
+        <w:rPr>
+          <w:rFonts w:eastAsia="Arial Unicode MS"/>
+          <w:b/>
+          <w:lang w:val="en-US"/>
+        </w:rPr>
+        <w:t xml:space="preserve"> scenario the </w:t>
+      </w:r>
+      <w:proofErr w:type="spellStart"/>
+      <w:r>
+        <w:rPr>
+          <w:rFonts w:eastAsia="Arial Unicode MS"/>
+          <w:b/>
+          <w:lang w:val="en-US"/>
+        </w:rPr>
+        <w:t>mixin</w:t>
+      </w:r>
+      <w:proofErr w:type="spellEnd"/>
+      <w:r>
+        <w:rPr>
+          <w:rFonts w:eastAsia="Arial Unicode MS"/>
+          <w:b/>
+          <w:lang w:val="en-US"/>
+        </w:rPr>
+        <w:t xml:space="preserve"> knows its classes. Can you think of a good use case for this extends scenario?</w:t>
+      </w:r>
+    </w:p>
+    <w:p>
+      <w:pPr>
+        <w:pStyle w:val="Bullet1"/>
+        <w:numPr>
+          <w:ilvl w:val="0"/>
+          <w:numId w:val="0"/>
+        </w:numPr>
+        <w:ind w:left="510"/>
+        <w:rPr>
+          <w:rFonts w:eastAsia="Arial Unicode MS"/>
+          <w:lang w:val="en-US"/>
+        </w:rPr>
+      </w:pPr>
+      <w:r>
+        <w:rPr>
+          <w:rFonts w:eastAsia="Arial Unicode MS"/>
+          <w:lang w:val="en-US"/>
+        </w:rPr>
+        <w:t>A good starting point to research a possible use case wou</w:t>
+      </w:r>
+      <w:r>
+        <w:rPr>
+          <w:rFonts w:eastAsia="Arial Unicode MS"/>
+          <w:lang w:val="en-US"/>
+        </w:rPr>
+        <w:t>ld be a look on the DCI concept (</w:t>
+      </w:r>
+      <w:hyperlink r:id="rId15" w:history="1">
+        <w:r>
+          <w:rPr>
+            <w:rStyle w:val="Hyperlink"/>
+            <w:lang w:val="en-US"/>
+          </w:rPr>
+          <w:t>http://en.wikipedia.org/wiki/Data,_Context_and_Interaction</w:t>
+        </w:r>
+      </w:hyperlink>
+      <w:r>
+        <w:rPr>
+          <w:lang w:val="en-US"/>
+        </w:rPr>
+        <w:t>)</w:t>
+      </w:r>
+    </w:p>
+    <w:p>
+      <w:pPr>
+        <w:pStyle w:val="Bullet1"/>
+        <w:numPr>
+          <w:ilvl w:val="0"/>
+          <w:numId w:val="0"/>
+        </w:numPr>
+        <w:ind w:left="170"/>
+        <w:rPr>
+          <w:rFonts w:eastAsia="Arial Unicode MS"/>
+          <w:b/>
+          <w:lang w:val="en-US"/>
+        </w:rPr>
+      </w:pPr>
+    </w:p>
+    <w:p>
+      <w:pPr>
+        <w:pStyle w:val="Bullet1"/>
+        <w:numPr>
+          <w:ilvl w:val="0"/>
+          <w:numId w:val="0"/>
+        </w:numPr>
+        <w:ind w:left="510"/>
+        <w:rPr>
           <w:lang w:val="en-US"/>
         </w:rPr>
       </w:pPr>
     </w:p>
     <w:sectPr>
-      <w:footerReference w:type="default" r:id="rId14"/>
-      <w:footerReference w:type="first" r:id="rId15"/>
+      <w:footerReference w:type="default" r:id="rId16"/>
+      <w:footerReference w:type="first" r:id="rId17"/>
       <w:pgSz w:w="11906" w:h="16838" w:code="9"/>
       <w:pgMar w:top="1383" w:right="851" w:bottom="1418" w:left="1701" w:header="227" w:footer="605" w:gutter="0"/>
       <w:pgNumType w:start="1"/>
@@ -5390,36 +6550,18 @@
                             <w:rPr>
                               <w:lang w:val="en-US"/>
                             </w:rPr>
-                            <w:instrText xml:space="preserve"> ref Deck_Titel  \* </w:instrText>
-                          </w:r>
-                          <w:r>
-                            <w:rPr>
-                              <w:lang w:val="en-US"/>
-                            </w:rPr>
-                            <w:instrText xml:space="preserve">CHARFORMAT \* </w:instrText>
-                          </w:r>
-                          <w:r>
-                            <w:rPr>
-                              <w:lang w:val="en-US"/>
-                            </w:rPr>
-                            <w:instrText xml:space="preserve">MERGEFORMAT </w:instrText>
+                            <w:instrText xml:space="preserve"> REF \* CHARFORMAT Deck_Titel  \* MERGEFORMAT </w:instrText>
                           </w:r>
                           <w:r>
                             <w:fldChar w:fldCharType="separate"/>
                           </w:r>
                           <w:r>
                             <w:rPr>
-                              <w:b/>
-                              <w:bCs/>
                               <w:lang w:val="en-US"/>
                             </w:rPr>
-                            <w:t>Equals – HOL - Mixin</w:t>
+                            <w:t>Mixin Show Case: Equals</w:t>
                           </w:r>
                           <w:r>
-                            <w:rPr>
-                              <w:rFonts w:cs="Arial"/>
-                              <w:szCs w:val="20"/>
-                            </w:rPr>
                             <w:fldChar w:fldCharType="end"/>
                           </w:r>
                         </w:p>
@@ -5445,7 +6587,31 @@
                               <w:szCs w:val="20"/>
                               <w:lang w:val="en-US"/>
                             </w:rPr>
-                            <w:instrText xml:space="preserve"> ref Deck_Projekt  \* MERGEFORMAT </w:instrText>
+                            <w:instrText xml:space="preserve"> REF  Deck_Projekt</w:instrText>
+                          </w:r>
+                          <w:r>
+                            <w:rPr>
+                              <w:rFonts w:cs="Arial"/>
+                              <w:szCs w:val="20"/>
+                              <w:lang w:val="en-US"/>
+                            </w:rPr>
+                            <w:instrText xml:space="preserve"> </w:instrText>
+                          </w:r>
+                          <w:r>
+                            <w:rPr>
+                              <w:rFonts w:cs="Arial"/>
+                              <w:szCs w:val="20"/>
+                              <w:lang w:val="en-US"/>
+                            </w:rPr>
+                            <w:instrText>\* CHARFORMAT</w:instrText>
+                          </w:r>
+                          <w:r>
+                            <w:rPr>
+                              <w:rFonts w:cs="Arial"/>
+                              <w:szCs w:val="20"/>
+                              <w:lang w:val="en-US"/>
+                            </w:rPr>
+                            <w:instrText xml:space="preserve"> </w:instrText>
                           </w:r>
                           <w:r>
                             <w:rPr>
@@ -5460,7 +6626,7 @@
                               <w:szCs w:val="20"/>
                               <w:lang w:val="en-US"/>
                             </w:rPr>
-                            <w:t>Hands on Labs</w:t>
+                            <w:t>Hands on Labs - Solution</w:t>
                           </w:r>
                         </w:p>
                         <w:p>
@@ -5519,36 +6685,18 @@
                       <w:rPr>
                         <w:lang w:val="en-US"/>
                       </w:rPr>
-                      <w:instrText xml:space="preserve"> ref Deck_Titel  \* </w:instrText>
-                    </w:r>
-                    <w:r>
-                      <w:rPr>
-                        <w:lang w:val="en-US"/>
-                      </w:rPr>
-                      <w:instrText xml:space="preserve">CHARFORMAT \* </w:instrText>
-                    </w:r>
-                    <w:r>
-                      <w:rPr>
-                        <w:lang w:val="en-US"/>
-                      </w:rPr>
-                      <w:instrText xml:space="preserve">MERGEFORMAT </w:instrText>
+                      <w:instrText xml:space="preserve"> REF \* CHARFORMAT Deck_Titel  \* MERGEFORMAT </w:instrText>
                     </w:r>
                     <w:r>
                       <w:fldChar w:fldCharType="separate"/>
                     </w:r>
                     <w:r>
                       <w:rPr>
-                        <w:b/>
-                        <w:bCs/>
                         <w:lang w:val="en-US"/>
                       </w:rPr>
-                      <w:t>Equals – HOL - Mixin</w:t>
+                      <w:t>Mixin Show Case: Equals</w:t>
                     </w:r>
                     <w:r>
-                      <w:rPr>
-                        <w:rFonts w:cs="Arial"/>
-                        <w:szCs w:val="20"/>
-                      </w:rPr>
                       <w:fldChar w:fldCharType="end"/>
                     </w:r>
                   </w:p>
@@ -5574,7 +6722,31 @@
                         <w:szCs w:val="20"/>
                         <w:lang w:val="en-US"/>
                       </w:rPr>
-                      <w:instrText xml:space="preserve"> ref Deck_Projekt  \* MERGEFORMAT </w:instrText>
+                      <w:instrText xml:space="preserve"> REF  Deck_Projekt</w:instrText>
+                    </w:r>
+                    <w:r>
+                      <w:rPr>
+                        <w:rFonts w:cs="Arial"/>
+                        <w:szCs w:val="20"/>
+                        <w:lang w:val="en-US"/>
+                      </w:rPr>
+                      <w:instrText xml:space="preserve"> </w:instrText>
+                    </w:r>
+                    <w:r>
+                      <w:rPr>
+                        <w:rFonts w:cs="Arial"/>
+                        <w:szCs w:val="20"/>
+                        <w:lang w:val="en-US"/>
+                      </w:rPr>
+                      <w:instrText>\* CHARFORMAT</w:instrText>
+                    </w:r>
+                    <w:r>
+                      <w:rPr>
+                        <w:rFonts w:cs="Arial"/>
+                        <w:szCs w:val="20"/>
+                        <w:lang w:val="en-US"/>
+                      </w:rPr>
+                      <w:instrText xml:space="preserve"> </w:instrText>
                     </w:r>
                     <w:r>
                       <w:rPr>
@@ -5589,7 +6761,7 @@
                         <w:szCs w:val="20"/>
                         <w:lang w:val="en-US"/>
                       </w:rPr>
-                      <w:t>Hands on Labs</w:t>
+                      <w:t>Hands on Labs - Solution</w:t>
                     </w:r>
                   </w:p>
                   <w:p>
@@ -5787,7 +6959,7 @@
                               <w:bCs/>
                               <w:lang w:val="en-US"/>
                             </w:rPr>
-                            <w:t>Equals – HOL - Mixin</w:t>
+                            <w:t>Mixin Show Case: Equals</w:t>
                           </w:r>
                           <w:r>
                             <w:rPr>
@@ -5801,8 +6973,7 @@
                           <w:pPr>
                             <w:jc w:val="left"/>
                             <w:rPr>
-                              <w:rFonts w:cs="Arial"/>
-                              <w:szCs w:val="20"/>
+                              <w:szCs w:val="40"/>
                               <w:lang w:val="en-US"/>
                             </w:rPr>
                           </w:pPr>
@@ -5834,7 +7005,17 @@
                               <w:szCs w:val="20"/>
                               <w:lang w:val="en-US"/>
                             </w:rPr>
-                            <w:t>Hands on Labs</w:t>
+                            <w:t xml:space="preserve">Hands on Labs </w:t>
+                          </w:r>
+                          <w:r>
+                            <w:rPr>
+                              <w:rFonts w:cs="Arial"/>
+                              <w:color w:val="000080"/>
+                              <w:sz w:val="56"/>
+                              <w:szCs w:val="56"/>
+                              <w:lang w:val="en-US"/>
+                            </w:rPr>
+                            <w:t>- Solution</w:t>
                           </w:r>
                         </w:p>
                         <w:p>
@@ -5904,7 +7085,7 @@
                         <w:bCs/>
                         <w:lang w:val="en-US"/>
                       </w:rPr>
-                      <w:t>Equals – HOL - Mixin</w:t>
+                      <w:t>Mixin Show Case: Equals</w:t>
                     </w:r>
                     <w:r>
                       <w:rPr>
@@ -5918,8 +7099,7 @@
                     <w:pPr>
                       <w:jc w:val="left"/>
                       <w:rPr>
-                        <w:rFonts w:cs="Arial"/>
-                        <w:szCs w:val="20"/>
+                        <w:szCs w:val="40"/>
                         <w:lang w:val="en-US"/>
                       </w:rPr>
                     </w:pPr>
@@ -5951,7 +7131,17 @@
                         <w:szCs w:val="20"/>
                         <w:lang w:val="en-US"/>
                       </w:rPr>
-                      <w:t>Hands on Labs</w:t>
+                      <w:t xml:space="preserve">Hands on Labs </w:t>
+                    </w:r>
+                    <w:r>
+                      <w:rPr>
+                        <w:rFonts w:cs="Arial"/>
+                        <w:color w:val="000080"/>
+                        <w:sz w:val="56"/>
+                        <w:szCs w:val="56"/>
+                        <w:lang w:val="en-US"/>
+                      </w:rPr>
+                      <w:t>- Solution</w:t>
                     </w:r>
                   </w:p>
                   <w:p>
@@ -7095,6 +8285,155 @@
     </w:lvl>
   </w:abstractNum>
   <w:abstractNum w:abstractNumId="11">
+    <w:nsid w:val="3741798F"/>
+    <w:multiLevelType w:val="multilevel"/>
+    <w:tmpl w:val="88B4CC94"/>
+    <w:lvl w:ilvl="0">
+      <w:start w:val="1"/>
+      <w:numFmt w:val="bullet"/>
+      <w:lvlText w:val=""/>
+      <w:lvlJc w:val="left"/>
+      <w:pPr>
+        <w:tabs>
+          <w:tab w:val="num" w:pos="720"/>
+        </w:tabs>
+        <w:ind w:left="720" w:hanging="360"/>
+      </w:pPr>
+      <w:rPr>
+        <w:rFonts w:ascii="Symbol" w:hAnsi="Symbol" w:hint="default"/>
+        <w:sz w:val="20"/>
+      </w:rPr>
+    </w:lvl>
+    <w:lvl w:ilvl="1" w:tentative="1">
+      <w:start w:val="1"/>
+      <w:numFmt w:val="bullet"/>
+      <w:lvlText w:val=""/>
+      <w:lvlJc w:val="left"/>
+      <w:pPr>
+        <w:tabs>
+          <w:tab w:val="num" w:pos="1440"/>
+        </w:tabs>
+        <w:ind w:left="1440" w:hanging="360"/>
+      </w:pPr>
+      <w:rPr>
+        <w:rFonts w:ascii="Symbol" w:hAnsi="Symbol" w:hint="default"/>
+        <w:sz w:val="20"/>
+      </w:rPr>
+    </w:lvl>
+    <w:lvl w:ilvl="2" w:tentative="1">
+      <w:start w:val="1"/>
+      <w:numFmt w:val="bullet"/>
+      <w:lvlText w:val=""/>
+      <w:lvlJc w:val="left"/>
+      <w:pPr>
+        <w:tabs>
+          <w:tab w:val="num" w:pos="2160"/>
+        </w:tabs>
+        <w:ind w:left="2160" w:hanging="360"/>
+      </w:pPr>
+      <w:rPr>
+        <w:rFonts w:ascii="Symbol" w:hAnsi="Symbol" w:hint="default"/>
+        <w:sz w:val="20"/>
+      </w:rPr>
+    </w:lvl>
+    <w:lvl w:ilvl="3" w:tentative="1">
+      <w:start w:val="1"/>
+      <w:numFmt w:val="bullet"/>
+      <w:lvlText w:val=""/>
+      <w:lvlJc w:val="left"/>
+      <w:pPr>
+        <w:tabs>
+          <w:tab w:val="num" w:pos="2880"/>
+        </w:tabs>
+        <w:ind w:left="2880" w:hanging="360"/>
+      </w:pPr>
+      <w:rPr>
+        <w:rFonts w:ascii="Symbol" w:hAnsi="Symbol" w:hint="default"/>
+        <w:sz w:val="20"/>
+      </w:rPr>
+    </w:lvl>
+    <w:lvl w:ilvl="4" w:tentative="1">
+      <w:start w:val="1"/>
+      <w:numFmt w:val="bullet"/>
+      <w:lvlText w:val=""/>
+      <w:lvlJc w:val="left"/>
+      <w:pPr>
+        <w:tabs>
+          <w:tab w:val="num" w:pos="3600"/>
+        </w:tabs>
+        <w:ind w:left="3600" w:hanging="360"/>
+      </w:pPr>
+      <w:rPr>
+        <w:rFonts w:ascii="Symbol" w:hAnsi="Symbol" w:hint="default"/>
+        <w:sz w:val="20"/>
+      </w:rPr>
+    </w:lvl>
+    <w:lvl w:ilvl="5" w:tentative="1">
+      <w:start w:val="1"/>
+      <w:numFmt w:val="bullet"/>
+      <w:lvlText w:val=""/>
+      <w:lvlJc w:val="left"/>
+      <w:pPr>
+        <w:tabs>
+          <w:tab w:val="num" w:pos="4320"/>
+        </w:tabs>
+        <w:ind w:left="4320" w:hanging="360"/>
+      </w:pPr>
+      <w:rPr>
+        <w:rFonts w:ascii="Symbol" w:hAnsi="Symbol" w:hint="default"/>
+        <w:sz w:val="20"/>
+      </w:rPr>
+    </w:lvl>
+    <w:lvl w:ilvl="6" w:tentative="1">
+      <w:start w:val="1"/>
+      <w:numFmt w:val="bullet"/>
+      <w:lvlText w:val=""/>
+      <w:lvlJc w:val="left"/>
+      <w:pPr>
+        <w:tabs>
+          <w:tab w:val="num" w:pos="5040"/>
+        </w:tabs>
+        <w:ind w:left="5040" w:hanging="360"/>
+      </w:pPr>
+      <w:rPr>
+        <w:rFonts w:ascii="Symbol" w:hAnsi="Symbol" w:hint="default"/>
+        <w:sz w:val="20"/>
+      </w:rPr>
+    </w:lvl>
+    <w:lvl w:ilvl="7" w:tentative="1">
+      <w:start w:val="1"/>
+      <w:numFmt w:val="bullet"/>
+      <w:lvlText w:val=""/>
+      <w:lvlJc w:val="left"/>
+      <w:pPr>
+        <w:tabs>
+          <w:tab w:val="num" w:pos="5760"/>
+        </w:tabs>
+        <w:ind w:left="5760" w:hanging="360"/>
+      </w:pPr>
+      <w:rPr>
+        <w:rFonts w:ascii="Symbol" w:hAnsi="Symbol" w:hint="default"/>
+        <w:sz w:val="20"/>
+      </w:rPr>
+    </w:lvl>
+    <w:lvl w:ilvl="8" w:tentative="1">
+      <w:start w:val="1"/>
+      <w:numFmt w:val="bullet"/>
+      <w:lvlText w:val=""/>
+      <w:lvlJc w:val="left"/>
+      <w:pPr>
+        <w:tabs>
+          <w:tab w:val="num" w:pos="6480"/>
+        </w:tabs>
+        <w:ind w:left="6480" w:hanging="360"/>
+      </w:pPr>
+      <w:rPr>
+        <w:rFonts w:ascii="Symbol" w:hAnsi="Symbol" w:hint="default"/>
+        <w:sz w:val="20"/>
+      </w:rPr>
+    </w:lvl>
+  </w:abstractNum>
+  <w:abstractNum w:abstractNumId="12">
     <w:nsid w:val="430F4ECA"/>
     <w:multiLevelType w:val="hybridMultilevel"/>
     <w:tmpl w:val="C4101D38"/>
@@ -7183,7 +8522,7 @@
       </w:pPr>
     </w:lvl>
   </w:abstractNum>
-  <w:abstractNum w:abstractNumId="12">
+  <w:abstractNum w:abstractNumId="13">
     <w:nsid w:val="43A96857"/>
     <w:multiLevelType w:val="hybridMultilevel"/>
     <w:tmpl w:val="F1D89AAE"/>
@@ -7295,7 +8634,7 @@
       </w:rPr>
     </w:lvl>
   </w:abstractNum>
-  <w:abstractNum w:abstractNumId="13">
+  <w:abstractNum w:abstractNumId="14">
     <w:nsid w:val="47572063"/>
     <w:multiLevelType w:val="multilevel"/>
     <w:tmpl w:val="8E9A46FC"/>
@@ -7441,7 +8780,7 @@
       </w:rPr>
     </w:lvl>
   </w:abstractNum>
-  <w:abstractNum w:abstractNumId="14">
+  <w:abstractNum w:abstractNumId="15">
     <w:nsid w:val="48C91CE1"/>
     <w:multiLevelType w:val="hybridMultilevel"/>
     <w:tmpl w:val="F954CD5A"/>
@@ -7530,7 +8869,7 @@
       </w:pPr>
     </w:lvl>
   </w:abstractNum>
-  <w:abstractNum w:abstractNumId="15">
+  <w:abstractNum w:abstractNumId="16">
     <w:nsid w:val="50284633"/>
     <w:multiLevelType w:val="hybridMultilevel"/>
     <w:tmpl w:val="6C6CCCEE"/>
@@ -7651,7 +8990,7 @@
       </w:pPr>
     </w:lvl>
   </w:abstractNum>
-  <w:abstractNum w:abstractNumId="16">
+  <w:abstractNum w:abstractNumId="17">
     <w:nsid w:val="52E26FC7"/>
     <w:multiLevelType w:val="hybridMultilevel"/>
     <w:tmpl w:val="9BE42292"/>
@@ -7741,7 +9080,7 @@
       </w:pPr>
     </w:lvl>
   </w:abstractNum>
-  <w:abstractNum w:abstractNumId="17">
+  <w:abstractNum w:abstractNumId="18">
     <w:nsid w:val="53675310"/>
     <w:multiLevelType w:val="hybridMultilevel"/>
     <w:tmpl w:val="3364CC5A"/>
@@ -7883,7 +9222,7 @@
       </w:rPr>
     </w:lvl>
   </w:abstractNum>
-  <w:abstractNum w:abstractNumId="18">
+  <w:abstractNum w:abstractNumId="19">
     <w:nsid w:val="58FF0926"/>
     <w:multiLevelType w:val="hybridMultilevel"/>
     <w:tmpl w:val="C342578C"/>
@@ -7972,7 +9311,7 @@
       </w:pPr>
     </w:lvl>
   </w:abstractNum>
-  <w:abstractNum w:abstractNumId="19">
+  <w:abstractNum w:abstractNumId="20">
     <w:nsid w:val="5D681F94"/>
     <w:multiLevelType w:val="hybridMultilevel"/>
     <w:tmpl w:val="84842462"/>
@@ -8112,7 +9451,7 @@
       </w:rPr>
     </w:lvl>
   </w:abstractNum>
-  <w:abstractNum w:abstractNumId="20">
+  <w:abstractNum w:abstractNumId="21">
     <w:nsid w:val="5F13367F"/>
     <w:multiLevelType w:val="hybridMultilevel"/>
     <w:tmpl w:val="1F625F60"/>
@@ -8224,7 +9563,7 @@
       </w:rPr>
     </w:lvl>
   </w:abstractNum>
-  <w:abstractNum w:abstractNumId="21">
+  <w:abstractNum w:abstractNumId="22">
     <w:nsid w:val="5FF46571"/>
     <w:multiLevelType w:val="hybridMultilevel"/>
     <w:tmpl w:val="B96E3CD8"/>
@@ -8313,7 +9652,7 @@
       </w:pPr>
     </w:lvl>
   </w:abstractNum>
-  <w:abstractNum w:abstractNumId="22">
+  <w:abstractNum w:abstractNumId="23">
     <w:nsid w:val="6B4D25EC"/>
     <w:multiLevelType w:val="hybridMultilevel"/>
     <w:tmpl w:val="7FE4AD44"/>
@@ -8402,7 +9741,7 @@
       </w:pPr>
     </w:lvl>
   </w:abstractNum>
-  <w:abstractNum w:abstractNumId="23">
+  <w:abstractNum w:abstractNumId="24">
     <w:nsid w:val="6C3917A8"/>
     <w:multiLevelType w:val="hybridMultilevel"/>
     <w:tmpl w:val="86EEF32A"/>
@@ -8492,7 +9831,7 @@
       </w:pPr>
     </w:lvl>
   </w:abstractNum>
-  <w:abstractNum w:abstractNumId="24">
+  <w:abstractNum w:abstractNumId="25">
     <w:nsid w:val="715405E0"/>
     <w:multiLevelType w:val="hybridMultilevel"/>
     <w:tmpl w:val="207EE5A2"/>
@@ -8578,7 +9917,7 @@
       </w:pPr>
     </w:lvl>
   </w:abstractNum>
-  <w:abstractNum w:abstractNumId="25">
+  <w:abstractNum w:abstractNumId="26">
     <w:nsid w:val="73350004"/>
     <w:multiLevelType w:val="hybridMultilevel"/>
     <w:tmpl w:val="5EEAD47C"/>
@@ -8667,7 +10006,7 @@
       </w:pPr>
     </w:lvl>
   </w:abstractNum>
-  <w:abstractNum w:abstractNumId="26">
+  <w:abstractNum w:abstractNumId="27">
     <w:nsid w:val="7BC45318"/>
     <w:multiLevelType w:val="hybridMultilevel"/>
     <w:tmpl w:val="0194C6B2"/>
@@ -8783,7 +10122,7 @@
       </w:pPr>
     </w:lvl>
   </w:abstractNum>
-  <w:abstractNum w:abstractNumId="27">
+  <w:abstractNum w:abstractNumId="28">
     <w:nsid w:val="7C1462C2"/>
     <w:multiLevelType w:val="hybridMultilevel"/>
     <w:tmpl w:val="7E482B26"/>
@@ -8876,49 +10215,49 @@
     <w:abstractNumId w:val="0"/>
   </w:num>
   <w:num w:numId="2">
-    <w:abstractNumId w:val="17"/>
+    <w:abstractNumId w:val="18"/>
   </w:num>
   <w:num w:numId="3">
-    <w:abstractNumId w:val="13"/>
+    <w:abstractNumId w:val="14"/>
   </w:num>
   <w:num w:numId="4">
     <w:abstractNumId w:val="8"/>
   </w:num>
   <w:num w:numId="5">
-    <w:abstractNumId w:val="11"/>
+    <w:abstractNumId w:val="12"/>
   </w:num>
   <w:num w:numId="6">
     <w:abstractNumId w:val="2"/>
   </w:num>
   <w:num w:numId="7">
-    <w:abstractNumId w:val="20"/>
+    <w:abstractNumId w:val="21"/>
   </w:num>
   <w:num w:numId="8">
     <w:abstractNumId w:val="6"/>
   </w:num>
   <w:num w:numId="9">
-    <w:abstractNumId w:val="26"/>
+    <w:abstractNumId w:val="27"/>
   </w:num>
   <w:num w:numId="10">
-    <w:abstractNumId w:val="15"/>
+    <w:abstractNumId w:val="16"/>
   </w:num>
   <w:num w:numId="11">
-    <w:abstractNumId w:val="19"/>
+    <w:abstractNumId w:val="20"/>
   </w:num>
   <w:num w:numId="12">
-    <w:abstractNumId w:val="15"/>
+    <w:abstractNumId w:val="16"/>
     <w:lvlOverride w:ilvl="0">
       <w:startOverride w:val="1"/>
     </w:lvlOverride>
   </w:num>
   <w:num w:numId="13">
-    <w:abstractNumId w:val="12"/>
+    <w:abstractNumId w:val="13"/>
   </w:num>
   <w:num w:numId="14">
-    <w:abstractNumId w:val="18"/>
+    <w:abstractNumId w:val="19"/>
   </w:num>
   <w:num w:numId="15">
-    <w:abstractNumId w:val="25"/>
+    <w:abstractNumId w:val="26"/>
   </w:num>
   <w:num w:numId="16">
     <w:abstractNumId w:val="7"/>
@@ -8927,10 +10266,10 @@
     <w:abstractNumId w:val="10"/>
   </w:num>
   <w:num w:numId="18">
-    <w:abstractNumId w:val="27"/>
+    <w:abstractNumId w:val="28"/>
   </w:num>
   <w:num w:numId="19">
-    <w:abstractNumId w:val="22"/>
+    <w:abstractNumId w:val="23"/>
   </w:num>
   <w:num w:numId="20">
     <w:abstractNumId w:val="4"/>
@@ -8945,22 +10284,25 @@
     <w:abstractNumId w:val="1"/>
   </w:num>
   <w:num w:numId="24">
-    <w:abstractNumId w:val="14"/>
+    <w:abstractNumId w:val="15"/>
   </w:num>
   <w:num w:numId="25">
     <w:abstractNumId w:val="5"/>
   </w:num>
   <w:num w:numId="26">
-    <w:abstractNumId w:val="23"/>
+    <w:abstractNumId w:val="24"/>
   </w:num>
   <w:num w:numId="27">
-    <w:abstractNumId w:val="16"/>
+    <w:abstractNumId w:val="17"/>
   </w:num>
   <w:num w:numId="28">
-    <w:abstractNumId w:val="21"/>
+    <w:abstractNumId w:val="22"/>
   </w:num>
   <w:num w:numId="29">
-    <w:abstractNumId w:val="24"/>
+    <w:abstractNumId w:val="25"/>
+  </w:num>
+  <w:num w:numId="30">
+    <w:abstractNumId w:val="11"/>
   </w:num>
   <w:numIdMacAtCleanup w:val="5"/>
 </w:numbering>
@@ -8999,7 +10341,7 @@
     <w:lsdException w:name="Title" w:qFormat="1"/>
     <w:lsdException w:name="Subtitle" w:qFormat="1"/>
     <w:lsdException w:name="Hyperlink" w:uiPriority="99"/>
-    <w:lsdException w:name="Strong" w:qFormat="1"/>
+    <w:lsdException w:name="Strong" w:uiPriority="22" w:qFormat="1"/>
     <w:lsdException w:name="Emphasis" w:qFormat="1"/>
     <w:lsdException w:name="No List" w:uiPriority="99"/>
     <w:lsdException w:name="Placeholder Text" w:semiHidden="1" w:uiPriority="99"/>
@@ -10413,6 +11755,17 @@
     <w:basedOn w:val="DefaultParagraphFont"/>
     <w:rsid w:val="00E33A1A"/>
   </w:style>
+  <w:style w:type="character" w:styleId="Strong">
+    <w:name w:val="Strong"/>
+    <w:basedOn w:val="DefaultParagraphFont"/>
+    <w:uiPriority w:val="22"/>
+    <w:qFormat/>
+    <w:rsid w:val="00F66A0B"/>
+    <w:rPr>
+      <w:b/>
+      <w:bCs/>
+    </w:rPr>
+  </w:style>
 </w:styles>
 </file>
 
@@ -10449,7 +11802,7 @@
     <w:lsdException w:name="Title" w:qFormat="1"/>
     <w:lsdException w:name="Subtitle" w:qFormat="1"/>
     <w:lsdException w:name="Hyperlink" w:uiPriority="99"/>
-    <w:lsdException w:name="Strong" w:qFormat="1"/>
+    <w:lsdException w:name="Strong" w:uiPriority="22" w:qFormat="1"/>
     <w:lsdException w:name="Emphasis" w:qFormat="1"/>
     <w:lsdException w:name="No List" w:uiPriority="99"/>
     <w:lsdException w:name="Placeholder Text" w:semiHidden="1" w:uiPriority="99"/>
@@ -11862,6 +13215,17 @@
     <w:name w:val="parameter"/>
     <w:basedOn w:val="DefaultParagraphFont"/>
     <w:rsid w:val="00E33A1A"/>
+  </w:style>
+  <w:style w:type="character" w:styleId="Strong">
+    <w:name w:val="Strong"/>
+    <w:basedOn w:val="DefaultParagraphFont"/>
+    <w:uiPriority w:val="22"/>
+    <w:qFormat/>
+    <w:rsid w:val="00F66A0B"/>
+    <w:rPr>
+      <w:b/>
+      <w:bCs/>
+    </w:rPr>
   </w:style>
 </w:styles>
 </file>
@@ -12154,7 +13518,7 @@
 </file>
 
 <file path=customXml/itemProps1.xml><?xml version="1.0" encoding="utf-8"?>
-<ds:datastoreItem xmlns:ds="http://schemas.openxmlformats.org/officeDocument/2006/customXml" ds:itemID="{CCFCDD7A-1C5A-4D16-9BFB-DFD0DDD290C2}">
+<ds:datastoreItem xmlns:ds="http://schemas.openxmlformats.org/officeDocument/2006/customXml" ds:itemID="{2C4089D0-AD49-4D5B-8E69-01F875B79940}">
   <ds:schemaRefs>
     <ds:schemaRef ds:uri="http://schemas.openxmlformats.org/officeDocument/2006/bibliography"/>
   </ds:schemaRefs>

--- a/equals/HOL_mixin_equals_solution.docx
+++ b/equals/HOL_mixin_equals_solution.docx
@@ -3,6 +3,8 @@
 <w:document xmlns:wpc="http://schemas.microsoft.com/office/word/2010/wordprocessingCanvas" xmlns:mc="http://schemas.openxmlformats.org/markup-compatibility/2006" xmlns:o="urn:schemas-microsoft-com:office:office" xmlns:r="http://schemas.openxmlformats.org/officeDocument/2006/relationships" xmlns:m="http://schemas.openxmlformats.org/officeDocument/2006/math" xmlns:v="urn:schemas-microsoft-com:vml" xmlns:wp14="http://schemas.microsoft.com/office/word/2010/wordprocessingDrawing" xmlns:wp="http://schemas.openxmlformats.org/drawingml/2006/wordprocessingDrawing" xmlns:w10="urn:schemas-microsoft-com:office:word" xmlns:w="http://schemas.openxmlformats.org/wordprocessingml/2006/main" xmlns:w14="http://schemas.microsoft.com/office/word/2010/wordml" xmlns:wpg="http://schemas.microsoft.com/office/word/2010/wordprocessingGroup" xmlns:wpi="http://schemas.microsoft.com/office/word/2010/wordprocessingInk" xmlns:wne="http://schemas.microsoft.com/office/word/2006/wordml" xmlns:wps="http://schemas.microsoft.com/office/word/2010/wordprocessingShape" mc:Ignorable="w14 wp14">
   <w:body>
     <w:p>
+      <w:bookmarkStart w:id="0" w:name="_GoBack"/>
+      <w:bookmarkEnd w:id="0"/>
       <w:r>
         <w:rPr>
           <w:noProof/>
@@ -134,7 +136,7 @@
                                 <w:szCs w:val="40"/>
                               </w:rPr>
                             </w:pPr>
-                            <w:bookmarkStart w:id="0" w:name="Deck_Titel"/>
+                            <w:bookmarkStart w:id="1" w:name="Deck_Titel"/>
                             <w:r>
                               <w:rPr>
                                 <w:rFonts w:ascii="Tahoma" w:hAnsi="Tahoma" w:cs="Tahoma"/>
@@ -154,7 +156,7 @@
                               </w:rPr>
                               <w:t>Equals</w:t>
                             </w:r>
-                            <w:bookmarkEnd w:id="0"/>
+                            <w:bookmarkEnd w:id="1"/>
                             <w:proofErr w:type="spellEnd"/>
                           </w:p>
                         </w:txbxContent>
@@ -414,9 +416,9 @@
                   <wp:posOffset>5715</wp:posOffset>
                 </wp:positionH>
                 <wp:positionV relativeFrom="paragraph">
-                  <wp:posOffset>8380095</wp:posOffset>
+                  <wp:posOffset>6246495</wp:posOffset>
                 </wp:positionV>
-                <wp:extent cx="4104005" cy="406400"/>
+                <wp:extent cx="4104005" cy="2540000"/>
                 <wp:effectExtent l="0" t="0" r="0" b="0"/>
                 <wp:wrapNone/>
                 <wp:docPr id="4" name="Text Box 16"/>
@@ -432,7 +434,7 @@
                       <wps:spPr bwMode="auto">
                         <a:xfrm>
                           <a:off x="0" y="0"/>
-                          <a:ext cx="4104005" cy="406400"/>
+                          <a:ext cx="4104005" cy="2540000"/>
                         </a:xfrm>
                         <a:prstGeom prst="rect">
                           <a:avLst/>
@@ -472,7 +474,101 @@
                                 <w:szCs w:val="18"/>
                                 <w:lang w:val="en-US"/>
                               </w:rPr>
-                              <w:t xml:space="preserve">Copyright notice: ©2011 </w:t>
+                              <w:t>This document</w:t>
+                            </w:r>
+                            <w:r>
+                              <w:rPr>
+                                <w:sz w:val="18"/>
+                                <w:szCs w:val="18"/>
+                                <w:lang w:val="en-US"/>
+                              </w:rPr>
+                              <w:t xml:space="preserve"> is part of the </w:t>
+                            </w:r>
+                            <w:r>
+                              <w:rPr>
+                                <w:sz w:val="18"/>
+                                <w:szCs w:val="18"/>
+                                <w:lang w:val="en-US"/>
+                              </w:rPr>
+                              <w:t xml:space="preserve">technological spin off project re-mix of the </w:t>
+                            </w:r>
+                            <w:r>
+                              <w:rPr>
+                                <w:sz w:val="18"/>
+                                <w:szCs w:val="18"/>
+                                <w:lang w:val="en-US"/>
+                              </w:rPr>
+                              <w:t>re-motion Core Framework (</w:t>
+                            </w:r>
+                            <w:r>
+                              <w:fldChar w:fldCharType="begin"/>
+                            </w:r>
+                            <w:r>
+                              <w:rPr>
+                                <w:lang w:val="en-US"/>
+                              </w:rPr>
+                              <w:instrText xml:space="preserve"> HYPERLINK "http://www.re-motion.org" </w:instrText>
+                            </w:r>
+                            <w:r>
+                              <w:fldChar w:fldCharType="separate"/>
+                            </w:r>
+                            <w:r>
+                              <w:rPr>
+                                <w:rStyle w:val="Hyperlink"/>
+                                <w:sz w:val="18"/>
+                                <w:szCs w:val="18"/>
+                                <w:lang w:val="en-US"/>
+                              </w:rPr>
+                              <w:t>www.re-motion.org</w:t>
+                            </w:r>
+                            <w:r>
+                              <w:rPr>
+                                <w:rStyle w:val="Hyperlink"/>
+                                <w:sz w:val="18"/>
+                                <w:szCs w:val="18"/>
+                                <w:lang w:val="en-US"/>
+                              </w:rPr>
+                              <w:fldChar w:fldCharType="end"/>
+                            </w:r>
+                            <w:r>
+                              <w:rPr>
+                                <w:sz w:val="18"/>
+                                <w:szCs w:val="18"/>
+                                <w:lang w:val="en-US"/>
+                              </w:rPr>
+                              <w:t>)</w:t>
+                            </w:r>
+                            <w:r>
+                              <w:rPr>
+                                <w:sz w:val="18"/>
+                                <w:szCs w:val="18"/>
+                                <w:lang w:val="en-US"/>
+                              </w:rPr>
+                              <w:t xml:space="preserve"> </w:t>
+                            </w:r>
+                            <w:r>
+                              <w:rPr>
+                                <w:sz w:val="18"/>
+                                <w:szCs w:val="18"/>
+                                <w:lang w:val="en-US"/>
+                              </w:rPr>
+                              <w:t>Copyright (C) 2005-20</w:t>
+                            </w:r>
+                            <w:r>
+                              <w:rPr>
+                                <w:sz w:val="18"/>
+                                <w:szCs w:val="18"/>
+                                <w:lang w:val="en-US"/>
+                              </w:rPr>
+                              <w:t>11</w:t>
+                            </w:r>
+                            <w:r>
+                              <w:rPr>
+                                <w:sz w:val="18"/>
+                                <w:szCs w:val="18"/>
+                                <w:lang w:val="en-US"/>
+                              </w:rPr>
+                              <w:t xml:space="preserve"> </w:t>
                             </w:r>
                             <w:proofErr w:type="spellStart"/>
                             <w:proofErr w:type="gramStart"/>
@@ -482,15 +578,7 @@
                                 <w:szCs w:val="18"/>
                                 <w:lang w:val="en-US"/>
                               </w:rPr>
-                              <w:t>rubico</w:t>
-                            </w:r>
-                            <w:r>
-                              <w:rPr>
-                                <w:sz w:val="18"/>
-                                <w:szCs w:val="18"/>
-                                <w:lang w:val="en-US"/>
-                              </w:rPr>
-                              <w:t>n</w:t>
+                              <w:t>rubicon</w:t>
                             </w:r>
                             <w:proofErr w:type="spellEnd"/>
                             <w:proofErr w:type="gramEnd"/>
@@ -536,7 +624,77 @@
                                 <w:szCs w:val="18"/>
                                 <w:lang w:val="en-US"/>
                               </w:rPr>
+                              <w:t>, www.rubicon.eu</w:t>
+                            </w:r>
+                          </w:p>
+                          <w:p>
+                            <w:pPr>
+                              <w:rPr>
+                                <w:sz w:val="18"/>
+                                <w:szCs w:val="18"/>
+                                <w:lang w:val="en-US"/>
+                              </w:rPr>
+                            </w:pPr>
+                          </w:p>
+                          <w:p>
+                            <w:pPr>
+                              <w:rPr>
+                                <w:sz w:val="18"/>
+                                <w:szCs w:val="18"/>
+                                <w:lang w:val="en-US"/>
+                              </w:rPr>
+                            </w:pPr>
+                            <w:r>
+                              <w:rPr>
+                                <w:sz w:val="18"/>
+                                <w:szCs w:val="18"/>
+                                <w:lang w:val="en-US"/>
+                              </w:rPr>
+                              <w:t>The re-motion Core Framework is free software; you can redistribute it and/or modify it under the terms of the GNU Lesser General Public License as published by the Free Software Foundation; either version 2.1 of the License, or (at your option) any later version.</w:t>
+                            </w:r>
+                          </w:p>
+                          <w:p>
+                            <w:pPr>
+                              <w:rPr>
+                                <w:sz w:val="18"/>
+                                <w:szCs w:val="18"/>
+                                <w:lang w:val="en-US"/>
+                              </w:rPr>
+                            </w:pPr>
+                            <w:r>
+                              <w:rPr>
+                                <w:sz w:val="18"/>
+                                <w:szCs w:val="18"/>
+                                <w:lang w:val="en-US"/>
+                              </w:rPr>
                               <w:t xml:space="preserve"> </w:t>
+                            </w:r>
+                          </w:p>
+                          <w:p>
+                            <w:pPr>
+                              <w:rPr>
+                                <w:sz w:val="18"/>
+                                <w:szCs w:val="18"/>
+                                <w:lang w:val="en-US"/>
+                              </w:rPr>
+                            </w:pPr>
+                            <w:proofErr w:type="gramStart"/>
+                            <w:r>
+                              <w:rPr>
+                                <w:sz w:val="18"/>
+                                <w:szCs w:val="18"/>
+                                <w:lang w:val="en-US"/>
+                              </w:rPr>
+                              <w:t>re-motion</w:t>
+                            </w:r>
+                            <w:proofErr w:type="gramEnd"/>
+                            <w:r>
+                              <w:rPr>
+                                <w:sz w:val="18"/>
+                                <w:szCs w:val="18"/>
+                                <w:lang w:val="en-US"/>
+                              </w:rPr>
+                              <w:t xml:space="preserve"> is distributed in t</w:t>
                             </w:r>
                             <w:r>
                               <w:rPr>
@@ -544,8 +702,67 @@
                                 <w:szCs w:val="18"/>
                                 <w:lang w:val="en-US"/>
                               </w:rPr>
-                              <w:t>all rights reserved</w:t>
+                              <w:t>he hope that it will be useful,</w:t>
                             </w:r>
+                            <w:r>
+                              <w:rPr>
+                                <w:sz w:val="18"/>
+                                <w:szCs w:val="18"/>
+                                <w:lang w:val="en-US"/>
+                              </w:rPr>
+                              <w:t xml:space="preserve"> but WITHOUT ANY WARRANTY; without even the implied warranty of MERCHANTABILITY or FITNESS FOR A PARTICULAR PURPOSE. See the GNU Lesser General Public License for more details.</w:t>
+                            </w:r>
+                          </w:p>
+                          <w:p>
+                            <w:pPr>
+                              <w:rPr>
+                                <w:sz w:val="18"/>
+                                <w:szCs w:val="18"/>
+                                <w:lang w:val="en-US"/>
+                              </w:rPr>
+                            </w:pPr>
+                          </w:p>
+                          <w:p>
+                            <w:pPr>
+                              <w:rPr>
+                                <w:sz w:val="18"/>
+                                <w:szCs w:val="18"/>
+                                <w:lang w:val="en-US"/>
+                              </w:rPr>
+                            </w:pPr>
+                            <w:r>
+                              <w:rPr>
+                                <w:sz w:val="18"/>
+                                <w:szCs w:val="18"/>
+                                <w:lang w:val="en-US"/>
+                              </w:rPr>
+                              <w:t>You should have received a copy of the GN</w:t>
+                            </w:r>
+                            <w:r>
+                              <w:rPr>
+                                <w:sz w:val="18"/>
+                                <w:szCs w:val="18"/>
+                                <w:lang w:val="en-US"/>
+                              </w:rPr>
+                              <w:t>U Lesser General Public License</w:t>
+                            </w:r>
+                            <w:r>
+                              <w:rPr>
+                                <w:sz w:val="18"/>
+                                <w:szCs w:val="18"/>
+                                <w:lang w:val="en-US"/>
+                              </w:rPr>
+                              <w:t xml:space="preserve"> along with re-motion; if not, see http://www.gnu.org/licenses.</w:t>
+                            </w:r>
+                          </w:p>
+                          <w:p>
+                            <w:pPr>
+                              <w:rPr>
+                                <w:sz w:val="18"/>
+                                <w:szCs w:val="18"/>
+                                <w:lang w:val="en-US"/>
+                              </w:rPr>
+                            </w:pPr>
                           </w:p>
                         </w:txbxContent>
                       </wps:txbx>
@@ -566,7 +783,11 @@
           </mc:Choice>
           <mc:Fallback>
             <w:pict>
-              <v:shape id="Text Box 16" o:spid="_x0000_s1028" type="#_x0000_t202" style="position:absolute;margin-left:.45pt;margin-top:659.85pt;width:323.15pt;height:32pt;z-index:251658240;visibility:visible;mso-wrap-style:square;mso-width-percent:0;mso-height-percent:0;mso-wrap-distance-left:9pt;mso-wrap-distance-top:0;mso-wrap-distance-right:9pt;mso-wrap-distance-bottom:0;mso-position-horizontal:absolute;mso-position-horizontal-relative:text;mso-position-vertical:absolute;mso-position-vertical-relative:text;mso-width-percent:0;mso-height-percent:0;mso-width-relative:page;mso-height-relative:page;v-text-anchor:top" o:gfxdata="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" stroked="f">
+              <v:shapetype id="_x0000_t202" coordsize="21600,21600" o:spt="202" path="m,l,21600r21600,l21600,xe">
+                <v:stroke joinstyle="miter"/>
+                <v:path gradientshapeok="t" o:connecttype="rect"/>
+              </v:shapetype>
+              <v:shape id="Text Box 16" o:spid="_x0000_s1028" type="#_x0000_t202" style="position:absolute;margin-left:.45pt;margin-top:491.85pt;width:323.15pt;height:200pt;z-index:251658240;visibility:visible;mso-wrap-style:square;mso-width-percent:0;mso-height-percent:0;mso-wrap-distance-left:9pt;mso-wrap-distance-top:0;mso-wrap-distance-right:9pt;mso-wrap-distance-bottom:0;mso-position-horizontal:absolute;mso-position-horizontal-relative:text;mso-position-vertical:absolute;mso-position-vertical-relative:text;mso-width-percent:0;mso-height-percent:0;mso-width-relative:page;mso-height-relative:page;v-text-anchor:top" o:gfxdata="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" stroked="f">
                 <v:textbox>
                   <w:txbxContent>
                     <w:p>
@@ -577,13 +798,89 @@
                           <w:lang w:val="en-US"/>
                         </w:rPr>
                       </w:pPr>
+                      <w:bookmarkStart w:id="3" w:name="_GoBack"/>
                       <w:r>
                         <w:rPr>
                           <w:sz w:val="18"/>
                           <w:szCs w:val="18"/>
                           <w:lang w:val="en-US"/>
                         </w:rPr>
-                        <w:t xml:space="preserve">Copyright notice: ©2011 </w:t>
+                        <w:t>This document</w:t>
+                      </w:r>
+                      <w:r>
+                        <w:rPr>
+                          <w:sz w:val="18"/>
+                          <w:szCs w:val="18"/>
+                          <w:lang w:val="en-US"/>
+                        </w:rPr>
+                        <w:t xml:space="preserve"> is part of the </w:t>
+                      </w:r>
+                      <w:r>
+                        <w:rPr>
+                          <w:sz w:val="18"/>
+                          <w:szCs w:val="18"/>
+                          <w:lang w:val="en-US"/>
+                        </w:rPr>
+                        <w:t xml:space="preserve">technological spin off project re-mix of the </w:t>
+                      </w:r>
+                      <w:r>
+                        <w:rPr>
+                          <w:sz w:val="18"/>
+                          <w:szCs w:val="18"/>
+                          <w:lang w:val="en-US"/>
+                        </w:rPr>
+                        <w:t>re-motion Core Framework (</w:t>
+                      </w:r>
+                      <w:hyperlink r:id="rId11" w:history="1">
+                        <w:r>
+                          <w:rPr>
+                            <w:rStyle w:val="Hyperlink"/>
+                            <w:sz w:val="18"/>
+                            <w:szCs w:val="18"/>
+                            <w:lang w:val="en-US"/>
+                          </w:rPr>
+                          <w:t>www.re-motion.org</w:t>
+                        </w:r>
+                      </w:hyperlink>
+                      <w:r>
+                        <w:rPr>
+                          <w:sz w:val="18"/>
+                          <w:szCs w:val="18"/>
+                          <w:lang w:val="en-US"/>
+                        </w:rPr>
+                        <w:t>)</w:t>
+                      </w:r>
+                      <w:r>
+                        <w:rPr>
+                          <w:sz w:val="18"/>
+                          <w:szCs w:val="18"/>
+                          <w:lang w:val="en-US"/>
+                        </w:rPr>
+                        <w:t xml:space="preserve"> </w:t>
+                      </w:r>
+                      <w:r>
+                        <w:rPr>
+                          <w:sz w:val="18"/>
+                          <w:szCs w:val="18"/>
+                          <w:lang w:val="en-US"/>
+                        </w:rPr>
+                        <w:t>Copyright (C) 2005-20</w:t>
+                      </w:r>
+                      <w:r>
+                        <w:rPr>
+                          <w:sz w:val="18"/>
+                          <w:szCs w:val="18"/>
+                          <w:lang w:val="en-US"/>
+                        </w:rPr>
+                        <w:t>11</w:t>
+                      </w:r>
+                      <w:r>
+                        <w:rPr>
+                          <w:sz w:val="18"/>
+                          <w:szCs w:val="18"/>
+                          <w:lang w:val="en-US"/>
+                        </w:rPr>
+                        <w:t xml:space="preserve"> </w:t>
                       </w:r>
                       <w:proofErr w:type="spellStart"/>
                       <w:proofErr w:type="gramStart"/>
@@ -593,15 +890,7 @@
                           <w:szCs w:val="18"/>
                           <w:lang w:val="en-US"/>
                         </w:rPr>
-                        <w:t>rubico</w:t>
-                      </w:r>
-                      <w:r>
-                        <w:rPr>
-                          <w:sz w:val="18"/>
-                          <w:szCs w:val="18"/>
-                          <w:lang w:val="en-US"/>
-                        </w:rPr>
-                        <w:t>n</w:t>
+                        <w:t>rubicon</w:t>
                       </w:r>
                       <w:proofErr w:type="spellEnd"/>
                       <w:proofErr w:type="gramEnd"/>
@@ -647,7 +936,77 @@
                           <w:szCs w:val="18"/>
                           <w:lang w:val="en-US"/>
                         </w:rPr>
+                        <w:t>, www.rubicon.eu</w:t>
+                      </w:r>
+                    </w:p>
+                    <w:p>
+                      <w:pPr>
+                        <w:rPr>
+                          <w:sz w:val="18"/>
+                          <w:szCs w:val="18"/>
+                          <w:lang w:val="en-US"/>
+                        </w:rPr>
+                      </w:pPr>
+                    </w:p>
+                    <w:p>
+                      <w:pPr>
+                        <w:rPr>
+                          <w:sz w:val="18"/>
+                          <w:szCs w:val="18"/>
+                          <w:lang w:val="en-US"/>
+                        </w:rPr>
+                      </w:pPr>
+                      <w:r>
+                        <w:rPr>
+                          <w:sz w:val="18"/>
+                          <w:szCs w:val="18"/>
+                          <w:lang w:val="en-US"/>
+                        </w:rPr>
+                        <w:t>The re-motion Core Framework is free software; you can redistribute it and/or modify it under the terms of the GNU Lesser General Public License as published by the Free Software Foundation; either version 2.1 of the License, or (at your option) any later version.</w:t>
+                      </w:r>
+                    </w:p>
+                    <w:p>
+                      <w:pPr>
+                        <w:rPr>
+                          <w:sz w:val="18"/>
+                          <w:szCs w:val="18"/>
+                          <w:lang w:val="en-US"/>
+                        </w:rPr>
+                      </w:pPr>
+                      <w:r>
+                        <w:rPr>
+                          <w:sz w:val="18"/>
+                          <w:szCs w:val="18"/>
+                          <w:lang w:val="en-US"/>
+                        </w:rPr>
                         <w:t xml:space="preserve"> </w:t>
+                      </w:r>
+                    </w:p>
+                    <w:p>
+                      <w:pPr>
+                        <w:rPr>
+                          <w:sz w:val="18"/>
+                          <w:szCs w:val="18"/>
+                          <w:lang w:val="en-US"/>
+                        </w:rPr>
+                      </w:pPr>
+                      <w:proofErr w:type="gramStart"/>
+                      <w:r>
+                        <w:rPr>
+                          <w:sz w:val="18"/>
+                          <w:szCs w:val="18"/>
+                          <w:lang w:val="en-US"/>
+                        </w:rPr>
+                        <w:t>re-motion</w:t>
+                      </w:r>
+                      <w:proofErr w:type="gramEnd"/>
+                      <w:r>
+                        <w:rPr>
+                          <w:sz w:val="18"/>
+                          <w:szCs w:val="18"/>
+                          <w:lang w:val="en-US"/>
+                        </w:rPr>
+                        <w:t xml:space="preserve"> is distributed in t</w:t>
                       </w:r>
                       <w:r>
                         <w:rPr>
@@ -655,8 +1014,68 @@
                           <w:szCs w:val="18"/>
                           <w:lang w:val="en-US"/>
                         </w:rPr>
-                        <w:t>all rights reserved</w:t>
+                        <w:t>he hope that it will be useful,</w:t>
                       </w:r>
+                      <w:r>
+                        <w:rPr>
+                          <w:sz w:val="18"/>
+                          <w:szCs w:val="18"/>
+                          <w:lang w:val="en-US"/>
+                        </w:rPr>
+                        <w:t xml:space="preserve"> but WITHOUT ANY WARRANTY; without even the implied warranty of MERCHANTABILITY or FITNESS FOR A PARTICULAR PURPOSE. See the GNU Lesser General Public License for more details.</w:t>
+                      </w:r>
+                    </w:p>
+                    <w:p>
+                      <w:pPr>
+                        <w:rPr>
+                          <w:sz w:val="18"/>
+                          <w:szCs w:val="18"/>
+                          <w:lang w:val="en-US"/>
+                        </w:rPr>
+                      </w:pPr>
+                    </w:p>
+                    <w:p>
+                      <w:pPr>
+                        <w:rPr>
+                          <w:sz w:val="18"/>
+                          <w:szCs w:val="18"/>
+                          <w:lang w:val="en-US"/>
+                        </w:rPr>
+                      </w:pPr>
+                      <w:r>
+                        <w:rPr>
+                          <w:sz w:val="18"/>
+                          <w:szCs w:val="18"/>
+                          <w:lang w:val="en-US"/>
+                        </w:rPr>
+                        <w:t>You should have received a copy of the GN</w:t>
+                      </w:r>
+                      <w:r>
+                        <w:rPr>
+                          <w:sz w:val="18"/>
+                          <w:szCs w:val="18"/>
+                          <w:lang w:val="en-US"/>
+                        </w:rPr>
+                        <w:t>U Lesser General Public License</w:t>
+                      </w:r>
+                      <w:r>
+                        <w:rPr>
+                          <w:sz w:val="18"/>
+                          <w:szCs w:val="18"/>
+                          <w:lang w:val="en-US"/>
+                        </w:rPr>
+                        <w:t xml:space="preserve"> along with re-motion; if not, see http://www.gnu.org/licenses.</w:t>
+                      </w:r>
+                    </w:p>
+                    <w:bookmarkEnd w:id="3"/>
+                    <w:p>
+                      <w:pPr>
+                        <w:rPr>
+                          <w:sz w:val="18"/>
+                          <w:szCs w:val="18"/>
+                          <w:lang w:val="en-US"/>
+                        </w:rPr>
+                      </w:pPr>
                     </w:p>
                   </w:txbxContent>
                 </v:textbox>
@@ -1345,10 +1764,10 @@
       <w:pPr>
         <w:pStyle w:val="Heading1"/>
         <w:sectPr>
-          <w:headerReference w:type="default" r:id="rId10"/>
-          <w:footerReference w:type="default" r:id="rId11"/>
-          <w:headerReference w:type="first" r:id="rId12"/>
-          <w:footerReference w:type="first" r:id="rId13"/>
+          <w:headerReference w:type="default" r:id="rId12"/>
+          <w:footerReference w:type="default" r:id="rId13"/>
+          <w:headerReference w:type="first" r:id="rId14"/>
+          <w:footerReference w:type="first" r:id="rId15"/>
           <w:pgSz w:w="11906" w:h="16838" w:code="9"/>
           <w:pgMar w:top="1383" w:right="851" w:bottom="1418" w:left="1701" w:header="227" w:footer="605" w:gutter="0"/>
           <w:pgNumType w:fmt="lowerRoman" w:start="1"/>
@@ -1365,13 +1784,13 @@
           <w:lang w:val="en-US"/>
         </w:rPr>
       </w:pPr>
-      <w:bookmarkStart w:id="4" w:name="_Toc536017581"/>
-      <w:bookmarkStart w:id="5" w:name="_Toc11402521"/>
-      <w:bookmarkStart w:id="6" w:name="_Toc148938271"/>
-      <w:bookmarkStart w:id="7" w:name="_Toc212032292"/>
-      <w:bookmarkStart w:id="8" w:name="_Toc214070423"/>
-      <w:bookmarkStart w:id="9" w:name="_Toc214070484"/>
-      <w:bookmarkStart w:id="10" w:name="_Toc286667159"/>
+      <w:bookmarkStart w:id="3" w:name="_Toc536017581"/>
+      <w:bookmarkStart w:id="4" w:name="_Toc11402521"/>
+      <w:bookmarkStart w:id="5" w:name="_Toc148938271"/>
+      <w:bookmarkStart w:id="6" w:name="_Toc212032292"/>
+      <w:bookmarkStart w:id="7" w:name="_Toc214070423"/>
+      <w:bookmarkStart w:id="8" w:name="_Toc214070484"/>
+      <w:bookmarkStart w:id="9" w:name="_Toc286667159"/>
       <w:r>
         <w:rPr>
           <w:lang w:val="en-US"/>
@@ -1379,25 +1798,25 @@
         <w:lastRenderedPageBreak/>
         <w:t>Answers to 2.</w:t>
       </w:r>
+      <w:bookmarkEnd w:id="3"/>
       <w:bookmarkEnd w:id="4"/>
       <w:bookmarkEnd w:id="5"/>
       <w:bookmarkEnd w:id="6"/>
       <w:bookmarkEnd w:id="7"/>
       <w:bookmarkEnd w:id="8"/>
+      <w:r>
+        <w:rPr>
+          <w:lang w:val="en-US"/>
+        </w:rPr>
+        <w:t>2.2</w:t>
+      </w:r>
+      <w:r>
+        <w:rPr>
+          <w:lang w:val="en-US"/>
+        </w:rPr>
+        <w:t xml:space="preserve"> (Basic)</w:t>
+      </w:r>
       <w:bookmarkEnd w:id="9"/>
-      <w:r>
-        <w:rPr>
-          <w:lang w:val="en-US"/>
-        </w:rPr>
-        <w:t>2.2</w:t>
-      </w:r>
-      <w:r>
-        <w:rPr>
-          <w:lang w:val="en-US"/>
-        </w:rPr>
-        <w:t xml:space="preserve"> (Basic)</w:t>
-      </w:r>
-      <w:bookmarkEnd w:id="10"/>
     </w:p>
     <w:p>
       <w:pPr>
@@ -2150,15 +2569,7 @@
           <w:szCs w:val="16"/>
           <w:lang w:val="en-US"/>
         </w:rPr>
-        <w:t>Address</w:t>
-      </w:r>
-      <w:r>
-        <w:rPr>
-          <w:sz w:val="16"/>
-          <w:szCs w:val="16"/>
-          <w:lang w:val="en-US"/>
-        </w:rPr>
-        <w:t>;</w:t>
+        <w:t>Address;</w:t>
       </w:r>
     </w:p>
     <w:p>
@@ -2419,15 +2830,7 @@
           <w:b/>
           <w:lang w:val="en-US"/>
         </w:rPr>
-        <w:t xml:space="preserve">We added an implementation of the </w:t>
-      </w:r>
-      <w:r>
-        <w:rPr>
-          <w:rFonts w:eastAsia="Arial Unicode MS"/>
-          <w:b/>
-          <w:lang w:val="en-US"/>
-        </w:rPr>
-        <w:t xml:space="preserve">interface </w:t>
+        <w:t xml:space="preserve">We added an implementation of the interface </w:t>
       </w:r>
       <w:proofErr w:type="spellStart"/>
       <w:r>
@@ -2474,6 +2877,7 @@
         <w:ind w:left="510"/>
         <w:rPr>
           <w:rFonts w:eastAsia="Arial Unicode MS"/>
+          <w:lang w:val="en-US"/>
         </w:rPr>
       </w:pPr>
       <w:r>
@@ -2602,518 +3006,155 @@
       <w:r>
         <w:rPr>
           <w:rStyle w:val="apple-style-span"/>
-        </w:rPr>
-        <w:t xml:space="preserve">The </w:t>
+          <w:lang w:val="en-US"/>
+        </w:rPr>
+        <w:t>The default equality comparer for type</w:t>
+      </w:r>
+      <w:r>
+        <w:rPr>
+          <w:rStyle w:val="apple-converted-space"/>
+          <w:lang w:val="en-US"/>
+        </w:rPr>
+        <w:t> </w:t>
+      </w:r>
+      <w:r>
+        <w:rPr>
+          <w:rStyle w:val="parameter"/>
+          <w:lang w:val="en-US"/>
+        </w:rPr>
+        <w:t>T</w:t>
+      </w:r>
+      <w:r>
+        <w:rPr>
+          <w:rStyle w:val="apple-converted-space"/>
+          <w:lang w:val="en-US"/>
+        </w:rPr>
+        <w:t> </w:t>
+      </w:r>
+      <w:r>
+        <w:rPr>
+          <w:rStyle w:val="apple-style-span"/>
+          <w:lang w:val="en-US"/>
+        </w:rPr>
+        <w:t>is determined as follows. If type</w:t>
+      </w:r>
+      <w:r>
+        <w:rPr>
+          <w:rStyle w:val="apple-converted-space"/>
+          <w:lang w:val="en-US"/>
+        </w:rPr>
+        <w:t> </w:t>
+      </w:r>
+      <w:r>
+        <w:rPr>
+          <w:rStyle w:val="parameter"/>
+          <w:lang w:val="en-US"/>
+        </w:rPr>
+        <w:t>T</w:t>
+      </w:r>
+      <w:r>
+        <w:rPr>
+          <w:rStyle w:val="apple-converted-space"/>
+          <w:lang w:val="en-US"/>
+        </w:rPr>
+        <w:t> </w:t>
+      </w:r>
+      <w:r>
+        <w:rPr>
+          <w:rStyle w:val="apple-style-span"/>
+          <w:lang w:val="en-US"/>
+        </w:rPr>
+        <w:t xml:space="preserve">implements the </w:t>
       </w:r>
       <w:proofErr w:type="spellStart"/>
       <w:r>
         <w:rPr>
           <w:rStyle w:val="apple-style-span"/>
-        </w:rPr>
-        <w:t>default</w:t>
+          <w:lang w:val="en-US"/>
+        </w:rPr>
+        <w:t>IEquatable</w:t>
       </w:r>
       <w:proofErr w:type="spellEnd"/>
       <w:r>
         <w:rPr>
           <w:rStyle w:val="apple-style-span"/>
-        </w:rPr>
-        <w:t xml:space="preserve"> </w:t>
+          <w:lang w:val="en-US"/>
+        </w:rPr>
+        <w:t>&lt;T&gt;</w:t>
+      </w:r>
+      <w:r>
+        <w:rPr>
+          <w:rStyle w:val="apple-converted-space"/>
+          <w:lang w:val="en-US"/>
+        </w:rPr>
+        <w:t> </w:t>
+      </w:r>
+      <w:r>
+        <w:rPr>
+          <w:rStyle w:val="apple-style-span"/>
+          <w:lang w:val="en-US"/>
+        </w:rPr>
+        <w:t>generic interface, then the equality comparer is the</w:t>
+      </w:r>
+      <w:r>
+        <w:rPr>
+          <w:rStyle w:val="apple-converted-space"/>
+          <w:lang w:val="en-US"/>
+        </w:rPr>
+        <w:t> </w:t>
+      </w:r>
+      <w:proofErr w:type="gramStart"/>
+      <w:r>
+        <w:rPr>
+          <w:rStyle w:val="apple-style-span"/>
+          <w:lang w:val="en-US"/>
+        </w:rPr>
+        <w:t>Equals(</w:t>
+      </w:r>
+      <w:proofErr w:type="gramEnd"/>
+      <w:r>
+        <w:rPr>
+          <w:rStyle w:val="apple-style-span"/>
+          <w:lang w:val="en-US"/>
+        </w:rPr>
+        <w:t>T)</w:t>
+      </w:r>
+      <w:r>
+        <w:rPr>
+          <w:rStyle w:val="apple-converted-space"/>
+          <w:lang w:val="en-US"/>
+        </w:rPr>
+        <w:t> </w:t>
+      </w:r>
+      <w:r>
+        <w:rPr>
+          <w:rStyle w:val="apple-style-span"/>
+          <w:lang w:val="en-US"/>
+        </w:rPr>
+        <w:t>method of that interface; otherwise, the default equality comparer is</w:t>
+      </w:r>
+      <w:r>
+        <w:rPr>
+          <w:rStyle w:val="apple-converted-space"/>
+          <w:lang w:val="en-US"/>
+        </w:rPr>
+        <w:t> </w:t>
       </w:r>
       <w:proofErr w:type="spellStart"/>
       <w:r>
         <w:rPr>
           <w:rStyle w:val="apple-style-span"/>
-        </w:rPr>
-        <w:t>equality</w:t>
+          <w:lang w:val="en-US"/>
+        </w:rPr>
+        <w:t>Object.Equals</w:t>
       </w:r>
       <w:proofErr w:type="spellEnd"/>
       <w:r>
         <w:rPr>
           <w:rStyle w:val="apple-style-span"/>
-        </w:rPr>
-        <w:t xml:space="preserve"> </w:t>
-      </w:r>
-      <w:proofErr w:type="spellStart"/>
-      <w:r>
-        <w:rPr>
-          <w:rStyle w:val="apple-style-span"/>
-        </w:rPr>
-        <w:t>comparer</w:t>
-      </w:r>
-      <w:proofErr w:type="spellEnd"/>
-      <w:r>
-        <w:rPr>
-          <w:rStyle w:val="apple-style-span"/>
-        </w:rPr>
-        <w:t xml:space="preserve"> </w:t>
-      </w:r>
-      <w:proofErr w:type="spellStart"/>
-      <w:r>
-        <w:rPr>
-          <w:rStyle w:val="apple-style-span"/>
-        </w:rPr>
-        <w:t>for</w:t>
-      </w:r>
-      <w:proofErr w:type="spellEnd"/>
-      <w:r>
-        <w:rPr>
-          <w:rStyle w:val="apple-style-span"/>
-        </w:rPr>
-        <w:t xml:space="preserve"> type</w:t>
-      </w:r>
-      <w:r>
-        <w:rPr>
-          <w:rStyle w:val="apple-converted-space"/>
-        </w:rPr>
-        <w:t> </w:t>
-      </w:r>
-      <w:r>
-        <w:rPr>
-          <w:rStyle w:val="parameter"/>
-        </w:rPr>
-        <w:t>T</w:t>
-      </w:r>
-      <w:r>
-        <w:rPr>
-          <w:rStyle w:val="apple-converted-space"/>
-        </w:rPr>
-        <w:t> </w:t>
-      </w:r>
-      <w:proofErr w:type="spellStart"/>
-      <w:r>
-        <w:rPr>
-          <w:rStyle w:val="apple-style-span"/>
-        </w:rPr>
-        <w:t>is</w:t>
-      </w:r>
-      <w:proofErr w:type="spellEnd"/>
-      <w:r>
-        <w:rPr>
-          <w:rStyle w:val="apple-style-span"/>
-        </w:rPr>
-        <w:t xml:space="preserve"> </w:t>
-      </w:r>
-      <w:proofErr w:type="spellStart"/>
-      <w:r>
-        <w:rPr>
-          <w:rStyle w:val="apple-style-span"/>
-        </w:rPr>
-        <w:t>determined</w:t>
-      </w:r>
-      <w:proofErr w:type="spellEnd"/>
-      <w:r>
-        <w:rPr>
-          <w:rStyle w:val="apple-style-span"/>
-        </w:rPr>
-        <w:t xml:space="preserve"> </w:t>
-      </w:r>
-      <w:proofErr w:type="spellStart"/>
-      <w:r>
-        <w:rPr>
-          <w:rStyle w:val="apple-style-span"/>
-        </w:rPr>
-        <w:t>as</w:t>
-      </w:r>
-      <w:proofErr w:type="spellEnd"/>
-      <w:r>
-        <w:rPr>
-          <w:rStyle w:val="apple-style-span"/>
-        </w:rPr>
-        <w:t xml:space="preserve"> </w:t>
-      </w:r>
-      <w:proofErr w:type="spellStart"/>
-      <w:r>
-        <w:rPr>
-          <w:rStyle w:val="apple-style-span"/>
-        </w:rPr>
-        <w:t>follows</w:t>
-      </w:r>
-      <w:proofErr w:type="spellEnd"/>
-      <w:r>
-        <w:rPr>
-          <w:rStyle w:val="apple-style-span"/>
-        </w:rPr>
-        <w:t xml:space="preserve">. </w:t>
-      </w:r>
-      <w:proofErr w:type="spellStart"/>
-      <w:r>
-        <w:rPr>
-          <w:rStyle w:val="apple-style-span"/>
-        </w:rPr>
-        <w:t>If</w:t>
-      </w:r>
-      <w:proofErr w:type="spellEnd"/>
-      <w:r>
-        <w:rPr>
-          <w:rStyle w:val="apple-style-span"/>
-        </w:rPr>
-        <w:t xml:space="preserve"> type</w:t>
-      </w:r>
-      <w:r>
-        <w:rPr>
-          <w:rStyle w:val="apple-converted-space"/>
-        </w:rPr>
-        <w:t> </w:t>
-      </w:r>
-      <w:r>
-        <w:rPr>
-          <w:rStyle w:val="parameter"/>
-        </w:rPr>
-        <w:t>T</w:t>
-      </w:r>
-      <w:r>
-        <w:rPr>
-          <w:rStyle w:val="apple-converted-space"/>
-        </w:rPr>
-        <w:t> </w:t>
-      </w:r>
-      <w:proofErr w:type="spellStart"/>
-      <w:r>
-        <w:rPr>
-          <w:rStyle w:val="apple-style-span"/>
-        </w:rPr>
-        <w:t>implements</w:t>
-      </w:r>
-      <w:proofErr w:type="spellEnd"/>
-      <w:r>
-        <w:rPr>
-          <w:rStyle w:val="apple-style-span"/>
-        </w:rPr>
-        <w:t xml:space="preserve"> </w:t>
-      </w:r>
-      <w:proofErr w:type="spellStart"/>
-      <w:r>
-        <w:rPr>
-          <w:rStyle w:val="apple-style-span"/>
-        </w:rPr>
-        <w:t>the</w:t>
-      </w:r>
-      <w:proofErr w:type="spellEnd"/>
-      <w:r>
-        <w:rPr>
-          <w:rStyle w:val="apple-style-span"/>
-        </w:rPr>
-        <w:t xml:space="preserve"> </w:t>
-      </w:r>
-      <w:proofErr w:type="spellStart"/>
-      <w:r>
-        <w:rPr>
-          <w:rStyle w:val="apple-style-span"/>
-        </w:rPr>
-        <w:t>IEquatable</w:t>
-      </w:r>
-      <w:proofErr w:type="spellEnd"/>
-      <w:r>
-        <w:rPr>
-          <w:rStyle w:val="apple-style-span"/>
-        </w:rPr>
-        <w:t>&lt;T&gt;</w:t>
-      </w:r>
-      <w:r>
-        <w:rPr>
-          <w:rStyle w:val="apple-converted-space"/>
-        </w:rPr>
-        <w:t> </w:t>
-      </w:r>
-      <w:proofErr w:type="spellStart"/>
-      <w:r>
-        <w:rPr>
-          <w:rStyle w:val="apple-style-span"/>
-        </w:rPr>
-        <w:t>generic</w:t>
-      </w:r>
-      <w:proofErr w:type="spellEnd"/>
-      <w:r>
-        <w:rPr>
-          <w:rStyle w:val="apple-style-span"/>
-        </w:rPr>
-        <w:t xml:space="preserve"> </w:t>
-      </w:r>
-      <w:proofErr w:type="spellStart"/>
-      <w:r>
-        <w:rPr>
-          <w:rStyle w:val="apple-style-span"/>
-        </w:rPr>
-        <w:t>interface</w:t>
-      </w:r>
-      <w:proofErr w:type="spellEnd"/>
-      <w:r>
-        <w:rPr>
-          <w:rStyle w:val="apple-style-span"/>
-        </w:rPr>
-        <w:t xml:space="preserve">, </w:t>
-      </w:r>
-      <w:proofErr w:type="spellStart"/>
-      <w:r>
-        <w:rPr>
-          <w:rStyle w:val="apple-style-span"/>
-        </w:rPr>
-        <w:t>then</w:t>
-      </w:r>
-      <w:proofErr w:type="spellEnd"/>
-      <w:r>
-        <w:rPr>
-          <w:rStyle w:val="apple-style-span"/>
-        </w:rPr>
-        <w:t xml:space="preserve"> </w:t>
-      </w:r>
-      <w:proofErr w:type="spellStart"/>
-      <w:r>
-        <w:rPr>
-          <w:rStyle w:val="apple-style-span"/>
-        </w:rPr>
-        <w:t>the</w:t>
-      </w:r>
-      <w:proofErr w:type="spellEnd"/>
-      <w:r>
-        <w:rPr>
-          <w:rStyle w:val="apple-style-span"/>
-        </w:rPr>
-        <w:t xml:space="preserve"> </w:t>
-      </w:r>
-      <w:proofErr w:type="spellStart"/>
-      <w:r>
-        <w:rPr>
-          <w:rStyle w:val="apple-style-span"/>
-        </w:rPr>
-        <w:t>equality</w:t>
-      </w:r>
-      <w:proofErr w:type="spellEnd"/>
-      <w:r>
-        <w:rPr>
-          <w:rStyle w:val="apple-style-span"/>
-        </w:rPr>
-        <w:t xml:space="preserve"> </w:t>
-      </w:r>
-      <w:proofErr w:type="spellStart"/>
-      <w:r>
-        <w:rPr>
-          <w:rStyle w:val="apple-style-span"/>
-        </w:rPr>
-        <w:t>comparer</w:t>
-      </w:r>
-      <w:proofErr w:type="spellEnd"/>
-      <w:r>
-        <w:rPr>
-          <w:rStyle w:val="apple-style-span"/>
-        </w:rPr>
-        <w:t xml:space="preserve"> </w:t>
-      </w:r>
-      <w:proofErr w:type="spellStart"/>
-      <w:r>
-        <w:rPr>
-          <w:rStyle w:val="apple-style-span"/>
-        </w:rPr>
-        <w:t>is</w:t>
-      </w:r>
-      <w:proofErr w:type="spellEnd"/>
-      <w:r>
-        <w:rPr>
-          <w:rStyle w:val="apple-style-span"/>
-        </w:rPr>
-        <w:t xml:space="preserve"> </w:t>
-      </w:r>
-      <w:proofErr w:type="spellStart"/>
-      <w:r>
-        <w:rPr>
-          <w:rStyle w:val="apple-style-span"/>
-        </w:rPr>
-        <w:t>the</w:t>
-      </w:r>
-      <w:proofErr w:type="spellEnd"/>
-      <w:r>
-        <w:rPr>
-          <w:rStyle w:val="apple-converted-space"/>
-        </w:rPr>
-        <w:t> </w:t>
-      </w:r>
-      <w:proofErr w:type="spellStart"/>
-      <w:r>
-        <w:rPr>
-          <w:rStyle w:val="apple-style-span"/>
-        </w:rPr>
-        <w:t>Equals</w:t>
-      </w:r>
-      <w:proofErr w:type="spellEnd"/>
-      <w:r>
-        <w:rPr>
-          <w:rStyle w:val="apple-style-span"/>
-        </w:rPr>
-        <w:t>(T)</w:t>
-      </w:r>
-      <w:r>
-        <w:rPr>
-          <w:rStyle w:val="apple-converted-space"/>
-        </w:rPr>
-        <w:t> </w:t>
-      </w:r>
-      <w:proofErr w:type="spellStart"/>
-      <w:r>
-        <w:rPr>
-          <w:rStyle w:val="apple-style-span"/>
-        </w:rPr>
-        <w:t>method</w:t>
-      </w:r>
-      <w:proofErr w:type="spellEnd"/>
-      <w:r>
-        <w:rPr>
-          <w:rStyle w:val="apple-style-span"/>
-        </w:rPr>
-        <w:t xml:space="preserve"> </w:t>
-      </w:r>
-      <w:proofErr w:type="spellStart"/>
-      <w:r>
-        <w:rPr>
-          <w:rStyle w:val="apple-style-span"/>
-        </w:rPr>
-        <w:t>of</w:t>
-      </w:r>
-      <w:proofErr w:type="spellEnd"/>
-      <w:r>
-        <w:rPr>
-          <w:rStyle w:val="apple-style-span"/>
-        </w:rPr>
-        <w:t xml:space="preserve"> </w:t>
-      </w:r>
-      <w:proofErr w:type="spellStart"/>
-      <w:r>
-        <w:rPr>
-          <w:rStyle w:val="apple-style-span"/>
-        </w:rPr>
-        <w:t>that</w:t>
-      </w:r>
-      <w:proofErr w:type="spellEnd"/>
-      <w:r>
-        <w:rPr>
-          <w:rStyle w:val="apple-style-span"/>
-        </w:rPr>
-        <w:t xml:space="preserve"> </w:t>
-      </w:r>
-      <w:proofErr w:type="spellStart"/>
-      <w:r>
-        <w:rPr>
-          <w:rStyle w:val="apple-style-span"/>
-        </w:rPr>
-        <w:t>interface</w:t>
-      </w:r>
-      <w:proofErr w:type="spellEnd"/>
-      <w:r>
-        <w:rPr>
-          <w:rStyle w:val="apple-style-span"/>
-        </w:rPr>
-        <w:t xml:space="preserve">; </w:t>
-      </w:r>
-      <w:proofErr w:type="spellStart"/>
-      <w:r>
-        <w:rPr>
-          <w:rStyle w:val="apple-style-span"/>
-        </w:rPr>
-        <w:t>otherwise</w:t>
-      </w:r>
-      <w:proofErr w:type="spellEnd"/>
-      <w:r>
-        <w:rPr>
-          <w:rStyle w:val="apple-style-span"/>
-        </w:rPr>
-        <w:t xml:space="preserve">, </w:t>
-      </w:r>
-      <w:proofErr w:type="spellStart"/>
-      <w:r>
-        <w:rPr>
-          <w:rStyle w:val="apple-style-span"/>
-        </w:rPr>
-        <w:t>the</w:t>
-      </w:r>
-      <w:proofErr w:type="spellEnd"/>
-      <w:r>
-        <w:rPr>
-          <w:rStyle w:val="apple-style-span"/>
-        </w:rPr>
-        <w:t xml:space="preserve"> </w:t>
-      </w:r>
-      <w:proofErr w:type="spellStart"/>
-      <w:r>
-        <w:rPr>
-          <w:rStyle w:val="apple-style-span"/>
-        </w:rPr>
-        <w:t>default</w:t>
-      </w:r>
-      <w:proofErr w:type="spellEnd"/>
-      <w:r>
-        <w:rPr>
-          <w:rStyle w:val="apple-style-span"/>
-        </w:rPr>
-        <w:t xml:space="preserve"> </w:t>
-      </w:r>
-      <w:proofErr w:type="spellStart"/>
-      <w:r>
-        <w:rPr>
-          <w:rStyle w:val="apple-style-span"/>
-        </w:rPr>
-        <w:t>equality</w:t>
-      </w:r>
-      <w:proofErr w:type="spellEnd"/>
-      <w:r>
-        <w:rPr>
-          <w:rStyle w:val="apple-style-span"/>
-        </w:rPr>
-        <w:t xml:space="preserve"> </w:t>
-      </w:r>
-      <w:proofErr w:type="spellStart"/>
-      <w:r>
-        <w:rPr>
-          <w:rStyle w:val="apple-style-span"/>
-        </w:rPr>
-        <w:t>comparer</w:t>
-      </w:r>
-      <w:proofErr w:type="spellEnd"/>
-      <w:r>
-        <w:rPr>
-          <w:rStyle w:val="apple-style-span"/>
-        </w:rPr>
-        <w:t xml:space="preserve"> </w:t>
-      </w:r>
-      <w:proofErr w:type="spellStart"/>
-      <w:r>
-        <w:rPr>
-          <w:rStyle w:val="apple-style-span"/>
-        </w:rPr>
-        <w:t>is</w:t>
-      </w:r>
-      <w:proofErr w:type="spellEnd"/>
-      <w:r>
-        <w:rPr>
-          <w:rStyle w:val="apple-converted-space"/>
-        </w:rPr>
-        <w:t> </w:t>
-      </w:r>
-      <w:proofErr w:type="spellStart"/>
-      <w:r>
-        <w:rPr>
-          <w:rStyle w:val="apple-style-span"/>
-        </w:rPr>
-        <w:t>Object.Equals</w:t>
-      </w:r>
-      <w:proofErr w:type="spellEnd"/>
-      <w:r>
-        <w:rPr>
-          <w:rStyle w:val="apple-style-span"/>
-        </w:rPr>
-        <w:t>(</w:t>
-      </w:r>
-      <w:proofErr w:type="spellStart"/>
-      <w:r>
-        <w:rPr>
-          <w:rStyle w:val="apple-style-span"/>
-        </w:rPr>
-        <w:t>Object</w:t>
-      </w:r>
-      <w:proofErr w:type="spellEnd"/>
-      <w:r>
-        <w:rPr>
-          <w:rStyle w:val="apple-style-span"/>
-        </w:rPr>
-        <w:t>).</w:t>
+          <w:lang w:val="en-US"/>
+        </w:rPr>
+        <w:t>(Object).</w:t>
       </w:r>
     </w:p>
     <w:p>
@@ -3425,14 +3466,14 @@
           <w:lang w:val="en-US"/>
         </w:rPr>
       </w:pPr>
-      <w:bookmarkStart w:id="11" w:name="_Toc286667160"/>
+      <w:bookmarkStart w:id="10" w:name="_Toc286667160"/>
       <w:r>
         <w:rPr>
           <w:lang w:val="en-US"/>
         </w:rPr>
         <w:t>Answers to 2.4.2 (Inheritance)</w:t>
       </w:r>
-      <w:bookmarkEnd w:id="11"/>
+      <w:bookmarkEnd w:id="10"/>
     </w:p>
     <w:p>
       <w:pPr>
@@ -3756,14 +3797,14 @@
           <w:lang w:val="en-US"/>
         </w:rPr>
       </w:pPr>
-      <w:bookmarkStart w:id="12" w:name="_Toc286667161"/>
+      <w:bookmarkStart w:id="11" w:name="_Toc286667161"/>
       <w:r>
         <w:rPr>
           <w:lang w:val="en-US"/>
         </w:rPr>
         <w:t>Answers to 2.5.2 (Utility)</w:t>
       </w:r>
-      <w:bookmarkEnd w:id="12"/>
+      <w:bookmarkEnd w:id="11"/>
     </w:p>
     <w:p>
       <w:pPr>
@@ -4080,14 +4121,14 @@
           <w:lang w:val="en-US"/>
         </w:rPr>
       </w:pPr>
-      <w:bookmarkStart w:id="13" w:name="_Toc286667162"/>
+      <w:bookmarkStart w:id="12" w:name="_Toc286667162"/>
       <w:r>
         <w:rPr>
           <w:lang w:val="en-US"/>
         </w:rPr>
         <w:t>Answers to 3.1.2 (Mixin)</w:t>
       </w:r>
-      <w:bookmarkEnd w:id="13"/>
+      <w:bookmarkEnd w:id="12"/>
     </w:p>
     <w:p>
       <w:pPr>
@@ -4510,15 +4551,32 @@
         </w:rPr>
         <w:t xml:space="preserve">Castle: See also </w:t>
       </w:r>
-      <w:hyperlink r:id="rId14" w:history="1">
-        <w:r>
-          <w:rPr>
-            <w:rStyle w:val="Hyperlink"/>
-            <w:lang w:val="en-US"/>
-          </w:rPr>
-          <w:t>http://www.castleproject.org/</w:t>
-        </w:r>
-      </w:hyperlink>
+      <w:r>
+        <w:fldChar w:fldCharType="begin"/>
+      </w:r>
+      <w:r>
+        <w:rPr>
+          <w:lang w:val="en-US"/>
+        </w:rPr>
+        <w:instrText xml:space="preserve"> HYPERLINK "http://www.castleproject.org/" </w:instrText>
+      </w:r>
+      <w:r>
+        <w:fldChar w:fldCharType="separate"/>
+      </w:r>
+      <w:r>
+        <w:rPr>
+          <w:rStyle w:val="Hyperlink"/>
+          <w:lang w:val="en-US"/>
+        </w:rPr>
+        <w:t>http://www.castleproject.org/</w:t>
+      </w:r>
+      <w:r>
+        <w:rPr>
+          <w:rStyle w:val="Hyperlink"/>
+          <w:lang w:val="en-US"/>
+        </w:rPr>
+        <w:fldChar w:fldCharType="end"/>
+      </w:r>
       <w:r>
         <w:rPr>
           <w:lang w:val="en-US"/>
@@ -4552,7 +4610,7 @@
           <w:lang w:val="en-US"/>
         </w:rPr>
       </w:pPr>
-      <w:bookmarkStart w:id="14" w:name="_Toc286667163"/>
+      <w:bookmarkStart w:id="13" w:name="_Toc286667163"/>
       <w:r>
         <w:rPr>
           <w:lang w:val="en-US"/>
@@ -4571,7 +4629,7 @@
         </w:rPr>
         <w:t xml:space="preserve"> (Mixin Attribute)</w:t>
       </w:r>
-      <w:bookmarkEnd w:id="14"/>
+      <w:bookmarkEnd w:id="13"/>
     </w:p>
     <w:p>
       <w:pPr>
@@ -4608,21 +4666,12 @@
         </w:rPr>
         <w:t xml:space="preserve">! </w:t>
       </w:r>
-      <w:proofErr w:type="gramStart"/>
-      <w:r>
-        <w:rPr>
-          <w:b/>
-          <w:lang w:val="en-US"/>
-        </w:rPr>
-        <w:t>What</w:t>
-      </w:r>
-      <w:proofErr w:type="gramEnd"/>
-      <w:r>
-        <w:rPr>
-          <w:b/>
-          <w:lang w:val="en-US"/>
-        </w:rPr>
-        <w:t xml:space="preserve"> does this attribute do?</w:t>
+      <w:r>
+        <w:rPr>
+          <w:b/>
+          <w:lang w:val="en-US"/>
+        </w:rPr>
+        <w:t>What does this attribute do?</w:t>
       </w:r>
     </w:p>
     <w:p>
@@ -4735,7 +4784,7 @@
           <w:lang w:val="en-US"/>
         </w:rPr>
       </w:pPr>
-      <w:bookmarkStart w:id="15" w:name="_Toc286667164"/>
+      <w:bookmarkStart w:id="14" w:name="_Toc286667164"/>
       <w:r>
         <w:rPr>
           <w:lang w:val="en-US"/>
@@ -4748,7 +4797,7 @@
         </w:rPr>
         <w:t xml:space="preserve"> (Mixin Initialization)</w:t>
       </w:r>
-      <w:bookmarkEnd w:id="15"/>
+      <w:bookmarkEnd w:id="14"/>
     </w:p>
     <w:p>
       <w:pPr>
@@ -4845,7 +4894,7 @@
           <w:lang w:val="en-US"/>
         </w:rPr>
       </w:pPr>
-      <w:bookmarkStart w:id="16" w:name="_Toc286667165"/>
+      <w:bookmarkStart w:id="15" w:name="_Toc286667165"/>
       <w:r>
         <w:rPr>
           <w:lang w:val="en-US"/>
@@ -4864,7 +4913,7 @@
         </w:rPr>
         <w:t>)</w:t>
       </w:r>
-      <w:bookmarkEnd w:id="16"/>
+      <w:bookmarkEnd w:id="15"/>
     </w:p>
     <w:p>
       <w:pPr>
@@ -5102,14 +5151,14 @@
           <w:lang w:val="en-US" w:eastAsia="de-AT"/>
         </w:rPr>
       </w:pPr>
-      <w:bookmarkStart w:id="17" w:name="_Toc286667166"/>
+      <w:bookmarkStart w:id="16" w:name="_Toc286667166"/>
       <w:r>
         <w:rPr>
           <w:lang w:val="en-US" w:eastAsia="de-AT"/>
         </w:rPr>
         <w:t>Answers to 3.2</w:t>
       </w:r>
-      <w:bookmarkEnd w:id="17"/>
+      <w:bookmarkEnd w:id="16"/>
     </w:p>
     <w:p>
       <w:pPr>
@@ -5224,16 +5273,7 @@
           <w:lang w:val="en-US"/>
         </w:rPr>
         <w:br/>
-        <w:t>In your b</w:t>
-      </w:r>
-      <w:bookmarkStart w:id="18" w:name="_GoBack"/>
-      <w:bookmarkEnd w:id="18"/>
-      <w:r>
-        <w:rPr>
-          <w:rFonts w:eastAsia="Arial Unicode MS"/>
-          <w:lang w:val="en-US"/>
-        </w:rPr>
-        <w:t>usiness application, you need the following generic functionality: Revision Tracking, Change Tracking and Approval. The classic way to implement this is to implement a “</w:t>
+        <w:t>In your business application, you need the following generic functionality: Revision Tracking, Change Tracking and Approval. The classic way to implement this is to implement a “</w:t>
       </w:r>
       <w:proofErr w:type="spellStart"/>
       <w:r>
@@ -5676,7 +5716,7 @@
         </w:rPr>
         <w:t>ld be a look on the DCI concept (</w:t>
       </w:r>
-      <w:hyperlink r:id="rId15" w:history="1">
+      <w:hyperlink r:id="rId16" w:history="1">
         <w:r>
           <w:rPr>
             <w:rStyle w:val="Hyperlink"/>
@@ -5721,8 +5761,8 @@
       </w:pPr>
     </w:p>
     <w:sectPr>
-      <w:footerReference w:type="default" r:id="rId16"/>
-      <w:footerReference w:type="first" r:id="rId17"/>
+      <w:footerReference w:type="default" r:id="rId17"/>
+      <w:footerReference w:type="first" r:id="rId18"/>
       <w:pgSz w:w="11906" w:h="16838" w:code="9"/>
       <w:pgMar w:top="1383" w:right="851" w:bottom="1418" w:left="1701" w:header="227" w:footer="605" w:gutter="0"/>
       <w:pgNumType w:start="1"/>
@@ -13518,7 +13558,7 @@
 </file>
 
 <file path=customXml/itemProps1.xml><?xml version="1.0" encoding="utf-8"?>
-<ds:datastoreItem xmlns:ds="http://schemas.openxmlformats.org/officeDocument/2006/customXml" ds:itemID="{2C4089D0-AD49-4D5B-8E69-01F875B79940}">
+<ds:datastoreItem xmlns:ds="http://schemas.openxmlformats.org/officeDocument/2006/customXml" ds:itemID="{C1083D84-9671-4912-B291-0B9D2FF14886}">
   <ds:schemaRefs>
     <ds:schemaRef ds:uri="http://schemas.openxmlformats.org/officeDocument/2006/bibliography"/>
   </ds:schemaRefs>
